--- a/reports/report.docx
+++ b/reports/report.docx
@@ -741,7 +741,7 @@
     </w:p>
     <w:p>
       <w:pPr>
-        <w:pStyle w:val="a3"/>
+        <w:pStyle w:val="a4"/>
         <w:spacing w:after="0" w:line="360" w:lineRule="auto"/>
         <w:ind w:left="0" w:firstLine="709"/>
         <w:jc w:val="center"/>
@@ -766,7 +766,7 @@
           <w:lang w:eastAsia="en-US" w:bidi="en-US"/>
         </w:rPr>
         <w:lastRenderedPageBreak/>
-        <w:t>ОБЩИЕ СВЕДЕНИЯ О ПРОЕКТЕ</w:t>
+        <w:t>СВЕДЕНИЯ О ПРОЕКТЕ</w:t>
       </w:r>
     </w:p>
     <w:p>
@@ -1254,30 +1254,23 @@
     </w:p>
     <w:p>
       <w:pPr>
-        <w:spacing w:after="160" w:line="259" w:lineRule="auto"/>
-        <w:rPr>
-          <w:rFonts w:ascii="Times New Roman" w:eastAsia="Times New Roman" w:hAnsi="Times New Roman" w:cs="Times New Roman"/>
-          <w:color w:val="000000"/>
-          <w:sz w:val="28"/>
-          <w:szCs w:val="28"/>
-          <w:lang w:eastAsia="en-US" w:bidi="en-US"/>
-        </w:rPr>
-      </w:pPr>
-      <w:r>
-        <w:rPr>
-          <w:rFonts w:ascii="Times New Roman" w:eastAsia="Times New Roman" w:hAnsi="Times New Roman" w:cs="Times New Roman"/>
-          <w:color w:val="000000"/>
-          <w:sz w:val="28"/>
-          <w:szCs w:val="28"/>
-          <w:lang w:eastAsia="en-US" w:bidi="en-US"/>
-        </w:rPr>
-        <w:br w:type="page"/>
-      </w:r>
-    </w:p>
-    <w:p>
-      <w:pPr>
-        <w:spacing w:after="0" w:line="360" w:lineRule="auto"/>
-        <w:jc w:val="center"/>
+        <w:spacing w:after="0" w:line="360" w:lineRule="auto"/>
+        <w:ind w:firstLine="709"/>
+        <w:jc w:val="both"/>
+        <w:rPr>
+          <w:rFonts w:ascii="Times New Roman" w:eastAsia="Times New Roman" w:hAnsi="Times New Roman" w:cs="Times New Roman"/>
+          <w:color w:val="000000"/>
+          <w:sz w:val="28"/>
+          <w:szCs w:val="28"/>
+          <w:lang w:eastAsia="en-US" w:bidi="en-US"/>
+        </w:rPr>
+      </w:pPr>
+    </w:p>
+    <w:p>
+      <w:pPr>
+        <w:spacing w:after="0" w:line="360" w:lineRule="auto"/>
+        <w:ind w:firstLine="709"/>
+        <w:jc w:val="both"/>
         <w:rPr>
           <w:rFonts w:ascii="Times New Roman" w:eastAsia="Times New Roman" w:hAnsi="Times New Roman" w:cs="Times New Roman"/>
           <w:b/>
@@ -1298,6 +1291,3316 @@
           <w:szCs w:val="28"/>
           <w:lang w:eastAsia="en-US" w:bidi="en-US"/>
         </w:rPr>
+        <w:t>2.2 Внешний вид и функции:</w:t>
+      </w:r>
+    </w:p>
+    <w:p>
+      <w:pPr>
+        <w:spacing w:after="0" w:line="360" w:lineRule="auto"/>
+        <w:jc w:val="center"/>
+        <w:rPr>
+          <w:rFonts w:ascii="Times New Roman" w:eastAsia="Times New Roman" w:hAnsi="Times New Roman" w:cs="Times New Roman"/>
+          <w:b/>
+          <w:bCs/>
+          <w:color w:val="000000"/>
+          <w:sz w:val="28"/>
+          <w:szCs w:val="28"/>
+          <w:lang w:eastAsia="en-US" w:bidi="en-US"/>
+        </w:rPr>
+      </w:pPr>
+      <w:r>
+        <w:rPr>
+          <w:noProof/>
+        </w:rPr>
+        <w:lastRenderedPageBreak/>
+        <w:drawing>
+          <wp:inline distT="0" distB="0" distL="0" distR="0" wp14:anchorId="357BD43A" wp14:editId="24EC1172">
+            <wp:extent cx="5940425" cy="4250055"/>
+            <wp:effectExtent l="0" t="0" r="3175" b="0"/>
+            <wp:docPr id="10" name="Рисунок 10"/>
+            <wp:cNvGraphicFramePr>
+              <a:graphicFrameLocks xmlns:a="http://schemas.openxmlformats.org/drawingml/2006/main" noChangeAspect="1"/>
+            </wp:cNvGraphicFramePr>
+            <a:graphic xmlns:a="http://schemas.openxmlformats.org/drawingml/2006/main">
+              <a:graphicData uri="http://schemas.openxmlformats.org/drawingml/2006/picture">
+                <pic:pic xmlns:pic="http://schemas.openxmlformats.org/drawingml/2006/picture">
+                  <pic:nvPicPr>
+                    <pic:cNvPr id="0" name="Picture 1"/>
+                    <pic:cNvPicPr>
+                      <a:picLocks noChangeAspect="1" noChangeArrowheads="1"/>
+                    </pic:cNvPicPr>
+                  </pic:nvPicPr>
+                  <pic:blipFill>
+                    <a:blip r:embed="rId5">
+                      <a:extLst>
+                        <a:ext uri="{28A0092B-C50C-407E-A947-70E740481C1C}">
+                          <a14:useLocalDpi xmlns:a14="http://schemas.microsoft.com/office/drawing/2010/main" val="0"/>
+                        </a:ext>
+                      </a:extLst>
+                    </a:blip>
+                    <a:srcRect/>
+                    <a:stretch>
+                      <a:fillRect/>
+                    </a:stretch>
+                  </pic:blipFill>
+                  <pic:spPr bwMode="auto">
+                    <a:xfrm>
+                      <a:off x="0" y="0"/>
+                      <a:ext cx="5940425" cy="4250055"/>
+                    </a:xfrm>
+                    <a:prstGeom prst="rect">
+                      <a:avLst/>
+                    </a:prstGeom>
+                    <a:noFill/>
+                    <a:ln>
+                      <a:noFill/>
+                    </a:ln>
+                  </pic:spPr>
+                </pic:pic>
+              </a:graphicData>
+            </a:graphic>
+          </wp:inline>
+        </w:drawing>
+      </w:r>
+    </w:p>
+    <w:p>
+      <w:pPr>
+        <w:spacing w:after="0" w:line="360" w:lineRule="auto"/>
+        <w:jc w:val="center"/>
+        <w:rPr>
+          <w:rFonts w:ascii="Times New Roman" w:eastAsia="Times New Roman" w:hAnsi="Times New Roman" w:cs="Times New Roman"/>
+          <w:b/>
+          <w:bCs/>
+          <w:color w:val="000000"/>
+          <w:sz w:val="28"/>
+          <w:szCs w:val="28"/>
+          <w:lang w:eastAsia="en-US" w:bidi="en-US"/>
+        </w:rPr>
+      </w:pPr>
+    </w:p>
+    <w:p>
+      <w:pPr>
+        <w:pStyle w:val="a"/>
+        <w:rPr>
+          <w:rFonts w:ascii="Times New Roman" w:hAnsi="Times New Roman" w:cs="Times New Roman"/>
+          <w:sz w:val="28"/>
+          <w:szCs w:val="28"/>
+          <w:lang w:val="ru-RU"/>
+        </w:rPr>
+      </w:pPr>
+      <w:r>
+        <w:rPr>
+          <w:rFonts w:ascii="Times New Roman" w:hAnsi="Times New Roman" w:cs="Times New Roman"/>
+          <w:b/>
+          <w:bCs/>
+          <w:sz w:val="28"/>
+          <w:szCs w:val="28"/>
+          <w:lang w:val="ru-RU"/>
+        </w:rPr>
+        <w:t>Файл</w:t>
+      </w:r>
+      <w:r>
+        <w:rPr>
+          <w:rFonts w:ascii="Times New Roman" w:hAnsi="Times New Roman" w:cs="Times New Roman"/>
+          <w:sz w:val="28"/>
+          <w:szCs w:val="28"/>
+          <w:lang w:val="ru-RU"/>
+        </w:rPr>
+        <w:br/>
+        <w:t>Меню для загрузки и сохранения текстов. Функции: открытие текстового документа, автоматическое помещение его в поле ввода, а также завершение работы приложения.</w:t>
+      </w:r>
+    </w:p>
+    <w:p>
+      <w:pPr>
+        <w:pStyle w:val="a"/>
+        <w:numPr>
+          <w:ilvl w:val="0"/>
+          <w:numId w:val="0"/>
+        </w:numPr>
+        <w:rPr>
+          <w:rFonts w:ascii="Times New Roman" w:hAnsi="Times New Roman" w:cs="Times New Roman"/>
+          <w:sz w:val="28"/>
+          <w:szCs w:val="28"/>
+          <w:lang w:val="ru-RU"/>
+        </w:rPr>
+      </w:pPr>
+    </w:p>
+    <w:p>
+      <w:pPr>
+        <w:pStyle w:val="a"/>
+        <w:rPr>
+          <w:rFonts w:ascii="Times New Roman" w:hAnsi="Times New Roman" w:cs="Times New Roman"/>
+          <w:sz w:val="28"/>
+          <w:szCs w:val="28"/>
+          <w:lang w:val="ru-RU"/>
+        </w:rPr>
+      </w:pPr>
+      <w:r>
+        <w:rPr>
+          <w:rFonts w:ascii="Times New Roman" w:hAnsi="Times New Roman" w:cs="Times New Roman"/>
+          <w:b/>
+          <w:bCs/>
+          <w:sz w:val="28"/>
+          <w:szCs w:val="28"/>
+          <w:lang w:val="ru-RU"/>
+        </w:rPr>
+        <w:t>Сохранить</w:t>
+      </w:r>
+      <w:r>
+        <w:rPr>
+          <w:rFonts w:ascii="Times New Roman" w:hAnsi="Times New Roman" w:cs="Times New Roman"/>
+          <w:sz w:val="28"/>
+          <w:szCs w:val="28"/>
+          <w:lang w:val="ru-RU"/>
+        </w:rPr>
+        <w:br/>
+        <w:t>Сохраняет результаты анализа в выбранный формат: текст (.</w:t>
+      </w:r>
+      <w:r>
+        <w:rPr>
+          <w:rFonts w:ascii="Times New Roman" w:hAnsi="Times New Roman" w:cs="Times New Roman"/>
+          <w:sz w:val="28"/>
+          <w:szCs w:val="28"/>
+        </w:rPr>
+        <w:t>txt</w:t>
+      </w:r>
+      <w:r>
+        <w:rPr>
+          <w:rFonts w:ascii="Times New Roman" w:hAnsi="Times New Roman" w:cs="Times New Roman"/>
+          <w:sz w:val="28"/>
+          <w:szCs w:val="28"/>
+          <w:lang w:val="ru-RU"/>
+        </w:rPr>
+        <w:t>), таблицу (.</w:t>
+      </w:r>
+      <w:r>
+        <w:rPr>
+          <w:rFonts w:ascii="Times New Roman" w:hAnsi="Times New Roman" w:cs="Times New Roman"/>
+          <w:sz w:val="28"/>
+          <w:szCs w:val="28"/>
+        </w:rPr>
+        <w:t>csv</w:t>
+      </w:r>
+      <w:r>
+        <w:rPr>
+          <w:rFonts w:ascii="Times New Roman" w:hAnsi="Times New Roman" w:cs="Times New Roman"/>
+          <w:sz w:val="28"/>
+          <w:szCs w:val="28"/>
+          <w:lang w:val="ru-RU"/>
+        </w:rPr>
+        <w:t>) или структуру данных (.</w:t>
+      </w:r>
+      <w:r>
+        <w:rPr>
+          <w:rFonts w:ascii="Times New Roman" w:hAnsi="Times New Roman" w:cs="Times New Roman"/>
+          <w:sz w:val="28"/>
+          <w:szCs w:val="28"/>
+        </w:rPr>
+        <w:t>json</w:t>
+      </w:r>
+      <w:r>
+        <w:rPr>
+          <w:rFonts w:ascii="Times New Roman" w:hAnsi="Times New Roman" w:cs="Times New Roman"/>
+          <w:sz w:val="28"/>
+          <w:szCs w:val="28"/>
+          <w:lang w:val="ru-RU"/>
+        </w:rPr>
+        <w:t>).</w:t>
+      </w:r>
+    </w:p>
+    <w:p>
+      <w:pPr>
+        <w:pStyle w:val="a"/>
+        <w:numPr>
+          <w:ilvl w:val="0"/>
+          <w:numId w:val="0"/>
+        </w:numPr>
+        <w:rPr>
+          <w:rFonts w:ascii="Times New Roman" w:hAnsi="Times New Roman" w:cs="Times New Roman"/>
+          <w:sz w:val="28"/>
+          <w:szCs w:val="28"/>
+          <w:lang w:val="ru-RU"/>
+        </w:rPr>
+      </w:pPr>
+    </w:p>
+    <w:p>
+      <w:pPr>
+        <w:pStyle w:val="a"/>
+        <w:rPr>
+          <w:rFonts w:ascii="Times New Roman" w:hAnsi="Times New Roman" w:cs="Times New Roman"/>
+          <w:sz w:val="28"/>
+          <w:szCs w:val="28"/>
+          <w:lang w:val="ru-RU"/>
+        </w:rPr>
+      </w:pPr>
+      <w:r>
+        <w:rPr>
+          <w:rFonts w:ascii="Times New Roman" w:hAnsi="Times New Roman" w:cs="Times New Roman"/>
+          <w:b/>
+          <w:bCs/>
+          <w:sz w:val="28"/>
+          <w:szCs w:val="28"/>
+          <w:lang w:val="ru-RU"/>
+        </w:rPr>
+        <w:t>Проверка</w:t>
+      </w:r>
+      <w:r>
+        <w:rPr>
+          <w:rFonts w:ascii="Times New Roman" w:hAnsi="Times New Roman" w:cs="Times New Roman"/>
+          <w:sz w:val="28"/>
+          <w:szCs w:val="28"/>
+          <w:lang w:val="ru-RU"/>
+        </w:rPr>
+        <w:br/>
+        <w:t>Кнопка запуска предварительной проверки текста. Может использоваться перед запуском более сложного анализа.</w:t>
+      </w:r>
+    </w:p>
+    <w:p>
+      <w:pPr>
+        <w:pStyle w:val="a"/>
+        <w:numPr>
+          <w:ilvl w:val="0"/>
+          <w:numId w:val="0"/>
+        </w:numPr>
+        <w:rPr>
+          <w:rFonts w:ascii="Times New Roman" w:hAnsi="Times New Roman" w:cs="Times New Roman"/>
+          <w:sz w:val="28"/>
+          <w:szCs w:val="28"/>
+          <w:lang w:val="ru-RU"/>
+        </w:rPr>
+      </w:pPr>
+    </w:p>
+    <w:p>
+      <w:pPr>
+        <w:pStyle w:val="a"/>
+        <w:rPr>
+          <w:rFonts w:ascii="Times New Roman" w:hAnsi="Times New Roman" w:cs="Times New Roman"/>
+          <w:sz w:val="28"/>
+          <w:szCs w:val="28"/>
+          <w:lang w:val="ru-RU"/>
+        </w:rPr>
+      </w:pPr>
+      <w:r>
+        <w:rPr>
+          <w:rFonts w:ascii="Times New Roman" w:hAnsi="Times New Roman" w:cs="Times New Roman"/>
+          <w:b/>
+          <w:bCs/>
+          <w:sz w:val="28"/>
+          <w:szCs w:val="28"/>
+          <w:lang w:val="ru-RU"/>
+        </w:rPr>
+        <w:t>Слова</w:t>
+      </w:r>
+      <w:r>
+        <w:rPr>
+          <w:rFonts w:ascii="Times New Roman" w:hAnsi="Times New Roman" w:cs="Times New Roman"/>
+          <w:sz w:val="28"/>
+          <w:szCs w:val="28"/>
+          <w:lang w:val="ru-RU"/>
+        </w:rPr>
+        <w:br/>
+        <w:t>Запускает анализ слов: подсчёт общего количества слов, определение самых часто встречающихся, вывод статистики.</w:t>
+      </w:r>
+    </w:p>
+    <w:p>
+      <w:pPr>
+        <w:pStyle w:val="a"/>
+        <w:numPr>
+          <w:ilvl w:val="0"/>
+          <w:numId w:val="0"/>
+        </w:numPr>
+        <w:rPr>
+          <w:rFonts w:ascii="Times New Roman" w:hAnsi="Times New Roman" w:cs="Times New Roman"/>
+          <w:sz w:val="28"/>
+          <w:szCs w:val="28"/>
+          <w:lang w:val="ru-RU"/>
+        </w:rPr>
+      </w:pPr>
+    </w:p>
+    <w:p>
+      <w:pPr>
+        <w:pStyle w:val="a"/>
+        <w:rPr>
+          <w:rFonts w:ascii="Times New Roman" w:hAnsi="Times New Roman" w:cs="Times New Roman"/>
+          <w:sz w:val="28"/>
+          <w:szCs w:val="28"/>
+          <w:lang w:val="ru-RU"/>
+        </w:rPr>
+      </w:pPr>
+      <w:r>
+        <w:rPr>
+          <w:rFonts w:ascii="Times New Roman" w:hAnsi="Times New Roman" w:cs="Times New Roman"/>
+          <w:b/>
+          <w:bCs/>
+          <w:sz w:val="28"/>
+          <w:szCs w:val="28"/>
+          <w:lang w:val="ru-RU"/>
+        </w:rPr>
+        <w:t>Векторы</w:t>
+      </w:r>
+      <w:r>
+        <w:rPr>
+          <w:rFonts w:ascii="Times New Roman" w:hAnsi="Times New Roman" w:cs="Times New Roman"/>
+          <w:sz w:val="28"/>
+          <w:szCs w:val="28"/>
+          <w:lang w:val="ru-RU"/>
+        </w:rPr>
+        <w:br/>
+        <w:t xml:space="preserve">Представляет каждое слово или предложение в виде числового вектора. </w:t>
+      </w:r>
+      <w:r>
+        <w:rPr>
+          <w:rFonts w:ascii="Times New Roman" w:hAnsi="Times New Roman" w:cs="Times New Roman"/>
+          <w:sz w:val="28"/>
+          <w:szCs w:val="28"/>
+          <w:lang w:val="ru-RU"/>
+        </w:rPr>
+        <w:lastRenderedPageBreak/>
+        <w:t xml:space="preserve">Это нужно, чтобы программа могла «понимать» смысл текста на математическом уровне. Методы, например: </w:t>
+      </w:r>
+      <w:r>
+        <w:rPr>
+          <w:rFonts w:ascii="Times New Roman" w:hAnsi="Times New Roman" w:cs="Times New Roman"/>
+          <w:sz w:val="28"/>
+          <w:szCs w:val="28"/>
+        </w:rPr>
+        <w:t>Word</w:t>
+      </w:r>
+      <w:r>
+        <w:rPr>
+          <w:rFonts w:ascii="Times New Roman" w:hAnsi="Times New Roman" w:cs="Times New Roman"/>
+          <w:sz w:val="28"/>
+          <w:szCs w:val="28"/>
+          <w:lang w:val="ru-RU"/>
+        </w:rPr>
+        <w:t>2</w:t>
+      </w:r>
+      <w:proofErr w:type="spellStart"/>
+      <w:r>
+        <w:rPr>
+          <w:rFonts w:ascii="Times New Roman" w:hAnsi="Times New Roman" w:cs="Times New Roman"/>
+          <w:sz w:val="28"/>
+          <w:szCs w:val="28"/>
+        </w:rPr>
+        <w:t>Vec</w:t>
+      </w:r>
+      <w:proofErr w:type="spellEnd"/>
+      <w:r>
+        <w:rPr>
+          <w:rFonts w:ascii="Times New Roman" w:hAnsi="Times New Roman" w:cs="Times New Roman"/>
+          <w:sz w:val="28"/>
+          <w:szCs w:val="28"/>
+          <w:lang w:val="ru-RU"/>
+        </w:rPr>
+        <w:t xml:space="preserve">, </w:t>
+      </w:r>
+      <w:r>
+        <w:rPr>
+          <w:rFonts w:ascii="Times New Roman" w:hAnsi="Times New Roman" w:cs="Times New Roman"/>
+          <w:sz w:val="28"/>
+          <w:szCs w:val="28"/>
+        </w:rPr>
+        <w:t>TF</w:t>
+      </w:r>
+      <w:r>
+        <w:rPr>
+          <w:rFonts w:ascii="Times New Roman" w:hAnsi="Times New Roman" w:cs="Times New Roman"/>
+          <w:sz w:val="28"/>
+          <w:szCs w:val="28"/>
+          <w:lang w:val="ru-RU"/>
+        </w:rPr>
+        <w:t>-</w:t>
+      </w:r>
+      <w:r>
+        <w:rPr>
+          <w:rFonts w:ascii="Times New Roman" w:hAnsi="Times New Roman" w:cs="Times New Roman"/>
+          <w:sz w:val="28"/>
+          <w:szCs w:val="28"/>
+        </w:rPr>
+        <w:t>IDF</w:t>
+      </w:r>
+      <w:r>
+        <w:rPr>
+          <w:rFonts w:ascii="Times New Roman" w:hAnsi="Times New Roman" w:cs="Times New Roman"/>
+          <w:sz w:val="28"/>
+          <w:szCs w:val="28"/>
+          <w:lang w:val="ru-RU"/>
+        </w:rPr>
+        <w:t>. Векторы можно использовать для кластеризации, сравнения текстов и визуализации.</w:t>
+      </w:r>
+    </w:p>
+    <w:p>
+      <w:pPr>
+        <w:pStyle w:val="a"/>
+        <w:numPr>
+          <w:ilvl w:val="0"/>
+          <w:numId w:val="0"/>
+        </w:numPr>
+        <w:rPr>
+          <w:rFonts w:ascii="Times New Roman" w:hAnsi="Times New Roman" w:cs="Times New Roman"/>
+          <w:sz w:val="28"/>
+          <w:szCs w:val="28"/>
+          <w:lang w:val="ru-RU"/>
+        </w:rPr>
+      </w:pPr>
+    </w:p>
+    <w:p>
+      <w:pPr>
+        <w:pStyle w:val="a"/>
+        <w:rPr>
+          <w:rFonts w:ascii="Times New Roman" w:hAnsi="Times New Roman" w:cs="Times New Roman"/>
+          <w:sz w:val="28"/>
+          <w:szCs w:val="28"/>
+          <w:lang w:val="ru-RU"/>
+        </w:rPr>
+      </w:pPr>
+      <w:r>
+        <w:rPr>
+          <w:rFonts w:ascii="Times New Roman" w:hAnsi="Times New Roman" w:cs="Times New Roman"/>
+          <w:b/>
+          <w:bCs/>
+          <w:sz w:val="28"/>
+          <w:szCs w:val="28"/>
+          <w:lang w:val="ru-RU"/>
+        </w:rPr>
+        <w:t>Комбинации</w:t>
+      </w:r>
+      <w:r>
+        <w:rPr>
+          <w:rFonts w:ascii="Times New Roman" w:hAnsi="Times New Roman" w:cs="Times New Roman"/>
+          <w:sz w:val="28"/>
+          <w:szCs w:val="28"/>
+          <w:lang w:val="ru-RU"/>
+        </w:rPr>
+        <w:br/>
+        <w:t>Анализирует, какие слова часто встречаются рядом друг с другом. Например, «искусственный интеллект» — это биграмма. Программа ищет такие пары и тройки слов (</w:t>
+      </w:r>
+      <w:r>
+        <w:rPr>
+          <w:rFonts w:ascii="Times New Roman" w:hAnsi="Times New Roman" w:cs="Times New Roman"/>
+          <w:sz w:val="28"/>
+          <w:szCs w:val="28"/>
+        </w:rPr>
+        <w:t>n</w:t>
+      </w:r>
+      <w:r>
+        <w:rPr>
+          <w:rFonts w:ascii="Times New Roman" w:hAnsi="Times New Roman" w:cs="Times New Roman"/>
+          <w:sz w:val="28"/>
+          <w:szCs w:val="28"/>
+          <w:lang w:val="ru-RU"/>
+        </w:rPr>
+        <w:t>-граммы), подсчитывает их частотность и показывает, в каком контексте они чаще всего встречаются.</w:t>
+      </w:r>
+    </w:p>
+    <w:p>
+      <w:pPr>
+        <w:pStyle w:val="a"/>
+        <w:numPr>
+          <w:ilvl w:val="0"/>
+          <w:numId w:val="0"/>
+        </w:numPr>
+        <w:rPr>
+          <w:rFonts w:ascii="Times New Roman" w:hAnsi="Times New Roman" w:cs="Times New Roman"/>
+          <w:sz w:val="28"/>
+          <w:szCs w:val="28"/>
+          <w:lang w:val="ru-RU"/>
+        </w:rPr>
+      </w:pPr>
+    </w:p>
+    <w:p>
+      <w:pPr>
+        <w:pStyle w:val="a"/>
+        <w:rPr>
+          <w:rFonts w:ascii="Times New Roman" w:hAnsi="Times New Roman" w:cs="Times New Roman"/>
+          <w:sz w:val="28"/>
+          <w:szCs w:val="28"/>
+          <w:lang w:val="ru-RU"/>
+        </w:rPr>
+      </w:pPr>
+      <w:r>
+        <w:rPr>
+          <w:rFonts w:ascii="Times New Roman" w:hAnsi="Times New Roman" w:cs="Times New Roman"/>
+          <w:b/>
+          <w:bCs/>
+          <w:sz w:val="28"/>
+          <w:szCs w:val="28"/>
+          <w:lang w:val="ru-RU"/>
+        </w:rPr>
+        <w:t>Тематический анализ</w:t>
+      </w:r>
+      <w:r>
+        <w:rPr>
+          <w:rFonts w:ascii="Times New Roman" w:hAnsi="Times New Roman" w:cs="Times New Roman"/>
+          <w:sz w:val="28"/>
+          <w:szCs w:val="28"/>
+          <w:lang w:val="ru-RU"/>
+        </w:rPr>
+        <w:br/>
+        <w:t xml:space="preserve">Позволяет определить, о чём идет речь в тексте. С помощью алгоритмов (например, </w:t>
+      </w:r>
+      <w:r>
+        <w:rPr>
+          <w:rFonts w:ascii="Times New Roman" w:hAnsi="Times New Roman" w:cs="Times New Roman"/>
+          <w:sz w:val="28"/>
+          <w:szCs w:val="28"/>
+        </w:rPr>
+        <w:t>LDA</w:t>
+      </w:r>
+      <w:r>
+        <w:rPr>
+          <w:rFonts w:ascii="Times New Roman" w:hAnsi="Times New Roman" w:cs="Times New Roman"/>
+          <w:sz w:val="28"/>
+          <w:szCs w:val="28"/>
+          <w:lang w:val="ru-RU"/>
+        </w:rPr>
+        <w:t xml:space="preserve"> или </w:t>
+      </w:r>
+      <w:r>
+        <w:rPr>
+          <w:rFonts w:ascii="Times New Roman" w:hAnsi="Times New Roman" w:cs="Times New Roman"/>
+          <w:sz w:val="28"/>
+          <w:szCs w:val="28"/>
+        </w:rPr>
+        <w:t>NMF</w:t>
+      </w:r>
+      <w:r>
+        <w:rPr>
+          <w:rFonts w:ascii="Times New Roman" w:hAnsi="Times New Roman" w:cs="Times New Roman"/>
+          <w:sz w:val="28"/>
+          <w:szCs w:val="28"/>
+          <w:lang w:val="ru-RU"/>
+        </w:rPr>
+        <w:t>) выявляются скрытые темы, которым принадлежат слова. Это полезно для анализа больших объёмов текста — например, новостей или отзывов.</w:t>
+      </w:r>
+    </w:p>
+    <w:p>
+      <w:pPr>
+        <w:pStyle w:val="a"/>
+        <w:numPr>
+          <w:ilvl w:val="0"/>
+          <w:numId w:val="0"/>
+        </w:numPr>
+        <w:ind w:left="360"/>
+        <w:rPr>
+          <w:rFonts w:ascii="Times New Roman" w:hAnsi="Times New Roman" w:cs="Times New Roman"/>
+          <w:sz w:val="28"/>
+          <w:szCs w:val="28"/>
+          <w:lang w:val="ru-RU"/>
+        </w:rPr>
+      </w:pPr>
+    </w:p>
+    <w:p>
+      <w:pPr>
+        <w:pStyle w:val="a"/>
+        <w:rPr>
+          <w:rFonts w:ascii="Times New Roman" w:hAnsi="Times New Roman" w:cs="Times New Roman"/>
+          <w:sz w:val="28"/>
+          <w:szCs w:val="28"/>
+        </w:rPr>
+      </w:pPr>
+      <w:r>
+        <w:rPr>
+          <w:rFonts w:ascii="Times New Roman" w:hAnsi="Times New Roman" w:cs="Times New Roman"/>
+          <w:b/>
+          <w:bCs/>
+          <w:sz w:val="28"/>
+          <w:szCs w:val="28"/>
+          <w:lang w:val="ru-RU"/>
+        </w:rPr>
+        <w:t>Распознавание именованных сущностей (</w:t>
+      </w:r>
+      <w:r>
+        <w:rPr>
+          <w:rFonts w:ascii="Times New Roman" w:hAnsi="Times New Roman" w:cs="Times New Roman"/>
+          <w:b/>
+          <w:bCs/>
+          <w:sz w:val="28"/>
+          <w:szCs w:val="28"/>
+        </w:rPr>
+        <w:t>NER</w:t>
+      </w:r>
+      <w:r>
+        <w:rPr>
+          <w:rFonts w:ascii="Times New Roman" w:hAnsi="Times New Roman" w:cs="Times New Roman"/>
+          <w:b/>
+          <w:bCs/>
+          <w:sz w:val="28"/>
+          <w:szCs w:val="28"/>
+          <w:lang w:val="ru-RU"/>
+        </w:rPr>
+        <w:t>)</w:t>
+      </w:r>
+      <w:r>
+        <w:rPr>
+          <w:rFonts w:ascii="Times New Roman" w:hAnsi="Times New Roman" w:cs="Times New Roman"/>
+          <w:sz w:val="28"/>
+          <w:szCs w:val="28"/>
+          <w:lang w:val="ru-RU"/>
+        </w:rPr>
+        <w:br/>
+        <w:t xml:space="preserve">Определяет и выделяет имена людей, организации, даты, локации и другие важные элементы в тексте. </w:t>
+      </w:r>
+      <w:proofErr w:type="spellStart"/>
+      <w:r>
+        <w:rPr>
+          <w:rFonts w:ascii="Times New Roman" w:hAnsi="Times New Roman" w:cs="Times New Roman"/>
+          <w:sz w:val="28"/>
+          <w:szCs w:val="28"/>
+        </w:rPr>
+        <w:t>Отображает</w:t>
+      </w:r>
+      <w:proofErr w:type="spellEnd"/>
+      <w:r>
+        <w:rPr>
+          <w:rFonts w:ascii="Times New Roman" w:hAnsi="Times New Roman" w:cs="Times New Roman"/>
+          <w:sz w:val="28"/>
+          <w:szCs w:val="28"/>
+        </w:rPr>
+        <w:t xml:space="preserve"> </w:t>
+      </w:r>
+      <w:proofErr w:type="spellStart"/>
+      <w:r>
+        <w:rPr>
+          <w:rFonts w:ascii="Times New Roman" w:hAnsi="Times New Roman" w:cs="Times New Roman"/>
+          <w:sz w:val="28"/>
+          <w:szCs w:val="28"/>
+        </w:rPr>
+        <w:t>их</w:t>
+      </w:r>
+      <w:proofErr w:type="spellEnd"/>
+      <w:r>
+        <w:rPr>
+          <w:rFonts w:ascii="Times New Roman" w:hAnsi="Times New Roman" w:cs="Times New Roman"/>
+          <w:sz w:val="28"/>
+          <w:szCs w:val="28"/>
+        </w:rPr>
+        <w:t xml:space="preserve"> </w:t>
+      </w:r>
+      <w:proofErr w:type="spellStart"/>
+      <w:r>
+        <w:rPr>
+          <w:rFonts w:ascii="Times New Roman" w:hAnsi="Times New Roman" w:cs="Times New Roman"/>
+          <w:sz w:val="28"/>
+          <w:szCs w:val="28"/>
+        </w:rPr>
+        <w:t>отдельно</w:t>
+      </w:r>
+      <w:proofErr w:type="spellEnd"/>
+      <w:r>
+        <w:rPr>
+          <w:rFonts w:ascii="Times New Roman" w:hAnsi="Times New Roman" w:cs="Times New Roman"/>
+          <w:sz w:val="28"/>
+          <w:szCs w:val="28"/>
+        </w:rPr>
+        <w:t xml:space="preserve">, </w:t>
+      </w:r>
+      <w:proofErr w:type="spellStart"/>
+      <w:r>
+        <w:rPr>
+          <w:rFonts w:ascii="Times New Roman" w:hAnsi="Times New Roman" w:cs="Times New Roman"/>
+          <w:sz w:val="28"/>
+          <w:szCs w:val="28"/>
+        </w:rPr>
+        <w:t>что</w:t>
+      </w:r>
+      <w:proofErr w:type="spellEnd"/>
+      <w:r>
+        <w:rPr>
+          <w:rFonts w:ascii="Times New Roman" w:hAnsi="Times New Roman" w:cs="Times New Roman"/>
+          <w:sz w:val="28"/>
+          <w:szCs w:val="28"/>
+        </w:rPr>
+        <w:t xml:space="preserve"> </w:t>
+      </w:r>
+      <w:proofErr w:type="spellStart"/>
+      <w:r>
+        <w:rPr>
+          <w:rFonts w:ascii="Times New Roman" w:hAnsi="Times New Roman" w:cs="Times New Roman"/>
+          <w:sz w:val="28"/>
+          <w:szCs w:val="28"/>
+        </w:rPr>
+        <w:t>удобно</w:t>
+      </w:r>
+      <w:proofErr w:type="spellEnd"/>
+      <w:r>
+        <w:rPr>
+          <w:rFonts w:ascii="Times New Roman" w:hAnsi="Times New Roman" w:cs="Times New Roman"/>
+          <w:sz w:val="28"/>
+          <w:szCs w:val="28"/>
+        </w:rPr>
+        <w:t xml:space="preserve"> </w:t>
+      </w:r>
+      <w:proofErr w:type="spellStart"/>
+      <w:r>
+        <w:rPr>
+          <w:rFonts w:ascii="Times New Roman" w:hAnsi="Times New Roman" w:cs="Times New Roman"/>
+          <w:sz w:val="28"/>
+          <w:szCs w:val="28"/>
+        </w:rPr>
+        <w:t>для</w:t>
+      </w:r>
+      <w:proofErr w:type="spellEnd"/>
+      <w:r>
+        <w:rPr>
+          <w:rFonts w:ascii="Times New Roman" w:hAnsi="Times New Roman" w:cs="Times New Roman"/>
+          <w:sz w:val="28"/>
+          <w:szCs w:val="28"/>
+        </w:rPr>
+        <w:t xml:space="preserve"> </w:t>
+      </w:r>
+      <w:proofErr w:type="spellStart"/>
+      <w:r>
+        <w:rPr>
+          <w:rFonts w:ascii="Times New Roman" w:hAnsi="Times New Roman" w:cs="Times New Roman"/>
+          <w:sz w:val="28"/>
+          <w:szCs w:val="28"/>
+        </w:rPr>
+        <w:t>поиска</w:t>
+      </w:r>
+      <w:proofErr w:type="spellEnd"/>
+      <w:r>
+        <w:rPr>
+          <w:rFonts w:ascii="Times New Roman" w:hAnsi="Times New Roman" w:cs="Times New Roman"/>
+          <w:sz w:val="28"/>
+          <w:szCs w:val="28"/>
+        </w:rPr>
+        <w:t xml:space="preserve"> </w:t>
+      </w:r>
+      <w:proofErr w:type="spellStart"/>
+      <w:r>
+        <w:rPr>
+          <w:rFonts w:ascii="Times New Roman" w:hAnsi="Times New Roman" w:cs="Times New Roman"/>
+          <w:sz w:val="28"/>
+          <w:szCs w:val="28"/>
+        </w:rPr>
+        <w:t>конкретных</w:t>
+      </w:r>
+      <w:proofErr w:type="spellEnd"/>
+      <w:r>
+        <w:rPr>
+          <w:rFonts w:ascii="Times New Roman" w:hAnsi="Times New Roman" w:cs="Times New Roman"/>
+          <w:sz w:val="28"/>
+          <w:szCs w:val="28"/>
+        </w:rPr>
+        <w:t xml:space="preserve"> </w:t>
+      </w:r>
+      <w:proofErr w:type="spellStart"/>
+      <w:r>
+        <w:rPr>
+          <w:rFonts w:ascii="Times New Roman" w:hAnsi="Times New Roman" w:cs="Times New Roman"/>
+          <w:sz w:val="28"/>
+          <w:szCs w:val="28"/>
+        </w:rPr>
+        <w:t>фактов</w:t>
+      </w:r>
+      <w:proofErr w:type="spellEnd"/>
+      <w:r>
+        <w:rPr>
+          <w:rFonts w:ascii="Times New Roman" w:hAnsi="Times New Roman" w:cs="Times New Roman"/>
+          <w:sz w:val="28"/>
+          <w:szCs w:val="28"/>
+        </w:rPr>
+        <w:t>.</w:t>
+      </w:r>
+    </w:p>
+    <w:p>
+      <w:pPr>
+        <w:pStyle w:val="a"/>
+        <w:numPr>
+          <w:ilvl w:val="0"/>
+          <w:numId w:val="0"/>
+        </w:numPr>
+        <w:rPr>
+          <w:rFonts w:ascii="Times New Roman" w:hAnsi="Times New Roman" w:cs="Times New Roman"/>
+          <w:sz w:val="28"/>
+          <w:szCs w:val="28"/>
+        </w:rPr>
+      </w:pPr>
+    </w:p>
+    <w:p>
+      <w:pPr>
+        <w:pStyle w:val="a"/>
+        <w:rPr>
+          <w:rFonts w:ascii="Times New Roman" w:hAnsi="Times New Roman" w:cs="Times New Roman"/>
+          <w:sz w:val="28"/>
+          <w:szCs w:val="28"/>
+          <w:lang w:val="ru-RU"/>
+        </w:rPr>
+      </w:pPr>
+      <w:r>
+        <w:rPr>
+          <w:rFonts w:ascii="Times New Roman" w:hAnsi="Times New Roman" w:cs="Times New Roman"/>
+          <w:b/>
+          <w:bCs/>
+          <w:sz w:val="28"/>
+          <w:szCs w:val="28"/>
+          <w:lang w:val="ru-RU"/>
+        </w:rPr>
+        <w:t>Переключатель модели (Русская/Английская)</w:t>
+      </w:r>
+      <w:r>
+        <w:rPr>
+          <w:rFonts w:ascii="Times New Roman" w:hAnsi="Times New Roman" w:cs="Times New Roman"/>
+          <w:sz w:val="28"/>
+          <w:szCs w:val="28"/>
+          <w:lang w:val="ru-RU"/>
+        </w:rPr>
+        <w:br/>
+        <w:t>Позволяет выбрать, на каком языке будет происходить анализ. Для корректной работы с русским и английским текстом используются разные языковые модели.</w:t>
+      </w:r>
+    </w:p>
+    <w:p>
+      <w:pPr>
+        <w:pStyle w:val="a"/>
+        <w:numPr>
+          <w:ilvl w:val="0"/>
+          <w:numId w:val="0"/>
+        </w:numPr>
+        <w:rPr>
+          <w:rFonts w:ascii="Times New Roman" w:hAnsi="Times New Roman" w:cs="Times New Roman"/>
+          <w:sz w:val="28"/>
+          <w:szCs w:val="28"/>
+          <w:lang w:val="ru-RU"/>
+        </w:rPr>
+      </w:pPr>
+    </w:p>
+    <w:p>
+      <w:pPr>
+        <w:pStyle w:val="a"/>
+        <w:rPr>
+          <w:rFonts w:ascii="Times New Roman" w:hAnsi="Times New Roman" w:cs="Times New Roman"/>
+          <w:sz w:val="28"/>
+          <w:szCs w:val="28"/>
+          <w:lang w:val="ru-RU"/>
+        </w:rPr>
+      </w:pPr>
+      <w:r>
+        <w:rPr>
+          <w:rFonts w:ascii="Times New Roman" w:hAnsi="Times New Roman" w:cs="Times New Roman"/>
+          <w:b/>
+          <w:bCs/>
+          <w:sz w:val="28"/>
+          <w:szCs w:val="28"/>
+          <w:lang w:val="ru-RU"/>
+        </w:rPr>
+        <w:t>Кнопка Старт</w:t>
+      </w:r>
+      <w:r>
+        <w:rPr>
+          <w:rFonts w:ascii="Times New Roman" w:hAnsi="Times New Roman" w:cs="Times New Roman"/>
+          <w:sz w:val="28"/>
+          <w:szCs w:val="28"/>
+          <w:lang w:val="ru-RU"/>
+        </w:rPr>
+        <w:br/>
+        <w:t>Запускает выбранные анализы в зависимости от установленных галочек и загруженного текста.</w:t>
+      </w:r>
+    </w:p>
+    <w:p>
+      <w:pPr>
+        <w:spacing w:after="160" w:line="259" w:lineRule="auto"/>
+        <w:rPr>
+          <w:rFonts w:ascii="Times New Roman" w:eastAsia="Times New Roman" w:hAnsi="Times New Roman" w:cs="Times New Roman"/>
+          <w:b/>
+          <w:bCs/>
+          <w:color w:val="000000"/>
+          <w:sz w:val="28"/>
+          <w:szCs w:val="28"/>
+          <w:lang w:eastAsia="en-US" w:bidi="en-US"/>
+        </w:rPr>
+      </w:pPr>
+      <w:r>
+        <w:rPr>
+          <w:rFonts w:ascii="Times New Roman" w:eastAsia="Times New Roman" w:hAnsi="Times New Roman" w:cs="Times New Roman"/>
+          <w:b/>
+          <w:bCs/>
+          <w:color w:val="000000"/>
+          <w:sz w:val="28"/>
+          <w:szCs w:val="28"/>
+          <w:lang w:eastAsia="en-US" w:bidi="en-US"/>
+        </w:rPr>
+        <w:br w:type="page"/>
+      </w:r>
+    </w:p>
+    <w:p>
+      <w:pPr>
+        <w:spacing w:after="0" w:line="360" w:lineRule="auto"/>
+        <w:jc w:val="center"/>
+        <w:rPr>
+          <w:rFonts w:ascii="Times New Roman" w:eastAsia="Times New Roman" w:hAnsi="Times New Roman" w:cs="Times New Roman"/>
+          <w:b/>
+          <w:bCs/>
+          <w:color w:val="000000"/>
+          <w:sz w:val="28"/>
+          <w:szCs w:val="28"/>
+          <w:lang w:eastAsia="en-US" w:bidi="en-US"/>
+        </w:rPr>
+      </w:pPr>
+      <w:r>
+        <w:rPr>
+          <w:rFonts w:ascii="Times New Roman" w:eastAsia="Times New Roman" w:hAnsi="Times New Roman" w:cs="Times New Roman"/>
+          <w:b/>
+          <w:bCs/>
+          <w:color w:val="000000"/>
+          <w:sz w:val="28"/>
+          <w:szCs w:val="28"/>
+          <w:lang w:eastAsia="en-US" w:bidi="en-US"/>
+        </w:rPr>
+        <w:lastRenderedPageBreak/>
+        <w:t>ЛИЧНЫЙ ВКЛАД В ПРОЕКТ</w:t>
+      </w:r>
+    </w:p>
+    <w:p>
+      <w:pPr>
+        <w:spacing w:after="0" w:line="360" w:lineRule="auto"/>
+        <w:jc w:val="both"/>
+        <w:rPr>
+          <w:rFonts w:ascii="Times New Roman" w:eastAsia="Times New Roman" w:hAnsi="Times New Roman" w:cs="Times New Roman"/>
+          <w:b/>
+          <w:bCs/>
+          <w:color w:val="000000"/>
+          <w:sz w:val="28"/>
+          <w:szCs w:val="28"/>
+          <w:lang w:eastAsia="en-US" w:bidi="en-US"/>
+        </w:rPr>
+      </w:pPr>
+    </w:p>
+    <w:p>
+      <w:pPr>
+        <w:pStyle w:val="a4"/>
+        <w:numPr>
+          <w:ilvl w:val="0"/>
+          <w:numId w:val="6"/>
+        </w:numPr>
+        <w:spacing w:after="0" w:line="360" w:lineRule="auto"/>
+        <w:jc w:val="both"/>
+        <w:rPr>
+          <w:rFonts w:ascii="Times New Roman" w:eastAsia="Times New Roman" w:hAnsi="Times New Roman" w:cs="Times New Roman"/>
+          <w:b/>
+          <w:bCs/>
+          <w:color w:val="000000"/>
+          <w:sz w:val="28"/>
+          <w:szCs w:val="28"/>
+          <w:lang w:eastAsia="en-US" w:bidi="en-US"/>
+        </w:rPr>
+      </w:pPr>
+      <w:r>
+        <w:rPr>
+          <w:rFonts w:ascii="Times New Roman" w:eastAsia="Times New Roman" w:hAnsi="Times New Roman" w:cs="Times New Roman"/>
+          <w:b/>
+          <w:bCs/>
+          <w:color w:val="000000"/>
+          <w:sz w:val="28"/>
+          <w:szCs w:val="28"/>
+          <w:lang w:eastAsia="en-US" w:bidi="en-US"/>
+        </w:rPr>
+        <w:t>Разработка интерфейса</w:t>
+      </w:r>
+    </w:p>
+    <w:p>
+      <w:pPr>
+        <w:spacing w:after="0" w:line="360" w:lineRule="auto"/>
+        <w:ind w:left="360"/>
+        <w:jc w:val="both"/>
+        <w:rPr>
+          <w:rFonts w:ascii="Times New Roman" w:eastAsia="Times New Roman" w:hAnsi="Times New Roman" w:cs="Times New Roman"/>
+          <w:b/>
+          <w:bCs/>
+          <w:color w:val="000000"/>
+          <w:sz w:val="28"/>
+          <w:szCs w:val="28"/>
+          <w:lang w:eastAsia="en-US" w:bidi="en-US"/>
+        </w:rPr>
+      </w:pPr>
+    </w:p>
+    <w:p>
+      <w:pPr>
+        <w:spacing w:after="0" w:line="360" w:lineRule="auto"/>
+        <w:ind w:left="360"/>
+        <w:jc w:val="both"/>
+        <w:rPr>
+          <w:rFonts w:ascii="Times New Roman" w:eastAsia="Times New Roman" w:hAnsi="Times New Roman" w:cs="Times New Roman"/>
+          <w:color w:val="000000"/>
+          <w:sz w:val="28"/>
+          <w:szCs w:val="28"/>
+          <w:lang w:eastAsia="en-US" w:bidi="en-US"/>
+        </w:rPr>
+      </w:pPr>
+      <w:r>
+        <w:rPr>
+          <w:rFonts w:ascii="Times New Roman" w:eastAsia="Times New Roman" w:hAnsi="Times New Roman" w:cs="Times New Roman"/>
+          <w:color w:val="000000"/>
+          <w:sz w:val="28"/>
+          <w:szCs w:val="28"/>
+          <w:lang w:eastAsia="en-US" w:bidi="en-US"/>
+        </w:rPr>
+        <w:t xml:space="preserve">В рамках индивидуального вклада в проект мной была реализована </w:t>
+      </w:r>
+      <w:r>
+        <w:rPr>
+          <w:rFonts w:ascii="Times New Roman" w:eastAsia="Times New Roman" w:hAnsi="Times New Roman" w:cs="Times New Roman"/>
+          <w:color w:val="000000"/>
+          <w:sz w:val="28"/>
+          <w:szCs w:val="28"/>
+          <w:lang w:eastAsia="en-US" w:bidi="en-US"/>
+        </w:rPr>
+        <w:t xml:space="preserve"> </w:t>
+      </w:r>
+      <w:r>
+        <w:rPr>
+          <w:rFonts w:ascii="Times New Roman" w:eastAsia="Times New Roman" w:hAnsi="Times New Roman" w:cs="Times New Roman"/>
+          <w:color w:val="000000"/>
+          <w:sz w:val="28"/>
+          <w:szCs w:val="28"/>
+          <w:lang w:eastAsia="en-US" w:bidi="en-US"/>
+        </w:rPr>
+        <w:t xml:space="preserve">часть пользовательского интерфейса — главное окно приложения </w:t>
+      </w:r>
+      <w:proofErr w:type="spellStart"/>
+      <w:r>
+        <w:rPr>
+          <w:rFonts w:ascii="Times New Roman" w:eastAsia="Times New Roman" w:hAnsi="Times New Roman" w:cs="Times New Roman"/>
+          <w:color w:val="000000"/>
+          <w:sz w:val="28"/>
+          <w:szCs w:val="28"/>
+          <w:lang w:eastAsia="en-US" w:bidi="en-US"/>
+        </w:rPr>
+        <w:t>BindWord</w:t>
+      </w:r>
+      <w:proofErr w:type="spellEnd"/>
+      <w:r>
+        <w:rPr>
+          <w:rFonts w:ascii="Times New Roman" w:eastAsia="Times New Roman" w:hAnsi="Times New Roman" w:cs="Times New Roman"/>
+          <w:color w:val="000000"/>
+          <w:sz w:val="28"/>
+          <w:szCs w:val="28"/>
+          <w:lang w:eastAsia="en-US" w:bidi="en-US"/>
+        </w:rPr>
+        <w:t xml:space="preserve"> XP, обеспечивающее структурированное представление функциональных элементов</w:t>
+      </w:r>
+      <w:r>
+        <w:rPr>
+          <w:rFonts w:ascii="Times New Roman" w:eastAsia="Times New Roman" w:hAnsi="Times New Roman" w:cs="Times New Roman"/>
+          <w:color w:val="000000"/>
+          <w:sz w:val="28"/>
+          <w:szCs w:val="28"/>
+          <w:lang w:eastAsia="en-US" w:bidi="en-US"/>
+        </w:rPr>
+        <w:t>.</w:t>
+      </w:r>
+    </w:p>
+    <w:p>
+      <w:pPr>
+        <w:spacing w:after="0" w:line="360" w:lineRule="auto"/>
+        <w:ind w:left="360"/>
+        <w:jc w:val="both"/>
+        <w:rPr>
+          <w:rFonts w:ascii="Times New Roman" w:eastAsia="Times New Roman" w:hAnsi="Times New Roman" w:cs="Times New Roman"/>
+          <w:color w:val="000000"/>
+          <w:sz w:val="28"/>
+          <w:szCs w:val="28"/>
+          <w:lang w:eastAsia="en-US" w:bidi="en-US"/>
+        </w:rPr>
+      </w:pPr>
+    </w:p>
+    <w:p>
+      <w:pPr>
+        <w:spacing w:after="0" w:line="360" w:lineRule="auto"/>
+        <w:ind w:left="360"/>
+        <w:jc w:val="both"/>
+        <w:rPr>
+          <w:rFonts w:ascii="Times New Roman" w:eastAsia="Times New Roman" w:hAnsi="Times New Roman" w:cs="Times New Roman"/>
+          <w:color w:val="000000"/>
+          <w:sz w:val="28"/>
+          <w:szCs w:val="28"/>
+          <w:lang w:eastAsia="en-US" w:bidi="en-US"/>
+        </w:rPr>
+      </w:pPr>
+      <w:r>
+        <w:rPr>
+          <w:noProof/>
+        </w:rPr>
+        <w:drawing>
+          <wp:inline distT="0" distB="0" distL="0" distR="0" wp14:anchorId="2C4453A7" wp14:editId="24F38A3B">
+            <wp:extent cx="5940425" cy="4660265"/>
+            <wp:effectExtent l="0" t="0" r="3175" b="6985"/>
+            <wp:docPr id="11" name="Рисунок 11"/>
+            <wp:cNvGraphicFramePr>
+              <a:graphicFrameLocks xmlns:a="http://schemas.openxmlformats.org/drawingml/2006/main" noChangeAspect="1"/>
+            </wp:cNvGraphicFramePr>
+            <a:graphic xmlns:a="http://schemas.openxmlformats.org/drawingml/2006/main">
+              <a:graphicData uri="http://schemas.openxmlformats.org/drawingml/2006/picture">
+                <pic:pic xmlns:pic="http://schemas.openxmlformats.org/drawingml/2006/picture">
+                  <pic:nvPicPr>
+                    <pic:cNvPr id="1" name=""/>
+                    <pic:cNvPicPr/>
+                  </pic:nvPicPr>
+                  <pic:blipFill>
+                    <a:blip r:embed="rId6"/>
+                    <a:stretch>
+                      <a:fillRect/>
+                    </a:stretch>
+                  </pic:blipFill>
+                  <pic:spPr>
+                    <a:xfrm>
+                      <a:off x="0" y="0"/>
+                      <a:ext cx="5940425" cy="4660265"/>
+                    </a:xfrm>
+                    <a:prstGeom prst="rect">
+                      <a:avLst/>
+                    </a:prstGeom>
+                  </pic:spPr>
+                </pic:pic>
+              </a:graphicData>
+            </a:graphic>
+          </wp:inline>
+        </w:drawing>
+      </w:r>
+    </w:p>
+    <w:p>
+      <w:pPr>
+        <w:spacing w:after="0" w:line="360" w:lineRule="auto"/>
+        <w:ind w:left="360"/>
+        <w:jc w:val="both"/>
+        <w:rPr>
+          <w:rFonts w:ascii="Times New Roman" w:eastAsia="Times New Roman" w:hAnsi="Times New Roman" w:cs="Times New Roman"/>
+          <w:color w:val="000000"/>
+          <w:sz w:val="28"/>
+          <w:szCs w:val="28"/>
+          <w:lang w:eastAsia="en-US" w:bidi="en-US"/>
+        </w:rPr>
+      </w:pPr>
+    </w:p>
+    <w:p>
+      <w:pPr>
+        <w:spacing w:after="0" w:line="360" w:lineRule="auto"/>
+        <w:ind w:left="360"/>
+        <w:jc w:val="both"/>
+        <w:rPr>
+          <w:rFonts w:ascii="Times New Roman" w:eastAsia="Times New Roman" w:hAnsi="Times New Roman" w:cs="Times New Roman"/>
+          <w:color w:val="000000"/>
+          <w:sz w:val="28"/>
+          <w:szCs w:val="28"/>
+          <w:lang w:eastAsia="en-US" w:bidi="en-US"/>
+        </w:rPr>
+      </w:pPr>
+      <w:r>
+        <w:rPr>
+          <w:rFonts w:ascii="Times New Roman" w:eastAsia="Times New Roman" w:hAnsi="Times New Roman" w:cs="Times New Roman"/>
+          <w:color w:val="000000"/>
+          <w:sz w:val="28"/>
+          <w:szCs w:val="28"/>
+          <w:lang w:eastAsia="en-US" w:bidi="en-US"/>
+        </w:rPr>
+        <w:t>Реализованный код</w:t>
+      </w:r>
+      <w:r>
+        <w:rPr>
+          <w:rFonts w:ascii="Times New Roman" w:eastAsia="Times New Roman" w:hAnsi="Times New Roman" w:cs="Times New Roman"/>
+          <w:color w:val="000000"/>
+          <w:sz w:val="28"/>
+          <w:szCs w:val="28"/>
+          <w:lang w:eastAsia="en-US" w:bidi="en-US"/>
+        </w:rPr>
+        <w:t xml:space="preserve"> для создания основного окна приложения</w:t>
+      </w:r>
+      <w:r>
+        <w:rPr>
+          <w:rFonts w:ascii="Times New Roman" w:eastAsia="Times New Roman" w:hAnsi="Times New Roman" w:cs="Times New Roman"/>
+          <w:color w:val="000000"/>
+          <w:sz w:val="28"/>
+          <w:szCs w:val="28"/>
+          <w:lang w:eastAsia="en-US" w:bidi="en-US"/>
+        </w:rPr>
+        <w:t>:</w:t>
+      </w:r>
+    </w:p>
+    <w:p>
+      <w:pPr>
+        <w:spacing w:after="0" w:line="360" w:lineRule="auto"/>
+        <w:ind w:left="360"/>
+        <w:jc w:val="both"/>
+        <w:rPr>
+          <w:rFonts w:ascii="Times New Roman" w:eastAsia="Times New Roman" w:hAnsi="Times New Roman" w:cs="Times New Roman"/>
+          <w:color w:val="000000"/>
+          <w:sz w:val="28"/>
+          <w:szCs w:val="28"/>
+          <w:lang w:eastAsia="en-US" w:bidi="en-US"/>
+        </w:rPr>
+      </w:pPr>
+      <w:r>
+        <w:rPr>
+          <w:noProof/>
+        </w:rPr>
+        <w:lastRenderedPageBreak/>
+        <w:drawing>
+          <wp:inline distT="0" distB="0" distL="0" distR="0" wp14:anchorId="00AEBADB" wp14:editId="343FB52A">
+            <wp:extent cx="5940425" cy="3462020"/>
+            <wp:effectExtent l="0" t="0" r="3175" b="5080"/>
+            <wp:docPr id="12" name="Рисунок 12"/>
+            <wp:cNvGraphicFramePr>
+              <a:graphicFrameLocks xmlns:a="http://schemas.openxmlformats.org/drawingml/2006/main" noChangeAspect="1"/>
+            </wp:cNvGraphicFramePr>
+            <a:graphic xmlns:a="http://schemas.openxmlformats.org/drawingml/2006/main">
+              <a:graphicData uri="http://schemas.openxmlformats.org/drawingml/2006/picture">
+                <pic:pic xmlns:pic="http://schemas.openxmlformats.org/drawingml/2006/picture">
+                  <pic:nvPicPr>
+                    <pic:cNvPr id="1" name=""/>
+                    <pic:cNvPicPr/>
+                  </pic:nvPicPr>
+                  <pic:blipFill>
+                    <a:blip r:embed="rId7"/>
+                    <a:stretch>
+                      <a:fillRect/>
+                    </a:stretch>
+                  </pic:blipFill>
+                  <pic:spPr>
+                    <a:xfrm>
+                      <a:off x="0" y="0"/>
+                      <a:ext cx="5940425" cy="3462020"/>
+                    </a:xfrm>
+                    <a:prstGeom prst="rect">
+                      <a:avLst/>
+                    </a:prstGeom>
+                  </pic:spPr>
+                </pic:pic>
+              </a:graphicData>
+            </a:graphic>
+          </wp:inline>
+        </w:drawing>
+      </w:r>
+    </w:p>
+    <w:p>
+      <w:pPr>
+        <w:spacing w:after="0" w:line="360" w:lineRule="auto"/>
+        <w:ind w:left="360"/>
+        <w:jc w:val="both"/>
+        <w:rPr>
+          <w:rFonts w:ascii="Times New Roman" w:eastAsia="Times New Roman" w:hAnsi="Times New Roman" w:cs="Times New Roman"/>
+          <w:color w:val="000000"/>
+          <w:sz w:val="28"/>
+          <w:szCs w:val="28"/>
+          <w:lang w:eastAsia="en-US" w:bidi="en-US"/>
+        </w:rPr>
+      </w:pPr>
+    </w:p>
+    <w:p>
+      <w:pPr>
+        <w:spacing w:after="0" w:line="360" w:lineRule="auto"/>
+        <w:ind w:left="360"/>
+        <w:jc w:val="both"/>
+        <w:rPr>
+          <w:rFonts w:ascii="Times New Roman" w:eastAsia="Times New Roman" w:hAnsi="Times New Roman" w:cs="Times New Roman"/>
+          <w:color w:val="000000"/>
+          <w:sz w:val="28"/>
+          <w:szCs w:val="28"/>
+          <w:lang w:eastAsia="en-US" w:bidi="en-US"/>
+        </w:rPr>
+      </w:pPr>
+      <w:r>
+        <w:rPr>
+          <w:rFonts w:ascii="Times New Roman" w:eastAsia="Times New Roman" w:hAnsi="Times New Roman" w:cs="Times New Roman"/>
+          <w:color w:val="000000"/>
+          <w:sz w:val="28"/>
+          <w:szCs w:val="28"/>
+          <w:lang w:eastAsia="en-US" w:bidi="en-US"/>
+        </w:rPr>
+        <w:t>Текст кода для создания основного окна приложения:</w:t>
+      </w:r>
+    </w:p>
+    <w:p>
+      <w:pPr>
+        <w:spacing w:after="0" w:line="360" w:lineRule="auto"/>
+        <w:ind w:left="360"/>
+        <w:jc w:val="both"/>
+        <w:rPr>
+          <w:rFonts w:ascii="Times New Roman" w:eastAsia="Times New Roman" w:hAnsi="Times New Roman" w:cs="Times New Roman"/>
+          <w:color w:val="000000"/>
+          <w:sz w:val="28"/>
+          <w:szCs w:val="28"/>
+          <w:lang w:val="en-US" w:eastAsia="en-US" w:bidi="en-US"/>
+        </w:rPr>
+      </w:pPr>
+      <w:r>
+        <w:rPr>
+          <w:rFonts w:ascii="Times New Roman" w:eastAsia="Times New Roman" w:hAnsi="Times New Roman" w:cs="Times New Roman"/>
+          <w:color w:val="000000"/>
+          <w:sz w:val="28"/>
+          <w:szCs w:val="28"/>
+          <w:lang w:val="en-US" w:eastAsia="en-US" w:bidi="en-US"/>
+        </w:rPr>
+        <w:t xml:space="preserve">        def </w:t>
+      </w:r>
+      <w:proofErr w:type="spellStart"/>
+      <w:r>
+        <w:rPr>
+          <w:rFonts w:ascii="Times New Roman" w:eastAsia="Times New Roman" w:hAnsi="Times New Roman" w:cs="Times New Roman"/>
+          <w:color w:val="000000"/>
+          <w:sz w:val="28"/>
+          <w:szCs w:val="28"/>
+          <w:lang w:val="en-US" w:eastAsia="en-US" w:bidi="en-US"/>
+        </w:rPr>
+        <w:t>setupUi</w:t>
+      </w:r>
+      <w:proofErr w:type="spellEnd"/>
+      <w:r>
+        <w:rPr>
+          <w:rFonts w:ascii="Times New Roman" w:eastAsia="Times New Roman" w:hAnsi="Times New Roman" w:cs="Times New Roman"/>
+          <w:color w:val="000000"/>
+          <w:sz w:val="28"/>
+          <w:szCs w:val="28"/>
+          <w:lang w:val="en-US" w:eastAsia="en-US" w:bidi="en-US"/>
+        </w:rPr>
+        <w:t xml:space="preserve">(self, </w:t>
+      </w:r>
+      <w:proofErr w:type="spellStart"/>
+      <w:r>
+        <w:rPr>
+          <w:rFonts w:ascii="Times New Roman" w:eastAsia="Times New Roman" w:hAnsi="Times New Roman" w:cs="Times New Roman"/>
+          <w:color w:val="000000"/>
+          <w:sz w:val="28"/>
+          <w:szCs w:val="28"/>
+          <w:lang w:val="en-US" w:eastAsia="en-US" w:bidi="en-US"/>
+        </w:rPr>
+        <w:t>MainWindow</w:t>
+      </w:r>
+      <w:proofErr w:type="spellEnd"/>
+      <w:r>
+        <w:rPr>
+          <w:rFonts w:ascii="Times New Roman" w:eastAsia="Times New Roman" w:hAnsi="Times New Roman" w:cs="Times New Roman"/>
+          <w:color w:val="000000"/>
+          <w:sz w:val="28"/>
+          <w:szCs w:val="28"/>
+          <w:lang w:val="en-US" w:eastAsia="en-US" w:bidi="en-US"/>
+        </w:rPr>
+        <w:t>):</w:t>
+      </w:r>
+    </w:p>
+    <w:p>
+      <w:pPr>
+        <w:spacing w:after="0" w:line="360" w:lineRule="auto"/>
+        <w:ind w:left="360"/>
+        <w:jc w:val="both"/>
+        <w:rPr>
+          <w:rFonts w:ascii="Times New Roman" w:eastAsia="Times New Roman" w:hAnsi="Times New Roman" w:cs="Times New Roman"/>
+          <w:color w:val="000000"/>
+          <w:sz w:val="28"/>
+          <w:szCs w:val="28"/>
+          <w:lang w:val="en-US" w:eastAsia="en-US" w:bidi="en-US"/>
+        </w:rPr>
+      </w:pPr>
+      <w:r>
+        <w:rPr>
+          <w:rFonts w:ascii="Times New Roman" w:eastAsia="Times New Roman" w:hAnsi="Times New Roman" w:cs="Times New Roman"/>
+          <w:color w:val="000000"/>
+          <w:sz w:val="28"/>
+          <w:szCs w:val="28"/>
+          <w:lang w:val="en-US" w:eastAsia="en-US" w:bidi="en-US"/>
+        </w:rPr>
+        <w:t xml:space="preserve">                </w:t>
+      </w:r>
+      <w:proofErr w:type="spellStart"/>
+      <w:r>
+        <w:rPr>
+          <w:rFonts w:ascii="Times New Roman" w:eastAsia="Times New Roman" w:hAnsi="Times New Roman" w:cs="Times New Roman"/>
+          <w:color w:val="000000"/>
+          <w:sz w:val="28"/>
+          <w:szCs w:val="28"/>
+          <w:lang w:val="en-US" w:eastAsia="en-US" w:bidi="en-US"/>
+        </w:rPr>
+        <w:t>self.VectorMap</w:t>
+      </w:r>
+      <w:proofErr w:type="spellEnd"/>
+      <w:r>
+        <w:rPr>
+          <w:rFonts w:ascii="Times New Roman" w:eastAsia="Times New Roman" w:hAnsi="Times New Roman" w:cs="Times New Roman"/>
+          <w:color w:val="000000"/>
+          <w:sz w:val="28"/>
+          <w:szCs w:val="28"/>
+          <w:lang w:val="en-US" w:eastAsia="en-US" w:bidi="en-US"/>
+        </w:rPr>
+        <w:t xml:space="preserve"> = {}</w:t>
+      </w:r>
+    </w:p>
+    <w:p>
+      <w:pPr>
+        <w:spacing w:after="0" w:line="360" w:lineRule="auto"/>
+        <w:ind w:left="360"/>
+        <w:jc w:val="both"/>
+        <w:rPr>
+          <w:rFonts w:ascii="Times New Roman" w:eastAsia="Times New Roman" w:hAnsi="Times New Roman" w:cs="Times New Roman"/>
+          <w:color w:val="000000"/>
+          <w:sz w:val="28"/>
+          <w:szCs w:val="28"/>
+          <w:lang w:val="en-US" w:eastAsia="en-US" w:bidi="en-US"/>
+        </w:rPr>
+      </w:pPr>
+      <w:r>
+        <w:rPr>
+          <w:rFonts w:ascii="Times New Roman" w:eastAsia="Times New Roman" w:hAnsi="Times New Roman" w:cs="Times New Roman"/>
+          <w:color w:val="000000"/>
+          <w:sz w:val="28"/>
+          <w:szCs w:val="28"/>
+          <w:lang w:val="en-US" w:eastAsia="en-US" w:bidi="en-US"/>
+        </w:rPr>
+        <w:t xml:space="preserve">                </w:t>
+      </w:r>
+      <w:proofErr w:type="spellStart"/>
+      <w:r>
+        <w:rPr>
+          <w:rFonts w:ascii="Times New Roman" w:eastAsia="Times New Roman" w:hAnsi="Times New Roman" w:cs="Times New Roman"/>
+          <w:color w:val="000000"/>
+          <w:sz w:val="28"/>
+          <w:szCs w:val="28"/>
+          <w:lang w:val="en-US" w:eastAsia="en-US" w:bidi="en-US"/>
+        </w:rPr>
+        <w:t>self.searchEngine</w:t>
+      </w:r>
+      <w:proofErr w:type="spellEnd"/>
+      <w:r>
+        <w:rPr>
+          <w:rFonts w:ascii="Times New Roman" w:eastAsia="Times New Roman" w:hAnsi="Times New Roman" w:cs="Times New Roman"/>
+          <w:color w:val="000000"/>
+          <w:sz w:val="28"/>
+          <w:szCs w:val="28"/>
+          <w:lang w:val="en-US" w:eastAsia="en-US" w:bidi="en-US"/>
+        </w:rPr>
+        <w:t xml:space="preserve"> = </w:t>
+      </w:r>
+      <w:proofErr w:type="spellStart"/>
+      <w:r>
+        <w:rPr>
+          <w:rFonts w:ascii="Times New Roman" w:eastAsia="Times New Roman" w:hAnsi="Times New Roman" w:cs="Times New Roman"/>
+          <w:color w:val="000000"/>
+          <w:sz w:val="28"/>
+          <w:szCs w:val="28"/>
+          <w:lang w:val="en-US" w:eastAsia="en-US" w:bidi="en-US"/>
+        </w:rPr>
+        <w:t>tools.InternetParser.SearchEngine</w:t>
+      </w:r>
+      <w:proofErr w:type="spellEnd"/>
+      <w:r>
+        <w:rPr>
+          <w:rFonts w:ascii="Times New Roman" w:eastAsia="Times New Roman" w:hAnsi="Times New Roman" w:cs="Times New Roman"/>
+          <w:color w:val="000000"/>
+          <w:sz w:val="28"/>
+          <w:szCs w:val="28"/>
+          <w:lang w:val="en-US" w:eastAsia="en-US" w:bidi="en-US"/>
+        </w:rPr>
+        <w:t>()</w:t>
+      </w:r>
+    </w:p>
+    <w:p>
+      <w:pPr>
+        <w:spacing w:after="0" w:line="360" w:lineRule="auto"/>
+        <w:ind w:left="360"/>
+        <w:jc w:val="both"/>
+        <w:rPr>
+          <w:rFonts w:ascii="Times New Roman" w:eastAsia="Times New Roman" w:hAnsi="Times New Roman" w:cs="Times New Roman"/>
+          <w:color w:val="000000"/>
+          <w:sz w:val="28"/>
+          <w:szCs w:val="28"/>
+          <w:lang w:val="en-US" w:eastAsia="en-US" w:bidi="en-US"/>
+        </w:rPr>
+      </w:pPr>
+      <w:r>
+        <w:rPr>
+          <w:rFonts w:ascii="Times New Roman" w:eastAsia="Times New Roman" w:hAnsi="Times New Roman" w:cs="Times New Roman"/>
+          <w:color w:val="000000"/>
+          <w:sz w:val="28"/>
+          <w:szCs w:val="28"/>
+          <w:lang w:val="en-US" w:eastAsia="en-US" w:bidi="en-US"/>
+        </w:rPr>
+        <w:t xml:space="preserve">                </w:t>
+      </w:r>
+      <w:proofErr w:type="spellStart"/>
+      <w:r>
+        <w:rPr>
+          <w:rFonts w:ascii="Times New Roman" w:eastAsia="Times New Roman" w:hAnsi="Times New Roman" w:cs="Times New Roman"/>
+          <w:color w:val="000000"/>
+          <w:sz w:val="28"/>
+          <w:szCs w:val="28"/>
+          <w:lang w:val="en-US" w:eastAsia="en-US" w:bidi="en-US"/>
+        </w:rPr>
+        <w:t>self.ocr</w:t>
+      </w:r>
+      <w:proofErr w:type="spellEnd"/>
+      <w:r>
+        <w:rPr>
+          <w:rFonts w:ascii="Times New Roman" w:eastAsia="Times New Roman" w:hAnsi="Times New Roman" w:cs="Times New Roman"/>
+          <w:color w:val="000000"/>
+          <w:sz w:val="28"/>
+          <w:szCs w:val="28"/>
+          <w:lang w:val="en-US" w:eastAsia="en-US" w:bidi="en-US"/>
+        </w:rPr>
+        <w:t xml:space="preserve"> = </w:t>
+      </w:r>
+      <w:proofErr w:type="spellStart"/>
+      <w:r>
+        <w:rPr>
+          <w:rFonts w:ascii="Times New Roman" w:eastAsia="Times New Roman" w:hAnsi="Times New Roman" w:cs="Times New Roman"/>
+          <w:color w:val="000000"/>
+          <w:sz w:val="28"/>
+          <w:szCs w:val="28"/>
+          <w:lang w:val="en-US" w:eastAsia="en-US" w:bidi="en-US"/>
+        </w:rPr>
+        <w:t>tools.OCR.OCR</w:t>
+      </w:r>
+      <w:proofErr w:type="spellEnd"/>
+      <w:r>
+        <w:rPr>
+          <w:rFonts w:ascii="Times New Roman" w:eastAsia="Times New Roman" w:hAnsi="Times New Roman" w:cs="Times New Roman"/>
+          <w:color w:val="000000"/>
+          <w:sz w:val="28"/>
+          <w:szCs w:val="28"/>
+          <w:lang w:val="en-US" w:eastAsia="en-US" w:bidi="en-US"/>
+        </w:rPr>
+        <w:t>("D:/ProgramFiles/Tesseract-OCR/tesseract.exe")</w:t>
+      </w:r>
+    </w:p>
+    <w:p>
+      <w:pPr>
+        <w:spacing w:after="0" w:line="360" w:lineRule="auto"/>
+        <w:ind w:left="360"/>
+        <w:jc w:val="both"/>
+        <w:rPr>
+          <w:rFonts w:ascii="Times New Roman" w:eastAsia="Times New Roman" w:hAnsi="Times New Roman" w:cs="Times New Roman"/>
+          <w:color w:val="000000"/>
+          <w:sz w:val="28"/>
+          <w:szCs w:val="28"/>
+          <w:lang w:val="en-US" w:eastAsia="en-US" w:bidi="en-US"/>
+        </w:rPr>
+      </w:pPr>
+      <w:r>
+        <w:rPr>
+          <w:rFonts w:ascii="Times New Roman" w:eastAsia="Times New Roman" w:hAnsi="Times New Roman" w:cs="Times New Roman"/>
+          <w:color w:val="000000"/>
+          <w:sz w:val="28"/>
+          <w:szCs w:val="28"/>
+          <w:lang w:val="en-US" w:eastAsia="en-US" w:bidi="en-US"/>
+        </w:rPr>
+        <w:t xml:space="preserve">                </w:t>
+      </w:r>
+      <w:proofErr w:type="spellStart"/>
+      <w:r>
+        <w:rPr>
+          <w:rFonts w:ascii="Times New Roman" w:eastAsia="Times New Roman" w:hAnsi="Times New Roman" w:cs="Times New Roman"/>
+          <w:color w:val="000000"/>
+          <w:sz w:val="28"/>
+          <w:szCs w:val="28"/>
+          <w:lang w:val="en-US" w:eastAsia="en-US" w:bidi="en-US"/>
+        </w:rPr>
+        <w:t>self.en_model</w:t>
+      </w:r>
+      <w:proofErr w:type="spellEnd"/>
+      <w:r>
+        <w:rPr>
+          <w:rFonts w:ascii="Times New Roman" w:eastAsia="Times New Roman" w:hAnsi="Times New Roman" w:cs="Times New Roman"/>
+          <w:color w:val="000000"/>
+          <w:sz w:val="28"/>
+          <w:szCs w:val="28"/>
+          <w:lang w:val="en-US" w:eastAsia="en-US" w:bidi="en-US"/>
+        </w:rPr>
+        <w:t xml:space="preserve"> = </w:t>
+      </w:r>
+      <w:proofErr w:type="spellStart"/>
+      <w:r>
+        <w:rPr>
+          <w:rFonts w:ascii="Times New Roman" w:eastAsia="Times New Roman" w:hAnsi="Times New Roman" w:cs="Times New Roman"/>
+          <w:color w:val="000000"/>
+          <w:sz w:val="28"/>
+          <w:szCs w:val="28"/>
+          <w:lang w:val="en-US" w:eastAsia="en-US" w:bidi="en-US"/>
+        </w:rPr>
+        <w:t>spacy.load</w:t>
+      </w:r>
+      <w:proofErr w:type="spellEnd"/>
+      <w:r>
+        <w:rPr>
+          <w:rFonts w:ascii="Times New Roman" w:eastAsia="Times New Roman" w:hAnsi="Times New Roman" w:cs="Times New Roman"/>
+          <w:color w:val="000000"/>
+          <w:sz w:val="28"/>
+          <w:szCs w:val="28"/>
+          <w:lang w:val="en-US" w:eastAsia="en-US" w:bidi="en-US"/>
+        </w:rPr>
+        <w:t>("</w:t>
+      </w:r>
+      <w:proofErr w:type="spellStart"/>
+      <w:r>
+        <w:rPr>
+          <w:rFonts w:ascii="Times New Roman" w:eastAsia="Times New Roman" w:hAnsi="Times New Roman" w:cs="Times New Roman"/>
+          <w:color w:val="000000"/>
+          <w:sz w:val="28"/>
+          <w:szCs w:val="28"/>
+          <w:lang w:val="en-US" w:eastAsia="en-US" w:bidi="en-US"/>
+        </w:rPr>
+        <w:t>en_core_web_lg</w:t>
+      </w:r>
+      <w:proofErr w:type="spellEnd"/>
+      <w:r>
+        <w:rPr>
+          <w:rFonts w:ascii="Times New Roman" w:eastAsia="Times New Roman" w:hAnsi="Times New Roman" w:cs="Times New Roman"/>
+          <w:color w:val="000000"/>
+          <w:sz w:val="28"/>
+          <w:szCs w:val="28"/>
+          <w:lang w:val="en-US" w:eastAsia="en-US" w:bidi="en-US"/>
+        </w:rPr>
+        <w:t>")</w:t>
+      </w:r>
+    </w:p>
+    <w:p>
+      <w:pPr>
+        <w:spacing w:after="0" w:line="360" w:lineRule="auto"/>
+        <w:ind w:left="360"/>
+        <w:jc w:val="both"/>
+        <w:rPr>
+          <w:rFonts w:ascii="Times New Roman" w:eastAsia="Times New Roman" w:hAnsi="Times New Roman" w:cs="Times New Roman"/>
+          <w:color w:val="000000"/>
+          <w:sz w:val="28"/>
+          <w:szCs w:val="28"/>
+          <w:lang w:val="en-US" w:eastAsia="en-US" w:bidi="en-US"/>
+        </w:rPr>
+      </w:pPr>
+      <w:r>
+        <w:rPr>
+          <w:rFonts w:ascii="Times New Roman" w:eastAsia="Times New Roman" w:hAnsi="Times New Roman" w:cs="Times New Roman"/>
+          <w:color w:val="000000"/>
+          <w:sz w:val="28"/>
+          <w:szCs w:val="28"/>
+          <w:lang w:val="en-US" w:eastAsia="en-US" w:bidi="en-US"/>
+        </w:rPr>
+        <w:t xml:space="preserve">                </w:t>
+      </w:r>
+      <w:proofErr w:type="spellStart"/>
+      <w:r>
+        <w:rPr>
+          <w:rFonts w:ascii="Times New Roman" w:eastAsia="Times New Roman" w:hAnsi="Times New Roman" w:cs="Times New Roman"/>
+          <w:color w:val="000000"/>
+          <w:sz w:val="28"/>
+          <w:szCs w:val="28"/>
+          <w:lang w:val="en-US" w:eastAsia="en-US" w:bidi="en-US"/>
+        </w:rPr>
+        <w:t>self.ru_model</w:t>
+      </w:r>
+      <w:proofErr w:type="spellEnd"/>
+      <w:r>
+        <w:rPr>
+          <w:rFonts w:ascii="Times New Roman" w:eastAsia="Times New Roman" w:hAnsi="Times New Roman" w:cs="Times New Roman"/>
+          <w:color w:val="000000"/>
+          <w:sz w:val="28"/>
+          <w:szCs w:val="28"/>
+          <w:lang w:val="en-US" w:eastAsia="en-US" w:bidi="en-US"/>
+        </w:rPr>
+        <w:t xml:space="preserve"> = </w:t>
+      </w:r>
+      <w:proofErr w:type="spellStart"/>
+      <w:r>
+        <w:rPr>
+          <w:rFonts w:ascii="Times New Roman" w:eastAsia="Times New Roman" w:hAnsi="Times New Roman" w:cs="Times New Roman"/>
+          <w:color w:val="000000"/>
+          <w:sz w:val="28"/>
+          <w:szCs w:val="28"/>
+          <w:lang w:val="en-US" w:eastAsia="en-US" w:bidi="en-US"/>
+        </w:rPr>
+        <w:t>spacy.load</w:t>
+      </w:r>
+      <w:proofErr w:type="spellEnd"/>
+      <w:r>
+        <w:rPr>
+          <w:rFonts w:ascii="Times New Roman" w:eastAsia="Times New Roman" w:hAnsi="Times New Roman" w:cs="Times New Roman"/>
+          <w:color w:val="000000"/>
+          <w:sz w:val="28"/>
+          <w:szCs w:val="28"/>
+          <w:lang w:val="en-US" w:eastAsia="en-US" w:bidi="en-US"/>
+        </w:rPr>
+        <w:t>("</w:t>
+      </w:r>
+      <w:proofErr w:type="spellStart"/>
+      <w:r>
+        <w:rPr>
+          <w:rFonts w:ascii="Times New Roman" w:eastAsia="Times New Roman" w:hAnsi="Times New Roman" w:cs="Times New Roman"/>
+          <w:color w:val="000000"/>
+          <w:sz w:val="28"/>
+          <w:szCs w:val="28"/>
+          <w:lang w:val="en-US" w:eastAsia="en-US" w:bidi="en-US"/>
+        </w:rPr>
+        <w:t>ru_core_news_lg</w:t>
+      </w:r>
+      <w:proofErr w:type="spellEnd"/>
+      <w:r>
+        <w:rPr>
+          <w:rFonts w:ascii="Times New Roman" w:eastAsia="Times New Roman" w:hAnsi="Times New Roman" w:cs="Times New Roman"/>
+          <w:color w:val="000000"/>
+          <w:sz w:val="28"/>
+          <w:szCs w:val="28"/>
+          <w:lang w:val="en-US" w:eastAsia="en-US" w:bidi="en-US"/>
+        </w:rPr>
+        <w:t>")</w:t>
+      </w:r>
+    </w:p>
+    <w:p>
+      <w:pPr>
+        <w:spacing w:after="0" w:line="360" w:lineRule="auto"/>
+        <w:ind w:left="360"/>
+        <w:jc w:val="both"/>
+        <w:rPr>
+          <w:rFonts w:ascii="Times New Roman" w:eastAsia="Times New Roman" w:hAnsi="Times New Roman" w:cs="Times New Roman"/>
+          <w:color w:val="000000"/>
+          <w:sz w:val="28"/>
+          <w:szCs w:val="28"/>
+          <w:lang w:val="en-US" w:eastAsia="en-US" w:bidi="en-US"/>
+        </w:rPr>
+      </w:pPr>
+      <w:r>
+        <w:rPr>
+          <w:rFonts w:ascii="Times New Roman" w:eastAsia="Times New Roman" w:hAnsi="Times New Roman" w:cs="Times New Roman"/>
+          <w:color w:val="000000"/>
+          <w:sz w:val="28"/>
+          <w:szCs w:val="28"/>
+          <w:lang w:val="en-US" w:eastAsia="en-US" w:bidi="en-US"/>
+        </w:rPr>
+        <w:t xml:space="preserve">                </w:t>
+      </w:r>
+      <w:proofErr w:type="spellStart"/>
+      <w:r>
+        <w:rPr>
+          <w:rFonts w:ascii="Times New Roman" w:eastAsia="Times New Roman" w:hAnsi="Times New Roman" w:cs="Times New Roman"/>
+          <w:color w:val="000000"/>
+          <w:sz w:val="28"/>
+          <w:szCs w:val="28"/>
+          <w:lang w:val="en-US" w:eastAsia="en-US" w:bidi="en-US"/>
+        </w:rPr>
+        <w:t>self.models</w:t>
+      </w:r>
+      <w:proofErr w:type="spellEnd"/>
+      <w:r>
+        <w:rPr>
+          <w:rFonts w:ascii="Times New Roman" w:eastAsia="Times New Roman" w:hAnsi="Times New Roman" w:cs="Times New Roman"/>
+          <w:color w:val="000000"/>
+          <w:sz w:val="28"/>
+          <w:szCs w:val="28"/>
+          <w:lang w:val="en-US" w:eastAsia="en-US" w:bidi="en-US"/>
+        </w:rPr>
+        <w:t xml:space="preserve"> = {"</w:t>
+      </w:r>
+      <w:r>
+        <w:rPr>
+          <w:rFonts w:ascii="Times New Roman" w:eastAsia="Times New Roman" w:hAnsi="Times New Roman" w:cs="Times New Roman"/>
+          <w:color w:val="000000"/>
+          <w:sz w:val="28"/>
+          <w:szCs w:val="28"/>
+          <w:lang w:eastAsia="en-US" w:bidi="en-US"/>
+        </w:rPr>
+        <w:t>Английская</w:t>
+      </w:r>
+      <w:r>
+        <w:rPr>
+          <w:rFonts w:ascii="Times New Roman" w:eastAsia="Times New Roman" w:hAnsi="Times New Roman" w:cs="Times New Roman"/>
+          <w:color w:val="000000"/>
+          <w:sz w:val="28"/>
+          <w:szCs w:val="28"/>
+          <w:lang w:val="en-US" w:eastAsia="en-US" w:bidi="en-US"/>
+        </w:rPr>
+        <w:t xml:space="preserve"> </w:t>
+      </w:r>
+      <w:r>
+        <w:rPr>
+          <w:rFonts w:ascii="Times New Roman" w:eastAsia="Times New Roman" w:hAnsi="Times New Roman" w:cs="Times New Roman"/>
+          <w:color w:val="000000"/>
+          <w:sz w:val="28"/>
+          <w:szCs w:val="28"/>
+          <w:lang w:eastAsia="en-US" w:bidi="en-US"/>
+        </w:rPr>
+        <w:t>модель</w:t>
+      </w:r>
+      <w:r>
+        <w:rPr>
+          <w:rFonts w:ascii="Times New Roman" w:eastAsia="Times New Roman" w:hAnsi="Times New Roman" w:cs="Times New Roman"/>
+          <w:color w:val="000000"/>
+          <w:sz w:val="28"/>
+          <w:szCs w:val="28"/>
+          <w:lang w:val="en-US" w:eastAsia="en-US" w:bidi="en-US"/>
+        </w:rPr>
+        <w:t>": ("</w:t>
+      </w:r>
+      <w:proofErr w:type="spellStart"/>
+      <w:r>
+        <w:rPr>
+          <w:rFonts w:ascii="Times New Roman" w:eastAsia="Times New Roman" w:hAnsi="Times New Roman" w:cs="Times New Roman"/>
+          <w:color w:val="000000"/>
+          <w:sz w:val="28"/>
+          <w:szCs w:val="28"/>
+          <w:lang w:val="en-US" w:eastAsia="en-US" w:bidi="en-US"/>
+        </w:rPr>
+        <w:t>en</w:t>
+      </w:r>
+      <w:proofErr w:type="spellEnd"/>
+      <w:r>
+        <w:rPr>
+          <w:rFonts w:ascii="Times New Roman" w:eastAsia="Times New Roman" w:hAnsi="Times New Roman" w:cs="Times New Roman"/>
+          <w:color w:val="000000"/>
+          <w:sz w:val="28"/>
+          <w:szCs w:val="28"/>
+          <w:lang w:val="en-US" w:eastAsia="en-US" w:bidi="en-US"/>
+        </w:rPr>
+        <w:t xml:space="preserve">", </w:t>
+      </w:r>
+      <w:proofErr w:type="spellStart"/>
+      <w:r>
+        <w:rPr>
+          <w:rFonts w:ascii="Times New Roman" w:eastAsia="Times New Roman" w:hAnsi="Times New Roman" w:cs="Times New Roman"/>
+          <w:color w:val="000000"/>
+          <w:sz w:val="28"/>
+          <w:szCs w:val="28"/>
+          <w:lang w:val="en-US" w:eastAsia="en-US" w:bidi="en-US"/>
+        </w:rPr>
+        <w:t>self.en_model</w:t>
+      </w:r>
+      <w:proofErr w:type="spellEnd"/>
+      <w:r>
+        <w:rPr>
+          <w:rFonts w:ascii="Times New Roman" w:eastAsia="Times New Roman" w:hAnsi="Times New Roman" w:cs="Times New Roman"/>
+          <w:color w:val="000000"/>
+          <w:sz w:val="28"/>
+          <w:szCs w:val="28"/>
+          <w:lang w:val="en-US" w:eastAsia="en-US" w:bidi="en-US"/>
+        </w:rPr>
+        <w:t>), "</w:t>
+      </w:r>
+      <w:r>
+        <w:rPr>
+          <w:rFonts w:ascii="Times New Roman" w:eastAsia="Times New Roman" w:hAnsi="Times New Roman" w:cs="Times New Roman"/>
+          <w:color w:val="000000"/>
+          <w:sz w:val="28"/>
+          <w:szCs w:val="28"/>
+          <w:lang w:eastAsia="en-US" w:bidi="en-US"/>
+        </w:rPr>
+        <w:t>Русская</w:t>
+      </w:r>
+      <w:r>
+        <w:rPr>
+          <w:rFonts w:ascii="Times New Roman" w:eastAsia="Times New Roman" w:hAnsi="Times New Roman" w:cs="Times New Roman"/>
+          <w:color w:val="000000"/>
+          <w:sz w:val="28"/>
+          <w:szCs w:val="28"/>
+          <w:lang w:val="en-US" w:eastAsia="en-US" w:bidi="en-US"/>
+        </w:rPr>
+        <w:t xml:space="preserve"> </w:t>
+      </w:r>
+      <w:r>
+        <w:rPr>
+          <w:rFonts w:ascii="Times New Roman" w:eastAsia="Times New Roman" w:hAnsi="Times New Roman" w:cs="Times New Roman"/>
+          <w:color w:val="000000"/>
+          <w:sz w:val="28"/>
+          <w:szCs w:val="28"/>
+          <w:lang w:eastAsia="en-US" w:bidi="en-US"/>
+        </w:rPr>
+        <w:t>модель</w:t>
+      </w:r>
+      <w:r>
+        <w:rPr>
+          <w:rFonts w:ascii="Times New Roman" w:eastAsia="Times New Roman" w:hAnsi="Times New Roman" w:cs="Times New Roman"/>
+          <w:color w:val="000000"/>
+          <w:sz w:val="28"/>
+          <w:szCs w:val="28"/>
+          <w:lang w:val="en-US" w:eastAsia="en-US" w:bidi="en-US"/>
+        </w:rPr>
+        <w:t>": ("</w:t>
+      </w:r>
+      <w:proofErr w:type="spellStart"/>
+      <w:r>
+        <w:rPr>
+          <w:rFonts w:ascii="Times New Roman" w:eastAsia="Times New Roman" w:hAnsi="Times New Roman" w:cs="Times New Roman"/>
+          <w:color w:val="000000"/>
+          <w:sz w:val="28"/>
+          <w:szCs w:val="28"/>
+          <w:lang w:val="en-US" w:eastAsia="en-US" w:bidi="en-US"/>
+        </w:rPr>
+        <w:t>ru</w:t>
+      </w:r>
+      <w:proofErr w:type="spellEnd"/>
+      <w:r>
+        <w:rPr>
+          <w:rFonts w:ascii="Times New Roman" w:eastAsia="Times New Roman" w:hAnsi="Times New Roman" w:cs="Times New Roman"/>
+          <w:color w:val="000000"/>
+          <w:sz w:val="28"/>
+          <w:szCs w:val="28"/>
+          <w:lang w:val="en-US" w:eastAsia="en-US" w:bidi="en-US"/>
+        </w:rPr>
+        <w:t xml:space="preserve">", </w:t>
+      </w:r>
+      <w:proofErr w:type="spellStart"/>
+      <w:r>
+        <w:rPr>
+          <w:rFonts w:ascii="Times New Roman" w:eastAsia="Times New Roman" w:hAnsi="Times New Roman" w:cs="Times New Roman"/>
+          <w:color w:val="000000"/>
+          <w:sz w:val="28"/>
+          <w:szCs w:val="28"/>
+          <w:lang w:val="en-US" w:eastAsia="en-US" w:bidi="en-US"/>
+        </w:rPr>
+        <w:t>self.ru_model</w:t>
+      </w:r>
+      <w:proofErr w:type="spellEnd"/>
+      <w:r>
+        <w:rPr>
+          <w:rFonts w:ascii="Times New Roman" w:eastAsia="Times New Roman" w:hAnsi="Times New Roman" w:cs="Times New Roman"/>
+          <w:color w:val="000000"/>
+          <w:sz w:val="28"/>
+          <w:szCs w:val="28"/>
+          <w:lang w:val="en-US" w:eastAsia="en-US" w:bidi="en-US"/>
+        </w:rPr>
+        <w:t>)}</w:t>
+      </w:r>
+    </w:p>
+    <w:p>
+      <w:pPr>
+        <w:spacing w:after="0" w:line="360" w:lineRule="auto"/>
+        <w:ind w:left="360"/>
+        <w:jc w:val="both"/>
+        <w:rPr>
+          <w:rFonts w:ascii="Times New Roman" w:eastAsia="Times New Roman" w:hAnsi="Times New Roman" w:cs="Times New Roman"/>
+          <w:color w:val="000000"/>
+          <w:sz w:val="28"/>
+          <w:szCs w:val="28"/>
+          <w:lang w:val="en-US" w:eastAsia="en-US" w:bidi="en-US"/>
+        </w:rPr>
+      </w:pPr>
+    </w:p>
+    <w:p>
+      <w:pPr>
+        <w:spacing w:after="0" w:line="360" w:lineRule="auto"/>
+        <w:ind w:left="360"/>
+        <w:jc w:val="both"/>
+        <w:rPr>
+          <w:rFonts w:ascii="Times New Roman" w:eastAsia="Times New Roman" w:hAnsi="Times New Roman" w:cs="Times New Roman"/>
+          <w:color w:val="000000"/>
+          <w:sz w:val="28"/>
+          <w:szCs w:val="28"/>
+          <w:lang w:val="en-US" w:eastAsia="en-US" w:bidi="en-US"/>
+        </w:rPr>
+      </w:pPr>
+      <w:r>
+        <w:rPr>
+          <w:rFonts w:ascii="Times New Roman" w:eastAsia="Times New Roman" w:hAnsi="Times New Roman" w:cs="Times New Roman"/>
+          <w:color w:val="000000"/>
+          <w:sz w:val="28"/>
+          <w:szCs w:val="28"/>
+          <w:lang w:val="en-US" w:eastAsia="en-US" w:bidi="en-US"/>
+        </w:rPr>
+        <w:t xml:space="preserve">                </w:t>
+      </w:r>
+      <w:proofErr w:type="spellStart"/>
+      <w:r>
+        <w:rPr>
+          <w:rFonts w:ascii="Times New Roman" w:eastAsia="Times New Roman" w:hAnsi="Times New Roman" w:cs="Times New Roman"/>
+          <w:color w:val="000000"/>
+          <w:sz w:val="28"/>
+          <w:szCs w:val="28"/>
+          <w:lang w:val="en-US" w:eastAsia="en-US" w:bidi="en-US"/>
+        </w:rPr>
+        <w:t>MainWindow.setObjectName</w:t>
+      </w:r>
+      <w:proofErr w:type="spellEnd"/>
+      <w:r>
+        <w:rPr>
+          <w:rFonts w:ascii="Times New Roman" w:eastAsia="Times New Roman" w:hAnsi="Times New Roman" w:cs="Times New Roman"/>
+          <w:color w:val="000000"/>
+          <w:sz w:val="28"/>
+          <w:szCs w:val="28"/>
+          <w:lang w:val="en-US" w:eastAsia="en-US" w:bidi="en-US"/>
+        </w:rPr>
+        <w:t>("</w:t>
+      </w:r>
+      <w:proofErr w:type="spellStart"/>
+      <w:r>
+        <w:rPr>
+          <w:rFonts w:ascii="Times New Roman" w:eastAsia="Times New Roman" w:hAnsi="Times New Roman" w:cs="Times New Roman"/>
+          <w:color w:val="000000"/>
+          <w:sz w:val="28"/>
+          <w:szCs w:val="28"/>
+          <w:lang w:val="en-US" w:eastAsia="en-US" w:bidi="en-US"/>
+        </w:rPr>
+        <w:t>MainWindow</w:t>
+      </w:r>
+      <w:proofErr w:type="spellEnd"/>
+      <w:r>
+        <w:rPr>
+          <w:rFonts w:ascii="Times New Roman" w:eastAsia="Times New Roman" w:hAnsi="Times New Roman" w:cs="Times New Roman"/>
+          <w:color w:val="000000"/>
+          <w:sz w:val="28"/>
+          <w:szCs w:val="28"/>
+          <w:lang w:val="en-US" w:eastAsia="en-US" w:bidi="en-US"/>
+        </w:rPr>
+        <w:t>")</w:t>
+      </w:r>
+    </w:p>
+    <w:p>
+      <w:pPr>
+        <w:spacing w:after="0" w:line="360" w:lineRule="auto"/>
+        <w:ind w:left="360"/>
+        <w:jc w:val="both"/>
+        <w:rPr>
+          <w:rFonts w:ascii="Times New Roman" w:eastAsia="Times New Roman" w:hAnsi="Times New Roman" w:cs="Times New Roman"/>
+          <w:color w:val="000000"/>
+          <w:sz w:val="28"/>
+          <w:szCs w:val="28"/>
+          <w:lang w:val="en-US" w:eastAsia="en-US" w:bidi="en-US"/>
+        </w:rPr>
+      </w:pPr>
+      <w:r>
+        <w:rPr>
+          <w:rFonts w:ascii="Times New Roman" w:eastAsia="Times New Roman" w:hAnsi="Times New Roman" w:cs="Times New Roman"/>
+          <w:color w:val="000000"/>
+          <w:sz w:val="28"/>
+          <w:szCs w:val="28"/>
+          <w:lang w:val="en-US" w:eastAsia="en-US" w:bidi="en-US"/>
+        </w:rPr>
+        <w:t xml:space="preserve">                </w:t>
+      </w:r>
+      <w:proofErr w:type="spellStart"/>
+      <w:r>
+        <w:rPr>
+          <w:rFonts w:ascii="Times New Roman" w:eastAsia="Times New Roman" w:hAnsi="Times New Roman" w:cs="Times New Roman"/>
+          <w:color w:val="000000"/>
+          <w:sz w:val="28"/>
+          <w:szCs w:val="28"/>
+          <w:lang w:val="en-US" w:eastAsia="en-US" w:bidi="en-US"/>
+        </w:rPr>
+        <w:t>MainWindow.setEnabled</w:t>
+      </w:r>
+      <w:proofErr w:type="spellEnd"/>
+      <w:r>
+        <w:rPr>
+          <w:rFonts w:ascii="Times New Roman" w:eastAsia="Times New Roman" w:hAnsi="Times New Roman" w:cs="Times New Roman"/>
+          <w:color w:val="000000"/>
+          <w:sz w:val="28"/>
+          <w:szCs w:val="28"/>
+          <w:lang w:val="en-US" w:eastAsia="en-US" w:bidi="en-US"/>
+        </w:rPr>
+        <w:t>(True)</w:t>
+      </w:r>
+    </w:p>
+    <w:p>
+      <w:pPr>
+        <w:spacing w:after="0" w:line="360" w:lineRule="auto"/>
+        <w:ind w:left="360"/>
+        <w:jc w:val="both"/>
+        <w:rPr>
+          <w:rFonts w:ascii="Times New Roman" w:eastAsia="Times New Roman" w:hAnsi="Times New Roman" w:cs="Times New Roman"/>
+          <w:color w:val="000000"/>
+          <w:sz w:val="28"/>
+          <w:szCs w:val="28"/>
+          <w:lang w:val="en-US" w:eastAsia="en-US" w:bidi="en-US"/>
+        </w:rPr>
+      </w:pPr>
+      <w:r>
+        <w:rPr>
+          <w:rFonts w:ascii="Times New Roman" w:eastAsia="Times New Roman" w:hAnsi="Times New Roman" w:cs="Times New Roman"/>
+          <w:color w:val="000000"/>
+          <w:sz w:val="28"/>
+          <w:szCs w:val="28"/>
+          <w:lang w:val="en-US" w:eastAsia="en-US" w:bidi="en-US"/>
+        </w:rPr>
+        <w:t xml:space="preserve">                </w:t>
+      </w:r>
+      <w:proofErr w:type="spellStart"/>
+      <w:r>
+        <w:rPr>
+          <w:rFonts w:ascii="Times New Roman" w:eastAsia="Times New Roman" w:hAnsi="Times New Roman" w:cs="Times New Roman"/>
+          <w:color w:val="000000"/>
+          <w:sz w:val="28"/>
+          <w:szCs w:val="28"/>
+          <w:lang w:val="en-US" w:eastAsia="en-US" w:bidi="en-US"/>
+        </w:rPr>
+        <w:t>MainWindow.resize</w:t>
+      </w:r>
+      <w:proofErr w:type="spellEnd"/>
+      <w:r>
+        <w:rPr>
+          <w:rFonts w:ascii="Times New Roman" w:eastAsia="Times New Roman" w:hAnsi="Times New Roman" w:cs="Times New Roman"/>
+          <w:color w:val="000000"/>
+          <w:sz w:val="28"/>
+          <w:szCs w:val="28"/>
+          <w:lang w:val="en-US" w:eastAsia="en-US" w:bidi="en-US"/>
+        </w:rPr>
+        <w:t>(1191, 894)</w:t>
+      </w:r>
+    </w:p>
+    <w:p>
+      <w:pPr>
+        <w:spacing w:after="0" w:line="360" w:lineRule="auto"/>
+        <w:ind w:left="360"/>
+        <w:jc w:val="both"/>
+        <w:rPr>
+          <w:rFonts w:ascii="Times New Roman" w:eastAsia="Times New Roman" w:hAnsi="Times New Roman" w:cs="Times New Roman"/>
+          <w:color w:val="000000"/>
+          <w:sz w:val="28"/>
+          <w:szCs w:val="28"/>
+          <w:lang w:val="en-US" w:eastAsia="en-US" w:bidi="en-US"/>
+        </w:rPr>
+      </w:pPr>
+      <w:r>
+        <w:rPr>
+          <w:rFonts w:ascii="Times New Roman" w:eastAsia="Times New Roman" w:hAnsi="Times New Roman" w:cs="Times New Roman"/>
+          <w:color w:val="000000"/>
+          <w:sz w:val="28"/>
+          <w:szCs w:val="28"/>
+          <w:lang w:val="en-US" w:eastAsia="en-US" w:bidi="en-US"/>
+        </w:rPr>
+        <w:t xml:space="preserve">                </w:t>
+      </w:r>
+      <w:proofErr w:type="spellStart"/>
+      <w:r>
+        <w:rPr>
+          <w:rFonts w:ascii="Times New Roman" w:eastAsia="Times New Roman" w:hAnsi="Times New Roman" w:cs="Times New Roman"/>
+          <w:color w:val="000000"/>
+          <w:sz w:val="28"/>
+          <w:szCs w:val="28"/>
+          <w:lang w:val="en-US" w:eastAsia="en-US" w:bidi="en-US"/>
+        </w:rPr>
+        <w:t>MainWindow.setStyleSheet</w:t>
+      </w:r>
+      <w:proofErr w:type="spellEnd"/>
+      <w:r>
+        <w:rPr>
+          <w:rFonts w:ascii="Times New Roman" w:eastAsia="Times New Roman" w:hAnsi="Times New Roman" w:cs="Times New Roman"/>
+          <w:color w:val="000000"/>
+          <w:sz w:val="28"/>
+          <w:szCs w:val="28"/>
+          <w:lang w:val="en-US" w:eastAsia="en-US" w:bidi="en-US"/>
+        </w:rPr>
+        <w:t xml:space="preserve">("background-color: </w:t>
+      </w:r>
+      <w:proofErr w:type="spellStart"/>
+      <w:r>
+        <w:rPr>
+          <w:rFonts w:ascii="Times New Roman" w:eastAsia="Times New Roman" w:hAnsi="Times New Roman" w:cs="Times New Roman"/>
+          <w:color w:val="000000"/>
+          <w:sz w:val="28"/>
+          <w:szCs w:val="28"/>
+          <w:lang w:val="en-US" w:eastAsia="en-US" w:bidi="en-US"/>
+        </w:rPr>
+        <w:t>rgb</w:t>
+      </w:r>
+      <w:proofErr w:type="spellEnd"/>
+      <w:r>
+        <w:rPr>
+          <w:rFonts w:ascii="Times New Roman" w:eastAsia="Times New Roman" w:hAnsi="Times New Roman" w:cs="Times New Roman"/>
+          <w:color w:val="000000"/>
+          <w:sz w:val="28"/>
+          <w:szCs w:val="28"/>
+          <w:lang w:val="en-US" w:eastAsia="en-US" w:bidi="en-US"/>
+        </w:rPr>
+        <w:t>(188, 210, 238);")</w:t>
+      </w:r>
+    </w:p>
+    <w:p>
+      <w:pPr>
+        <w:spacing w:after="0" w:line="360" w:lineRule="auto"/>
+        <w:ind w:left="360"/>
+        <w:jc w:val="both"/>
+        <w:rPr>
+          <w:rFonts w:ascii="Times New Roman" w:eastAsia="Times New Roman" w:hAnsi="Times New Roman" w:cs="Times New Roman"/>
+          <w:color w:val="000000"/>
+          <w:sz w:val="28"/>
+          <w:szCs w:val="28"/>
+          <w:lang w:val="en-US" w:eastAsia="en-US" w:bidi="en-US"/>
+        </w:rPr>
+      </w:pPr>
+      <w:r>
+        <w:rPr>
+          <w:rFonts w:ascii="Times New Roman" w:eastAsia="Times New Roman" w:hAnsi="Times New Roman" w:cs="Times New Roman"/>
+          <w:color w:val="000000"/>
+          <w:sz w:val="28"/>
+          <w:szCs w:val="28"/>
+          <w:lang w:val="en-US" w:eastAsia="en-US" w:bidi="en-US"/>
+        </w:rPr>
+        <w:t xml:space="preserve">                </w:t>
+      </w:r>
+      <w:proofErr w:type="spellStart"/>
+      <w:r>
+        <w:rPr>
+          <w:rFonts w:ascii="Times New Roman" w:eastAsia="Times New Roman" w:hAnsi="Times New Roman" w:cs="Times New Roman"/>
+          <w:color w:val="000000"/>
+          <w:sz w:val="28"/>
+          <w:szCs w:val="28"/>
+          <w:lang w:val="en-US" w:eastAsia="en-US" w:bidi="en-US"/>
+        </w:rPr>
+        <w:t>self.centralwidget</w:t>
+      </w:r>
+      <w:proofErr w:type="spellEnd"/>
+      <w:r>
+        <w:rPr>
+          <w:rFonts w:ascii="Times New Roman" w:eastAsia="Times New Roman" w:hAnsi="Times New Roman" w:cs="Times New Roman"/>
+          <w:color w:val="000000"/>
+          <w:sz w:val="28"/>
+          <w:szCs w:val="28"/>
+          <w:lang w:val="en-US" w:eastAsia="en-US" w:bidi="en-US"/>
+        </w:rPr>
+        <w:t xml:space="preserve"> = </w:t>
+      </w:r>
+      <w:proofErr w:type="spellStart"/>
+      <w:r>
+        <w:rPr>
+          <w:rFonts w:ascii="Times New Roman" w:eastAsia="Times New Roman" w:hAnsi="Times New Roman" w:cs="Times New Roman"/>
+          <w:color w:val="000000"/>
+          <w:sz w:val="28"/>
+          <w:szCs w:val="28"/>
+          <w:lang w:val="en-US" w:eastAsia="en-US" w:bidi="en-US"/>
+        </w:rPr>
+        <w:t>QtWidgets.QWidget</w:t>
+      </w:r>
+      <w:proofErr w:type="spellEnd"/>
+      <w:r>
+        <w:rPr>
+          <w:rFonts w:ascii="Times New Roman" w:eastAsia="Times New Roman" w:hAnsi="Times New Roman" w:cs="Times New Roman"/>
+          <w:color w:val="000000"/>
+          <w:sz w:val="28"/>
+          <w:szCs w:val="28"/>
+          <w:lang w:val="en-US" w:eastAsia="en-US" w:bidi="en-US"/>
+        </w:rPr>
+        <w:t>(</w:t>
+      </w:r>
+      <w:proofErr w:type="spellStart"/>
+      <w:r>
+        <w:rPr>
+          <w:rFonts w:ascii="Times New Roman" w:eastAsia="Times New Roman" w:hAnsi="Times New Roman" w:cs="Times New Roman"/>
+          <w:color w:val="000000"/>
+          <w:sz w:val="28"/>
+          <w:szCs w:val="28"/>
+          <w:lang w:val="en-US" w:eastAsia="en-US" w:bidi="en-US"/>
+        </w:rPr>
+        <w:t>MainWindow</w:t>
+      </w:r>
+      <w:proofErr w:type="spellEnd"/>
+      <w:r>
+        <w:rPr>
+          <w:rFonts w:ascii="Times New Roman" w:eastAsia="Times New Roman" w:hAnsi="Times New Roman" w:cs="Times New Roman"/>
+          <w:color w:val="000000"/>
+          <w:sz w:val="28"/>
+          <w:szCs w:val="28"/>
+          <w:lang w:val="en-US" w:eastAsia="en-US" w:bidi="en-US"/>
+        </w:rPr>
+        <w:t>)</w:t>
+      </w:r>
+    </w:p>
+    <w:p>
+      <w:pPr>
+        <w:spacing w:after="0" w:line="360" w:lineRule="auto"/>
+        <w:ind w:left="360"/>
+        <w:jc w:val="both"/>
+        <w:rPr>
+          <w:rFonts w:ascii="Times New Roman" w:eastAsia="Times New Roman" w:hAnsi="Times New Roman" w:cs="Times New Roman"/>
+          <w:color w:val="000000"/>
+          <w:sz w:val="28"/>
+          <w:szCs w:val="28"/>
+          <w:lang w:eastAsia="en-US" w:bidi="en-US"/>
+        </w:rPr>
+      </w:pPr>
+      <w:r>
+        <w:rPr>
+          <w:rFonts w:ascii="Times New Roman" w:eastAsia="Times New Roman" w:hAnsi="Times New Roman" w:cs="Times New Roman"/>
+          <w:color w:val="000000"/>
+          <w:sz w:val="28"/>
+          <w:szCs w:val="28"/>
+          <w:lang w:val="en-US" w:eastAsia="en-US" w:bidi="en-US"/>
+        </w:rPr>
+        <w:t xml:space="preserve">                </w:t>
+      </w:r>
+      <w:proofErr w:type="spellStart"/>
+      <w:r>
+        <w:rPr>
+          <w:rFonts w:ascii="Times New Roman" w:eastAsia="Times New Roman" w:hAnsi="Times New Roman" w:cs="Times New Roman"/>
+          <w:color w:val="000000"/>
+          <w:sz w:val="28"/>
+          <w:szCs w:val="28"/>
+          <w:lang w:eastAsia="en-US" w:bidi="en-US"/>
+        </w:rPr>
+        <w:t>self.centralwidget.setObjectName</w:t>
+      </w:r>
+      <w:proofErr w:type="spellEnd"/>
+      <w:r>
+        <w:rPr>
+          <w:rFonts w:ascii="Times New Roman" w:eastAsia="Times New Roman" w:hAnsi="Times New Roman" w:cs="Times New Roman"/>
+          <w:color w:val="000000"/>
+          <w:sz w:val="28"/>
+          <w:szCs w:val="28"/>
+          <w:lang w:eastAsia="en-US" w:bidi="en-US"/>
+        </w:rPr>
+        <w:t>("</w:t>
+      </w:r>
+      <w:proofErr w:type="spellStart"/>
+      <w:r>
+        <w:rPr>
+          <w:rFonts w:ascii="Times New Roman" w:eastAsia="Times New Roman" w:hAnsi="Times New Roman" w:cs="Times New Roman"/>
+          <w:color w:val="000000"/>
+          <w:sz w:val="28"/>
+          <w:szCs w:val="28"/>
+          <w:lang w:eastAsia="en-US" w:bidi="en-US"/>
+        </w:rPr>
+        <w:t>centralwidget</w:t>
+      </w:r>
+      <w:proofErr w:type="spellEnd"/>
+      <w:r>
+        <w:rPr>
+          <w:rFonts w:ascii="Times New Roman" w:eastAsia="Times New Roman" w:hAnsi="Times New Roman" w:cs="Times New Roman"/>
+          <w:color w:val="000000"/>
+          <w:sz w:val="28"/>
+          <w:szCs w:val="28"/>
+          <w:lang w:eastAsia="en-US" w:bidi="en-US"/>
+        </w:rPr>
+        <w:t>")</w:t>
+      </w:r>
+    </w:p>
+    <w:p>
+      <w:pPr>
+        <w:spacing w:after="0" w:line="360" w:lineRule="auto"/>
+        <w:ind w:left="360"/>
+        <w:jc w:val="both"/>
+        <w:rPr>
+          <w:rFonts w:ascii="Times New Roman" w:eastAsia="Times New Roman" w:hAnsi="Times New Roman" w:cs="Times New Roman"/>
+          <w:color w:val="000000"/>
+          <w:sz w:val="28"/>
+          <w:szCs w:val="28"/>
+          <w:lang w:eastAsia="en-US" w:bidi="en-US"/>
+        </w:rPr>
+      </w:pPr>
+    </w:p>
+    <w:p>
+      <w:pPr>
+        <w:spacing w:after="0" w:line="360" w:lineRule="auto"/>
+        <w:ind w:left="360"/>
+        <w:jc w:val="both"/>
+        <w:rPr>
+          <w:rFonts w:ascii="Times New Roman" w:eastAsia="Times New Roman" w:hAnsi="Times New Roman" w:cs="Times New Roman"/>
+          <w:color w:val="000000"/>
+          <w:sz w:val="28"/>
+          <w:szCs w:val="28"/>
+          <w:lang w:eastAsia="en-US" w:bidi="en-US"/>
+        </w:rPr>
+      </w:pPr>
+    </w:p>
+    <w:p>
+      <w:pPr>
+        <w:spacing w:after="0" w:line="360" w:lineRule="auto"/>
+        <w:ind w:left="360"/>
+        <w:jc w:val="both"/>
+        <w:rPr>
+          <w:rFonts w:ascii="Times New Roman" w:eastAsia="Times New Roman" w:hAnsi="Times New Roman" w:cs="Times New Roman"/>
+          <w:color w:val="000000"/>
+          <w:sz w:val="28"/>
+          <w:szCs w:val="28"/>
+          <w:lang w:eastAsia="en-US" w:bidi="en-US"/>
+        </w:rPr>
+      </w:pPr>
+      <w:r>
+        <w:rPr>
+          <w:noProof/>
+        </w:rPr>
+        <w:drawing>
+          <wp:inline distT="0" distB="0" distL="0" distR="0" wp14:anchorId="74DB4E36" wp14:editId="1E9F3F6F">
+            <wp:extent cx="5940425" cy="3578860"/>
+            <wp:effectExtent l="0" t="0" r="3175" b="2540"/>
+            <wp:docPr id="13" name="Рисунок 13"/>
+            <wp:cNvGraphicFramePr>
+              <a:graphicFrameLocks xmlns:a="http://schemas.openxmlformats.org/drawingml/2006/main" noChangeAspect="1"/>
+            </wp:cNvGraphicFramePr>
+            <a:graphic xmlns:a="http://schemas.openxmlformats.org/drawingml/2006/main">
+              <a:graphicData uri="http://schemas.openxmlformats.org/drawingml/2006/picture">
+                <pic:pic xmlns:pic="http://schemas.openxmlformats.org/drawingml/2006/picture">
+                  <pic:nvPicPr>
+                    <pic:cNvPr id="1" name=""/>
+                    <pic:cNvPicPr/>
+                  </pic:nvPicPr>
+                  <pic:blipFill>
+                    <a:blip r:embed="rId8"/>
+                    <a:stretch>
+                      <a:fillRect/>
+                    </a:stretch>
+                  </pic:blipFill>
+                  <pic:spPr>
+                    <a:xfrm>
+                      <a:off x="0" y="0"/>
+                      <a:ext cx="5940425" cy="3578860"/>
+                    </a:xfrm>
+                    <a:prstGeom prst="rect">
+                      <a:avLst/>
+                    </a:prstGeom>
+                  </pic:spPr>
+                </pic:pic>
+              </a:graphicData>
+            </a:graphic>
+          </wp:inline>
+        </w:drawing>
+      </w:r>
+    </w:p>
+    <w:p>
+      <w:pPr>
+        <w:spacing w:after="0" w:line="360" w:lineRule="auto"/>
+        <w:ind w:left="360"/>
+        <w:jc w:val="both"/>
+        <w:rPr>
+          <w:rFonts w:ascii="Times New Roman" w:eastAsia="Times New Roman" w:hAnsi="Times New Roman" w:cs="Times New Roman"/>
+          <w:color w:val="000000"/>
+          <w:sz w:val="28"/>
+          <w:szCs w:val="28"/>
+          <w:lang w:eastAsia="en-US" w:bidi="en-US"/>
+        </w:rPr>
+      </w:pPr>
+    </w:p>
+    <w:p>
+      <w:pPr>
+        <w:spacing w:after="0" w:line="360" w:lineRule="auto"/>
+        <w:ind w:left="360"/>
+        <w:jc w:val="both"/>
+        <w:rPr>
+          <w:rFonts w:ascii="Times New Roman" w:eastAsia="Times New Roman" w:hAnsi="Times New Roman" w:cs="Times New Roman"/>
+          <w:color w:val="000000"/>
+          <w:sz w:val="28"/>
+          <w:szCs w:val="28"/>
+          <w:lang w:eastAsia="en-US" w:bidi="en-US"/>
+        </w:rPr>
+      </w:pPr>
+    </w:p>
+    <w:p>
+      <w:pPr>
+        <w:spacing w:after="160" w:line="259" w:lineRule="auto"/>
+        <w:jc w:val="both"/>
+        <w:rPr>
+          <w:rFonts w:ascii="Times New Roman" w:eastAsia="Times New Roman" w:hAnsi="Times New Roman" w:cs="Times New Roman"/>
+          <w:color w:val="000000"/>
+          <w:sz w:val="28"/>
+          <w:szCs w:val="28"/>
+          <w:lang w:eastAsia="en-US" w:bidi="en-US"/>
+        </w:rPr>
+      </w:pPr>
+      <w:r>
+        <w:rPr>
+          <w:rFonts w:ascii="Times New Roman" w:eastAsia="Times New Roman" w:hAnsi="Times New Roman" w:cs="Times New Roman"/>
+          <w:color w:val="000000"/>
+          <w:sz w:val="28"/>
+          <w:szCs w:val="28"/>
+          <w:lang w:eastAsia="en-US" w:bidi="en-US"/>
+        </w:rPr>
+        <w:t>Также в</w:t>
+      </w:r>
+      <w:r>
+        <w:rPr>
+          <w:rFonts w:ascii="Times New Roman" w:eastAsia="Times New Roman" w:hAnsi="Times New Roman" w:cs="Times New Roman"/>
+          <w:color w:val="000000"/>
+          <w:sz w:val="28"/>
+          <w:szCs w:val="28"/>
+          <w:lang w:eastAsia="en-US" w:bidi="en-US"/>
+        </w:rPr>
+        <w:t xml:space="preserve"> числе выполненных мной задач в рамках разработки приложения </w:t>
+      </w:r>
+      <w:proofErr w:type="spellStart"/>
+      <w:r>
+        <w:rPr>
+          <w:rFonts w:ascii="Times New Roman" w:eastAsia="Times New Roman" w:hAnsi="Times New Roman" w:cs="Times New Roman"/>
+          <w:color w:val="000000"/>
+          <w:sz w:val="28"/>
+          <w:szCs w:val="28"/>
+          <w:lang w:eastAsia="en-US" w:bidi="en-US"/>
+        </w:rPr>
+        <w:t>BindWord</w:t>
+      </w:r>
+      <w:proofErr w:type="spellEnd"/>
+      <w:r>
+        <w:rPr>
+          <w:rFonts w:ascii="Times New Roman" w:eastAsia="Times New Roman" w:hAnsi="Times New Roman" w:cs="Times New Roman"/>
+          <w:color w:val="000000"/>
+          <w:sz w:val="28"/>
+          <w:szCs w:val="28"/>
+          <w:lang w:eastAsia="en-US" w:bidi="en-US"/>
+        </w:rPr>
+        <w:t xml:space="preserve"> XP было создание основного текстового поля на главном экране, обеспечивающего базовую функциональность ввода и редактирования данных пользователем.</w:t>
+      </w:r>
+    </w:p>
+    <w:p>
+      <w:pPr>
+        <w:spacing w:after="160" w:line="259" w:lineRule="auto"/>
+        <w:jc w:val="both"/>
+        <w:rPr>
+          <w:rFonts w:ascii="Times New Roman" w:eastAsia="Times New Roman" w:hAnsi="Times New Roman" w:cs="Times New Roman"/>
+          <w:color w:val="000000"/>
+          <w:sz w:val="28"/>
+          <w:szCs w:val="28"/>
+          <w:lang w:eastAsia="en-US" w:bidi="en-US"/>
+        </w:rPr>
+      </w:pPr>
+    </w:p>
+    <w:p>
+      <w:pPr>
+        <w:spacing w:after="160" w:line="259" w:lineRule="auto"/>
+        <w:jc w:val="both"/>
+        <w:rPr>
+          <w:rFonts w:ascii="Times New Roman" w:eastAsia="Times New Roman" w:hAnsi="Times New Roman" w:cs="Times New Roman"/>
+          <w:color w:val="000000"/>
+          <w:sz w:val="28"/>
+          <w:szCs w:val="28"/>
+          <w:lang w:eastAsia="en-US" w:bidi="en-US"/>
+        </w:rPr>
+      </w:pPr>
+      <w:r>
+        <w:rPr>
+          <w:noProof/>
+        </w:rPr>
+        <w:lastRenderedPageBreak/>
+        <w:drawing>
+          <wp:inline distT="0" distB="0" distL="0" distR="0" wp14:anchorId="6822113E" wp14:editId="31EEE608">
+            <wp:extent cx="5940425" cy="4665980"/>
+            <wp:effectExtent l="0" t="0" r="3175" b="1270"/>
+            <wp:docPr id="14" name="Рисунок 14"/>
+            <wp:cNvGraphicFramePr>
+              <a:graphicFrameLocks xmlns:a="http://schemas.openxmlformats.org/drawingml/2006/main" noChangeAspect="1"/>
+            </wp:cNvGraphicFramePr>
+            <a:graphic xmlns:a="http://schemas.openxmlformats.org/drawingml/2006/main">
+              <a:graphicData uri="http://schemas.openxmlformats.org/drawingml/2006/picture">
+                <pic:pic xmlns:pic="http://schemas.openxmlformats.org/drawingml/2006/picture">
+                  <pic:nvPicPr>
+                    <pic:cNvPr id="1" name=""/>
+                    <pic:cNvPicPr/>
+                  </pic:nvPicPr>
+                  <pic:blipFill>
+                    <a:blip r:embed="rId9"/>
+                    <a:stretch>
+                      <a:fillRect/>
+                    </a:stretch>
+                  </pic:blipFill>
+                  <pic:spPr>
+                    <a:xfrm>
+                      <a:off x="0" y="0"/>
+                      <a:ext cx="5940425" cy="4665980"/>
+                    </a:xfrm>
+                    <a:prstGeom prst="rect">
+                      <a:avLst/>
+                    </a:prstGeom>
+                  </pic:spPr>
+                </pic:pic>
+              </a:graphicData>
+            </a:graphic>
+          </wp:inline>
+        </w:drawing>
+      </w:r>
+    </w:p>
+    <w:p>
+      <w:pPr>
+        <w:spacing w:after="160" w:line="259" w:lineRule="auto"/>
+        <w:jc w:val="both"/>
+        <w:rPr>
+          <w:rFonts w:ascii="Times New Roman" w:eastAsia="Times New Roman" w:hAnsi="Times New Roman" w:cs="Times New Roman"/>
+          <w:color w:val="000000"/>
+          <w:sz w:val="28"/>
+          <w:szCs w:val="28"/>
+          <w:lang w:eastAsia="en-US" w:bidi="en-US"/>
+        </w:rPr>
+      </w:pPr>
+    </w:p>
+    <w:p>
+      <w:pPr>
+        <w:spacing w:after="160" w:line="259" w:lineRule="auto"/>
+        <w:jc w:val="both"/>
+        <w:rPr>
+          <w:rFonts w:ascii="Times New Roman" w:eastAsia="Times New Roman" w:hAnsi="Times New Roman" w:cs="Times New Roman"/>
+          <w:color w:val="000000"/>
+          <w:sz w:val="28"/>
+          <w:szCs w:val="28"/>
+          <w:lang w:eastAsia="en-US" w:bidi="en-US"/>
+        </w:rPr>
+      </w:pPr>
+      <w:r>
+        <w:rPr>
+          <w:rFonts w:ascii="Times New Roman" w:eastAsia="Times New Roman" w:hAnsi="Times New Roman" w:cs="Times New Roman"/>
+          <w:color w:val="000000"/>
+          <w:sz w:val="28"/>
+          <w:szCs w:val="28"/>
+          <w:lang w:eastAsia="en-US" w:bidi="en-US"/>
+        </w:rPr>
+        <w:t>Реализованный код для создания поля:</w:t>
+      </w:r>
+    </w:p>
+    <w:p>
+      <w:pPr>
+        <w:spacing w:after="160" w:line="259" w:lineRule="auto"/>
+        <w:jc w:val="both"/>
+        <w:rPr>
+          <w:rFonts w:ascii="Times New Roman" w:eastAsia="Times New Roman" w:hAnsi="Times New Roman" w:cs="Times New Roman"/>
+          <w:color w:val="000000"/>
+          <w:sz w:val="28"/>
+          <w:szCs w:val="28"/>
+          <w:lang w:eastAsia="en-US" w:bidi="en-US"/>
+        </w:rPr>
+      </w:pPr>
+      <w:r>
+        <w:rPr>
+          <w:rFonts w:ascii="Times New Roman" w:eastAsia="Times New Roman" w:hAnsi="Times New Roman" w:cs="Times New Roman"/>
+          <w:color w:val="000000"/>
+          <w:sz w:val="28"/>
+          <w:szCs w:val="28"/>
+          <w:lang w:eastAsia="en-US" w:bidi="en-US"/>
+        </w:rPr>
+        <w:br w:type="page"/>
+      </w:r>
+      <w:r>
+        <w:rPr>
+          <w:noProof/>
+        </w:rPr>
+        <w:lastRenderedPageBreak/>
+        <w:drawing>
+          <wp:inline distT="0" distB="0" distL="0" distR="0" wp14:anchorId="561E98DC" wp14:editId="3477796C">
+            <wp:extent cx="5940425" cy="2439670"/>
+            <wp:effectExtent l="0" t="0" r="3175" b="0"/>
+            <wp:docPr id="15" name="Рисунок 15"/>
+            <wp:cNvGraphicFramePr>
+              <a:graphicFrameLocks xmlns:a="http://schemas.openxmlformats.org/drawingml/2006/main" noChangeAspect="1"/>
+            </wp:cNvGraphicFramePr>
+            <a:graphic xmlns:a="http://schemas.openxmlformats.org/drawingml/2006/main">
+              <a:graphicData uri="http://schemas.openxmlformats.org/drawingml/2006/picture">
+                <pic:pic xmlns:pic="http://schemas.openxmlformats.org/drawingml/2006/picture">
+                  <pic:nvPicPr>
+                    <pic:cNvPr id="1" name=""/>
+                    <pic:cNvPicPr/>
+                  </pic:nvPicPr>
+                  <pic:blipFill>
+                    <a:blip r:embed="rId10"/>
+                    <a:stretch>
+                      <a:fillRect/>
+                    </a:stretch>
+                  </pic:blipFill>
+                  <pic:spPr>
+                    <a:xfrm>
+                      <a:off x="0" y="0"/>
+                      <a:ext cx="5940425" cy="2439670"/>
+                    </a:xfrm>
+                    <a:prstGeom prst="rect">
+                      <a:avLst/>
+                    </a:prstGeom>
+                  </pic:spPr>
+                </pic:pic>
+              </a:graphicData>
+            </a:graphic>
+          </wp:inline>
+        </w:drawing>
+      </w:r>
+    </w:p>
+    <w:p>
+      <w:pPr>
+        <w:spacing w:after="160" w:line="259" w:lineRule="auto"/>
+        <w:jc w:val="both"/>
+        <w:rPr>
+          <w:rFonts w:ascii="Times New Roman" w:eastAsia="Times New Roman" w:hAnsi="Times New Roman" w:cs="Times New Roman"/>
+          <w:color w:val="000000"/>
+          <w:sz w:val="28"/>
+          <w:szCs w:val="28"/>
+          <w:lang w:eastAsia="en-US" w:bidi="en-US"/>
+        </w:rPr>
+      </w:pPr>
+    </w:p>
+    <w:p>
+      <w:pPr>
+        <w:spacing w:after="160" w:line="259" w:lineRule="auto"/>
+        <w:jc w:val="both"/>
+        <w:rPr>
+          <w:rFonts w:ascii="Times New Roman" w:eastAsia="Times New Roman" w:hAnsi="Times New Roman" w:cs="Times New Roman"/>
+          <w:color w:val="000000"/>
+          <w:sz w:val="28"/>
+          <w:szCs w:val="28"/>
+          <w:lang w:eastAsia="en-US" w:bidi="en-US"/>
+        </w:rPr>
+      </w:pPr>
+      <w:r>
+        <w:rPr>
+          <w:rFonts w:ascii="Times New Roman" w:eastAsia="Times New Roman" w:hAnsi="Times New Roman" w:cs="Times New Roman"/>
+          <w:color w:val="000000"/>
+          <w:sz w:val="28"/>
+          <w:szCs w:val="28"/>
+          <w:lang w:eastAsia="en-US" w:bidi="en-US"/>
+        </w:rPr>
+        <w:t>Текст кода:</w:t>
+      </w:r>
+    </w:p>
+    <w:p>
+      <w:pPr>
+        <w:spacing w:after="160" w:line="259" w:lineRule="auto"/>
+        <w:jc w:val="both"/>
+        <w:rPr>
+          <w:rFonts w:ascii="Times New Roman" w:eastAsia="Times New Roman" w:hAnsi="Times New Roman" w:cs="Times New Roman"/>
+          <w:color w:val="000000"/>
+          <w:sz w:val="28"/>
+          <w:szCs w:val="28"/>
+          <w:lang w:val="en-US" w:eastAsia="en-US" w:bidi="en-US"/>
+        </w:rPr>
+      </w:pPr>
+      <w:r>
+        <w:rPr>
+          <w:rFonts w:ascii="Times New Roman" w:eastAsia="Times New Roman" w:hAnsi="Times New Roman" w:cs="Times New Roman"/>
+          <w:color w:val="000000"/>
+          <w:sz w:val="28"/>
+          <w:szCs w:val="28"/>
+          <w:lang w:val="en-US" w:eastAsia="en-US" w:bidi="en-US"/>
+        </w:rPr>
+        <w:t xml:space="preserve">                self.textBrowser_2 = </w:t>
+      </w:r>
+      <w:proofErr w:type="spellStart"/>
+      <w:r>
+        <w:rPr>
+          <w:rFonts w:ascii="Times New Roman" w:eastAsia="Times New Roman" w:hAnsi="Times New Roman" w:cs="Times New Roman"/>
+          <w:color w:val="000000"/>
+          <w:sz w:val="28"/>
+          <w:szCs w:val="28"/>
+          <w:lang w:val="en-US" w:eastAsia="en-US" w:bidi="en-US"/>
+        </w:rPr>
+        <w:t>QtWidgets.QTextBrowser</w:t>
+      </w:r>
+      <w:proofErr w:type="spellEnd"/>
+      <w:r>
+        <w:rPr>
+          <w:rFonts w:ascii="Times New Roman" w:eastAsia="Times New Roman" w:hAnsi="Times New Roman" w:cs="Times New Roman"/>
+          <w:color w:val="000000"/>
+          <w:sz w:val="28"/>
+          <w:szCs w:val="28"/>
+          <w:lang w:val="en-US" w:eastAsia="en-US" w:bidi="en-US"/>
+        </w:rPr>
+        <w:t>(self.tab_2)</w:t>
+      </w:r>
+    </w:p>
+    <w:p>
+      <w:pPr>
+        <w:spacing w:after="160" w:line="259" w:lineRule="auto"/>
+        <w:jc w:val="both"/>
+        <w:rPr>
+          <w:rFonts w:ascii="Times New Roman" w:eastAsia="Times New Roman" w:hAnsi="Times New Roman" w:cs="Times New Roman"/>
+          <w:color w:val="000000"/>
+          <w:sz w:val="28"/>
+          <w:szCs w:val="28"/>
+          <w:lang w:val="en-US" w:eastAsia="en-US" w:bidi="en-US"/>
+        </w:rPr>
+      </w:pPr>
+      <w:r>
+        <w:rPr>
+          <w:rFonts w:ascii="Times New Roman" w:eastAsia="Times New Roman" w:hAnsi="Times New Roman" w:cs="Times New Roman"/>
+          <w:color w:val="000000"/>
+          <w:sz w:val="28"/>
+          <w:szCs w:val="28"/>
+          <w:lang w:val="en-US" w:eastAsia="en-US" w:bidi="en-US"/>
+        </w:rPr>
+        <w:t xml:space="preserve">                self.textBrowser_2.setGeometry(</w:t>
+      </w:r>
+      <w:proofErr w:type="spellStart"/>
+      <w:r>
+        <w:rPr>
+          <w:rFonts w:ascii="Times New Roman" w:eastAsia="Times New Roman" w:hAnsi="Times New Roman" w:cs="Times New Roman"/>
+          <w:color w:val="000000"/>
+          <w:sz w:val="28"/>
+          <w:szCs w:val="28"/>
+          <w:lang w:val="en-US" w:eastAsia="en-US" w:bidi="en-US"/>
+        </w:rPr>
+        <w:t>QtCore.QRect</w:t>
+      </w:r>
+      <w:proofErr w:type="spellEnd"/>
+      <w:r>
+        <w:rPr>
+          <w:rFonts w:ascii="Times New Roman" w:eastAsia="Times New Roman" w:hAnsi="Times New Roman" w:cs="Times New Roman"/>
+          <w:color w:val="000000"/>
+          <w:sz w:val="28"/>
+          <w:szCs w:val="28"/>
+          <w:lang w:val="en-US" w:eastAsia="en-US" w:bidi="en-US"/>
+        </w:rPr>
+        <w:t>(0, 10, 531, 371))</w:t>
+      </w:r>
+    </w:p>
+    <w:p>
+      <w:pPr>
+        <w:spacing w:after="160" w:line="259" w:lineRule="auto"/>
+        <w:jc w:val="both"/>
+        <w:rPr>
+          <w:rFonts w:ascii="Times New Roman" w:eastAsia="Times New Roman" w:hAnsi="Times New Roman" w:cs="Times New Roman"/>
+          <w:color w:val="000000"/>
+          <w:sz w:val="28"/>
+          <w:szCs w:val="28"/>
+          <w:lang w:val="en-US" w:eastAsia="en-US" w:bidi="en-US"/>
+        </w:rPr>
+      </w:pPr>
+      <w:r>
+        <w:rPr>
+          <w:rFonts w:ascii="Times New Roman" w:eastAsia="Times New Roman" w:hAnsi="Times New Roman" w:cs="Times New Roman"/>
+          <w:color w:val="000000"/>
+          <w:sz w:val="28"/>
+          <w:szCs w:val="28"/>
+          <w:lang w:val="en-US" w:eastAsia="en-US" w:bidi="en-US"/>
+        </w:rPr>
+        <w:t xml:space="preserve">                self.textBrowser_2.setStyleSheet("background-color: </w:t>
+      </w:r>
+      <w:proofErr w:type="spellStart"/>
+      <w:r>
+        <w:rPr>
+          <w:rFonts w:ascii="Times New Roman" w:eastAsia="Times New Roman" w:hAnsi="Times New Roman" w:cs="Times New Roman"/>
+          <w:color w:val="000000"/>
+          <w:sz w:val="28"/>
+          <w:szCs w:val="28"/>
+          <w:lang w:val="en-US" w:eastAsia="en-US" w:bidi="en-US"/>
+        </w:rPr>
+        <w:t>rgb</w:t>
+      </w:r>
+      <w:proofErr w:type="spellEnd"/>
+      <w:r>
+        <w:rPr>
+          <w:rFonts w:ascii="Times New Roman" w:eastAsia="Times New Roman" w:hAnsi="Times New Roman" w:cs="Times New Roman"/>
+          <w:color w:val="000000"/>
+          <w:sz w:val="28"/>
+          <w:szCs w:val="28"/>
+          <w:lang w:val="en-US" w:eastAsia="en-US" w:bidi="en-US"/>
+        </w:rPr>
+        <w:t>(218, 234, 255);\n"</w:t>
+      </w:r>
+    </w:p>
+    <w:p>
+      <w:pPr>
+        <w:spacing w:after="160" w:line="259" w:lineRule="auto"/>
+        <w:jc w:val="both"/>
+        <w:rPr>
+          <w:rFonts w:ascii="Times New Roman" w:eastAsia="Times New Roman" w:hAnsi="Times New Roman" w:cs="Times New Roman"/>
+          <w:color w:val="000000"/>
+          <w:sz w:val="28"/>
+          <w:szCs w:val="28"/>
+          <w:lang w:val="en-US" w:eastAsia="en-US" w:bidi="en-US"/>
+        </w:rPr>
+      </w:pPr>
+      <w:r>
+        <w:rPr>
+          <w:rFonts w:ascii="Times New Roman" w:eastAsia="Times New Roman" w:hAnsi="Times New Roman" w:cs="Times New Roman"/>
+          <w:color w:val="000000"/>
+          <w:sz w:val="28"/>
+          <w:szCs w:val="28"/>
+          <w:lang w:val="en-US" w:eastAsia="en-US" w:bidi="en-US"/>
+        </w:rPr>
+        <w:t xml:space="preserve">                                                 "")</w:t>
+      </w:r>
+    </w:p>
+    <w:p>
+      <w:pPr>
+        <w:spacing w:after="160" w:line="259" w:lineRule="auto"/>
+        <w:jc w:val="both"/>
+        <w:rPr>
+          <w:rFonts w:ascii="Times New Roman" w:eastAsia="Times New Roman" w:hAnsi="Times New Roman" w:cs="Times New Roman"/>
+          <w:color w:val="000000"/>
+          <w:sz w:val="28"/>
+          <w:szCs w:val="28"/>
+          <w:lang w:val="en-US" w:eastAsia="en-US" w:bidi="en-US"/>
+        </w:rPr>
+      </w:pPr>
+      <w:r>
+        <w:rPr>
+          <w:rFonts w:ascii="Times New Roman" w:eastAsia="Times New Roman" w:hAnsi="Times New Roman" w:cs="Times New Roman"/>
+          <w:color w:val="000000"/>
+          <w:sz w:val="28"/>
+          <w:szCs w:val="28"/>
+          <w:lang w:val="en-US" w:eastAsia="en-US" w:bidi="en-US"/>
+        </w:rPr>
+        <w:t xml:space="preserve">                self.textBrowser_2.setFrameShape(</w:t>
+      </w:r>
+      <w:proofErr w:type="spellStart"/>
+      <w:r>
+        <w:rPr>
+          <w:rFonts w:ascii="Times New Roman" w:eastAsia="Times New Roman" w:hAnsi="Times New Roman" w:cs="Times New Roman"/>
+          <w:color w:val="000000"/>
+          <w:sz w:val="28"/>
+          <w:szCs w:val="28"/>
+          <w:lang w:val="en-US" w:eastAsia="en-US" w:bidi="en-US"/>
+        </w:rPr>
+        <w:t>QtWidgets.QFrame.NoFrame</w:t>
+      </w:r>
+      <w:proofErr w:type="spellEnd"/>
+      <w:r>
+        <w:rPr>
+          <w:rFonts w:ascii="Times New Roman" w:eastAsia="Times New Roman" w:hAnsi="Times New Roman" w:cs="Times New Roman"/>
+          <w:color w:val="000000"/>
+          <w:sz w:val="28"/>
+          <w:szCs w:val="28"/>
+          <w:lang w:val="en-US" w:eastAsia="en-US" w:bidi="en-US"/>
+        </w:rPr>
+        <w:t>)</w:t>
+      </w:r>
+    </w:p>
+    <w:p>
+      <w:pPr>
+        <w:spacing w:after="160" w:line="259" w:lineRule="auto"/>
+        <w:jc w:val="both"/>
+        <w:rPr>
+          <w:rFonts w:ascii="Times New Roman" w:eastAsia="Times New Roman" w:hAnsi="Times New Roman" w:cs="Times New Roman"/>
+          <w:color w:val="000000"/>
+          <w:sz w:val="28"/>
+          <w:szCs w:val="28"/>
+          <w:lang w:eastAsia="en-US" w:bidi="en-US"/>
+        </w:rPr>
+      </w:pPr>
+      <w:r>
+        <w:rPr>
+          <w:rFonts w:ascii="Times New Roman" w:eastAsia="Times New Roman" w:hAnsi="Times New Roman" w:cs="Times New Roman"/>
+          <w:color w:val="000000"/>
+          <w:sz w:val="28"/>
+          <w:szCs w:val="28"/>
+          <w:lang w:val="en-US" w:eastAsia="en-US" w:bidi="en-US"/>
+        </w:rPr>
+        <w:t xml:space="preserve">                </w:t>
+      </w:r>
+      <w:r>
+        <w:rPr>
+          <w:rFonts w:ascii="Times New Roman" w:eastAsia="Times New Roman" w:hAnsi="Times New Roman" w:cs="Times New Roman"/>
+          <w:color w:val="000000"/>
+          <w:sz w:val="28"/>
+          <w:szCs w:val="28"/>
+          <w:lang w:eastAsia="en-US" w:bidi="en-US"/>
+        </w:rPr>
+        <w:t>self.textBrowser_2.setObjectName("textBrowser_2")</w:t>
+      </w:r>
+    </w:p>
+    <w:p>
+      <w:pPr>
+        <w:spacing w:after="160" w:line="259" w:lineRule="auto"/>
+        <w:jc w:val="both"/>
+        <w:rPr>
+          <w:rFonts w:ascii="Times New Roman" w:eastAsia="Times New Roman" w:hAnsi="Times New Roman" w:cs="Times New Roman"/>
+          <w:color w:val="000000"/>
+          <w:sz w:val="28"/>
+          <w:szCs w:val="28"/>
+          <w:lang w:eastAsia="en-US" w:bidi="en-US"/>
+        </w:rPr>
+      </w:pPr>
+    </w:p>
+    <w:p>
+      <w:pPr>
+        <w:pStyle w:val="a4"/>
+        <w:numPr>
+          <w:ilvl w:val="0"/>
+          <w:numId w:val="6"/>
+        </w:numPr>
+        <w:spacing w:after="160" w:line="259" w:lineRule="auto"/>
+        <w:jc w:val="both"/>
+        <w:rPr>
+          <w:rFonts w:ascii="Times New Roman" w:eastAsia="Times New Roman" w:hAnsi="Times New Roman" w:cs="Times New Roman"/>
+          <w:b/>
+          <w:bCs/>
+          <w:color w:val="000000"/>
+          <w:sz w:val="28"/>
+          <w:szCs w:val="28"/>
+          <w:lang w:eastAsia="en-US" w:bidi="en-US"/>
+        </w:rPr>
+      </w:pPr>
+      <w:r>
+        <w:rPr>
+          <w:rFonts w:ascii="Times New Roman" w:eastAsia="Times New Roman" w:hAnsi="Times New Roman" w:cs="Times New Roman"/>
+          <w:b/>
+          <w:bCs/>
+          <w:color w:val="000000"/>
+          <w:sz w:val="28"/>
+          <w:szCs w:val="28"/>
+          <w:lang w:eastAsia="en-US" w:bidi="en-US"/>
+        </w:rPr>
+        <w:t>Создание основной документации для проекта</w:t>
+      </w:r>
+    </w:p>
+    <w:p>
+      <w:pPr>
+        <w:pStyle w:val="a4"/>
+        <w:spacing w:after="160" w:line="259" w:lineRule="auto"/>
+        <w:jc w:val="both"/>
+        <w:rPr>
+          <w:rFonts w:ascii="Times New Roman" w:eastAsia="Times New Roman" w:hAnsi="Times New Roman" w:cs="Times New Roman"/>
+          <w:color w:val="000000"/>
+          <w:sz w:val="28"/>
+          <w:szCs w:val="28"/>
+          <w:lang w:eastAsia="en-US" w:bidi="en-US"/>
+        </w:rPr>
+      </w:pPr>
+    </w:p>
+    <w:p>
+      <w:pPr>
+        <w:pStyle w:val="a4"/>
+        <w:spacing w:after="160" w:line="259" w:lineRule="auto"/>
+        <w:jc w:val="both"/>
+        <w:rPr>
+          <w:rFonts w:ascii="Times New Roman" w:eastAsia="Times New Roman" w:hAnsi="Times New Roman" w:cs="Times New Roman"/>
+          <w:color w:val="000000"/>
+          <w:sz w:val="28"/>
+          <w:szCs w:val="28"/>
+          <w:lang w:eastAsia="en-US" w:bidi="en-US"/>
+        </w:rPr>
+      </w:pPr>
+      <w:r>
+        <w:rPr>
+          <w:rFonts w:ascii="Times New Roman" w:eastAsia="Times New Roman" w:hAnsi="Times New Roman" w:cs="Times New Roman"/>
+          <w:color w:val="000000"/>
+          <w:sz w:val="28"/>
+          <w:szCs w:val="28"/>
+          <w:lang w:eastAsia="en-US" w:bidi="en-US"/>
+        </w:rPr>
+        <w:t xml:space="preserve">Мной была </w:t>
+      </w:r>
+      <w:r>
+        <w:rPr>
+          <w:rFonts w:ascii="Times New Roman" w:eastAsia="Times New Roman" w:hAnsi="Times New Roman" w:cs="Times New Roman"/>
+          <w:color w:val="000000"/>
+          <w:sz w:val="28"/>
+          <w:szCs w:val="28"/>
+          <w:lang w:eastAsia="en-US" w:bidi="en-US"/>
+        </w:rPr>
+        <w:t>подготовлена основная документация к приложению, отражающая ключевые функциональные возможност</w:t>
+      </w:r>
+      <w:r>
+        <w:rPr>
+          <w:rFonts w:ascii="Times New Roman" w:eastAsia="Times New Roman" w:hAnsi="Times New Roman" w:cs="Times New Roman"/>
+          <w:color w:val="000000"/>
+          <w:sz w:val="28"/>
+          <w:szCs w:val="28"/>
+          <w:lang w:eastAsia="en-US" w:bidi="en-US"/>
+        </w:rPr>
+        <w:t>и</w:t>
+      </w:r>
+      <w:r>
+        <w:rPr>
+          <w:rFonts w:ascii="Times New Roman" w:eastAsia="Times New Roman" w:hAnsi="Times New Roman" w:cs="Times New Roman"/>
+          <w:color w:val="000000"/>
+          <w:sz w:val="28"/>
+          <w:szCs w:val="28"/>
+          <w:lang w:eastAsia="en-US" w:bidi="en-US"/>
+        </w:rPr>
+        <w:t xml:space="preserve">, структуру интерфейса и принципы взаимодействия пользователя с программой. </w:t>
+      </w:r>
+      <w:r>
+        <w:rPr>
+          <w:rFonts w:ascii="Times New Roman" w:eastAsia="Times New Roman" w:hAnsi="Times New Roman" w:cs="Times New Roman"/>
+          <w:color w:val="000000"/>
+          <w:sz w:val="28"/>
+          <w:szCs w:val="28"/>
+          <w:lang w:eastAsia="en-US" w:bidi="en-US"/>
+        </w:rPr>
+        <w:t>Также д</w:t>
+      </w:r>
+      <w:r>
+        <w:rPr>
+          <w:rFonts w:ascii="Times New Roman" w:eastAsia="Times New Roman" w:hAnsi="Times New Roman" w:cs="Times New Roman"/>
+          <w:color w:val="000000"/>
+          <w:sz w:val="28"/>
+          <w:szCs w:val="28"/>
+          <w:lang w:eastAsia="en-US" w:bidi="en-US"/>
+        </w:rPr>
+        <w:t xml:space="preserve">окументация описывает архитектуру главного окна, назначение панелей управления и элементов интерфейса, </w:t>
+      </w:r>
+      <w:r>
+        <w:rPr>
+          <w:rFonts w:ascii="Times New Roman" w:eastAsia="Times New Roman" w:hAnsi="Times New Roman" w:cs="Times New Roman"/>
+          <w:color w:val="000000"/>
+          <w:sz w:val="28"/>
+          <w:szCs w:val="28"/>
+          <w:lang w:eastAsia="en-US" w:bidi="en-US"/>
+        </w:rPr>
+        <w:t xml:space="preserve"> </w:t>
+      </w:r>
+      <w:r>
+        <w:rPr>
+          <w:rFonts w:ascii="Times New Roman" w:eastAsia="Times New Roman" w:hAnsi="Times New Roman" w:cs="Times New Roman"/>
+          <w:color w:val="000000"/>
+          <w:sz w:val="28"/>
+          <w:szCs w:val="28"/>
+          <w:lang w:eastAsia="en-US" w:bidi="en-US"/>
+        </w:rPr>
+        <w:t>функционал инструментов анализа текстовых данных</w:t>
+      </w:r>
+      <w:r>
+        <w:rPr>
+          <w:rFonts w:ascii="Times New Roman" w:eastAsia="Times New Roman" w:hAnsi="Times New Roman" w:cs="Times New Roman"/>
+          <w:color w:val="000000"/>
+          <w:sz w:val="28"/>
+          <w:szCs w:val="28"/>
+          <w:lang w:eastAsia="en-US" w:bidi="en-US"/>
+        </w:rPr>
+        <w:t>.</w:t>
+      </w:r>
+    </w:p>
+    <w:p>
+      <w:pPr>
+        <w:pStyle w:val="a4"/>
+        <w:spacing w:after="160" w:line="259" w:lineRule="auto"/>
+        <w:jc w:val="both"/>
+        <w:rPr>
+          <w:rFonts w:ascii="Times New Roman" w:eastAsia="Times New Roman" w:hAnsi="Times New Roman" w:cs="Times New Roman"/>
+          <w:color w:val="000000"/>
+          <w:sz w:val="28"/>
+          <w:szCs w:val="28"/>
+          <w:lang w:eastAsia="en-US" w:bidi="en-US"/>
+        </w:rPr>
+      </w:pPr>
+    </w:p>
+    <w:p>
+      <w:pPr>
+        <w:pStyle w:val="a4"/>
+        <w:spacing w:after="160" w:line="259" w:lineRule="auto"/>
+        <w:jc w:val="both"/>
+        <w:rPr>
+          <w:rFonts w:ascii="Times New Roman" w:eastAsia="Times New Roman" w:hAnsi="Times New Roman" w:cs="Times New Roman"/>
+          <w:color w:val="000000"/>
+          <w:sz w:val="28"/>
+          <w:szCs w:val="28"/>
+          <w:lang w:eastAsia="en-US" w:bidi="en-US"/>
+        </w:rPr>
+      </w:pPr>
+      <w:r>
+        <w:rPr>
+          <w:rFonts w:ascii="Times New Roman" w:eastAsia="Times New Roman" w:hAnsi="Times New Roman" w:cs="Times New Roman"/>
+          <w:color w:val="000000"/>
+          <w:sz w:val="28"/>
+          <w:szCs w:val="28"/>
+          <w:lang w:eastAsia="en-US" w:bidi="en-US"/>
+        </w:rPr>
+        <w:t>Вид файла (ссылка в используемых источниках):</w:t>
+      </w:r>
+    </w:p>
+    <w:p>
+      <w:pPr>
+        <w:pStyle w:val="a4"/>
+        <w:spacing w:after="160" w:line="259" w:lineRule="auto"/>
+        <w:jc w:val="both"/>
+        <w:rPr>
+          <w:rFonts w:ascii="Times New Roman" w:eastAsia="Times New Roman" w:hAnsi="Times New Roman" w:cs="Times New Roman"/>
+          <w:color w:val="000000"/>
+          <w:sz w:val="28"/>
+          <w:szCs w:val="28"/>
+          <w:lang w:eastAsia="en-US" w:bidi="en-US"/>
+        </w:rPr>
+      </w:pPr>
+    </w:p>
+    <w:p>
+      <w:pPr>
+        <w:pStyle w:val="a4"/>
+        <w:spacing w:after="160" w:line="259" w:lineRule="auto"/>
+        <w:jc w:val="both"/>
+        <w:rPr>
+          <w:rFonts w:ascii="Times New Roman" w:eastAsia="Times New Roman" w:hAnsi="Times New Roman" w:cs="Times New Roman"/>
+          <w:color w:val="000000"/>
+          <w:sz w:val="28"/>
+          <w:szCs w:val="28"/>
+          <w:lang w:eastAsia="en-US" w:bidi="en-US"/>
+        </w:rPr>
+      </w:pPr>
+      <w:r>
+        <w:rPr>
+          <w:noProof/>
+        </w:rPr>
+        <w:lastRenderedPageBreak/>
+        <w:drawing>
+          <wp:inline distT="0" distB="0" distL="0" distR="0" wp14:anchorId="7048BE65" wp14:editId="3994228C">
+            <wp:extent cx="5940425" cy="5030470"/>
+            <wp:effectExtent l="0" t="0" r="3175" b="0"/>
+            <wp:docPr id="16" name="Рисунок 16"/>
+            <wp:cNvGraphicFramePr>
+              <a:graphicFrameLocks xmlns:a="http://schemas.openxmlformats.org/drawingml/2006/main" noChangeAspect="1"/>
+            </wp:cNvGraphicFramePr>
+            <a:graphic xmlns:a="http://schemas.openxmlformats.org/drawingml/2006/main">
+              <a:graphicData uri="http://schemas.openxmlformats.org/drawingml/2006/picture">
+                <pic:pic xmlns:pic="http://schemas.openxmlformats.org/drawingml/2006/picture">
+                  <pic:nvPicPr>
+                    <pic:cNvPr id="1" name=""/>
+                    <pic:cNvPicPr/>
+                  </pic:nvPicPr>
+                  <pic:blipFill>
+                    <a:blip r:embed="rId11"/>
+                    <a:stretch>
+                      <a:fillRect/>
+                    </a:stretch>
+                  </pic:blipFill>
+                  <pic:spPr>
+                    <a:xfrm>
+                      <a:off x="0" y="0"/>
+                      <a:ext cx="5940425" cy="5030470"/>
+                    </a:xfrm>
+                    <a:prstGeom prst="rect">
+                      <a:avLst/>
+                    </a:prstGeom>
+                  </pic:spPr>
+                </pic:pic>
+              </a:graphicData>
+            </a:graphic>
+          </wp:inline>
+        </w:drawing>
+      </w:r>
+    </w:p>
+    <w:p>
+      <w:pPr>
+        <w:pStyle w:val="a4"/>
+        <w:spacing w:after="160" w:line="259" w:lineRule="auto"/>
+        <w:jc w:val="both"/>
+        <w:rPr>
+          <w:rFonts w:ascii="Times New Roman" w:eastAsia="Times New Roman" w:hAnsi="Times New Roman" w:cs="Times New Roman"/>
+          <w:color w:val="000000"/>
+          <w:sz w:val="28"/>
+          <w:szCs w:val="28"/>
+          <w:lang w:eastAsia="en-US" w:bidi="en-US"/>
+        </w:rPr>
+      </w:pPr>
+    </w:p>
+    <w:p>
+      <w:pPr>
+        <w:pStyle w:val="a4"/>
+        <w:spacing w:after="160" w:line="259" w:lineRule="auto"/>
+        <w:jc w:val="both"/>
+        <w:rPr>
+          <w:rFonts w:ascii="Times New Roman" w:eastAsia="Times New Roman" w:hAnsi="Times New Roman" w:cs="Times New Roman"/>
+          <w:color w:val="000000"/>
+          <w:sz w:val="28"/>
+          <w:szCs w:val="28"/>
+          <w:lang w:eastAsia="en-US" w:bidi="en-US"/>
+        </w:rPr>
+      </w:pPr>
+    </w:p>
+    <w:p>
+      <w:pPr>
+        <w:spacing w:after="160" w:line="259" w:lineRule="auto"/>
+        <w:rPr>
+          <w:rFonts w:ascii="Times New Roman" w:eastAsia="Times New Roman" w:hAnsi="Times New Roman" w:cs="Times New Roman"/>
+          <w:color w:val="000000"/>
+          <w:sz w:val="28"/>
+          <w:szCs w:val="28"/>
+          <w:lang w:eastAsia="en-US" w:bidi="en-US"/>
+        </w:rPr>
+      </w:pPr>
+      <w:r>
+        <w:rPr>
+          <w:rFonts w:ascii="Times New Roman" w:eastAsia="Times New Roman" w:hAnsi="Times New Roman" w:cs="Times New Roman"/>
+          <w:color w:val="000000"/>
+          <w:sz w:val="28"/>
+          <w:szCs w:val="28"/>
+          <w:lang w:eastAsia="en-US" w:bidi="en-US"/>
+        </w:rPr>
+        <w:br w:type="page"/>
+      </w:r>
+    </w:p>
+    <w:p>
+      <w:pPr>
+        <w:spacing w:after="0" w:line="360" w:lineRule="auto"/>
+        <w:jc w:val="center"/>
+        <w:rPr>
+          <w:rFonts w:ascii="Times New Roman" w:eastAsia="Times New Roman" w:hAnsi="Times New Roman" w:cs="Times New Roman"/>
+          <w:b/>
+          <w:bCs/>
+          <w:color w:val="000000"/>
+          <w:sz w:val="28"/>
+          <w:szCs w:val="28"/>
+          <w:lang w:eastAsia="en-US" w:bidi="en-US"/>
+        </w:rPr>
+      </w:pPr>
+      <w:r>
+        <w:rPr>
+          <w:rFonts w:ascii="Times New Roman" w:eastAsia="Times New Roman" w:hAnsi="Times New Roman" w:cs="Times New Roman"/>
+          <w:b/>
+          <w:bCs/>
+          <w:color w:val="000000"/>
+          <w:sz w:val="28"/>
+          <w:szCs w:val="28"/>
+          <w:lang w:eastAsia="en-US" w:bidi="en-US"/>
+        </w:rPr>
         <w:lastRenderedPageBreak/>
         <w:t>ОБЩАЯ ХАРАКТЕРИСТИКА ОРГАНИЗАЦИИ</w:t>
       </w:r>
@@ -2477,7 +5780,7 @@
     </w:p>
     <w:p>
       <w:pPr>
-        <w:pStyle w:val="a3"/>
+        <w:pStyle w:val="a4"/>
         <w:numPr>
           <w:ilvl w:val="0"/>
           <w:numId w:val="2"/>
@@ -2519,7 +5822,7 @@
     </w:p>
     <w:p>
       <w:pPr>
-        <w:pStyle w:val="a3"/>
+        <w:pStyle w:val="a4"/>
         <w:numPr>
           <w:ilvl w:val="0"/>
           <w:numId w:val="2"/>
@@ -2562,7 +5865,7 @@
     </w:p>
     <w:p>
       <w:pPr>
-        <w:pStyle w:val="a3"/>
+        <w:pStyle w:val="a4"/>
         <w:numPr>
           <w:ilvl w:val="0"/>
           <w:numId w:val="2"/>
@@ -2604,7 +5907,7 @@
     </w:p>
     <w:p>
       <w:pPr>
-        <w:pStyle w:val="a3"/>
+        <w:pStyle w:val="a4"/>
         <w:numPr>
           <w:ilvl w:val="0"/>
           <w:numId w:val="2"/>
@@ -2646,7 +5949,7 @@
     </w:p>
     <w:p>
       <w:pPr>
-        <w:pStyle w:val="a3"/>
+        <w:pStyle w:val="a4"/>
         <w:numPr>
           <w:ilvl w:val="0"/>
           <w:numId w:val="2"/>
@@ -2688,7 +5991,7 @@
     </w:p>
     <w:p>
       <w:pPr>
-        <w:pStyle w:val="a3"/>
+        <w:pStyle w:val="a4"/>
         <w:numPr>
           <w:ilvl w:val="0"/>
           <w:numId w:val="2"/>
@@ -3088,7 +6391,7 @@
     </w:p>
     <w:p>
       <w:pPr>
-        <w:pStyle w:val="a3"/>
+        <w:pStyle w:val="a4"/>
         <w:numPr>
           <w:ilvl w:val="0"/>
           <w:numId w:val="3"/>
@@ -3158,7 +6461,7 @@
     </w:p>
     <w:p>
       <w:pPr>
-        <w:pStyle w:val="a3"/>
+        <w:pStyle w:val="a4"/>
         <w:spacing w:after="0" w:line="360" w:lineRule="auto"/>
         <w:ind w:left="1069"/>
         <w:jc w:val="both"/>
@@ -3173,7 +6476,7 @@
     </w:p>
     <w:p>
       <w:pPr>
-        <w:pStyle w:val="a3"/>
+        <w:pStyle w:val="a4"/>
         <w:spacing w:after="0" w:line="360" w:lineRule="auto"/>
         <w:ind w:left="0"/>
         <w:jc w:val="center"/>
@@ -3207,7 +6510,7 @@
                     </pic:cNvPicPr>
                   </pic:nvPicPr>
                   <pic:blipFill>
-                    <a:blip r:embed="rId5" cstate="print">
+                    <a:blip r:embed="rId12" cstate="print">
                       <a:extLst>
                         <a:ext uri="{28A0092B-C50C-407E-A947-70E740481C1C}">
                           <a14:useLocalDpi xmlns:a14="http://schemas.microsoft.com/office/drawing/2010/main" val="0"/>
@@ -3241,7 +6544,7 @@
     </w:p>
     <w:p>
       <w:pPr>
-        <w:pStyle w:val="a3"/>
+        <w:pStyle w:val="a4"/>
         <w:spacing w:after="0" w:line="360" w:lineRule="auto"/>
         <w:ind w:left="0"/>
         <w:jc w:val="center"/>
@@ -3256,7 +6559,7 @@
     </w:p>
     <w:p>
       <w:pPr>
-        <w:pStyle w:val="a3"/>
+        <w:pStyle w:val="a4"/>
         <w:numPr>
           <w:ilvl w:val="0"/>
           <w:numId w:val="3"/>
@@ -3281,7 +6584,6 @@
         </w:rPr>
         <w:t>Создан статический сайт с описанием основного проекта по дисциплине «Проектная деятельность» под названием «</w:t>
       </w:r>
-      <w:proofErr w:type="spellStart"/>
       <w:r>
         <w:rPr>
           <w:rFonts w:ascii="Times New Roman" w:eastAsia="Times New Roman" w:hAnsi="Times New Roman" w:cs="Times New Roman"/>
@@ -3292,7 +6594,6 @@
         </w:rPr>
         <w:t>BindWord</w:t>
       </w:r>
-      <w:proofErr w:type="spellEnd"/>
       <w:r>
         <w:rPr>
           <w:rFonts w:ascii="Times New Roman" w:eastAsia="Times New Roman" w:hAnsi="Times New Roman" w:cs="Times New Roman"/>
@@ -3326,7 +6627,7 @@
     </w:p>
     <w:p>
       <w:pPr>
-        <w:pStyle w:val="a3"/>
+        <w:pStyle w:val="a4"/>
         <w:spacing w:after="0" w:line="360" w:lineRule="auto"/>
         <w:ind w:left="1069"/>
         <w:jc w:val="both"/>
@@ -3341,7 +6642,7 @@
     </w:p>
     <w:p>
       <w:pPr>
-        <w:pStyle w:val="a3"/>
+        <w:pStyle w:val="a4"/>
         <w:spacing w:after="0" w:line="360" w:lineRule="auto"/>
         <w:ind w:left="0"/>
         <w:jc w:val="center"/>
@@ -3375,7 +6676,7 @@
                     </pic:cNvPicPr>
                   </pic:nvPicPr>
                   <pic:blipFill>
-                    <a:blip r:embed="rId6" cstate="print">
+                    <a:blip r:embed="rId13" cstate="print">
                       <a:extLst>
                         <a:ext uri="{28A0092B-C50C-407E-A947-70E740481C1C}">
                           <a14:useLocalDpi xmlns:a14="http://schemas.microsoft.com/office/drawing/2010/main" val="0"/>
@@ -3409,7 +6710,7 @@
     </w:p>
     <w:p>
       <w:pPr>
-        <w:pStyle w:val="a3"/>
+        <w:pStyle w:val="a4"/>
         <w:spacing w:after="0" w:line="360" w:lineRule="auto"/>
         <w:ind w:left="0"/>
         <w:jc w:val="center"/>
@@ -3424,7 +6725,7 @@
     </w:p>
     <w:p>
       <w:pPr>
-        <w:pStyle w:val="a3"/>
+        <w:pStyle w:val="a4"/>
         <w:spacing w:after="0" w:line="360" w:lineRule="auto"/>
         <w:ind w:left="0"/>
         <w:jc w:val="both"/>
@@ -3450,7 +6751,7 @@
     </w:p>
     <w:p>
       <w:pPr>
-        <w:pStyle w:val="a3"/>
+        <w:pStyle w:val="a4"/>
         <w:spacing w:after="0" w:line="360" w:lineRule="auto"/>
         <w:ind w:left="0"/>
         <w:jc w:val="both"/>
@@ -3494,7 +6795,7 @@
                     </pic:cNvPicPr>
                   </pic:nvPicPr>
                   <pic:blipFill>
-                    <a:blip r:embed="rId7" cstate="print">
+                    <a:blip r:embed="rId14" cstate="print">
                       <a:extLst>
                         <a:ext uri="{28A0092B-C50C-407E-A947-70E740481C1C}">
                           <a14:useLocalDpi xmlns:a14="http://schemas.microsoft.com/office/drawing/2010/main" val="0"/>
@@ -3528,7 +6829,7 @@
     </w:p>
     <w:p>
       <w:pPr>
-        <w:pStyle w:val="a3"/>
+        <w:pStyle w:val="a4"/>
         <w:spacing w:after="0" w:line="360" w:lineRule="auto"/>
         <w:ind w:left="0"/>
         <w:jc w:val="both"/>
@@ -3562,7 +6863,7 @@
                     </pic:cNvPicPr>
                   </pic:nvPicPr>
                   <pic:blipFill>
-                    <a:blip r:embed="rId8" cstate="print">
+                    <a:blip r:embed="rId15" cstate="print">
                       <a:extLst>
                         <a:ext uri="{28A0092B-C50C-407E-A947-70E740481C1C}">
                           <a14:useLocalDpi xmlns:a14="http://schemas.microsoft.com/office/drawing/2010/main" val="0"/>
@@ -3596,7 +6897,7 @@
     </w:p>
     <w:p>
       <w:pPr>
-        <w:pStyle w:val="a3"/>
+        <w:pStyle w:val="a4"/>
         <w:spacing w:after="0" w:line="360" w:lineRule="auto"/>
         <w:ind w:left="0"/>
         <w:jc w:val="both"/>
@@ -3630,7 +6931,7 @@
                     </pic:cNvPicPr>
                   </pic:nvPicPr>
                   <pic:blipFill>
-                    <a:blip r:embed="rId9" cstate="print">
+                    <a:blip r:embed="rId16" cstate="print">
                       <a:extLst>
                         <a:ext uri="{28A0092B-C50C-407E-A947-70E740481C1C}">
                           <a14:useLocalDpi xmlns:a14="http://schemas.microsoft.com/office/drawing/2010/main" val="0"/>
@@ -3664,7 +6965,7 @@
     </w:p>
     <w:p>
       <w:pPr>
-        <w:pStyle w:val="a3"/>
+        <w:pStyle w:val="a4"/>
         <w:spacing w:after="0" w:line="360" w:lineRule="auto"/>
         <w:ind w:left="0"/>
         <w:jc w:val="both"/>
@@ -3699,7 +7000,7 @@
                     </pic:cNvPicPr>
                   </pic:nvPicPr>
                   <pic:blipFill>
-                    <a:blip r:embed="rId10" cstate="print">
+                    <a:blip r:embed="rId17" cstate="print">
                       <a:extLst>
                         <a:ext uri="{28A0092B-C50C-407E-A947-70E740481C1C}">
                           <a14:useLocalDpi xmlns:a14="http://schemas.microsoft.com/office/drawing/2010/main" val="0"/>
@@ -3733,7 +7034,7 @@
     </w:p>
     <w:p>
       <w:pPr>
-        <w:pStyle w:val="a3"/>
+        <w:pStyle w:val="a4"/>
         <w:spacing w:after="0" w:line="360" w:lineRule="auto"/>
         <w:ind w:left="0"/>
         <w:jc w:val="both"/>
@@ -3748,7 +7049,7 @@
     </w:p>
     <w:p>
       <w:pPr>
-        <w:pStyle w:val="a3"/>
+        <w:pStyle w:val="a4"/>
         <w:spacing w:after="0" w:line="360" w:lineRule="auto"/>
         <w:ind w:left="0"/>
         <w:jc w:val="both"/>
@@ -3773,7 +7074,7 @@
     </w:p>
     <w:p>
       <w:pPr>
-        <w:pStyle w:val="a3"/>
+        <w:pStyle w:val="a4"/>
         <w:spacing w:after="0" w:line="360" w:lineRule="auto"/>
         <w:ind w:left="0"/>
         <w:jc w:val="both"/>
@@ -3807,7 +7108,7 @@
                     </pic:cNvPicPr>
                   </pic:nvPicPr>
                   <pic:blipFill>
-                    <a:blip r:embed="rId11" cstate="print">
+                    <a:blip r:embed="rId18" cstate="print">
                       <a:extLst>
                         <a:ext uri="{28A0092B-C50C-407E-A947-70E740481C1C}">
                           <a14:useLocalDpi xmlns:a14="http://schemas.microsoft.com/office/drawing/2010/main" val="0"/>
@@ -3841,7 +7142,7 @@
     </w:p>
     <w:p>
       <w:pPr>
-        <w:pStyle w:val="a3"/>
+        <w:pStyle w:val="a4"/>
         <w:spacing w:after="0" w:line="360" w:lineRule="auto"/>
         <w:ind w:left="0"/>
         <w:jc w:val="both"/>
@@ -3856,7 +7157,7 @@
     </w:p>
     <w:p>
       <w:pPr>
-        <w:pStyle w:val="a3"/>
+        <w:pStyle w:val="a4"/>
         <w:spacing w:after="0" w:line="360" w:lineRule="auto"/>
         <w:ind w:left="0"/>
         <w:jc w:val="both"/>
@@ -3881,7 +7182,7 @@
     </w:p>
     <w:p>
       <w:pPr>
-        <w:pStyle w:val="a3"/>
+        <w:pStyle w:val="a4"/>
         <w:spacing w:after="0" w:line="360" w:lineRule="auto"/>
         <w:ind w:left="0"/>
         <w:jc w:val="both"/>
@@ -3916,7 +7217,7 @@
                     </pic:cNvPicPr>
                   </pic:nvPicPr>
                   <pic:blipFill>
-                    <a:blip r:embed="rId12" cstate="print">
+                    <a:blip r:embed="rId19" cstate="print">
                       <a:extLst>
                         <a:ext uri="{28A0092B-C50C-407E-A947-70E740481C1C}">
                           <a14:useLocalDpi xmlns:a14="http://schemas.microsoft.com/office/drawing/2010/main" val="0"/>
@@ -3950,7 +7251,7 @@
     </w:p>
     <w:p>
       <w:pPr>
-        <w:pStyle w:val="a3"/>
+        <w:pStyle w:val="a4"/>
         <w:spacing w:after="0" w:line="360" w:lineRule="auto"/>
         <w:ind w:left="0"/>
         <w:jc w:val="center"/>
@@ -3965,7 +7266,7 @@
     </w:p>
     <w:p>
       <w:pPr>
-        <w:pStyle w:val="a3"/>
+        <w:pStyle w:val="a4"/>
         <w:spacing w:after="0" w:line="360" w:lineRule="auto"/>
         <w:ind w:left="0"/>
         <w:jc w:val="both"/>
@@ -3990,7 +7291,7 @@
     </w:p>
     <w:p>
       <w:pPr>
-        <w:pStyle w:val="a3"/>
+        <w:pStyle w:val="a4"/>
         <w:spacing w:after="0" w:line="360" w:lineRule="auto"/>
         <w:ind w:left="0"/>
         <w:jc w:val="both"/>
@@ -4024,7 +7325,7 @@
                     </pic:cNvPicPr>
                   </pic:nvPicPr>
                   <pic:blipFill>
-                    <a:blip r:embed="rId13" cstate="print">
+                    <a:blip r:embed="rId20" cstate="print">
                       <a:extLst>
                         <a:ext uri="{28A0092B-C50C-407E-A947-70E740481C1C}">
                           <a14:useLocalDpi xmlns:a14="http://schemas.microsoft.com/office/drawing/2010/main" val="0"/>
@@ -4058,7 +7359,7 @@
     </w:p>
     <w:p>
       <w:pPr>
-        <w:pStyle w:val="a3"/>
+        <w:pStyle w:val="a4"/>
         <w:spacing w:after="0" w:line="360" w:lineRule="auto"/>
         <w:ind w:left="0"/>
         <w:jc w:val="both"/>
@@ -4073,7 +7374,7 @@
     </w:p>
     <w:p>
       <w:pPr>
-        <w:pStyle w:val="a3"/>
+        <w:pStyle w:val="a4"/>
         <w:numPr>
           <w:ilvl w:val="0"/>
           <w:numId w:val="3"/>
@@ -4163,7 +7464,7 @@
     </w:p>
     <w:p>
       <w:pPr>
-        <w:pStyle w:val="a3"/>
+        <w:pStyle w:val="a4"/>
         <w:spacing w:after="0" w:line="360" w:lineRule="auto"/>
         <w:ind w:left="0"/>
         <w:jc w:val="center"/>
@@ -4193,7 +7494,7 @@
     </w:p>
     <w:p>
       <w:pPr>
-        <w:pStyle w:val="a3"/>
+        <w:pStyle w:val="a4"/>
         <w:spacing w:after="0" w:line="360" w:lineRule="auto"/>
         <w:ind w:left="0"/>
         <w:jc w:val="both"/>
@@ -4208,7 +7509,7 @@
     </w:p>
     <w:p>
       <w:pPr>
-        <w:pStyle w:val="a3"/>
+        <w:pStyle w:val="a4"/>
         <w:spacing w:after="0" w:line="360" w:lineRule="auto"/>
         <w:ind w:left="0" w:firstLine="709"/>
         <w:jc w:val="both"/>
@@ -4277,7 +7578,7 @@
     </w:p>
     <w:p>
       <w:pPr>
-        <w:pStyle w:val="a3"/>
+        <w:pStyle w:val="a4"/>
         <w:spacing w:after="0" w:line="360" w:lineRule="auto"/>
         <w:ind w:left="0" w:firstLine="709"/>
         <w:jc w:val="both"/>
@@ -4292,7 +7593,7 @@
     </w:p>
     <w:p>
       <w:pPr>
-        <w:pStyle w:val="a3"/>
+        <w:pStyle w:val="a4"/>
         <w:spacing w:after="0" w:line="360" w:lineRule="auto"/>
         <w:ind w:left="0" w:firstLine="709"/>
         <w:jc w:val="both"/>
@@ -4365,7 +7666,7 @@
     </w:p>
     <w:p>
       <w:pPr>
-        <w:pStyle w:val="a3"/>
+        <w:pStyle w:val="a4"/>
         <w:spacing w:after="0" w:line="360" w:lineRule="auto"/>
         <w:ind w:left="0" w:firstLine="709"/>
         <w:jc w:val="both"/>
@@ -4380,7 +7681,7 @@
     </w:p>
     <w:p>
       <w:pPr>
-        <w:pStyle w:val="a3"/>
+        <w:pStyle w:val="a4"/>
         <w:numPr>
           <w:ilvl w:val="0"/>
           <w:numId w:val="4"/>
@@ -4413,33 +7714,199 @@
         </w:rPr>
         <w:t xml:space="preserve"> </w:t>
       </w:r>
-      <w:hyperlink r:id="rId14" w:history="1">
+      <w:hyperlink r:id="rId21" w:history="1">
         <w:r>
           <w:rPr>
-            <w:rStyle w:val="a4"/>
+            <w:rStyle w:val="a5"/>
             <w:rFonts w:ascii="Times New Roman" w:eastAsia="Times New Roman" w:hAnsi="Times New Roman" w:cs="Times New Roman"/>
             <w:sz w:val="28"/>
             <w:szCs w:val="28"/>
           </w:rPr>
-          <w:t>https://mospolytech.ru/obucha</w:t>
+          <w:t>https://mospolytech.ru/obuchauschimsya/praktika/?ysclid=m9fpo3pwmu710957340</w:t>
         </w:r>
+      </w:hyperlink>
+      <w:r>
+        <w:rPr>
+          <w:rFonts w:ascii="Times New Roman" w:eastAsia="Times New Roman" w:hAnsi="Times New Roman" w:cs="Times New Roman"/>
+          <w:color w:val="000000"/>
+          <w:sz w:val="28"/>
+          <w:szCs w:val="28"/>
+        </w:rPr>
+        <w:t xml:space="preserve"> (дата обращения: 1</w:t>
+      </w:r>
+      <w:r>
+        <w:rPr>
+          <w:rFonts w:ascii="Times New Roman" w:eastAsia="Times New Roman" w:hAnsi="Times New Roman" w:cs="Times New Roman"/>
+          <w:color w:val="000000"/>
+          <w:sz w:val="28"/>
+          <w:szCs w:val="28"/>
+        </w:rPr>
+        <w:t>5</w:t>
+      </w:r>
+      <w:r>
+        <w:rPr>
+          <w:rFonts w:ascii="Times New Roman" w:eastAsia="Times New Roman" w:hAnsi="Times New Roman" w:cs="Times New Roman"/>
+          <w:color w:val="000000"/>
+          <w:sz w:val="28"/>
+          <w:szCs w:val="28"/>
+        </w:rPr>
+        <w:t>.0</w:t>
+      </w:r>
+      <w:r>
+        <w:rPr>
+          <w:rFonts w:ascii="Times New Roman" w:eastAsia="Times New Roman" w:hAnsi="Times New Roman" w:cs="Times New Roman"/>
+          <w:color w:val="000000"/>
+          <w:sz w:val="28"/>
+          <w:szCs w:val="28"/>
+        </w:rPr>
+        <w:t>9</w:t>
+      </w:r>
+      <w:r>
+        <w:rPr>
+          <w:rFonts w:ascii="Times New Roman" w:eastAsia="Times New Roman" w:hAnsi="Times New Roman" w:cs="Times New Roman"/>
+          <w:color w:val="000000"/>
+          <w:sz w:val="28"/>
+          <w:szCs w:val="28"/>
+        </w:rPr>
+        <w:t>.2025).</w:t>
+      </w:r>
+    </w:p>
+    <w:p>
+      <w:pPr>
+        <w:pStyle w:val="a4"/>
+        <w:numPr>
+          <w:ilvl w:val="0"/>
+          <w:numId w:val="4"/>
+        </w:numPr>
+        <w:spacing w:after="0" w:line="360" w:lineRule="auto"/>
+        <w:ind w:left="0" w:firstLine="709"/>
+        <w:jc w:val="both"/>
+        <w:rPr>
+          <w:rFonts w:ascii="Times New Roman" w:eastAsia="Times New Roman" w:hAnsi="Times New Roman" w:cs="Times New Roman"/>
+          <w:color w:val="000000"/>
+          <w:sz w:val="28"/>
+          <w:szCs w:val="28"/>
+        </w:rPr>
+      </w:pPr>
+      <w:r>
+        <w:rPr>
+          <w:rFonts w:ascii="Times New Roman" w:eastAsia="Times New Roman" w:hAnsi="Times New Roman" w:cs="Times New Roman"/>
+          <w:color w:val="000000"/>
+          <w:sz w:val="28"/>
+          <w:szCs w:val="28"/>
+        </w:rPr>
+        <w:t>Информация о проектной деятельности</w:t>
+      </w:r>
+      <w:r>
+        <w:rPr>
+          <w:rFonts w:ascii="Times New Roman" w:eastAsia="Times New Roman" w:hAnsi="Times New Roman" w:cs="Times New Roman"/>
+          <w:color w:val="000000"/>
+          <w:sz w:val="28"/>
+          <w:szCs w:val="28"/>
+        </w:rPr>
+        <w:t xml:space="preserve"> </w:t>
+      </w:r>
+      <w:hyperlink r:id="rId22" w:history="1">
         <w:r>
           <w:rPr>
-            <w:rStyle w:val="a4"/>
+            <w:rStyle w:val="a5"/>
             <w:rFonts w:ascii="Times New Roman" w:eastAsia="Times New Roman" w:hAnsi="Times New Roman" w:cs="Times New Roman"/>
             <w:sz w:val="28"/>
             <w:szCs w:val="28"/>
           </w:rPr>
-          <w:t>u</w:t>
+          <w:t>https://mospolytech.ru/obuchauschimsya/proektnaya-deyatelnost/?ysclid=m9fpsda3ad786727228</w:t>
         </w:r>
+      </w:hyperlink>
+      <w:r>
+        <w:rPr>
+          <w:rFonts w:ascii="Times New Roman" w:eastAsia="Times New Roman" w:hAnsi="Times New Roman" w:cs="Times New Roman"/>
+          <w:color w:val="000000"/>
+          <w:sz w:val="28"/>
+          <w:szCs w:val="28"/>
+        </w:rPr>
+        <w:t xml:space="preserve"> (дата обращения: 1</w:t>
+      </w:r>
+      <w:r>
+        <w:rPr>
+          <w:rFonts w:ascii="Times New Roman" w:eastAsia="Times New Roman" w:hAnsi="Times New Roman" w:cs="Times New Roman"/>
+          <w:color w:val="000000"/>
+          <w:sz w:val="28"/>
+          <w:szCs w:val="28"/>
+        </w:rPr>
+        <w:t>5</w:t>
+      </w:r>
+      <w:r>
+        <w:rPr>
+          <w:rFonts w:ascii="Times New Roman" w:eastAsia="Times New Roman" w:hAnsi="Times New Roman" w:cs="Times New Roman"/>
+          <w:color w:val="000000"/>
+          <w:sz w:val="28"/>
+          <w:szCs w:val="28"/>
+        </w:rPr>
+        <w:t>.0</w:t>
+      </w:r>
+      <w:r>
+        <w:rPr>
+          <w:rFonts w:ascii="Times New Roman" w:eastAsia="Times New Roman" w:hAnsi="Times New Roman" w:cs="Times New Roman"/>
+          <w:color w:val="000000"/>
+          <w:sz w:val="28"/>
+          <w:szCs w:val="28"/>
+        </w:rPr>
+        <w:t>9</w:t>
+      </w:r>
+      <w:r>
+        <w:rPr>
+          <w:rFonts w:ascii="Times New Roman" w:eastAsia="Times New Roman" w:hAnsi="Times New Roman" w:cs="Times New Roman"/>
+          <w:color w:val="000000"/>
+          <w:sz w:val="28"/>
+          <w:szCs w:val="28"/>
+        </w:rPr>
+        <w:t>.2025).</w:t>
+      </w:r>
+    </w:p>
+    <w:p>
+      <w:pPr>
+        <w:pStyle w:val="a4"/>
+        <w:numPr>
+          <w:ilvl w:val="0"/>
+          <w:numId w:val="4"/>
+        </w:numPr>
+        <w:spacing w:after="0" w:line="360" w:lineRule="auto"/>
+        <w:ind w:left="0" w:firstLine="709"/>
+        <w:jc w:val="both"/>
+        <w:rPr>
+          <w:rFonts w:ascii="Times New Roman" w:eastAsia="Times New Roman" w:hAnsi="Times New Roman" w:cs="Times New Roman"/>
+          <w:color w:val="000000"/>
+          <w:sz w:val="28"/>
+          <w:szCs w:val="28"/>
+        </w:rPr>
+      </w:pPr>
+      <w:r>
+        <w:rPr>
+          <w:rFonts w:ascii="Times New Roman" w:eastAsia="Times New Roman" w:hAnsi="Times New Roman" w:cs="Times New Roman"/>
+          <w:color w:val="000000"/>
+          <w:sz w:val="28"/>
+          <w:szCs w:val="28"/>
+        </w:rPr>
+        <w:t>Официальный сайт организации-партнера</w:t>
+      </w:r>
+      <w:r>
+        <w:rPr>
+          <w:rFonts w:ascii="Times New Roman" w:eastAsia="Times New Roman" w:hAnsi="Times New Roman" w:cs="Times New Roman"/>
+          <w:color w:val="000000"/>
+          <w:sz w:val="28"/>
+          <w:szCs w:val="28"/>
+        </w:rPr>
+        <w:t xml:space="preserve"> </w:t>
+      </w:r>
+      <w:hyperlink r:id="rId23" w:history="1">
         <w:r>
           <w:rPr>
-            <w:rStyle w:val="a4"/>
+            <w:rStyle w:val="a5"/>
             <w:rFonts w:ascii="Times New Roman" w:eastAsia="Times New Roman" w:hAnsi="Times New Roman" w:cs="Times New Roman"/>
             <w:sz w:val="28"/>
             <w:szCs w:val="28"/>
           </w:rPr>
-          <w:t>schimsya/praktika/?ysclid=m9fpo3pwmu710957340</w:t>
+          <w:t>https://mospolytech.ru/</w:t>
         </w:r>
       </w:hyperlink>
       <w:r>
@@ -4490,7 +7957,7 @@
     </w:p>
     <w:p>
       <w:pPr>
-        <w:pStyle w:val="a3"/>
+        <w:pStyle w:val="a4"/>
         <w:numPr>
           <w:ilvl w:val="0"/>
           <w:numId w:val="4"/>
@@ -4512,7 +7979,7 @@
           <w:sz w:val="28"/>
           <w:szCs w:val="28"/>
         </w:rPr>
-        <w:t>Информация о проектной деятельности</w:t>
+        <w:t>Организационная структура организации-партнера</w:t>
       </w:r>
       <w:r>
         <w:rPr>
@@ -4523,33 +7990,15 @@
         </w:rPr>
         <w:t xml:space="preserve"> </w:t>
       </w:r>
-      <w:hyperlink r:id="rId15" w:history="1">
+      <w:hyperlink r:id="rId24" w:history="1">
         <w:r>
           <w:rPr>
-            <w:rStyle w:val="a4"/>
+            <w:rStyle w:val="a5"/>
             <w:rFonts w:ascii="Times New Roman" w:eastAsia="Times New Roman" w:hAnsi="Times New Roman" w:cs="Times New Roman"/>
             <w:sz w:val="28"/>
             <w:szCs w:val="28"/>
           </w:rPr>
-          <w:t>https://mospolytech.ru</w:t>
-        </w:r>
-        <w:r>
-          <w:rPr>
-            <w:rStyle w:val="a4"/>
-            <w:rFonts w:ascii="Times New Roman" w:eastAsia="Times New Roman" w:hAnsi="Times New Roman" w:cs="Times New Roman"/>
-            <w:sz w:val="28"/>
-            <w:szCs w:val="28"/>
-          </w:rPr>
-          <w:t>/</w:t>
-        </w:r>
-        <w:r>
-          <w:rPr>
-            <w:rStyle w:val="a4"/>
-            <w:rFonts w:ascii="Times New Roman" w:eastAsia="Times New Roman" w:hAnsi="Times New Roman" w:cs="Times New Roman"/>
-            <w:sz w:val="28"/>
-            <w:szCs w:val="28"/>
-          </w:rPr>
-          <w:t>obuchauschimsya/proektnaya-deyatelnost/?ysclid=m9fpsda3ad786727228</w:t>
+          <w:t>https://mospolytech.ru/sveden/struct/</w:t>
         </w:r>
       </w:hyperlink>
       <w:r>
@@ -4600,7 +8049,7 @@
     </w:p>
     <w:p>
       <w:pPr>
-        <w:pStyle w:val="a3"/>
+        <w:pStyle w:val="a4"/>
         <w:numPr>
           <w:ilvl w:val="0"/>
           <w:numId w:val="4"/>
@@ -4622,7 +8071,26 @@
           <w:sz w:val="28"/>
           <w:szCs w:val="28"/>
         </w:rPr>
-        <w:t>Официальный сайт организации-партнера</w:t>
+        <w:t xml:space="preserve">Репозиторий </w:t>
+      </w:r>
+      <w:r>
+        <w:rPr>
+          <w:rFonts w:ascii="Times New Roman" w:eastAsia="Times New Roman" w:hAnsi="Times New Roman" w:cs="Times New Roman"/>
+          <w:color w:val="000000"/>
+          <w:sz w:val="28"/>
+          <w:szCs w:val="28"/>
+          <w:lang w:val="en-US"/>
+        </w:rPr>
+        <w:t>GitHub</w:t>
+      </w:r>
+      <w:r>
+        <w:rPr>
+          <w:rFonts w:ascii="Times New Roman" w:eastAsia="Times New Roman" w:hAnsi="Times New Roman" w:cs="Times New Roman"/>
+          <w:color w:val="000000"/>
+          <w:sz w:val="28"/>
+          <w:szCs w:val="28"/>
+        </w:rPr>
+        <w:t>, созданный в рамках проектной практики</w:t>
       </w:r>
       <w:r>
         <w:rPr>
@@ -4633,43 +8101,23 @@
         </w:rPr>
         <w:t xml:space="preserve"> </w:t>
       </w:r>
-      <w:hyperlink r:id="rId16" w:history="1">
-        <w:r>
-          <w:rPr>
-            <w:rStyle w:val="a4"/>
-            <w:rFonts w:ascii="Times New Roman" w:eastAsia="Times New Roman" w:hAnsi="Times New Roman" w:cs="Times New Roman"/>
-            <w:sz w:val="28"/>
-            <w:szCs w:val="28"/>
-          </w:rPr>
-          <w:t>https://mosp</w:t>
-        </w:r>
-        <w:r>
-          <w:rPr>
-            <w:rStyle w:val="a4"/>
-            <w:rFonts w:ascii="Times New Roman" w:eastAsia="Times New Roman" w:hAnsi="Times New Roman" w:cs="Times New Roman"/>
-            <w:sz w:val="28"/>
-            <w:szCs w:val="28"/>
-          </w:rPr>
-          <w:t>o</w:t>
-        </w:r>
-        <w:r>
-          <w:rPr>
-            <w:rStyle w:val="a4"/>
-            <w:rFonts w:ascii="Times New Roman" w:eastAsia="Times New Roman" w:hAnsi="Times New Roman" w:cs="Times New Roman"/>
-            <w:sz w:val="28"/>
-            <w:szCs w:val="28"/>
-          </w:rPr>
-          <w:t>lytech.ru/</w:t>
-        </w:r>
-      </w:hyperlink>
-      <w:r>
-        <w:rPr>
-          <w:rFonts w:ascii="Times New Roman" w:eastAsia="Times New Roman" w:hAnsi="Times New Roman" w:cs="Times New Roman"/>
-          <w:color w:val="000000"/>
-          <w:sz w:val="28"/>
-          <w:szCs w:val="28"/>
-        </w:rPr>
-        <w:t xml:space="preserve"> (дата обращения: 1</w:t>
+      <w:r>
+        <w:rPr>
+          <w:rFonts w:ascii="Times New Roman" w:eastAsia="Times New Roman" w:hAnsi="Times New Roman" w:cs="Times New Roman"/>
+          <w:color w:val="000000"/>
+          <w:sz w:val="28"/>
+          <w:szCs w:val="28"/>
+        </w:rPr>
+        <w:t xml:space="preserve">https://github.com/lanshchekov/practice_2025_1 </w:t>
+      </w:r>
+      <w:r>
+        <w:rPr>
+          <w:rFonts w:ascii="Times New Roman" w:eastAsia="Times New Roman" w:hAnsi="Times New Roman" w:cs="Times New Roman"/>
+          <w:color w:val="000000"/>
+          <w:sz w:val="28"/>
+          <w:szCs w:val="28"/>
+        </w:rPr>
+        <w:t>(дата обращения: 1</w:t>
       </w:r>
       <w:r>
         <w:rPr>
@@ -4710,7 +8158,7 @@
     </w:p>
     <w:p>
       <w:pPr>
-        <w:pStyle w:val="a3"/>
+        <w:pStyle w:val="a4"/>
         <w:numPr>
           <w:ilvl w:val="0"/>
           <w:numId w:val="4"/>
@@ -4732,54 +8180,34 @@
           <w:sz w:val="28"/>
           <w:szCs w:val="28"/>
         </w:rPr>
-        <w:t>Организационная структура организации-партнера</w:t>
-      </w:r>
-      <w:r>
-        <w:rPr>
-          <w:rFonts w:ascii="Times New Roman" w:eastAsia="Times New Roman" w:hAnsi="Times New Roman" w:cs="Times New Roman"/>
-          <w:color w:val="000000"/>
-          <w:sz w:val="28"/>
-          <w:szCs w:val="28"/>
-        </w:rPr>
-        <w:t xml:space="preserve"> </w:t>
-      </w:r>
-      <w:hyperlink r:id="rId17" w:history="1">
-        <w:r>
-          <w:rPr>
-            <w:rStyle w:val="a4"/>
-            <w:rFonts w:ascii="Times New Roman" w:eastAsia="Times New Roman" w:hAnsi="Times New Roman" w:cs="Times New Roman"/>
-            <w:sz w:val="28"/>
-            <w:szCs w:val="28"/>
-          </w:rPr>
-          <w:t>https://mospol</w:t>
-        </w:r>
-        <w:r>
-          <w:rPr>
-            <w:rStyle w:val="a4"/>
-            <w:rFonts w:ascii="Times New Roman" w:eastAsia="Times New Roman" w:hAnsi="Times New Roman" w:cs="Times New Roman"/>
-            <w:sz w:val="28"/>
-            <w:szCs w:val="28"/>
-          </w:rPr>
-          <w:t>y</w:t>
-        </w:r>
-        <w:r>
-          <w:rPr>
-            <w:rStyle w:val="a4"/>
-            <w:rFonts w:ascii="Times New Roman" w:eastAsia="Times New Roman" w:hAnsi="Times New Roman" w:cs="Times New Roman"/>
-            <w:sz w:val="28"/>
-            <w:szCs w:val="28"/>
-          </w:rPr>
-          <w:t>tech.ru/sveden/struct/</w:t>
-        </w:r>
-      </w:hyperlink>
-      <w:r>
-        <w:rPr>
-          <w:rFonts w:ascii="Times New Roman" w:eastAsia="Times New Roman" w:hAnsi="Times New Roman" w:cs="Times New Roman"/>
-          <w:color w:val="000000"/>
-          <w:sz w:val="28"/>
-          <w:szCs w:val="28"/>
-        </w:rPr>
-        <w:t xml:space="preserve"> (дата обращения: 1</w:t>
+        <w:t xml:space="preserve">Сайт </w:t>
+      </w:r>
+      <w:r>
+        <w:rPr>
+          <w:rFonts w:ascii="Times New Roman" w:eastAsia="Times New Roman" w:hAnsi="Times New Roman" w:cs="Times New Roman"/>
+          <w:color w:val="000000"/>
+          <w:sz w:val="28"/>
+          <w:szCs w:val="28"/>
+        </w:rPr>
+        <w:t>проекта</w:t>
+      </w:r>
+      <w:r>
+        <w:rPr>
+          <w:rFonts w:ascii="Times New Roman" w:eastAsia="Times New Roman" w:hAnsi="Times New Roman" w:cs="Times New Roman"/>
+          <w:color w:val="000000"/>
+          <w:sz w:val="28"/>
+          <w:szCs w:val="28"/>
+        </w:rPr>
+        <w:t xml:space="preserve"> https://lanshchekov.github.io/practice_2025_1/site/index.html </w:t>
+      </w:r>
+      <w:r>
+        <w:rPr>
+          <w:rFonts w:ascii="Times New Roman" w:eastAsia="Times New Roman" w:hAnsi="Times New Roman" w:cs="Times New Roman"/>
+          <w:color w:val="000000"/>
+          <w:sz w:val="28"/>
+          <w:szCs w:val="28"/>
+        </w:rPr>
+        <w:t>(дата обращения: 1</w:t>
       </w:r>
       <w:r>
         <w:rPr>
@@ -4820,7 +8248,7 @@
     </w:p>
     <w:p>
       <w:pPr>
-        <w:pStyle w:val="a3"/>
+        <w:pStyle w:val="a4"/>
         <w:numPr>
           <w:ilvl w:val="0"/>
           <w:numId w:val="4"/>
@@ -4842,7 +8270,7 @@
           <w:sz w:val="28"/>
           <w:szCs w:val="28"/>
         </w:rPr>
-        <w:t xml:space="preserve">Репозиторий </w:t>
+        <w:t xml:space="preserve">Документация приложения </w:t>
       </w:r>
       <w:r>
         <w:rPr>
@@ -4852,201 +8280,12 @@
           <w:szCs w:val="28"/>
           <w:lang w:val="en-US"/>
         </w:rPr>
-        <w:t>GitHub</w:t>
-      </w:r>
-      <w:r>
-        <w:rPr>
-          <w:rFonts w:ascii="Times New Roman" w:eastAsia="Times New Roman" w:hAnsi="Times New Roman" w:cs="Times New Roman"/>
-          <w:color w:val="000000"/>
-          <w:sz w:val="28"/>
-          <w:szCs w:val="28"/>
-        </w:rPr>
-        <w:t>, созданный в рамках проектной практики</w:t>
-      </w:r>
-      <w:r>
-        <w:rPr>
-          <w:rFonts w:ascii="Times New Roman" w:eastAsia="Times New Roman" w:hAnsi="Times New Roman" w:cs="Times New Roman"/>
-          <w:color w:val="000000"/>
-          <w:sz w:val="28"/>
-          <w:szCs w:val="28"/>
-        </w:rPr>
-        <w:t xml:space="preserve"> </w:t>
-      </w:r>
-      <w:r>
-        <w:rPr>
-          <w:rFonts w:ascii="Times New Roman" w:eastAsia="Times New Roman" w:hAnsi="Times New Roman" w:cs="Times New Roman"/>
-          <w:color w:val="000000"/>
-          <w:sz w:val="28"/>
-          <w:szCs w:val="28"/>
-        </w:rPr>
-        <w:t>https://github.com/lanshchekov/practice_2025_1</w:t>
-      </w:r>
-      <w:r>
-        <w:rPr>
-          <w:rFonts w:ascii="Times New Roman" w:eastAsia="Times New Roman" w:hAnsi="Times New Roman" w:cs="Times New Roman"/>
-          <w:color w:val="000000"/>
-          <w:sz w:val="28"/>
-          <w:szCs w:val="28"/>
-        </w:rPr>
-        <w:t xml:space="preserve"> </w:t>
-      </w:r>
-      <w:r>
-        <w:rPr>
-          <w:rFonts w:ascii="Times New Roman" w:eastAsia="Times New Roman" w:hAnsi="Times New Roman" w:cs="Times New Roman"/>
-          <w:color w:val="000000"/>
-          <w:sz w:val="28"/>
-          <w:szCs w:val="28"/>
-        </w:rPr>
-        <w:t>(дата обращения: 1</w:t>
-      </w:r>
-      <w:r>
-        <w:rPr>
-          <w:rFonts w:ascii="Times New Roman" w:eastAsia="Times New Roman" w:hAnsi="Times New Roman" w:cs="Times New Roman"/>
-          <w:color w:val="000000"/>
-          <w:sz w:val="28"/>
-          <w:szCs w:val="28"/>
-        </w:rPr>
-        <w:t>5</w:t>
-      </w:r>
-      <w:r>
-        <w:rPr>
-          <w:rFonts w:ascii="Times New Roman" w:eastAsia="Times New Roman" w:hAnsi="Times New Roman" w:cs="Times New Roman"/>
-          <w:color w:val="000000"/>
-          <w:sz w:val="28"/>
-          <w:szCs w:val="28"/>
-        </w:rPr>
-        <w:t>.0</w:t>
-      </w:r>
-      <w:r>
-        <w:rPr>
-          <w:rFonts w:ascii="Times New Roman" w:eastAsia="Times New Roman" w:hAnsi="Times New Roman" w:cs="Times New Roman"/>
-          <w:color w:val="000000"/>
-          <w:sz w:val="28"/>
-          <w:szCs w:val="28"/>
-        </w:rPr>
-        <w:t>9</w:t>
-      </w:r>
-      <w:r>
-        <w:rPr>
-          <w:rFonts w:ascii="Times New Roman" w:eastAsia="Times New Roman" w:hAnsi="Times New Roman" w:cs="Times New Roman"/>
-          <w:color w:val="000000"/>
-          <w:sz w:val="28"/>
-          <w:szCs w:val="28"/>
-        </w:rPr>
-        <w:t>.2025).</w:t>
-      </w:r>
-    </w:p>
-    <w:p>
-      <w:pPr>
-        <w:pStyle w:val="a3"/>
-        <w:numPr>
-          <w:ilvl w:val="0"/>
-          <w:numId w:val="4"/>
-        </w:numPr>
-        <w:spacing w:after="0" w:line="360" w:lineRule="auto"/>
-        <w:ind w:left="0" w:firstLine="709"/>
-        <w:jc w:val="both"/>
-        <w:rPr>
-          <w:rFonts w:ascii="Times New Roman" w:eastAsia="Times New Roman" w:hAnsi="Times New Roman" w:cs="Times New Roman"/>
-          <w:color w:val="000000"/>
-          <w:sz w:val="28"/>
-          <w:szCs w:val="28"/>
-        </w:rPr>
-      </w:pPr>
-      <w:r>
-        <w:rPr>
-          <w:rFonts w:ascii="Times New Roman" w:eastAsia="Times New Roman" w:hAnsi="Times New Roman" w:cs="Times New Roman"/>
-          <w:color w:val="000000"/>
-          <w:sz w:val="28"/>
-          <w:szCs w:val="28"/>
-        </w:rPr>
-        <w:t xml:space="preserve">Сайт </w:t>
-      </w:r>
-      <w:r>
-        <w:rPr>
-          <w:rFonts w:ascii="Times New Roman" w:eastAsia="Times New Roman" w:hAnsi="Times New Roman" w:cs="Times New Roman"/>
-          <w:color w:val="000000"/>
-          <w:sz w:val="28"/>
-          <w:szCs w:val="28"/>
-        </w:rPr>
-        <w:t>проекта</w:t>
-      </w:r>
-      <w:r>
-        <w:rPr>
-          <w:rFonts w:ascii="Times New Roman" w:eastAsia="Times New Roman" w:hAnsi="Times New Roman" w:cs="Times New Roman"/>
-          <w:color w:val="000000"/>
-          <w:sz w:val="28"/>
-          <w:szCs w:val="28"/>
-        </w:rPr>
-        <w:t xml:space="preserve"> </w:t>
-      </w:r>
-      <w:r>
-        <w:rPr>
-          <w:rFonts w:ascii="Times New Roman" w:eastAsia="Times New Roman" w:hAnsi="Times New Roman" w:cs="Times New Roman"/>
-          <w:color w:val="000000"/>
-          <w:sz w:val="28"/>
-          <w:szCs w:val="28"/>
-        </w:rPr>
-        <w:t>https://lanshchekov.github.io/practice_2025_1/site/index.html</w:t>
-      </w:r>
-      <w:r>
-        <w:rPr>
-          <w:rFonts w:ascii="Times New Roman" w:eastAsia="Times New Roman" w:hAnsi="Times New Roman" w:cs="Times New Roman"/>
-          <w:color w:val="000000"/>
-          <w:sz w:val="28"/>
-          <w:szCs w:val="28"/>
-        </w:rPr>
-        <w:t xml:space="preserve"> </w:t>
-      </w:r>
-      <w:r>
-        <w:rPr>
-          <w:rFonts w:ascii="Times New Roman" w:eastAsia="Times New Roman" w:hAnsi="Times New Roman" w:cs="Times New Roman"/>
-          <w:color w:val="000000"/>
-          <w:sz w:val="28"/>
-          <w:szCs w:val="28"/>
-        </w:rPr>
-        <w:t>(дата обращения: 1</w:t>
-      </w:r>
-      <w:r>
-        <w:rPr>
-          <w:rFonts w:ascii="Times New Roman" w:eastAsia="Times New Roman" w:hAnsi="Times New Roman" w:cs="Times New Roman"/>
-          <w:color w:val="000000"/>
-          <w:sz w:val="28"/>
-          <w:szCs w:val="28"/>
-        </w:rPr>
-        <w:t>5</w:t>
-      </w:r>
-      <w:r>
-        <w:rPr>
-          <w:rFonts w:ascii="Times New Roman" w:eastAsia="Times New Roman" w:hAnsi="Times New Roman" w:cs="Times New Roman"/>
-          <w:color w:val="000000"/>
-          <w:sz w:val="28"/>
-          <w:szCs w:val="28"/>
-        </w:rPr>
-        <w:t>.0</w:t>
-      </w:r>
-      <w:r>
-        <w:rPr>
-          <w:rFonts w:ascii="Times New Roman" w:eastAsia="Times New Roman" w:hAnsi="Times New Roman" w:cs="Times New Roman"/>
-          <w:color w:val="000000"/>
-          <w:sz w:val="28"/>
-          <w:szCs w:val="28"/>
-        </w:rPr>
-        <w:t>9</w:t>
-      </w:r>
-      <w:r>
-        <w:rPr>
-          <w:rFonts w:ascii="Times New Roman" w:eastAsia="Times New Roman" w:hAnsi="Times New Roman" w:cs="Times New Roman"/>
-          <w:color w:val="000000"/>
-          <w:sz w:val="28"/>
-          <w:szCs w:val="28"/>
-        </w:rPr>
-        <w:t>.2025).</w:t>
-      </w:r>
-    </w:p>
-    <w:p>
-      <w:pPr>
-        <w:pStyle w:val="a3"/>
+        <w:t xml:space="preserve">BindWord XP </w:t>
+      </w:r>
+    </w:p>
+    <w:p>
+      <w:pPr>
+        <w:pStyle w:val="a4"/>
         <w:spacing w:after="0" w:line="360" w:lineRule="auto"/>
         <w:ind w:left="0" w:firstLine="709"/>
         <w:jc w:val="both"/>
@@ -5072,6 +8311,24 @@
 <file path=word/numbering.xml><?xml version="1.0" encoding="utf-8"?>
 <w:numbering xmlns:wpc="http://schemas.microsoft.com/office/word/2010/wordprocessingCanvas" xmlns:cx="http://schemas.microsoft.com/office/drawing/2014/chartex" xmlns:cx1="http://schemas.microsoft.com/office/drawing/2015/9/8/chartex" xmlns:cx2="http://schemas.microsoft.com/office/drawing/2015/10/21/chartex" xmlns:cx3="http://schemas.microsoft.com/office/drawing/2016/5/9/chartex" xmlns:cx4="http://schemas.microsoft.com/office/drawing/2016/5/10/chartex" xmlns:cx5="http://schemas.microsoft.com/office/drawing/2016/5/11/chartex" xmlns:cx6="http://schemas.microsoft.com/office/drawing/2016/5/12/chartex" xmlns:cx7="http://schemas.microsoft.com/office/drawing/2016/5/13/chartex" xmlns:cx8="http://schemas.microsoft.com/office/drawing/2016/5/14/chartex" xmlns:mc="http://schemas.openxmlformats.org/markup-compatibility/2006" xmlns:aink="http://schemas.microsoft.com/office/drawing/2016/ink" xmlns:am3d="http://schemas.microsoft.com/office/drawing/2017/model3d" xmlns:o="urn:schemas-microsoft-com:office:office" xmlns:r="http://schemas.openxmlformats.org/officeDocument/2006/relationships" xmlns:m="http://schemas.openxmlformats.org/officeDocument/2006/math" xmlns:v="urn:schemas-microsoft-com:vml" xmlns:wp14="http://schemas.microsoft.com/office/word/2010/wordprocessingDrawing" xmlns:wp="http://schemas.openxmlformats.org/drawingml/2006/wordprocessingDrawing" xmlns:w10="urn:schemas-microsoft-com:office:word" xmlns:w="http://schemas.openxmlformats.org/wordprocessingml/2006/main" xmlns:w14="http://schemas.microsoft.com/office/word/2010/wordml" xmlns:w15="http://schemas.microsoft.com/office/word/2012/wordml" xmlns:w16cex="http://schemas.microsoft.com/office/word/2018/wordml/cex" xmlns:w16cid="http://schemas.microsoft.com/office/word/2016/wordml/cid" xmlns:w16="http://schemas.microsoft.com/office/word/2018/wordml" xmlns:w16sdtdh="http://schemas.microsoft.com/office/word/2020/wordml/sdtdatahash" xmlns:w16se="http://schemas.microsoft.com/office/word/2015/wordml/symex" xmlns:wpg="http://schemas.microsoft.com/office/word/2010/wordprocessingGroup" xmlns:wpi="http://schemas.microsoft.com/office/word/2010/wordprocessingInk" xmlns:wne="http://schemas.microsoft.com/office/word/2006/wordml" xmlns:wps="http://schemas.microsoft.com/office/word/2010/wordprocessingShape" mc:Ignorable="w14 w15 w16se w16cid w16 w16cex w16sdtdh wp14">
   <w:abstractNum w:abstractNumId="0" w15:restartNumberingAfterBreak="0">
+    <w:nsid w:val="FFFFFF88"/>
+    <w:multiLevelType w:val="singleLevel"/>
+    <w:tmpl w:val="96DCDCFA"/>
+    <w:lvl w:ilvl="0">
+      <w:start w:val="1"/>
+      <w:numFmt w:val="decimal"/>
+      <w:pStyle w:val="a"/>
+      <w:lvlText w:val="%1."/>
+      <w:lvlJc w:val="left"/>
+      <w:pPr>
+        <w:tabs>
+          <w:tab w:val="left" w:pos="360"/>
+        </w:tabs>
+        <w:ind w:left="360" w:hanging="360"/>
+      </w:pPr>
+    </w:lvl>
+  </w:abstractNum>
+  <w:abstractNum w:abstractNumId="1" w15:restartNumberingAfterBreak="0">
     <w:nsid w:val="074463A4"/>
     <w:multiLevelType w:val="hybridMultilevel"/>
     <w:tmpl w:val="94F4DBD8"/>
@@ -5160,7 +8417,7 @@
       </w:pPr>
     </w:lvl>
   </w:abstractNum>
-  <w:abstractNum w:abstractNumId="1" w15:restartNumberingAfterBreak="0">
+  <w:abstractNum w:abstractNumId="2" w15:restartNumberingAfterBreak="0">
     <w:nsid w:val="0B0D3503"/>
     <w:multiLevelType w:val="hybridMultilevel"/>
     <w:tmpl w:val="B4C68BCA"/>
@@ -5249,10 +8506,10 @@
       </w:pPr>
     </w:lvl>
   </w:abstractNum>
-  <w:abstractNum w:abstractNumId="2" w15:restartNumberingAfterBreak="0">
-    <w:nsid w:val="58D53BA5"/>
+  <w:abstractNum w:abstractNumId="3" w15:restartNumberingAfterBreak="0">
+    <w:nsid w:val="1C6D3557"/>
     <w:multiLevelType w:val="hybridMultilevel"/>
-    <w:tmpl w:val="CABC07CC"/>
+    <w:tmpl w:val="06567C2C"/>
     <w:lvl w:ilvl="0" w:tplc="0419000F">
       <w:start w:val="1"/>
       <w:numFmt w:val="decimal"/>
@@ -5260,92 +8517,6 @@
       <w:lvlJc w:val="left"/>
       <w:pPr>
         <w:ind w:left="720" w:hanging="360"/>
-      </w:pPr>
-    </w:lvl>
-    <w:lvl w:ilvl="1" w:tplc="04190019" w:tentative="1">
-      <w:start w:val="1"/>
-      <w:numFmt w:val="lowerLetter"/>
-      <w:lvlText w:val="%2."/>
-      <w:lvlJc w:val="left"/>
-      <w:pPr>
-        <w:ind w:left="1440" w:hanging="360"/>
-      </w:pPr>
-    </w:lvl>
-    <w:lvl w:ilvl="2" w:tplc="0419001B" w:tentative="1">
-      <w:start w:val="1"/>
-      <w:numFmt w:val="lowerRoman"/>
-      <w:lvlText w:val="%3."/>
-      <w:lvlJc w:val="right"/>
-      <w:pPr>
-        <w:ind w:left="2160" w:hanging="180"/>
-      </w:pPr>
-    </w:lvl>
-    <w:lvl w:ilvl="3" w:tplc="0419000F" w:tentative="1">
-      <w:start w:val="1"/>
-      <w:numFmt w:val="decimal"/>
-      <w:lvlText w:val="%4."/>
-      <w:lvlJc w:val="left"/>
-      <w:pPr>
-        <w:ind w:left="2880" w:hanging="360"/>
-      </w:pPr>
-    </w:lvl>
-    <w:lvl w:ilvl="4" w:tplc="04190019" w:tentative="1">
-      <w:start w:val="1"/>
-      <w:numFmt w:val="lowerLetter"/>
-      <w:lvlText w:val="%5."/>
-      <w:lvlJc w:val="left"/>
-      <w:pPr>
-        <w:ind w:left="3600" w:hanging="360"/>
-      </w:pPr>
-    </w:lvl>
-    <w:lvl w:ilvl="5" w:tplc="0419001B" w:tentative="1">
-      <w:start w:val="1"/>
-      <w:numFmt w:val="lowerRoman"/>
-      <w:lvlText w:val="%6."/>
-      <w:lvlJc w:val="right"/>
-      <w:pPr>
-        <w:ind w:left="4320" w:hanging="180"/>
-      </w:pPr>
-    </w:lvl>
-    <w:lvl w:ilvl="6" w:tplc="0419000F" w:tentative="1">
-      <w:start w:val="1"/>
-      <w:numFmt w:val="decimal"/>
-      <w:lvlText w:val="%7."/>
-      <w:lvlJc w:val="left"/>
-      <w:pPr>
-        <w:ind w:left="5040" w:hanging="360"/>
-      </w:pPr>
-    </w:lvl>
-    <w:lvl w:ilvl="7" w:tplc="04190019" w:tentative="1">
-      <w:start w:val="1"/>
-      <w:numFmt w:val="lowerLetter"/>
-      <w:lvlText w:val="%8."/>
-      <w:lvlJc w:val="left"/>
-      <w:pPr>
-        <w:ind w:left="5760" w:hanging="360"/>
-      </w:pPr>
-    </w:lvl>
-    <w:lvl w:ilvl="8" w:tplc="0419001B" w:tentative="1">
-      <w:start w:val="1"/>
-      <w:numFmt w:val="lowerRoman"/>
-      <w:lvlText w:val="%9."/>
-      <w:lvlJc w:val="right"/>
-      <w:pPr>
-        <w:ind w:left="6480" w:hanging="180"/>
-      </w:pPr>
-    </w:lvl>
-  </w:abstractNum>
-  <w:abstractNum w:abstractNumId="3" w15:restartNumberingAfterBreak="0">
-    <w:nsid w:val="7AAD000D"/>
-    <w:multiLevelType w:val="hybridMultilevel"/>
-    <w:tmpl w:val="57060B66"/>
-    <w:lvl w:ilvl="0" w:tplc="BF4A216A">
-      <w:start w:val="1"/>
-      <w:numFmt w:val="decimal"/>
-      <w:lvlText w:val="%1."/>
-      <w:lvlJc w:val="left"/>
-      <w:pPr>
-        <w:ind w:left="1069" w:hanging="360"/>
       </w:pPr>
       <w:rPr>
         <w:rFonts w:hint="default"/>
@@ -5357,7 +8528,7 @@
       <w:lvlText w:val="%2."/>
       <w:lvlJc w:val="left"/>
       <w:pPr>
-        <w:ind w:left="1789" w:hanging="360"/>
+        <w:ind w:left="1440" w:hanging="360"/>
       </w:pPr>
     </w:lvl>
     <w:lvl w:ilvl="2" w:tplc="0419001B" w:tentative="1">
@@ -5366,7 +8537,7 @@
       <w:lvlText w:val="%3."/>
       <w:lvlJc w:val="right"/>
       <w:pPr>
-        <w:ind w:left="2509" w:hanging="180"/>
+        <w:ind w:left="2160" w:hanging="180"/>
       </w:pPr>
     </w:lvl>
     <w:lvl w:ilvl="3" w:tplc="0419000F" w:tentative="1">
@@ -5375,7 +8546,7 @@
       <w:lvlText w:val="%4."/>
       <w:lvlJc w:val="left"/>
       <w:pPr>
-        <w:ind w:left="3229" w:hanging="360"/>
+        <w:ind w:left="2880" w:hanging="360"/>
       </w:pPr>
     </w:lvl>
     <w:lvl w:ilvl="4" w:tplc="04190019" w:tentative="1">
@@ -5384,7 +8555,7 @@
       <w:lvlText w:val="%5."/>
       <w:lvlJc w:val="left"/>
       <w:pPr>
-        <w:ind w:left="3949" w:hanging="360"/>
+        <w:ind w:left="3600" w:hanging="360"/>
       </w:pPr>
     </w:lvl>
     <w:lvl w:ilvl="5" w:tplc="0419001B" w:tentative="1">
@@ -5393,7 +8564,7 @@
       <w:lvlText w:val="%6."/>
       <w:lvlJc w:val="right"/>
       <w:pPr>
-        <w:ind w:left="4669" w:hanging="180"/>
+        <w:ind w:left="4320" w:hanging="180"/>
       </w:pPr>
     </w:lvl>
     <w:lvl w:ilvl="6" w:tplc="0419000F" w:tentative="1">
@@ -5402,7 +8573,7 @@
       <w:lvlText w:val="%7."/>
       <w:lvlJc w:val="left"/>
       <w:pPr>
-        <w:ind w:left="5389" w:hanging="360"/>
+        <w:ind w:left="5040" w:hanging="360"/>
       </w:pPr>
     </w:lvl>
     <w:lvl w:ilvl="7" w:tplc="04190019" w:tentative="1">
@@ -5411,7 +8582,7 @@
       <w:lvlText w:val="%8."/>
       <w:lvlJc w:val="left"/>
       <w:pPr>
-        <w:ind w:left="6109" w:hanging="360"/>
+        <w:ind w:left="5760" w:hanging="360"/>
       </w:pPr>
     </w:lvl>
     <w:lvl w:ilvl="8" w:tplc="0419001B" w:tentative="1">
@@ -5420,21 +8591,202 @@
       <w:lvlText w:val="%9."/>
       <w:lvlJc w:val="right"/>
       <w:pPr>
+        <w:ind w:left="6480" w:hanging="180"/>
+      </w:pPr>
+    </w:lvl>
+  </w:abstractNum>
+  <w:abstractNum w:abstractNumId="4" w15:restartNumberingAfterBreak="0">
+    <w:nsid w:val="58D53BA5"/>
+    <w:multiLevelType w:val="hybridMultilevel"/>
+    <w:tmpl w:val="CABC07CC"/>
+    <w:lvl w:ilvl="0" w:tplc="0419000F">
+      <w:start w:val="1"/>
+      <w:numFmt w:val="decimal"/>
+      <w:lvlText w:val="%1."/>
+      <w:lvlJc w:val="left"/>
+      <w:pPr>
+        <w:ind w:left="720" w:hanging="360"/>
+      </w:pPr>
+    </w:lvl>
+    <w:lvl w:ilvl="1" w:tplc="04190019" w:tentative="1">
+      <w:start w:val="1"/>
+      <w:numFmt w:val="lowerLetter"/>
+      <w:lvlText w:val="%2."/>
+      <w:lvlJc w:val="left"/>
+      <w:pPr>
+        <w:ind w:left="1440" w:hanging="360"/>
+      </w:pPr>
+    </w:lvl>
+    <w:lvl w:ilvl="2" w:tplc="0419001B" w:tentative="1">
+      <w:start w:val="1"/>
+      <w:numFmt w:val="lowerRoman"/>
+      <w:lvlText w:val="%3."/>
+      <w:lvlJc w:val="right"/>
+      <w:pPr>
+        <w:ind w:left="2160" w:hanging="180"/>
+      </w:pPr>
+    </w:lvl>
+    <w:lvl w:ilvl="3" w:tplc="0419000F" w:tentative="1">
+      <w:start w:val="1"/>
+      <w:numFmt w:val="decimal"/>
+      <w:lvlText w:val="%4."/>
+      <w:lvlJc w:val="left"/>
+      <w:pPr>
+        <w:ind w:left="2880" w:hanging="360"/>
+      </w:pPr>
+    </w:lvl>
+    <w:lvl w:ilvl="4" w:tplc="04190019" w:tentative="1">
+      <w:start w:val="1"/>
+      <w:numFmt w:val="lowerLetter"/>
+      <w:lvlText w:val="%5."/>
+      <w:lvlJc w:val="left"/>
+      <w:pPr>
+        <w:ind w:left="3600" w:hanging="360"/>
+      </w:pPr>
+    </w:lvl>
+    <w:lvl w:ilvl="5" w:tplc="0419001B" w:tentative="1">
+      <w:start w:val="1"/>
+      <w:numFmt w:val="lowerRoman"/>
+      <w:lvlText w:val="%6."/>
+      <w:lvlJc w:val="right"/>
+      <w:pPr>
+        <w:ind w:left="4320" w:hanging="180"/>
+      </w:pPr>
+    </w:lvl>
+    <w:lvl w:ilvl="6" w:tplc="0419000F" w:tentative="1">
+      <w:start w:val="1"/>
+      <w:numFmt w:val="decimal"/>
+      <w:lvlText w:val="%7."/>
+      <w:lvlJc w:val="left"/>
+      <w:pPr>
+        <w:ind w:left="5040" w:hanging="360"/>
+      </w:pPr>
+    </w:lvl>
+    <w:lvl w:ilvl="7" w:tplc="04190019" w:tentative="1">
+      <w:start w:val="1"/>
+      <w:numFmt w:val="lowerLetter"/>
+      <w:lvlText w:val="%8."/>
+      <w:lvlJc w:val="left"/>
+      <w:pPr>
+        <w:ind w:left="5760" w:hanging="360"/>
+      </w:pPr>
+    </w:lvl>
+    <w:lvl w:ilvl="8" w:tplc="0419001B" w:tentative="1">
+      <w:start w:val="1"/>
+      <w:numFmt w:val="lowerRoman"/>
+      <w:lvlText w:val="%9."/>
+      <w:lvlJc w:val="right"/>
+      <w:pPr>
+        <w:ind w:left="6480" w:hanging="180"/>
+      </w:pPr>
+    </w:lvl>
+  </w:abstractNum>
+  <w:abstractNum w:abstractNumId="5" w15:restartNumberingAfterBreak="0">
+    <w:nsid w:val="7AAD000D"/>
+    <w:multiLevelType w:val="hybridMultilevel"/>
+    <w:tmpl w:val="57060B66"/>
+    <w:lvl w:ilvl="0" w:tplc="BF4A216A">
+      <w:start w:val="1"/>
+      <w:numFmt w:val="decimal"/>
+      <w:lvlText w:val="%1."/>
+      <w:lvlJc w:val="left"/>
+      <w:pPr>
+        <w:ind w:left="1069" w:hanging="360"/>
+      </w:pPr>
+      <w:rPr>
+        <w:rFonts w:hint="default"/>
+      </w:rPr>
+    </w:lvl>
+    <w:lvl w:ilvl="1" w:tplc="04190019" w:tentative="1">
+      <w:start w:val="1"/>
+      <w:numFmt w:val="lowerLetter"/>
+      <w:lvlText w:val="%2."/>
+      <w:lvlJc w:val="left"/>
+      <w:pPr>
+        <w:ind w:left="1789" w:hanging="360"/>
+      </w:pPr>
+    </w:lvl>
+    <w:lvl w:ilvl="2" w:tplc="0419001B" w:tentative="1">
+      <w:start w:val="1"/>
+      <w:numFmt w:val="lowerRoman"/>
+      <w:lvlText w:val="%3."/>
+      <w:lvlJc w:val="right"/>
+      <w:pPr>
+        <w:ind w:left="2509" w:hanging="180"/>
+      </w:pPr>
+    </w:lvl>
+    <w:lvl w:ilvl="3" w:tplc="0419000F" w:tentative="1">
+      <w:start w:val="1"/>
+      <w:numFmt w:val="decimal"/>
+      <w:lvlText w:val="%4."/>
+      <w:lvlJc w:val="left"/>
+      <w:pPr>
+        <w:ind w:left="3229" w:hanging="360"/>
+      </w:pPr>
+    </w:lvl>
+    <w:lvl w:ilvl="4" w:tplc="04190019" w:tentative="1">
+      <w:start w:val="1"/>
+      <w:numFmt w:val="lowerLetter"/>
+      <w:lvlText w:val="%5."/>
+      <w:lvlJc w:val="left"/>
+      <w:pPr>
+        <w:ind w:left="3949" w:hanging="360"/>
+      </w:pPr>
+    </w:lvl>
+    <w:lvl w:ilvl="5" w:tplc="0419001B" w:tentative="1">
+      <w:start w:val="1"/>
+      <w:numFmt w:val="lowerRoman"/>
+      <w:lvlText w:val="%6."/>
+      <w:lvlJc w:val="right"/>
+      <w:pPr>
+        <w:ind w:left="4669" w:hanging="180"/>
+      </w:pPr>
+    </w:lvl>
+    <w:lvl w:ilvl="6" w:tplc="0419000F" w:tentative="1">
+      <w:start w:val="1"/>
+      <w:numFmt w:val="decimal"/>
+      <w:lvlText w:val="%7."/>
+      <w:lvlJc w:val="left"/>
+      <w:pPr>
+        <w:ind w:left="5389" w:hanging="360"/>
+      </w:pPr>
+    </w:lvl>
+    <w:lvl w:ilvl="7" w:tplc="04190019" w:tentative="1">
+      <w:start w:val="1"/>
+      <w:numFmt w:val="lowerLetter"/>
+      <w:lvlText w:val="%8."/>
+      <w:lvlJc w:val="left"/>
+      <w:pPr>
+        <w:ind w:left="6109" w:hanging="360"/>
+      </w:pPr>
+    </w:lvl>
+    <w:lvl w:ilvl="8" w:tplc="0419001B" w:tentative="1">
+      <w:start w:val="1"/>
+      <w:numFmt w:val="lowerRoman"/>
+      <w:lvlText w:val="%9."/>
+      <w:lvlJc w:val="right"/>
+      <w:pPr>
         <w:ind w:left="6829" w:hanging="180"/>
       </w:pPr>
     </w:lvl>
   </w:abstractNum>
   <w:num w:numId="1">
+    <w:abstractNumId w:val="2"/>
+  </w:num>
+  <w:num w:numId="2">
+    <w:abstractNumId w:val="5"/>
+  </w:num>
+  <w:num w:numId="3">
     <w:abstractNumId w:val="1"/>
   </w:num>
-  <w:num w:numId="2">
-    <w:abstractNumId w:val="3"/>
+  <w:num w:numId="4">
+    <w:abstractNumId w:val="4"/>
   </w:num>
-  <w:num w:numId="3">
+  <w:num w:numId="5">
     <w:abstractNumId w:val="0"/>
   </w:num>
-  <w:num w:numId="4">
-    <w:abstractNumId w:val="2"/>
+  <w:num w:numId="6">
+    <w:abstractNumId w:val="3"/>
   </w:num>
 </w:numbering>
 </file>
@@ -5506,7 +8858,7 @@
     <w:lsdException w:name="toa heading" w:semiHidden="1" w:unhideWhenUsed="1"/>
     <w:lsdException w:name="List" w:semiHidden="1" w:unhideWhenUsed="1"/>
     <w:lsdException w:name="List Bullet" w:semiHidden="1" w:unhideWhenUsed="1"/>
-    <w:lsdException w:name="List Number" w:semiHidden="1" w:unhideWhenUsed="1"/>
+    <w:lsdException w:name="List Number" w:semiHidden="1" w:unhideWhenUsed="1" w:qFormat="1"/>
     <w:lsdException w:name="List 2" w:semiHidden="1" w:unhideWhenUsed="1"/>
     <w:lsdException w:name="List 3" w:semiHidden="1" w:unhideWhenUsed="1"/>
     <w:lsdException w:name="List 4" w:semiHidden="1" w:unhideWhenUsed="1"/>
@@ -5562,6 +8914,7 @@
     <w:lsdException w:name="HTML Sample" w:semiHidden="1" w:unhideWhenUsed="1"/>
     <w:lsdException w:name="HTML Typewriter" w:semiHidden="1" w:unhideWhenUsed="1"/>
     <w:lsdException w:name="HTML Variable" w:semiHidden="1" w:unhideWhenUsed="1"/>
+    <w:lsdException w:name="Normal Table" w:semiHidden="1" w:unhideWhenUsed="1"/>
     <w:lsdException w:name="annotation subject" w:semiHidden="1" w:unhideWhenUsed="1"/>
     <w:lsdException w:name="No List" w:semiHidden="1" w:unhideWhenUsed="1"/>
     <w:lsdException w:name="Outline List 1" w:semiHidden="1" w:unhideWhenUsed="1"/>
@@ -5604,8 +8957,11 @@
     <w:lsdException w:name="Table Contemporary" w:semiHidden="1" w:unhideWhenUsed="1"/>
     <w:lsdException w:name="Table Elegant" w:semiHidden="1" w:unhideWhenUsed="1"/>
     <w:lsdException w:name="Table Professional" w:semiHidden="1" w:unhideWhenUsed="1"/>
+    <w:lsdException w:name="Table Subtle 1" w:semiHidden="1" w:unhideWhenUsed="1"/>
     <w:lsdException w:name="Table Subtle 2" w:semiHidden="1" w:unhideWhenUsed="1"/>
     <w:lsdException w:name="Table Web 1" w:semiHidden="1" w:unhideWhenUsed="1"/>
+    <w:lsdException w:name="Table Web 2" w:semiHidden="1" w:unhideWhenUsed="1"/>
+    <w:lsdException w:name="Table Web 3" w:semiHidden="1" w:unhideWhenUsed="1"/>
     <w:lsdException w:name="Balloon Text" w:semiHidden="1" w:unhideWhenUsed="1"/>
     <w:lsdException w:name="Table Grid" w:uiPriority="39"/>
     <w:lsdException w:name="Table Theme" w:semiHidden="1" w:unhideWhenUsed="1"/>
@@ -5830,7 +9186,7 @@
     <w:lsdException w:name="Unresolved Mention" w:semiHidden="1" w:unhideWhenUsed="1"/>
     <w:lsdException w:name="Smart Link" w:semiHidden="1" w:unhideWhenUsed="1"/>
   </w:latentStyles>
-  <w:style w:type="paragraph" w:default="1" w:styleId="a">
+  <w:style w:type="paragraph" w:default="1" w:styleId="a0">
     <w:name w:val="Normal"/>
     <w:rsid w:val="00763050"/>
     <w:pPr>
@@ -5843,13 +9199,13 @@
       <w:lang w:eastAsia="ru-RU"/>
     </w:rPr>
   </w:style>
-  <w:style w:type="character" w:default="1" w:styleId="a0">
+  <w:style w:type="character" w:default="1" w:styleId="a1">
     <w:name w:val="Default Paragraph Font"/>
     <w:uiPriority w:val="1"/>
     <w:semiHidden/>
     <w:unhideWhenUsed/>
   </w:style>
-  <w:style w:type="table" w:default="1" w:styleId="a1">
+  <w:style w:type="table" w:default="1" w:styleId="a2">
     <w:name w:val="Normal Table"/>
     <w:uiPriority w:val="99"/>
     <w:semiHidden/>
@@ -5864,15 +9220,15 @@
       </w:tblCellMar>
     </w:tblPr>
   </w:style>
-  <w:style w:type="numbering" w:default="1" w:styleId="a2">
+  <w:style w:type="numbering" w:default="1" w:styleId="a3">
     <w:name w:val="No List"/>
     <w:uiPriority w:val="99"/>
     <w:semiHidden/>
     <w:unhideWhenUsed/>
   </w:style>
-  <w:style w:type="paragraph" w:styleId="a3">
+  <w:style w:type="paragraph" w:styleId="a4">
     <w:name w:val="List Paragraph"/>
-    <w:basedOn w:val="a"/>
+    <w:basedOn w:val="a0"/>
     <w:uiPriority w:val="34"/>
     <w:qFormat/>
     <w:rsid w:val="00A559A3"/>
@@ -5881,9 +9237,9 @@
       <w:contextualSpacing/>
     </w:pPr>
   </w:style>
-  <w:style w:type="character" w:styleId="a4">
+  <w:style w:type="character" w:styleId="a5">
     <w:name w:val="Hyperlink"/>
-    <w:basedOn w:val="a0"/>
+    <w:basedOn w:val="a1"/>
     <w:uiPriority w:val="99"/>
     <w:unhideWhenUsed/>
     <w:rsid w:val="00F848D1"/>
@@ -5892,9 +9248,9 @@
       <w:u w:val="single"/>
     </w:rPr>
   </w:style>
-  <w:style w:type="character" w:styleId="a5">
+  <w:style w:type="character" w:styleId="a6">
     <w:name w:val="FollowedHyperlink"/>
-    <w:basedOn w:val="a0"/>
+    <w:basedOn w:val="a1"/>
     <w:uiPriority w:val="99"/>
     <w:semiHidden/>
     <w:unhideWhenUsed/>
@@ -5902,6 +9258,24 @@
     <w:rPr>
       <w:color w:val="954F72" w:themeColor="followedHyperlink"/>
       <w:u w:val="single"/>
+    </w:rPr>
+  </w:style>
+  <w:style w:type="paragraph" w:styleId="a">
+    <w:name w:val="List Number"/>
+    <w:basedOn w:val="a0"/>
+    <w:uiPriority w:val="99"/>
+    <w:unhideWhenUsed/>
+    <w:qFormat/>
+    <w:rsid w:val="006A20B4"/>
+    <w:pPr>
+      <w:numPr>
+        <w:numId w:val="5"/>
+      </w:numPr>
+      <w:contextualSpacing/>
+    </w:pPr>
+    <w:rPr>
+      <w:rFonts w:asciiTheme="minorHAnsi" w:eastAsiaTheme="minorEastAsia" w:hAnsiTheme="minorHAnsi" w:cstheme="minorBidi"/>
+      <w:lang w:val="en-US" w:eastAsia="en-US"/>
     </w:rPr>
   </w:style>
 </w:styles>

--- a/reports/report.docx
+++ b/reports/report.docx
@@ -477,14 +477,2126 @@
         <w:t>Москва 2025</w:t>
       </w:r>
     </w:p>
-    <w:p>
-      <w:pPr>
-        <w:spacing w:after="0" w:line="360" w:lineRule="auto"/>
-        <w:jc w:val="center"/>
-        <w:rPr>
-          <w:rFonts w:ascii="Times New Roman" w:eastAsia="Times New Roman" w:hAnsi="Times New Roman" w:cs="Times New Roman"/>
+    <w:sdt>
+      <w:sdtPr>
+        <w:rPr>
+          <w:rFonts w:ascii="Times New Roman" w:hAnsi="Times New Roman" w:cs="Times New Roman"/>
+          <w:sz w:val="28"/>
+          <w:szCs w:val="28"/>
+        </w:rPr>
+        <w:id w:val="2090809786"/>
+        <w:docPartObj>
+          <w:docPartGallery w:val="Table of Contents"/>
+          <w:docPartUnique/>
+        </w:docPartObj>
+      </w:sdtPr>
+      <w:sdtEndPr>
+        <w:rPr>
+          <w:rFonts w:eastAsia="Calibri"/>
           <w:b/>
           <w:bCs/>
+        </w:rPr>
+      </w:sdtEndPr>
+      <w:sdtContent>
+        <w:p>
+          <w:pPr>
+            <w:pStyle w:val="a8"/>
+            <w:rPr>
+              <w:rFonts w:ascii="Times New Roman" w:hAnsi="Times New Roman" w:cs="Times New Roman"/>
+              <w:b/>
+              <w:bCs/>
+              <w:sz w:val="28"/>
+              <w:szCs w:val="28"/>
+            </w:rPr>
+          </w:pPr>
+          <w:r>
+            <w:rPr>
+              <w:rFonts w:ascii="Times New Roman" w:hAnsi="Times New Roman" w:cs="Times New Roman"/>
+              <w:b/>
+              <w:bCs/>
+              <w:sz w:val="28"/>
+              <w:szCs w:val="28"/>
+            </w:rPr>
+            <w:t>СОДЕРЖАНИЕ</w:t>
+          </w:r>
+        </w:p>
+        <w:p/>
+        <w:p>
+          <w:pPr>
+            <w:pStyle w:val="11"/>
+            <w:tabs>
+              <w:tab w:val="right" w:leader="dot" w:pos="9345"/>
+            </w:tabs>
+            <w:jc w:val="both"/>
+            <w:rPr>
+              <w:rFonts w:ascii="Times New Roman" w:hAnsi="Times New Roman" w:cs="Times New Roman"/>
+              <w:noProof/>
+              <w:sz w:val="28"/>
+              <w:szCs w:val="28"/>
+            </w:rPr>
+          </w:pPr>
+          <w:r>
+            <w:rPr>
+              <w:rFonts w:ascii="Times New Roman" w:hAnsi="Times New Roman" w:cs="Times New Roman"/>
+              <w:sz w:val="28"/>
+              <w:szCs w:val="28"/>
+            </w:rPr>
+            <w:fldChar w:fldCharType="begin"/>
+          </w:r>
+          <w:r>
+            <w:rPr>
+              <w:rFonts w:ascii="Times New Roman" w:hAnsi="Times New Roman" w:cs="Times New Roman"/>
+              <w:sz w:val="28"/>
+              <w:szCs w:val="28"/>
+            </w:rPr>
+            <w:instrText xml:space="preserve"> TOC \o "1-3" \h \z \u </w:instrText>
+          </w:r>
+          <w:r>
+            <w:rPr>
+              <w:rFonts w:ascii="Times New Roman" w:hAnsi="Times New Roman" w:cs="Times New Roman"/>
+              <w:sz w:val="28"/>
+              <w:szCs w:val="28"/>
+            </w:rPr>
+            <w:fldChar w:fldCharType="separate"/>
+          </w:r>
+          <w:hyperlink w:anchor="_Toc209022790" w:history="1">
+            <w:r>
+              <w:rPr>
+                <w:rStyle w:val="a5"/>
+                <w:rFonts w:ascii="Times New Roman" w:eastAsia="Times New Roman" w:hAnsi="Times New Roman" w:cs="Times New Roman"/>
+                <w:b/>
+                <w:bCs/>
+                <w:noProof/>
+                <w:sz w:val="28"/>
+                <w:szCs w:val="28"/>
+                <w:lang w:eastAsia="en-US" w:bidi="en-US"/>
+              </w:rPr>
+              <w:t>ВВЕДЕНИЕ</w:t>
+            </w:r>
+            <w:r>
+              <w:rPr>
+                <w:rFonts w:ascii="Times New Roman" w:hAnsi="Times New Roman" w:cs="Times New Roman"/>
+                <w:noProof/>
+                <w:webHidden/>
+                <w:sz w:val="28"/>
+                <w:szCs w:val="28"/>
+              </w:rPr>
+              <w:tab/>
+            </w:r>
+            <w:r>
+              <w:rPr>
+                <w:rFonts w:ascii="Times New Roman" w:hAnsi="Times New Roman" w:cs="Times New Roman"/>
+                <w:noProof/>
+                <w:webHidden/>
+                <w:sz w:val="28"/>
+                <w:szCs w:val="28"/>
+              </w:rPr>
+              <w:fldChar w:fldCharType="begin"/>
+            </w:r>
+            <w:r>
+              <w:rPr>
+                <w:rFonts w:ascii="Times New Roman" w:hAnsi="Times New Roman" w:cs="Times New Roman"/>
+                <w:noProof/>
+                <w:webHidden/>
+                <w:sz w:val="28"/>
+                <w:szCs w:val="28"/>
+              </w:rPr>
+              <w:instrText xml:space="preserve"> PAGEREF _Toc209022790 \h </w:instrText>
+            </w:r>
+            <w:r>
+              <w:rPr>
+                <w:rFonts w:ascii="Times New Roman" w:hAnsi="Times New Roman" w:cs="Times New Roman"/>
+                <w:noProof/>
+                <w:webHidden/>
+                <w:sz w:val="28"/>
+                <w:szCs w:val="28"/>
+              </w:rPr>
+            </w:r>
+            <w:r>
+              <w:rPr>
+                <w:rFonts w:ascii="Times New Roman" w:hAnsi="Times New Roman" w:cs="Times New Roman"/>
+                <w:noProof/>
+                <w:webHidden/>
+                <w:sz w:val="28"/>
+                <w:szCs w:val="28"/>
+              </w:rPr>
+              <w:fldChar w:fldCharType="separate"/>
+            </w:r>
+            <w:r>
+              <w:rPr>
+                <w:rFonts w:ascii="Times New Roman" w:hAnsi="Times New Roman" w:cs="Times New Roman"/>
+                <w:noProof/>
+                <w:webHidden/>
+                <w:sz w:val="28"/>
+                <w:szCs w:val="28"/>
+              </w:rPr>
+              <w:t>3</w:t>
+            </w:r>
+            <w:r>
+              <w:rPr>
+                <w:rFonts w:ascii="Times New Roman" w:hAnsi="Times New Roman" w:cs="Times New Roman"/>
+                <w:noProof/>
+                <w:webHidden/>
+                <w:sz w:val="28"/>
+                <w:szCs w:val="28"/>
+              </w:rPr>
+              <w:fldChar w:fldCharType="end"/>
+            </w:r>
+          </w:hyperlink>
+        </w:p>
+        <w:p>
+          <w:pPr>
+            <w:pStyle w:val="11"/>
+            <w:tabs>
+              <w:tab w:val="right" w:leader="dot" w:pos="9345"/>
+            </w:tabs>
+            <w:jc w:val="both"/>
+            <w:rPr>
+              <w:rFonts w:ascii="Times New Roman" w:hAnsi="Times New Roman" w:cs="Times New Roman"/>
+              <w:noProof/>
+              <w:sz w:val="28"/>
+              <w:szCs w:val="28"/>
+            </w:rPr>
+          </w:pPr>
+          <w:hyperlink w:anchor="_Toc209022791" w:history="1">
+            <w:r>
+              <w:rPr>
+                <w:rStyle w:val="a5"/>
+                <w:rFonts w:ascii="Times New Roman" w:eastAsia="Times New Roman" w:hAnsi="Times New Roman" w:cs="Times New Roman"/>
+                <w:b/>
+                <w:bCs/>
+                <w:noProof/>
+                <w:sz w:val="28"/>
+                <w:szCs w:val="28"/>
+                <w:lang w:eastAsia="en-US" w:bidi="en-US"/>
+              </w:rPr>
+              <w:t>СВЕДЕНИЯ О ПРОЕКТЕ</w:t>
+            </w:r>
+            <w:r>
+              <w:rPr>
+                <w:rFonts w:ascii="Times New Roman" w:hAnsi="Times New Roman" w:cs="Times New Roman"/>
+                <w:noProof/>
+                <w:webHidden/>
+                <w:sz w:val="28"/>
+                <w:szCs w:val="28"/>
+              </w:rPr>
+              <w:tab/>
+            </w:r>
+            <w:r>
+              <w:rPr>
+                <w:rFonts w:ascii="Times New Roman" w:hAnsi="Times New Roman" w:cs="Times New Roman"/>
+                <w:noProof/>
+                <w:webHidden/>
+                <w:sz w:val="28"/>
+                <w:szCs w:val="28"/>
+              </w:rPr>
+              <w:fldChar w:fldCharType="begin"/>
+            </w:r>
+            <w:r>
+              <w:rPr>
+                <w:rFonts w:ascii="Times New Roman" w:hAnsi="Times New Roman" w:cs="Times New Roman"/>
+                <w:noProof/>
+                <w:webHidden/>
+                <w:sz w:val="28"/>
+                <w:szCs w:val="28"/>
+              </w:rPr>
+              <w:instrText xml:space="preserve"> PAGEREF _Toc209022791 \h </w:instrText>
+            </w:r>
+            <w:r>
+              <w:rPr>
+                <w:rFonts w:ascii="Times New Roman" w:hAnsi="Times New Roman" w:cs="Times New Roman"/>
+                <w:noProof/>
+                <w:webHidden/>
+                <w:sz w:val="28"/>
+                <w:szCs w:val="28"/>
+              </w:rPr>
+            </w:r>
+            <w:r>
+              <w:rPr>
+                <w:rFonts w:ascii="Times New Roman" w:hAnsi="Times New Roman" w:cs="Times New Roman"/>
+                <w:noProof/>
+                <w:webHidden/>
+                <w:sz w:val="28"/>
+                <w:szCs w:val="28"/>
+              </w:rPr>
+              <w:fldChar w:fldCharType="separate"/>
+            </w:r>
+            <w:r>
+              <w:rPr>
+                <w:rFonts w:ascii="Times New Roman" w:hAnsi="Times New Roman" w:cs="Times New Roman"/>
+                <w:noProof/>
+                <w:webHidden/>
+                <w:sz w:val="28"/>
+                <w:szCs w:val="28"/>
+              </w:rPr>
+              <w:t>4</w:t>
+            </w:r>
+            <w:r>
+              <w:rPr>
+                <w:rFonts w:ascii="Times New Roman" w:hAnsi="Times New Roman" w:cs="Times New Roman"/>
+                <w:noProof/>
+                <w:webHidden/>
+                <w:sz w:val="28"/>
+                <w:szCs w:val="28"/>
+              </w:rPr>
+              <w:fldChar w:fldCharType="end"/>
+            </w:r>
+          </w:hyperlink>
+        </w:p>
+        <w:p>
+          <w:pPr>
+            <w:pStyle w:val="21"/>
+            <w:tabs>
+              <w:tab w:val="right" w:leader="dot" w:pos="9345"/>
+            </w:tabs>
+            <w:jc w:val="both"/>
+            <w:rPr>
+              <w:rFonts w:ascii="Times New Roman" w:hAnsi="Times New Roman" w:cs="Times New Roman"/>
+              <w:noProof/>
+              <w:sz w:val="28"/>
+              <w:szCs w:val="28"/>
+            </w:rPr>
+          </w:pPr>
+          <w:hyperlink w:anchor="_Toc209022792" w:history="1">
+            <w:r>
+              <w:rPr>
+                <w:rStyle w:val="a5"/>
+                <w:rFonts w:ascii="Times New Roman" w:eastAsia="Times New Roman" w:hAnsi="Times New Roman" w:cs="Times New Roman"/>
+                <w:b/>
+                <w:bCs/>
+                <w:noProof/>
+                <w:sz w:val="28"/>
+                <w:szCs w:val="28"/>
+                <w:lang w:eastAsia="en-US" w:bidi="en-US"/>
+              </w:rPr>
+              <w:t>1.1 Наименование проекта</w:t>
+            </w:r>
+            <w:r>
+              <w:rPr>
+                <w:rFonts w:ascii="Times New Roman" w:hAnsi="Times New Roman" w:cs="Times New Roman"/>
+                <w:noProof/>
+                <w:webHidden/>
+                <w:sz w:val="28"/>
+                <w:szCs w:val="28"/>
+              </w:rPr>
+              <w:tab/>
+            </w:r>
+            <w:r>
+              <w:rPr>
+                <w:rFonts w:ascii="Times New Roman" w:hAnsi="Times New Roman" w:cs="Times New Roman"/>
+                <w:noProof/>
+                <w:webHidden/>
+                <w:sz w:val="28"/>
+                <w:szCs w:val="28"/>
+              </w:rPr>
+              <w:fldChar w:fldCharType="begin"/>
+            </w:r>
+            <w:r>
+              <w:rPr>
+                <w:rFonts w:ascii="Times New Roman" w:hAnsi="Times New Roman" w:cs="Times New Roman"/>
+                <w:noProof/>
+                <w:webHidden/>
+                <w:sz w:val="28"/>
+                <w:szCs w:val="28"/>
+              </w:rPr>
+              <w:instrText xml:space="preserve"> PAGEREF _Toc209022792 \h </w:instrText>
+            </w:r>
+            <w:r>
+              <w:rPr>
+                <w:rFonts w:ascii="Times New Roman" w:hAnsi="Times New Roman" w:cs="Times New Roman"/>
+                <w:noProof/>
+                <w:webHidden/>
+                <w:sz w:val="28"/>
+                <w:szCs w:val="28"/>
+              </w:rPr>
+            </w:r>
+            <w:r>
+              <w:rPr>
+                <w:rFonts w:ascii="Times New Roman" w:hAnsi="Times New Roman" w:cs="Times New Roman"/>
+                <w:noProof/>
+                <w:webHidden/>
+                <w:sz w:val="28"/>
+                <w:szCs w:val="28"/>
+              </w:rPr>
+              <w:fldChar w:fldCharType="separate"/>
+            </w:r>
+            <w:r>
+              <w:rPr>
+                <w:rFonts w:ascii="Times New Roman" w:hAnsi="Times New Roman" w:cs="Times New Roman"/>
+                <w:noProof/>
+                <w:webHidden/>
+                <w:sz w:val="28"/>
+                <w:szCs w:val="28"/>
+              </w:rPr>
+              <w:t>4</w:t>
+            </w:r>
+            <w:r>
+              <w:rPr>
+                <w:rFonts w:ascii="Times New Roman" w:hAnsi="Times New Roman" w:cs="Times New Roman"/>
+                <w:noProof/>
+                <w:webHidden/>
+                <w:sz w:val="28"/>
+                <w:szCs w:val="28"/>
+              </w:rPr>
+              <w:fldChar w:fldCharType="end"/>
+            </w:r>
+          </w:hyperlink>
+        </w:p>
+        <w:p>
+          <w:pPr>
+            <w:pStyle w:val="21"/>
+            <w:tabs>
+              <w:tab w:val="right" w:leader="dot" w:pos="9345"/>
+            </w:tabs>
+            <w:jc w:val="both"/>
+            <w:rPr>
+              <w:rFonts w:ascii="Times New Roman" w:hAnsi="Times New Roman" w:cs="Times New Roman"/>
+              <w:noProof/>
+              <w:sz w:val="28"/>
+              <w:szCs w:val="28"/>
+            </w:rPr>
+          </w:pPr>
+          <w:hyperlink w:anchor="_Toc209022793" w:history="1">
+            <w:r>
+              <w:rPr>
+                <w:rStyle w:val="a5"/>
+                <w:rFonts w:ascii="Times New Roman" w:eastAsia="Times New Roman" w:hAnsi="Times New Roman" w:cs="Times New Roman"/>
+                <w:b/>
+                <w:bCs/>
+                <w:noProof/>
+                <w:sz w:val="28"/>
+                <w:szCs w:val="28"/>
+                <w:lang w:eastAsia="en-US" w:bidi="en-US"/>
+              </w:rPr>
+              <w:t>1.2 Цели и задачи проекта</w:t>
+            </w:r>
+            <w:r>
+              <w:rPr>
+                <w:rFonts w:ascii="Times New Roman" w:hAnsi="Times New Roman" w:cs="Times New Roman"/>
+                <w:noProof/>
+                <w:webHidden/>
+                <w:sz w:val="28"/>
+                <w:szCs w:val="28"/>
+              </w:rPr>
+              <w:tab/>
+            </w:r>
+            <w:r>
+              <w:rPr>
+                <w:rFonts w:ascii="Times New Roman" w:hAnsi="Times New Roman" w:cs="Times New Roman"/>
+                <w:noProof/>
+                <w:webHidden/>
+                <w:sz w:val="28"/>
+                <w:szCs w:val="28"/>
+              </w:rPr>
+              <w:fldChar w:fldCharType="begin"/>
+            </w:r>
+            <w:r>
+              <w:rPr>
+                <w:rFonts w:ascii="Times New Roman" w:hAnsi="Times New Roman" w:cs="Times New Roman"/>
+                <w:noProof/>
+                <w:webHidden/>
+                <w:sz w:val="28"/>
+                <w:szCs w:val="28"/>
+              </w:rPr>
+              <w:instrText xml:space="preserve"> PAGEREF _Toc209022793 \h </w:instrText>
+            </w:r>
+            <w:r>
+              <w:rPr>
+                <w:rFonts w:ascii="Times New Roman" w:hAnsi="Times New Roman" w:cs="Times New Roman"/>
+                <w:noProof/>
+                <w:webHidden/>
+                <w:sz w:val="28"/>
+                <w:szCs w:val="28"/>
+              </w:rPr>
+            </w:r>
+            <w:r>
+              <w:rPr>
+                <w:rFonts w:ascii="Times New Roman" w:hAnsi="Times New Roman" w:cs="Times New Roman"/>
+                <w:noProof/>
+                <w:webHidden/>
+                <w:sz w:val="28"/>
+                <w:szCs w:val="28"/>
+              </w:rPr>
+              <w:fldChar w:fldCharType="separate"/>
+            </w:r>
+            <w:r>
+              <w:rPr>
+                <w:rFonts w:ascii="Times New Roman" w:hAnsi="Times New Roman" w:cs="Times New Roman"/>
+                <w:noProof/>
+                <w:webHidden/>
+                <w:sz w:val="28"/>
+                <w:szCs w:val="28"/>
+              </w:rPr>
+              <w:t>4</w:t>
+            </w:r>
+            <w:r>
+              <w:rPr>
+                <w:rFonts w:ascii="Times New Roman" w:hAnsi="Times New Roman" w:cs="Times New Roman"/>
+                <w:noProof/>
+                <w:webHidden/>
+                <w:sz w:val="28"/>
+                <w:szCs w:val="28"/>
+              </w:rPr>
+              <w:fldChar w:fldCharType="end"/>
+            </w:r>
+          </w:hyperlink>
+        </w:p>
+        <w:p>
+          <w:pPr>
+            <w:pStyle w:val="21"/>
+            <w:tabs>
+              <w:tab w:val="right" w:leader="dot" w:pos="9345"/>
+            </w:tabs>
+            <w:jc w:val="both"/>
+            <w:rPr>
+              <w:rFonts w:ascii="Times New Roman" w:hAnsi="Times New Roman" w:cs="Times New Roman"/>
+              <w:noProof/>
+              <w:sz w:val="28"/>
+              <w:szCs w:val="28"/>
+            </w:rPr>
+          </w:pPr>
+          <w:hyperlink w:anchor="_Toc209022794" w:history="1">
+            <w:r>
+              <w:rPr>
+                <w:rStyle w:val="a5"/>
+                <w:rFonts w:ascii="Times New Roman" w:eastAsia="Times New Roman" w:hAnsi="Times New Roman" w:cs="Times New Roman"/>
+                <w:b/>
+                <w:bCs/>
+                <w:noProof/>
+                <w:sz w:val="28"/>
+                <w:szCs w:val="28"/>
+                <w:lang w:eastAsia="en-US" w:bidi="en-US"/>
+              </w:rPr>
+              <w:t>2.2 Внешний вид и функции:</w:t>
+            </w:r>
+            <w:r>
+              <w:rPr>
+                <w:rFonts w:ascii="Times New Roman" w:hAnsi="Times New Roman" w:cs="Times New Roman"/>
+                <w:noProof/>
+                <w:webHidden/>
+                <w:sz w:val="28"/>
+                <w:szCs w:val="28"/>
+              </w:rPr>
+              <w:tab/>
+            </w:r>
+            <w:r>
+              <w:rPr>
+                <w:rFonts w:ascii="Times New Roman" w:hAnsi="Times New Roman" w:cs="Times New Roman"/>
+                <w:noProof/>
+                <w:webHidden/>
+                <w:sz w:val="28"/>
+                <w:szCs w:val="28"/>
+              </w:rPr>
+              <w:fldChar w:fldCharType="begin"/>
+            </w:r>
+            <w:r>
+              <w:rPr>
+                <w:rFonts w:ascii="Times New Roman" w:hAnsi="Times New Roman" w:cs="Times New Roman"/>
+                <w:noProof/>
+                <w:webHidden/>
+                <w:sz w:val="28"/>
+                <w:szCs w:val="28"/>
+              </w:rPr>
+              <w:instrText xml:space="preserve"> PAGEREF _Toc209022794 \h </w:instrText>
+            </w:r>
+            <w:r>
+              <w:rPr>
+                <w:rFonts w:ascii="Times New Roman" w:hAnsi="Times New Roman" w:cs="Times New Roman"/>
+                <w:noProof/>
+                <w:webHidden/>
+                <w:sz w:val="28"/>
+                <w:szCs w:val="28"/>
+              </w:rPr>
+            </w:r>
+            <w:r>
+              <w:rPr>
+                <w:rFonts w:ascii="Times New Roman" w:hAnsi="Times New Roman" w:cs="Times New Roman"/>
+                <w:noProof/>
+                <w:webHidden/>
+                <w:sz w:val="28"/>
+                <w:szCs w:val="28"/>
+              </w:rPr>
+              <w:fldChar w:fldCharType="separate"/>
+            </w:r>
+            <w:r>
+              <w:rPr>
+                <w:rFonts w:ascii="Times New Roman" w:hAnsi="Times New Roman" w:cs="Times New Roman"/>
+                <w:noProof/>
+                <w:webHidden/>
+                <w:sz w:val="28"/>
+                <w:szCs w:val="28"/>
+              </w:rPr>
+              <w:t>5</w:t>
+            </w:r>
+            <w:r>
+              <w:rPr>
+                <w:rFonts w:ascii="Times New Roman" w:hAnsi="Times New Roman" w:cs="Times New Roman"/>
+                <w:noProof/>
+                <w:webHidden/>
+                <w:sz w:val="28"/>
+                <w:szCs w:val="28"/>
+              </w:rPr>
+              <w:fldChar w:fldCharType="end"/>
+            </w:r>
+          </w:hyperlink>
+        </w:p>
+        <w:p>
+          <w:pPr>
+            <w:pStyle w:val="11"/>
+            <w:tabs>
+              <w:tab w:val="right" w:leader="dot" w:pos="9345"/>
+            </w:tabs>
+            <w:jc w:val="both"/>
+            <w:rPr>
+              <w:rFonts w:ascii="Times New Roman" w:hAnsi="Times New Roman" w:cs="Times New Roman"/>
+              <w:noProof/>
+              <w:sz w:val="28"/>
+              <w:szCs w:val="28"/>
+            </w:rPr>
+          </w:pPr>
+          <w:hyperlink w:anchor="_Toc209022795" w:history="1">
+            <w:r>
+              <w:rPr>
+                <w:rStyle w:val="a5"/>
+                <w:rFonts w:ascii="Times New Roman" w:eastAsia="Times New Roman" w:hAnsi="Times New Roman" w:cs="Times New Roman"/>
+                <w:b/>
+                <w:bCs/>
+                <w:noProof/>
+                <w:sz w:val="28"/>
+                <w:szCs w:val="28"/>
+                <w:lang w:eastAsia="en-US" w:bidi="en-US"/>
+              </w:rPr>
+              <w:t>ЛИЧНЫЙ ВКЛАД В ПРОЕКТ</w:t>
+            </w:r>
+            <w:r>
+              <w:rPr>
+                <w:rFonts w:ascii="Times New Roman" w:hAnsi="Times New Roman" w:cs="Times New Roman"/>
+                <w:noProof/>
+                <w:webHidden/>
+                <w:sz w:val="28"/>
+                <w:szCs w:val="28"/>
+              </w:rPr>
+              <w:tab/>
+            </w:r>
+            <w:r>
+              <w:rPr>
+                <w:rFonts w:ascii="Times New Roman" w:hAnsi="Times New Roman" w:cs="Times New Roman"/>
+                <w:noProof/>
+                <w:webHidden/>
+                <w:sz w:val="28"/>
+                <w:szCs w:val="28"/>
+              </w:rPr>
+              <w:fldChar w:fldCharType="begin"/>
+            </w:r>
+            <w:r>
+              <w:rPr>
+                <w:rFonts w:ascii="Times New Roman" w:hAnsi="Times New Roman" w:cs="Times New Roman"/>
+                <w:noProof/>
+                <w:webHidden/>
+                <w:sz w:val="28"/>
+                <w:szCs w:val="28"/>
+              </w:rPr>
+              <w:instrText xml:space="preserve"> PAGEREF _Toc209022795 \h </w:instrText>
+            </w:r>
+            <w:r>
+              <w:rPr>
+                <w:rFonts w:ascii="Times New Roman" w:hAnsi="Times New Roman" w:cs="Times New Roman"/>
+                <w:noProof/>
+                <w:webHidden/>
+                <w:sz w:val="28"/>
+                <w:szCs w:val="28"/>
+              </w:rPr>
+            </w:r>
+            <w:r>
+              <w:rPr>
+                <w:rFonts w:ascii="Times New Roman" w:hAnsi="Times New Roman" w:cs="Times New Roman"/>
+                <w:noProof/>
+                <w:webHidden/>
+                <w:sz w:val="28"/>
+                <w:szCs w:val="28"/>
+              </w:rPr>
+              <w:fldChar w:fldCharType="separate"/>
+            </w:r>
+            <w:r>
+              <w:rPr>
+                <w:rFonts w:ascii="Times New Roman" w:hAnsi="Times New Roman" w:cs="Times New Roman"/>
+                <w:noProof/>
+                <w:webHidden/>
+                <w:sz w:val="28"/>
+                <w:szCs w:val="28"/>
+              </w:rPr>
+              <w:t>7</w:t>
+            </w:r>
+            <w:r>
+              <w:rPr>
+                <w:rFonts w:ascii="Times New Roman" w:hAnsi="Times New Roman" w:cs="Times New Roman"/>
+                <w:noProof/>
+                <w:webHidden/>
+                <w:sz w:val="28"/>
+                <w:szCs w:val="28"/>
+              </w:rPr>
+              <w:fldChar w:fldCharType="end"/>
+            </w:r>
+          </w:hyperlink>
+        </w:p>
+        <w:p>
+          <w:pPr>
+            <w:pStyle w:val="21"/>
+            <w:tabs>
+              <w:tab w:val="left" w:pos="660"/>
+              <w:tab w:val="right" w:leader="dot" w:pos="9345"/>
+            </w:tabs>
+            <w:jc w:val="both"/>
+            <w:rPr>
+              <w:rFonts w:ascii="Times New Roman" w:hAnsi="Times New Roman" w:cs="Times New Roman"/>
+              <w:noProof/>
+              <w:sz w:val="28"/>
+              <w:szCs w:val="28"/>
+            </w:rPr>
+          </w:pPr>
+          <w:hyperlink w:anchor="_Toc209022796" w:history="1">
+            <w:r>
+              <w:rPr>
+                <w:rStyle w:val="a5"/>
+                <w:rFonts w:ascii="Times New Roman" w:eastAsia="Times New Roman" w:hAnsi="Times New Roman" w:cs="Times New Roman"/>
+                <w:b/>
+                <w:bCs/>
+                <w:noProof/>
+                <w:sz w:val="28"/>
+                <w:szCs w:val="28"/>
+                <w:lang w:eastAsia="en-US" w:bidi="en-US"/>
+              </w:rPr>
+              <w:t>1.</w:t>
+            </w:r>
+            <w:r>
+              <w:rPr>
+                <w:rFonts w:ascii="Times New Roman" w:hAnsi="Times New Roman" w:cs="Times New Roman"/>
+                <w:noProof/>
+                <w:sz w:val="28"/>
+                <w:szCs w:val="28"/>
+              </w:rPr>
+              <w:tab/>
+            </w:r>
+            <w:r>
+              <w:rPr>
+                <w:rStyle w:val="a5"/>
+                <w:rFonts w:ascii="Times New Roman" w:eastAsia="Times New Roman" w:hAnsi="Times New Roman" w:cs="Times New Roman"/>
+                <w:b/>
+                <w:bCs/>
+                <w:noProof/>
+                <w:sz w:val="28"/>
+                <w:szCs w:val="28"/>
+                <w:lang w:eastAsia="en-US" w:bidi="en-US"/>
+              </w:rPr>
+              <w:t>Разработка интерфейса</w:t>
+            </w:r>
+            <w:r>
+              <w:rPr>
+                <w:rFonts w:ascii="Times New Roman" w:hAnsi="Times New Roman" w:cs="Times New Roman"/>
+                <w:noProof/>
+                <w:webHidden/>
+                <w:sz w:val="28"/>
+                <w:szCs w:val="28"/>
+              </w:rPr>
+              <w:tab/>
+            </w:r>
+            <w:r>
+              <w:rPr>
+                <w:rFonts w:ascii="Times New Roman" w:hAnsi="Times New Roman" w:cs="Times New Roman"/>
+                <w:noProof/>
+                <w:webHidden/>
+                <w:sz w:val="28"/>
+                <w:szCs w:val="28"/>
+              </w:rPr>
+              <w:fldChar w:fldCharType="begin"/>
+            </w:r>
+            <w:r>
+              <w:rPr>
+                <w:rFonts w:ascii="Times New Roman" w:hAnsi="Times New Roman" w:cs="Times New Roman"/>
+                <w:noProof/>
+                <w:webHidden/>
+                <w:sz w:val="28"/>
+                <w:szCs w:val="28"/>
+              </w:rPr>
+              <w:instrText xml:space="preserve"> PAGEREF _Toc209022796 \h </w:instrText>
+            </w:r>
+            <w:r>
+              <w:rPr>
+                <w:rFonts w:ascii="Times New Roman" w:hAnsi="Times New Roman" w:cs="Times New Roman"/>
+                <w:noProof/>
+                <w:webHidden/>
+                <w:sz w:val="28"/>
+                <w:szCs w:val="28"/>
+              </w:rPr>
+            </w:r>
+            <w:r>
+              <w:rPr>
+                <w:rFonts w:ascii="Times New Roman" w:hAnsi="Times New Roman" w:cs="Times New Roman"/>
+                <w:noProof/>
+                <w:webHidden/>
+                <w:sz w:val="28"/>
+                <w:szCs w:val="28"/>
+              </w:rPr>
+              <w:fldChar w:fldCharType="separate"/>
+            </w:r>
+            <w:r>
+              <w:rPr>
+                <w:rFonts w:ascii="Times New Roman" w:hAnsi="Times New Roman" w:cs="Times New Roman"/>
+                <w:noProof/>
+                <w:webHidden/>
+                <w:sz w:val="28"/>
+                <w:szCs w:val="28"/>
+              </w:rPr>
+              <w:t>7</w:t>
+            </w:r>
+            <w:r>
+              <w:rPr>
+                <w:rFonts w:ascii="Times New Roman" w:hAnsi="Times New Roman" w:cs="Times New Roman"/>
+                <w:noProof/>
+                <w:webHidden/>
+                <w:sz w:val="28"/>
+                <w:szCs w:val="28"/>
+              </w:rPr>
+              <w:fldChar w:fldCharType="end"/>
+            </w:r>
+          </w:hyperlink>
+        </w:p>
+        <w:p>
+          <w:pPr>
+            <w:pStyle w:val="21"/>
+            <w:tabs>
+              <w:tab w:val="left" w:pos="660"/>
+              <w:tab w:val="right" w:leader="dot" w:pos="9345"/>
+            </w:tabs>
+            <w:jc w:val="both"/>
+            <w:rPr>
+              <w:rFonts w:ascii="Times New Roman" w:hAnsi="Times New Roman" w:cs="Times New Roman"/>
+              <w:noProof/>
+              <w:sz w:val="28"/>
+              <w:szCs w:val="28"/>
+            </w:rPr>
+          </w:pPr>
+          <w:hyperlink w:anchor="_Toc209022797" w:history="1">
+            <w:r>
+              <w:rPr>
+                <w:rStyle w:val="a5"/>
+                <w:rFonts w:ascii="Times New Roman" w:eastAsia="Times New Roman" w:hAnsi="Times New Roman" w:cs="Times New Roman"/>
+                <w:b/>
+                <w:bCs/>
+                <w:noProof/>
+                <w:sz w:val="28"/>
+                <w:szCs w:val="28"/>
+                <w:lang w:eastAsia="en-US" w:bidi="en-US"/>
+              </w:rPr>
+              <w:t>2.</w:t>
+            </w:r>
+            <w:r>
+              <w:rPr>
+                <w:rFonts w:ascii="Times New Roman" w:hAnsi="Times New Roman" w:cs="Times New Roman"/>
+                <w:noProof/>
+                <w:sz w:val="28"/>
+                <w:szCs w:val="28"/>
+              </w:rPr>
+              <w:tab/>
+            </w:r>
+            <w:r>
+              <w:rPr>
+                <w:rStyle w:val="a5"/>
+                <w:rFonts w:ascii="Times New Roman" w:eastAsia="Times New Roman" w:hAnsi="Times New Roman" w:cs="Times New Roman"/>
+                <w:b/>
+                <w:bCs/>
+                <w:noProof/>
+                <w:sz w:val="28"/>
+                <w:szCs w:val="28"/>
+                <w:lang w:eastAsia="en-US" w:bidi="en-US"/>
+              </w:rPr>
+              <w:t>Создание основной документации для проекта</w:t>
+            </w:r>
+            <w:r>
+              <w:rPr>
+                <w:rFonts w:ascii="Times New Roman" w:hAnsi="Times New Roman" w:cs="Times New Roman"/>
+                <w:noProof/>
+                <w:webHidden/>
+                <w:sz w:val="28"/>
+                <w:szCs w:val="28"/>
+              </w:rPr>
+              <w:tab/>
+            </w:r>
+            <w:r>
+              <w:rPr>
+                <w:rFonts w:ascii="Times New Roman" w:hAnsi="Times New Roman" w:cs="Times New Roman"/>
+                <w:noProof/>
+                <w:webHidden/>
+                <w:sz w:val="28"/>
+                <w:szCs w:val="28"/>
+              </w:rPr>
+              <w:fldChar w:fldCharType="begin"/>
+            </w:r>
+            <w:r>
+              <w:rPr>
+                <w:rFonts w:ascii="Times New Roman" w:hAnsi="Times New Roman" w:cs="Times New Roman"/>
+                <w:noProof/>
+                <w:webHidden/>
+                <w:sz w:val="28"/>
+                <w:szCs w:val="28"/>
+              </w:rPr>
+              <w:instrText xml:space="preserve"> PAGEREF _Toc209022797 \h </w:instrText>
+            </w:r>
+            <w:r>
+              <w:rPr>
+                <w:rFonts w:ascii="Times New Roman" w:hAnsi="Times New Roman" w:cs="Times New Roman"/>
+                <w:noProof/>
+                <w:webHidden/>
+                <w:sz w:val="28"/>
+                <w:szCs w:val="28"/>
+              </w:rPr>
+            </w:r>
+            <w:r>
+              <w:rPr>
+                <w:rFonts w:ascii="Times New Roman" w:hAnsi="Times New Roman" w:cs="Times New Roman"/>
+                <w:noProof/>
+                <w:webHidden/>
+                <w:sz w:val="28"/>
+                <w:szCs w:val="28"/>
+              </w:rPr>
+              <w:fldChar w:fldCharType="separate"/>
+            </w:r>
+            <w:r>
+              <w:rPr>
+                <w:rFonts w:ascii="Times New Roman" w:hAnsi="Times New Roman" w:cs="Times New Roman"/>
+                <w:noProof/>
+                <w:webHidden/>
+                <w:sz w:val="28"/>
+                <w:szCs w:val="28"/>
+              </w:rPr>
+              <w:t>11</w:t>
+            </w:r>
+            <w:r>
+              <w:rPr>
+                <w:rFonts w:ascii="Times New Roman" w:hAnsi="Times New Roman" w:cs="Times New Roman"/>
+                <w:noProof/>
+                <w:webHidden/>
+                <w:sz w:val="28"/>
+                <w:szCs w:val="28"/>
+              </w:rPr>
+              <w:fldChar w:fldCharType="end"/>
+            </w:r>
+          </w:hyperlink>
+        </w:p>
+        <w:p>
+          <w:pPr>
+            <w:pStyle w:val="11"/>
+            <w:tabs>
+              <w:tab w:val="right" w:leader="dot" w:pos="9345"/>
+            </w:tabs>
+            <w:jc w:val="both"/>
+            <w:rPr>
+              <w:rFonts w:ascii="Times New Roman" w:hAnsi="Times New Roman" w:cs="Times New Roman"/>
+              <w:noProof/>
+              <w:sz w:val="28"/>
+              <w:szCs w:val="28"/>
+            </w:rPr>
+          </w:pPr>
+          <w:hyperlink w:anchor="_Toc209022798" w:history="1">
+            <w:r>
+              <w:rPr>
+                <w:rStyle w:val="a5"/>
+                <w:rFonts w:ascii="Times New Roman" w:eastAsia="Times New Roman" w:hAnsi="Times New Roman" w:cs="Times New Roman"/>
+                <w:b/>
+                <w:bCs/>
+                <w:noProof/>
+                <w:sz w:val="28"/>
+                <w:szCs w:val="28"/>
+                <w:lang w:eastAsia="en-US" w:bidi="en-US"/>
+              </w:rPr>
+              <w:t>ОБЩАЯ ХАРАКТЕРИСТИКА ОРГАНИЗАЦИИ</w:t>
+            </w:r>
+            <w:r>
+              <w:rPr>
+                <w:rFonts w:ascii="Times New Roman" w:hAnsi="Times New Roman" w:cs="Times New Roman"/>
+                <w:noProof/>
+                <w:webHidden/>
+                <w:sz w:val="28"/>
+                <w:szCs w:val="28"/>
+              </w:rPr>
+              <w:tab/>
+            </w:r>
+            <w:r>
+              <w:rPr>
+                <w:rFonts w:ascii="Times New Roman" w:hAnsi="Times New Roman" w:cs="Times New Roman"/>
+                <w:noProof/>
+                <w:webHidden/>
+                <w:sz w:val="28"/>
+                <w:szCs w:val="28"/>
+              </w:rPr>
+              <w:fldChar w:fldCharType="begin"/>
+            </w:r>
+            <w:r>
+              <w:rPr>
+                <w:rFonts w:ascii="Times New Roman" w:hAnsi="Times New Roman" w:cs="Times New Roman"/>
+                <w:noProof/>
+                <w:webHidden/>
+                <w:sz w:val="28"/>
+                <w:szCs w:val="28"/>
+              </w:rPr>
+              <w:instrText xml:space="preserve"> PAGEREF _Toc209022798 \h </w:instrText>
+            </w:r>
+            <w:r>
+              <w:rPr>
+                <w:rFonts w:ascii="Times New Roman" w:hAnsi="Times New Roman" w:cs="Times New Roman"/>
+                <w:noProof/>
+                <w:webHidden/>
+                <w:sz w:val="28"/>
+                <w:szCs w:val="28"/>
+              </w:rPr>
+            </w:r>
+            <w:r>
+              <w:rPr>
+                <w:rFonts w:ascii="Times New Roman" w:hAnsi="Times New Roman" w:cs="Times New Roman"/>
+                <w:noProof/>
+                <w:webHidden/>
+                <w:sz w:val="28"/>
+                <w:szCs w:val="28"/>
+              </w:rPr>
+              <w:fldChar w:fldCharType="separate"/>
+            </w:r>
+            <w:r>
+              <w:rPr>
+                <w:rFonts w:ascii="Times New Roman" w:hAnsi="Times New Roman" w:cs="Times New Roman"/>
+                <w:noProof/>
+                <w:webHidden/>
+                <w:sz w:val="28"/>
+                <w:szCs w:val="28"/>
+              </w:rPr>
+              <w:t>13</w:t>
+            </w:r>
+            <w:r>
+              <w:rPr>
+                <w:rFonts w:ascii="Times New Roman" w:hAnsi="Times New Roman" w:cs="Times New Roman"/>
+                <w:noProof/>
+                <w:webHidden/>
+                <w:sz w:val="28"/>
+                <w:szCs w:val="28"/>
+              </w:rPr>
+              <w:fldChar w:fldCharType="end"/>
+            </w:r>
+          </w:hyperlink>
+        </w:p>
+        <w:p>
+          <w:pPr>
+            <w:pStyle w:val="21"/>
+            <w:tabs>
+              <w:tab w:val="right" w:leader="dot" w:pos="9345"/>
+            </w:tabs>
+            <w:jc w:val="both"/>
+            <w:rPr>
+              <w:rFonts w:ascii="Times New Roman" w:hAnsi="Times New Roman" w:cs="Times New Roman"/>
+              <w:noProof/>
+              <w:sz w:val="28"/>
+              <w:szCs w:val="28"/>
+            </w:rPr>
+          </w:pPr>
+          <w:hyperlink w:anchor="_Toc209022799" w:history="1">
+            <w:r>
+              <w:rPr>
+                <w:rStyle w:val="a5"/>
+                <w:rFonts w:ascii="Times New Roman" w:eastAsia="Times New Roman" w:hAnsi="Times New Roman" w:cs="Times New Roman"/>
+                <w:b/>
+                <w:bCs/>
+                <w:noProof/>
+                <w:sz w:val="28"/>
+                <w:szCs w:val="28"/>
+                <w:lang w:eastAsia="en-US" w:bidi="en-US"/>
+              </w:rPr>
+              <w:t>2.1 Наименование заказчика</w:t>
+            </w:r>
+            <w:r>
+              <w:rPr>
+                <w:rFonts w:ascii="Times New Roman" w:hAnsi="Times New Roman" w:cs="Times New Roman"/>
+                <w:noProof/>
+                <w:webHidden/>
+                <w:sz w:val="28"/>
+                <w:szCs w:val="28"/>
+              </w:rPr>
+              <w:tab/>
+            </w:r>
+            <w:r>
+              <w:rPr>
+                <w:rFonts w:ascii="Times New Roman" w:hAnsi="Times New Roman" w:cs="Times New Roman"/>
+                <w:noProof/>
+                <w:webHidden/>
+                <w:sz w:val="28"/>
+                <w:szCs w:val="28"/>
+              </w:rPr>
+              <w:fldChar w:fldCharType="begin"/>
+            </w:r>
+            <w:r>
+              <w:rPr>
+                <w:rFonts w:ascii="Times New Roman" w:hAnsi="Times New Roman" w:cs="Times New Roman"/>
+                <w:noProof/>
+                <w:webHidden/>
+                <w:sz w:val="28"/>
+                <w:szCs w:val="28"/>
+              </w:rPr>
+              <w:instrText xml:space="preserve"> PAGEREF _Toc209022799 \h </w:instrText>
+            </w:r>
+            <w:r>
+              <w:rPr>
+                <w:rFonts w:ascii="Times New Roman" w:hAnsi="Times New Roman" w:cs="Times New Roman"/>
+                <w:noProof/>
+                <w:webHidden/>
+                <w:sz w:val="28"/>
+                <w:szCs w:val="28"/>
+              </w:rPr>
+            </w:r>
+            <w:r>
+              <w:rPr>
+                <w:rFonts w:ascii="Times New Roman" w:hAnsi="Times New Roman" w:cs="Times New Roman"/>
+                <w:noProof/>
+                <w:webHidden/>
+                <w:sz w:val="28"/>
+                <w:szCs w:val="28"/>
+              </w:rPr>
+              <w:fldChar w:fldCharType="separate"/>
+            </w:r>
+            <w:r>
+              <w:rPr>
+                <w:rFonts w:ascii="Times New Roman" w:hAnsi="Times New Roman" w:cs="Times New Roman"/>
+                <w:noProof/>
+                <w:webHidden/>
+                <w:sz w:val="28"/>
+                <w:szCs w:val="28"/>
+              </w:rPr>
+              <w:t>13</w:t>
+            </w:r>
+            <w:r>
+              <w:rPr>
+                <w:rFonts w:ascii="Times New Roman" w:hAnsi="Times New Roman" w:cs="Times New Roman"/>
+                <w:noProof/>
+                <w:webHidden/>
+                <w:sz w:val="28"/>
+                <w:szCs w:val="28"/>
+              </w:rPr>
+              <w:fldChar w:fldCharType="end"/>
+            </w:r>
+          </w:hyperlink>
+        </w:p>
+        <w:p>
+          <w:pPr>
+            <w:pStyle w:val="21"/>
+            <w:tabs>
+              <w:tab w:val="right" w:leader="dot" w:pos="9345"/>
+            </w:tabs>
+            <w:jc w:val="both"/>
+            <w:rPr>
+              <w:rFonts w:ascii="Times New Roman" w:hAnsi="Times New Roman" w:cs="Times New Roman"/>
+              <w:noProof/>
+              <w:sz w:val="28"/>
+              <w:szCs w:val="28"/>
+            </w:rPr>
+          </w:pPr>
+          <w:hyperlink w:anchor="_Toc209022800" w:history="1">
+            <w:r>
+              <w:rPr>
+                <w:rStyle w:val="a5"/>
+                <w:rFonts w:ascii="Times New Roman" w:eastAsia="Times New Roman" w:hAnsi="Times New Roman" w:cs="Times New Roman"/>
+                <w:b/>
+                <w:bCs/>
+                <w:noProof/>
+                <w:sz w:val="28"/>
+                <w:szCs w:val="28"/>
+                <w:lang w:eastAsia="en-US" w:bidi="en-US"/>
+              </w:rPr>
+              <w:t>2.3 Деятельность организации</w:t>
+            </w:r>
+            <w:r>
+              <w:rPr>
+                <w:rFonts w:ascii="Times New Roman" w:hAnsi="Times New Roman" w:cs="Times New Roman"/>
+                <w:noProof/>
+                <w:webHidden/>
+                <w:sz w:val="28"/>
+                <w:szCs w:val="28"/>
+              </w:rPr>
+              <w:tab/>
+            </w:r>
+            <w:r>
+              <w:rPr>
+                <w:rFonts w:ascii="Times New Roman" w:hAnsi="Times New Roman" w:cs="Times New Roman"/>
+                <w:noProof/>
+                <w:webHidden/>
+                <w:sz w:val="28"/>
+                <w:szCs w:val="28"/>
+              </w:rPr>
+              <w:fldChar w:fldCharType="begin"/>
+            </w:r>
+            <w:r>
+              <w:rPr>
+                <w:rFonts w:ascii="Times New Roman" w:hAnsi="Times New Roman" w:cs="Times New Roman"/>
+                <w:noProof/>
+                <w:webHidden/>
+                <w:sz w:val="28"/>
+                <w:szCs w:val="28"/>
+              </w:rPr>
+              <w:instrText xml:space="preserve"> PAGEREF _Toc209022800 \h </w:instrText>
+            </w:r>
+            <w:r>
+              <w:rPr>
+                <w:rFonts w:ascii="Times New Roman" w:hAnsi="Times New Roman" w:cs="Times New Roman"/>
+                <w:noProof/>
+                <w:webHidden/>
+                <w:sz w:val="28"/>
+                <w:szCs w:val="28"/>
+              </w:rPr>
+            </w:r>
+            <w:r>
+              <w:rPr>
+                <w:rFonts w:ascii="Times New Roman" w:hAnsi="Times New Roman" w:cs="Times New Roman"/>
+                <w:noProof/>
+                <w:webHidden/>
+                <w:sz w:val="28"/>
+                <w:szCs w:val="28"/>
+              </w:rPr>
+              <w:fldChar w:fldCharType="separate"/>
+            </w:r>
+            <w:r>
+              <w:rPr>
+                <w:rFonts w:ascii="Times New Roman" w:hAnsi="Times New Roman" w:cs="Times New Roman"/>
+                <w:noProof/>
+                <w:webHidden/>
+                <w:sz w:val="28"/>
+                <w:szCs w:val="28"/>
+              </w:rPr>
+              <w:t>13</w:t>
+            </w:r>
+            <w:r>
+              <w:rPr>
+                <w:rFonts w:ascii="Times New Roman" w:hAnsi="Times New Roman" w:cs="Times New Roman"/>
+                <w:noProof/>
+                <w:webHidden/>
+                <w:sz w:val="28"/>
+                <w:szCs w:val="28"/>
+              </w:rPr>
+              <w:fldChar w:fldCharType="end"/>
+            </w:r>
+          </w:hyperlink>
+        </w:p>
+        <w:p>
+          <w:pPr>
+            <w:pStyle w:val="11"/>
+            <w:tabs>
+              <w:tab w:val="right" w:leader="dot" w:pos="9345"/>
+            </w:tabs>
+            <w:jc w:val="both"/>
+            <w:rPr>
+              <w:rFonts w:ascii="Times New Roman" w:hAnsi="Times New Roman" w:cs="Times New Roman"/>
+              <w:noProof/>
+              <w:sz w:val="28"/>
+              <w:szCs w:val="28"/>
+            </w:rPr>
+          </w:pPr>
+          <w:hyperlink w:anchor="_Toc209022801" w:history="1">
+            <w:r>
+              <w:rPr>
+                <w:rStyle w:val="a5"/>
+                <w:rFonts w:ascii="Times New Roman" w:eastAsia="Times New Roman" w:hAnsi="Times New Roman" w:cs="Times New Roman"/>
+                <w:b/>
+                <w:bCs/>
+                <w:noProof/>
+                <w:sz w:val="28"/>
+                <w:szCs w:val="28"/>
+                <w:lang w:eastAsia="en-US" w:bidi="en-US"/>
+              </w:rPr>
+              <w:t>ЗАДАНИЕ ПО ПРОЕКТНОЙ ПРАКТИКЕ</w:t>
+            </w:r>
+            <w:r>
+              <w:rPr>
+                <w:rFonts w:ascii="Times New Roman" w:hAnsi="Times New Roman" w:cs="Times New Roman"/>
+                <w:noProof/>
+                <w:webHidden/>
+                <w:sz w:val="28"/>
+                <w:szCs w:val="28"/>
+              </w:rPr>
+              <w:tab/>
+            </w:r>
+            <w:r>
+              <w:rPr>
+                <w:rFonts w:ascii="Times New Roman" w:hAnsi="Times New Roman" w:cs="Times New Roman"/>
+                <w:noProof/>
+                <w:webHidden/>
+                <w:sz w:val="28"/>
+                <w:szCs w:val="28"/>
+              </w:rPr>
+              <w:fldChar w:fldCharType="begin"/>
+            </w:r>
+            <w:r>
+              <w:rPr>
+                <w:rFonts w:ascii="Times New Roman" w:hAnsi="Times New Roman" w:cs="Times New Roman"/>
+                <w:noProof/>
+                <w:webHidden/>
+                <w:sz w:val="28"/>
+                <w:szCs w:val="28"/>
+              </w:rPr>
+              <w:instrText xml:space="preserve"> PAGEREF _Toc209022801 \h </w:instrText>
+            </w:r>
+            <w:r>
+              <w:rPr>
+                <w:rFonts w:ascii="Times New Roman" w:hAnsi="Times New Roman" w:cs="Times New Roman"/>
+                <w:noProof/>
+                <w:webHidden/>
+                <w:sz w:val="28"/>
+                <w:szCs w:val="28"/>
+              </w:rPr>
+            </w:r>
+            <w:r>
+              <w:rPr>
+                <w:rFonts w:ascii="Times New Roman" w:hAnsi="Times New Roman" w:cs="Times New Roman"/>
+                <w:noProof/>
+                <w:webHidden/>
+                <w:sz w:val="28"/>
+                <w:szCs w:val="28"/>
+              </w:rPr>
+              <w:fldChar w:fldCharType="separate"/>
+            </w:r>
+            <w:r>
+              <w:rPr>
+                <w:rFonts w:ascii="Times New Roman" w:hAnsi="Times New Roman" w:cs="Times New Roman"/>
+                <w:noProof/>
+                <w:webHidden/>
+                <w:sz w:val="28"/>
+                <w:szCs w:val="28"/>
+              </w:rPr>
+              <w:t>14</w:t>
+            </w:r>
+            <w:r>
+              <w:rPr>
+                <w:rFonts w:ascii="Times New Roman" w:hAnsi="Times New Roman" w:cs="Times New Roman"/>
+                <w:noProof/>
+                <w:webHidden/>
+                <w:sz w:val="28"/>
+                <w:szCs w:val="28"/>
+              </w:rPr>
+              <w:fldChar w:fldCharType="end"/>
+            </w:r>
+          </w:hyperlink>
+        </w:p>
+        <w:p>
+          <w:pPr>
+            <w:pStyle w:val="21"/>
+            <w:tabs>
+              <w:tab w:val="right" w:leader="dot" w:pos="9345"/>
+            </w:tabs>
+            <w:jc w:val="both"/>
+            <w:rPr>
+              <w:rFonts w:ascii="Times New Roman" w:hAnsi="Times New Roman" w:cs="Times New Roman"/>
+              <w:noProof/>
+              <w:sz w:val="28"/>
+              <w:szCs w:val="28"/>
+            </w:rPr>
+          </w:pPr>
+          <w:hyperlink w:anchor="_Toc209022802" w:history="1">
+            <w:r>
+              <w:rPr>
+                <w:rStyle w:val="a5"/>
+                <w:rFonts w:ascii="Times New Roman" w:eastAsia="Times New Roman" w:hAnsi="Times New Roman" w:cs="Times New Roman"/>
+                <w:b/>
+                <w:bCs/>
+                <w:noProof/>
+                <w:sz w:val="28"/>
+                <w:szCs w:val="28"/>
+                <w:lang w:eastAsia="en-US" w:bidi="en-US"/>
+              </w:rPr>
+              <w:t>Настройка Git и репозитория</w:t>
+            </w:r>
+            <w:r>
+              <w:rPr>
+                <w:rFonts w:ascii="Times New Roman" w:hAnsi="Times New Roman" w:cs="Times New Roman"/>
+                <w:noProof/>
+                <w:webHidden/>
+                <w:sz w:val="28"/>
+                <w:szCs w:val="28"/>
+              </w:rPr>
+              <w:tab/>
+            </w:r>
+            <w:r>
+              <w:rPr>
+                <w:rFonts w:ascii="Times New Roman" w:hAnsi="Times New Roman" w:cs="Times New Roman"/>
+                <w:noProof/>
+                <w:webHidden/>
+                <w:sz w:val="28"/>
+                <w:szCs w:val="28"/>
+              </w:rPr>
+              <w:fldChar w:fldCharType="begin"/>
+            </w:r>
+            <w:r>
+              <w:rPr>
+                <w:rFonts w:ascii="Times New Roman" w:hAnsi="Times New Roman" w:cs="Times New Roman"/>
+                <w:noProof/>
+                <w:webHidden/>
+                <w:sz w:val="28"/>
+                <w:szCs w:val="28"/>
+              </w:rPr>
+              <w:instrText xml:space="preserve"> PAGEREF _Toc209022802 \h </w:instrText>
+            </w:r>
+            <w:r>
+              <w:rPr>
+                <w:rFonts w:ascii="Times New Roman" w:hAnsi="Times New Roman" w:cs="Times New Roman"/>
+                <w:noProof/>
+                <w:webHidden/>
+                <w:sz w:val="28"/>
+                <w:szCs w:val="28"/>
+              </w:rPr>
+            </w:r>
+            <w:r>
+              <w:rPr>
+                <w:rFonts w:ascii="Times New Roman" w:hAnsi="Times New Roman" w:cs="Times New Roman"/>
+                <w:noProof/>
+                <w:webHidden/>
+                <w:sz w:val="28"/>
+                <w:szCs w:val="28"/>
+              </w:rPr>
+              <w:fldChar w:fldCharType="separate"/>
+            </w:r>
+            <w:r>
+              <w:rPr>
+                <w:rFonts w:ascii="Times New Roman" w:hAnsi="Times New Roman" w:cs="Times New Roman"/>
+                <w:noProof/>
+                <w:webHidden/>
+                <w:sz w:val="28"/>
+                <w:szCs w:val="28"/>
+              </w:rPr>
+              <w:t>14</w:t>
+            </w:r>
+            <w:r>
+              <w:rPr>
+                <w:rFonts w:ascii="Times New Roman" w:hAnsi="Times New Roman" w:cs="Times New Roman"/>
+                <w:noProof/>
+                <w:webHidden/>
+                <w:sz w:val="28"/>
+                <w:szCs w:val="28"/>
+              </w:rPr>
+              <w:fldChar w:fldCharType="end"/>
+            </w:r>
+          </w:hyperlink>
+        </w:p>
+        <w:p>
+          <w:pPr>
+            <w:pStyle w:val="21"/>
+            <w:tabs>
+              <w:tab w:val="right" w:leader="dot" w:pos="9345"/>
+            </w:tabs>
+            <w:jc w:val="both"/>
+            <w:rPr>
+              <w:rFonts w:ascii="Times New Roman" w:hAnsi="Times New Roman" w:cs="Times New Roman"/>
+              <w:noProof/>
+              <w:sz w:val="28"/>
+              <w:szCs w:val="28"/>
+            </w:rPr>
+          </w:pPr>
+          <w:hyperlink w:anchor="_Toc209022803" w:history="1">
+            <w:r>
+              <w:rPr>
+                <w:rStyle w:val="a5"/>
+                <w:rFonts w:ascii="Times New Roman" w:eastAsia="Times New Roman" w:hAnsi="Times New Roman" w:cs="Times New Roman"/>
+                <w:b/>
+                <w:bCs/>
+                <w:noProof/>
+                <w:sz w:val="28"/>
+                <w:szCs w:val="28"/>
+                <w:lang w:eastAsia="en-US" w:bidi="en-US"/>
+              </w:rPr>
+              <w:t>Документирование в формате Markdown</w:t>
+            </w:r>
+            <w:r>
+              <w:rPr>
+                <w:rFonts w:ascii="Times New Roman" w:hAnsi="Times New Roman" w:cs="Times New Roman"/>
+                <w:noProof/>
+                <w:webHidden/>
+                <w:sz w:val="28"/>
+                <w:szCs w:val="28"/>
+              </w:rPr>
+              <w:tab/>
+            </w:r>
+            <w:r>
+              <w:rPr>
+                <w:rFonts w:ascii="Times New Roman" w:hAnsi="Times New Roman" w:cs="Times New Roman"/>
+                <w:noProof/>
+                <w:webHidden/>
+                <w:sz w:val="28"/>
+                <w:szCs w:val="28"/>
+              </w:rPr>
+              <w:fldChar w:fldCharType="begin"/>
+            </w:r>
+            <w:r>
+              <w:rPr>
+                <w:rFonts w:ascii="Times New Roman" w:hAnsi="Times New Roman" w:cs="Times New Roman"/>
+                <w:noProof/>
+                <w:webHidden/>
+                <w:sz w:val="28"/>
+                <w:szCs w:val="28"/>
+              </w:rPr>
+              <w:instrText xml:space="preserve"> PAGEREF _Toc209022803 \h </w:instrText>
+            </w:r>
+            <w:r>
+              <w:rPr>
+                <w:rFonts w:ascii="Times New Roman" w:hAnsi="Times New Roman" w:cs="Times New Roman"/>
+                <w:noProof/>
+                <w:webHidden/>
+                <w:sz w:val="28"/>
+                <w:szCs w:val="28"/>
+              </w:rPr>
+            </w:r>
+            <w:r>
+              <w:rPr>
+                <w:rFonts w:ascii="Times New Roman" w:hAnsi="Times New Roman" w:cs="Times New Roman"/>
+                <w:noProof/>
+                <w:webHidden/>
+                <w:sz w:val="28"/>
+                <w:szCs w:val="28"/>
+              </w:rPr>
+              <w:fldChar w:fldCharType="separate"/>
+            </w:r>
+            <w:r>
+              <w:rPr>
+                <w:rFonts w:ascii="Times New Roman" w:hAnsi="Times New Roman" w:cs="Times New Roman"/>
+                <w:noProof/>
+                <w:webHidden/>
+                <w:sz w:val="28"/>
+                <w:szCs w:val="28"/>
+              </w:rPr>
+              <w:t>14</w:t>
+            </w:r>
+            <w:r>
+              <w:rPr>
+                <w:rFonts w:ascii="Times New Roman" w:hAnsi="Times New Roman" w:cs="Times New Roman"/>
+                <w:noProof/>
+                <w:webHidden/>
+                <w:sz w:val="28"/>
+                <w:szCs w:val="28"/>
+              </w:rPr>
+              <w:fldChar w:fldCharType="end"/>
+            </w:r>
+          </w:hyperlink>
+        </w:p>
+        <w:p>
+          <w:pPr>
+            <w:pStyle w:val="21"/>
+            <w:tabs>
+              <w:tab w:val="right" w:leader="dot" w:pos="9345"/>
+            </w:tabs>
+            <w:jc w:val="both"/>
+            <w:rPr>
+              <w:rFonts w:ascii="Times New Roman" w:hAnsi="Times New Roman" w:cs="Times New Roman"/>
+              <w:noProof/>
+              <w:sz w:val="28"/>
+              <w:szCs w:val="28"/>
+            </w:rPr>
+          </w:pPr>
+          <w:hyperlink w:anchor="_Toc209022804" w:history="1">
+            <w:r>
+              <w:rPr>
+                <w:rStyle w:val="a5"/>
+                <w:rFonts w:ascii="Times New Roman" w:eastAsia="Times New Roman" w:hAnsi="Times New Roman" w:cs="Times New Roman"/>
+                <w:b/>
+                <w:bCs/>
+                <w:noProof/>
+                <w:sz w:val="28"/>
+                <w:szCs w:val="28"/>
+                <w:lang w:eastAsia="en-US" w:bidi="en-US"/>
+              </w:rPr>
+              <w:t>Разработка статического веб-сайта</w:t>
+            </w:r>
+            <w:r>
+              <w:rPr>
+                <w:rFonts w:ascii="Times New Roman" w:hAnsi="Times New Roman" w:cs="Times New Roman"/>
+                <w:noProof/>
+                <w:webHidden/>
+                <w:sz w:val="28"/>
+                <w:szCs w:val="28"/>
+              </w:rPr>
+              <w:tab/>
+            </w:r>
+            <w:r>
+              <w:rPr>
+                <w:rFonts w:ascii="Times New Roman" w:hAnsi="Times New Roman" w:cs="Times New Roman"/>
+                <w:noProof/>
+                <w:webHidden/>
+                <w:sz w:val="28"/>
+                <w:szCs w:val="28"/>
+              </w:rPr>
+              <w:fldChar w:fldCharType="begin"/>
+            </w:r>
+            <w:r>
+              <w:rPr>
+                <w:rFonts w:ascii="Times New Roman" w:hAnsi="Times New Roman" w:cs="Times New Roman"/>
+                <w:noProof/>
+                <w:webHidden/>
+                <w:sz w:val="28"/>
+                <w:szCs w:val="28"/>
+              </w:rPr>
+              <w:instrText xml:space="preserve"> PAGEREF _Toc209022804 \h </w:instrText>
+            </w:r>
+            <w:r>
+              <w:rPr>
+                <w:rFonts w:ascii="Times New Roman" w:hAnsi="Times New Roman" w:cs="Times New Roman"/>
+                <w:noProof/>
+                <w:webHidden/>
+                <w:sz w:val="28"/>
+                <w:szCs w:val="28"/>
+              </w:rPr>
+            </w:r>
+            <w:r>
+              <w:rPr>
+                <w:rFonts w:ascii="Times New Roman" w:hAnsi="Times New Roman" w:cs="Times New Roman"/>
+                <w:noProof/>
+                <w:webHidden/>
+                <w:sz w:val="28"/>
+                <w:szCs w:val="28"/>
+              </w:rPr>
+              <w:fldChar w:fldCharType="separate"/>
+            </w:r>
+            <w:r>
+              <w:rPr>
+                <w:rFonts w:ascii="Times New Roman" w:hAnsi="Times New Roman" w:cs="Times New Roman"/>
+                <w:noProof/>
+                <w:webHidden/>
+                <w:sz w:val="28"/>
+                <w:szCs w:val="28"/>
+              </w:rPr>
+              <w:t>14</w:t>
+            </w:r>
+            <w:r>
+              <w:rPr>
+                <w:rFonts w:ascii="Times New Roman" w:hAnsi="Times New Roman" w:cs="Times New Roman"/>
+                <w:noProof/>
+                <w:webHidden/>
+                <w:sz w:val="28"/>
+                <w:szCs w:val="28"/>
+              </w:rPr>
+              <w:fldChar w:fldCharType="end"/>
+            </w:r>
+          </w:hyperlink>
+        </w:p>
+        <w:p>
+          <w:pPr>
+            <w:pStyle w:val="21"/>
+            <w:tabs>
+              <w:tab w:val="right" w:leader="dot" w:pos="9345"/>
+            </w:tabs>
+            <w:jc w:val="both"/>
+            <w:rPr>
+              <w:rFonts w:ascii="Times New Roman" w:hAnsi="Times New Roman" w:cs="Times New Roman"/>
+              <w:noProof/>
+              <w:sz w:val="28"/>
+              <w:szCs w:val="28"/>
+            </w:rPr>
+          </w:pPr>
+          <w:hyperlink w:anchor="_Toc209022805" w:history="1">
+            <w:r>
+              <w:rPr>
+                <w:rStyle w:val="a5"/>
+                <w:rFonts w:ascii="Times New Roman" w:eastAsia="Times New Roman" w:hAnsi="Times New Roman" w:cs="Times New Roman"/>
+                <w:b/>
+                <w:bCs/>
+                <w:noProof/>
+                <w:sz w:val="28"/>
+                <w:szCs w:val="28"/>
+                <w:lang w:eastAsia="en-US" w:bidi="en-US"/>
+              </w:rPr>
+              <w:t>Взаимодействие с организацией-партнёром</w:t>
+            </w:r>
+            <w:r>
+              <w:rPr>
+                <w:rFonts w:ascii="Times New Roman" w:hAnsi="Times New Roman" w:cs="Times New Roman"/>
+                <w:noProof/>
+                <w:webHidden/>
+                <w:sz w:val="28"/>
+                <w:szCs w:val="28"/>
+              </w:rPr>
+              <w:tab/>
+            </w:r>
+            <w:r>
+              <w:rPr>
+                <w:rFonts w:ascii="Times New Roman" w:hAnsi="Times New Roman" w:cs="Times New Roman"/>
+                <w:noProof/>
+                <w:webHidden/>
+                <w:sz w:val="28"/>
+                <w:szCs w:val="28"/>
+              </w:rPr>
+              <w:fldChar w:fldCharType="begin"/>
+            </w:r>
+            <w:r>
+              <w:rPr>
+                <w:rFonts w:ascii="Times New Roman" w:hAnsi="Times New Roman" w:cs="Times New Roman"/>
+                <w:noProof/>
+                <w:webHidden/>
+                <w:sz w:val="28"/>
+                <w:szCs w:val="28"/>
+              </w:rPr>
+              <w:instrText xml:space="preserve"> PAGEREF _Toc209022805 \h </w:instrText>
+            </w:r>
+            <w:r>
+              <w:rPr>
+                <w:rFonts w:ascii="Times New Roman" w:hAnsi="Times New Roman" w:cs="Times New Roman"/>
+                <w:noProof/>
+                <w:webHidden/>
+                <w:sz w:val="28"/>
+                <w:szCs w:val="28"/>
+              </w:rPr>
+            </w:r>
+            <w:r>
+              <w:rPr>
+                <w:rFonts w:ascii="Times New Roman" w:hAnsi="Times New Roman" w:cs="Times New Roman"/>
+                <w:noProof/>
+                <w:webHidden/>
+                <w:sz w:val="28"/>
+                <w:szCs w:val="28"/>
+              </w:rPr>
+              <w:fldChar w:fldCharType="separate"/>
+            </w:r>
+            <w:r>
+              <w:rPr>
+                <w:rFonts w:ascii="Times New Roman" w:hAnsi="Times New Roman" w:cs="Times New Roman"/>
+                <w:noProof/>
+                <w:webHidden/>
+                <w:sz w:val="28"/>
+                <w:szCs w:val="28"/>
+              </w:rPr>
+              <w:t>15</w:t>
+            </w:r>
+            <w:r>
+              <w:rPr>
+                <w:rFonts w:ascii="Times New Roman" w:hAnsi="Times New Roman" w:cs="Times New Roman"/>
+                <w:noProof/>
+                <w:webHidden/>
+                <w:sz w:val="28"/>
+                <w:szCs w:val="28"/>
+              </w:rPr>
+              <w:fldChar w:fldCharType="end"/>
+            </w:r>
+          </w:hyperlink>
+        </w:p>
+        <w:p>
+          <w:pPr>
+            <w:pStyle w:val="21"/>
+            <w:tabs>
+              <w:tab w:val="right" w:leader="dot" w:pos="9345"/>
+            </w:tabs>
+            <w:jc w:val="both"/>
+            <w:rPr>
+              <w:rFonts w:ascii="Times New Roman" w:hAnsi="Times New Roman" w:cs="Times New Roman"/>
+              <w:noProof/>
+              <w:sz w:val="28"/>
+              <w:szCs w:val="28"/>
+            </w:rPr>
+          </w:pPr>
+          <w:hyperlink w:anchor="_Toc209022806" w:history="1">
+            <w:r>
+              <w:rPr>
+                <w:rStyle w:val="a5"/>
+                <w:rFonts w:ascii="Times New Roman" w:eastAsia="Times New Roman" w:hAnsi="Times New Roman" w:cs="Times New Roman"/>
+                <w:b/>
+                <w:bCs/>
+                <w:noProof/>
+                <w:sz w:val="28"/>
+                <w:szCs w:val="28"/>
+                <w:lang w:eastAsia="en-US" w:bidi="en-US"/>
+              </w:rPr>
+              <w:t>Подготовка итогового отчета</w:t>
+            </w:r>
+            <w:r>
+              <w:rPr>
+                <w:rFonts w:ascii="Times New Roman" w:hAnsi="Times New Roman" w:cs="Times New Roman"/>
+                <w:noProof/>
+                <w:webHidden/>
+                <w:sz w:val="28"/>
+                <w:szCs w:val="28"/>
+              </w:rPr>
+              <w:tab/>
+            </w:r>
+            <w:r>
+              <w:rPr>
+                <w:rFonts w:ascii="Times New Roman" w:hAnsi="Times New Roman" w:cs="Times New Roman"/>
+                <w:noProof/>
+                <w:webHidden/>
+                <w:sz w:val="28"/>
+                <w:szCs w:val="28"/>
+              </w:rPr>
+              <w:fldChar w:fldCharType="begin"/>
+            </w:r>
+            <w:r>
+              <w:rPr>
+                <w:rFonts w:ascii="Times New Roman" w:hAnsi="Times New Roman" w:cs="Times New Roman"/>
+                <w:noProof/>
+                <w:webHidden/>
+                <w:sz w:val="28"/>
+                <w:szCs w:val="28"/>
+              </w:rPr>
+              <w:instrText xml:space="preserve"> PAGEREF _Toc209022806 \h </w:instrText>
+            </w:r>
+            <w:r>
+              <w:rPr>
+                <w:rFonts w:ascii="Times New Roman" w:hAnsi="Times New Roman" w:cs="Times New Roman"/>
+                <w:noProof/>
+                <w:webHidden/>
+                <w:sz w:val="28"/>
+                <w:szCs w:val="28"/>
+              </w:rPr>
+            </w:r>
+            <w:r>
+              <w:rPr>
+                <w:rFonts w:ascii="Times New Roman" w:hAnsi="Times New Roman" w:cs="Times New Roman"/>
+                <w:noProof/>
+                <w:webHidden/>
+                <w:sz w:val="28"/>
+                <w:szCs w:val="28"/>
+              </w:rPr>
+              <w:fldChar w:fldCharType="separate"/>
+            </w:r>
+            <w:r>
+              <w:rPr>
+                <w:rFonts w:ascii="Times New Roman" w:hAnsi="Times New Roman" w:cs="Times New Roman"/>
+                <w:noProof/>
+                <w:webHidden/>
+                <w:sz w:val="28"/>
+                <w:szCs w:val="28"/>
+              </w:rPr>
+              <w:t>15</w:t>
+            </w:r>
+            <w:r>
+              <w:rPr>
+                <w:rFonts w:ascii="Times New Roman" w:hAnsi="Times New Roman" w:cs="Times New Roman"/>
+                <w:noProof/>
+                <w:webHidden/>
+                <w:sz w:val="28"/>
+                <w:szCs w:val="28"/>
+              </w:rPr>
+              <w:fldChar w:fldCharType="end"/>
+            </w:r>
+          </w:hyperlink>
+        </w:p>
+        <w:p>
+          <w:pPr>
+            <w:pStyle w:val="11"/>
+            <w:tabs>
+              <w:tab w:val="right" w:leader="dot" w:pos="9345"/>
+            </w:tabs>
+            <w:jc w:val="both"/>
+            <w:rPr>
+              <w:rFonts w:ascii="Times New Roman" w:hAnsi="Times New Roman" w:cs="Times New Roman"/>
+              <w:noProof/>
+              <w:sz w:val="28"/>
+              <w:szCs w:val="28"/>
+            </w:rPr>
+          </w:pPr>
+          <w:hyperlink w:anchor="_Toc209022807" w:history="1">
+            <w:r>
+              <w:rPr>
+                <w:rStyle w:val="a5"/>
+                <w:rFonts w:ascii="Times New Roman" w:eastAsia="Times New Roman" w:hAnsi="Times New Roman" w:cs="Times New Roman"/>
+                <w:b/>
+                <w:bCs/>
+                <w:noProof/>
+                <w:sz w:val="28"/>
+                <w:szCs w:val="28"/>
+                <w:lang w:eastAsia="en-US" w:bidi="en-US"/>
+              </w:rPr>
+              <w:t>ОПИСАНИЕ РЕЗУЛЬТАТОВ ПО ПРОЕКТНОЙ ПРАКТИКЕ</w:t>
+            </w:r>
+            <w:r>
+              <w:rPr>
+                <w:rFonts w:ascii="Times New Roman" w:hAnsi="Times New Roman" w:cs="Times New Roman"/>
+                <w:noProof/>
+                <w:webHidden/>
+                <w:sz w:val="28"/>
+                <w:szCs w:val="28"/>
+              </w:rPr>
+              <w:tab/>
+            </w:r>
+            <w:r>
+              <w:rPr>
+                <w:rFonts w:ascii="Times New Roman" w:hAnsi="Times New Roman" w:cs="Times New Roman"/>
+                <w:noProof/>
+                <w:webHidden/>
+                <w:sz w:val="28"/>
+                <w:szCs w:val="28"/>
+              </w:rPr>
+              <w:fldChar w:fldCharType="begin"/>
+            </w:r>
+            <w:r>
+              <w:rPr>
+                <w:rFonts w:ascii="Times New Roman" w:hAnsi="Times New Roman" w:cs="Times New Roman"/>
+                <w:noProof/>
+                <w:webHidden/>
+                <w:sz w:val="28"/>
+                <w:szCs w:val="28"/>
+              </w:rPr>
+              <w:instrText xml:space="preserve"> PAGEREF _Toc209022807 \h </w:instrText>
+            </w:r>
+            <w:r>
+              <w:rPr>
+                <w:rFonts w:ascii="Times New Roman" w:hAnsi="Times New Roman" w:cs="Times New Roman"/>
+                <w:noProof/>
+                <w:webHidden/>
+                <w:sz w:val="28"/>
+                <w:szCs w:val="28"/>
+              </w:rPr>
+            </w:r>
+            <w:r>
+              <w:rPr>
+                <w:rFonts w:ascii="Times New Roman" w:hAnsi="Times New Roman" w:cs="Times New Roman"/>
+                <w:noProof/>
+                <w:webHidden/>
+                <w:sz w:val="28"/>
+                <w:szCs w:val="28"/>
+              </w:rPr>
+              <w:fldChar w:fldCharType="separate"/>
+            </w:r>
+            <w:r>
+              <w:rPr>
+                <w:rFonts w:ascii="Times New Roman" w:hAnsi="Times New Roman" w:cs="Times New Roman"/>
+                <w:noProof/>
+                <w:webHidden/>
+                <w:sz w:val="28"/>
+                <w:szCs w:val="28"/>
+              </w:rPr>
+              <w:t>16</w:t>
+            </w:r>
+            <w:r>
+              <w:rPr>
+                <w:rFonts w:ascii="Times New Roman" w:hAnsi="Times New Roman" w:cs="Times New Roman"/>
+                <w:noProof/>
+                <w:webHidden/>
+                <w:sz w:val="28"/>
+                <w:szCs w:val="28"/>
+              </w:rPr>
+              <w:fldChar w:fldCharType="end"/>
+            </w:r>
+          </w:hyperlink>
+        </w:p>
+        <w:p>
+          <w:pPr>
+            <w:pStyle w:val="11"/>
+            <w:tabs>
+              <w:tab w:val="right" w:leader="dot" w:pos="9345"/>
+            </w:tabs>
+            <w:jc w:val="both"/>
+            <w:rPr>
+              <w:rFonts w:ascii="Times New Roman" w:hAnsi="Times New Roman" w:cs="Times New Roman"/>
+              <w:noProof/>
+              <w:sz w:val="28"/>
+              <w:szCs w:val="28"/>
+            </w:rPr>
+          </w:pPr>
+          <w:hyperlink w:anchor="_Toc209022808" w:history="1">
+            <w:r>
+              <w:rPr>
+                <w:rStyle w:val="a5"/>
+                <w:rFonts w:ascii="Times New Roman" w:eastAsia="Times New Roman" w:hAnsi="Times New Roman" w:cs="Times New Roman"/>
+                <w:b/>
+                <w:bCs/>
+                <w:noProof/>
+                <w:sz w:val="28"/>
+                <w:szCs w:val="28"/>
+                <w:lang w:eastAsia="en-US" w:bidi="en-US"/>
+              </w:rPr>
+              <w:t>ЗАКЛЮЧЕНИЕ</w:t>
+            </w:r>
+            <w:r>
+              <w:rPr>
+                <w:rFonts w:ascii="Times New Roman" w:hAnsi="Times New Roman" w:cs="Times New Roman"/>
+                <w:noProof/>
+                <w:webHidden/>
+                <w:sz w:val="28"/>
+                <w:szCs w:val="28"/>
+              </w:rPr>
+              <w:tab/>
+            </w:r>
+            <w:r>
+              <w:rPr>
+                <w:rFonts w:ascii="Times New Roman" w:hAnsi="Times New Roman" w:cs="Times New Roman"/>
+                <w:noProof/>
+                <w:webHidden/>
+                <w:sz w:val="28"/>
+                <w:szCs w:val="28"/>
+              </w:rPr>
+              <w:fldChar w:fldCharType="begin"/>
+            </w:r>
+            <w:r>
+              <w:rPr>
+                <w:rFonts w:ascii="Times New Roman" w:hAnsi="Times New Roman" w:cs="Times New Roman"/>
+                <w:noProof/>
+                <w:webHidden/>
+                <w:sz w:val="28"/>
+                <w:szCs w:val="28"/>
+              </w:rPr>
+              <w:instrText xml:space="preserve"> PAGEREF _Toc209022808 \h </w:instrText>
+            </w:r>
+            <w:r>
+              <w:rPr>
+                <w:rFonts w:ascii="Times New Roman" w:hAnsi="Times New Roman" w:cs="Times New Roman"/>
+                <w:noProof/>
+                <w:webHidden/>
+                <w:sz w:val="28"/>
+                <w:szCs w:val="28"/>
+              </w:rPr>
+            </w:r>
+            <w:r>
+              <w:rPr>
+                <w:rFonts w:ascii="Times New Roman" w:hAnsi="Times New Roman" w:cs="Times New Roman"/>
+                <w:noProof/>
+                <w:webHidden/>
+                <w:sz w:val="28"/>
+                <w:szCs w:val="28"/>
+              </w:rPr>
+              <w:fldChar w:fldCharType="separate"/>
+            </w:r>
+            <w:r>
+              <w:rPr>
+                <w:rFonts w:ascii="Times New Roman" w:hAnsi="Times New Roman" w:cs="Times New Roman"/>
+                <w:noProof/>
+                <w:webHidden/>
+                <w:sz w:val="28"/>
+                <w:szCs w:val="28"/>
+              </w:rPr>
+              <w:t>20</w:t>
+            </w:r>
+            <w:r>
+              <w:rPr>
+                <w:rFonts w:ascii="Times New Roman" w:hAnsi="Times New Roman" w:cs="Times New Roman"/>
+                <w:noProof/>
+                <w:webHidden/>
+                <w:sz w:val="28"/>
+                <w:szCs w:val="28"/>
+              </w:rPr>
+              <w:fldChar w:fldCharType="end"/>
+            </w:r>
+          </w:hyperlink>
+        </w:p>
+        <w:p>
+          <w:pPr>
+            <w:pStyle w:val="11"/>
+            <w:tabs>
+              <w:tab w:val="right" w:leader="dot" w:pos="9345"/>
+            </w:tabs>
+            <w:jc w:val="both"/>
+            <w:rPr>
+              <w:rFonts w:ascii="Times New Roman" w:hAnsi="Times New Roman" w:cs="Times New Roman"/>
+              <w:noProof/>
+              <w:sz w:val="28"/>
+              <w:szCs w:val="28"/>
+            </w:rPr>
+          </w:pPr>
+          <w:hyperlink w:anchor="_Toc209022809" w:history="1">
+            <w:r>
+              <w:rPr>
+                <w:rStyle w:val="a5"/>
+                <w:rFonts w:ascii="Times New Roman" w:eastAsia="Times New Roman" w:hAnsi="Times New Roman" w:cs="Times New Roman"/>
+                <w:b/>
+                <w:bCs/>
+                <w:noProof/>
+                <w:sz w:val="28"/>
+                <w:szCs w:val="28"/>
+              </w:rPr>
+              <w:t>СПИСОК ИСПОЛЬЗУЕМЫХ ИСТОЧНИКОВ</w:t>
+            </w:r>
+            <w:r>
+              <w:rPr>
+                <w:rFonts w:ascii="Times New Roman" w:hAnsi="Times New Roman" w:cs="Times New Roman"/>
+                <w:noProof/>
+                <w:webHidden/>
+                <w:sz w:val="28"/>
+                <w:szCs w:val="28"/>
+              </w:rPr>
+              <w:tab/>
+            </w:r>
+            <w:r>
+              <w:rPr>
+                <w:rFonts w:ascii="Times New Roman" w:hAnsi="Times New Roman" w:cs="Times New Roman"/>
+                <w:noProof/>
+                <w:webHidden/>
+                <w:sz w:val="28"/>
+                <w:szCs w:val="28"/>
+              </w:rPr>
+              <w:fldChar w:fldCharType="begin"/>
+            </w:r>
+            <w:r>
+              <w:rPr>
+                <w:rFonts w:ascii="Times New Roman" w:hAnsi="Times New Roman" w:cs="Times New Roman"/>
+                <w:noProof/>
+                <w:webHidden/>
+                <w:sz w:val="28"/>
+                <w:szCs w:val="28"/>
+              </w:rPr>
+              <w:instrText xml:space="preserve"> PAGEREF _Toc209022809 \h </w:instrText>
+            </w:r>
+            <w:r>
+              <w:rPr>
+                <w:rFonts w:ascii="Times New Roman" w:hAnsi="Times New Roman" w:cs="Times New Roman"/>
+                <w:noProof/>
+                <w:webHidden/>
+                <w:sz w:val="28"/>
+                <w:szCs w:val="28"/>
+              </w:rPr>
+            </w:r>
+            <w:r>
+              <w:rPr>
+                <w:rFonts w:ascii="Times New Roman" w:hAnsi="Times New Roman" w:cs="Times New Roman"/>
+                <w:noProof/>
+                <w:webHidden/>
+                <w:sz w:val="28"/>
+                <w:szCs w:val="28"/>
+              </w:rPr>
+              <w:fldChar w:fldCharType="separate"/>
+            </w:r>
+            <w:r>
+              <w:rPr>
+                <w:rFonts w:ascii="Times New Roman" w:hAnsi="Times New Roman" w:cs="Times New Roman"/>
+                <w:noProof/>
+                <w:webHidden/>
+                <w:sz w:val="28"/>
+                <w:szCs w:val="28"/>
+              </w:rPr>
+              <w:t>21</w:t>
+            </w:r>
+            <w:r>
+              <w:rPr>
+                <w:rFonts w:ascii="Times New Roman" w:hAnsi="Times New Roman" w:cs="Times New Roman"/>
+                <w:noProof/>
+                <w:webHidden/>
+                <w:sz w:val="28"/>
+                <w:szCs w:val="28"/>
+              </w:rPr>
+              <w:fldChar w:fldCharType="end"/>
+            </w:r>
+          </w:hyperlink>
+        </w:p>
+        <w:p>
+          <w:pPr>
+            <w:jc w:val="both"/>
+            <w:rPr>
+              <w:rFonts w:ascii="Times New Roman" w:hAnsi="Times New Roman" w:cs="Times New Roman"/>
+              <w:sz w:val="28"/>
+              <w:szCs w:val="28"/>
+            </w:rPr>
+          </w:pPr>
+          <w:r>
+            <w:rPr>
+              <w:rFonts w:ascii="Times New Roman" w:hAnsi="Times New Roman" w:cs="Times New Roman"/>
+              <w:b/>
+              <w:bCs/>
+              <w:sz w:val="28"/>
+              <w:szCs w:val="28"/>
+            </w:rPr>
+            <w:fldChar w:fldCharType="end"/>
+          </w:r>
+        </w:p>
+      </w:sdtContent>
+    </w:sdt>
+    <w:p>
+      <w:pPr>
+        <w:spacing w:after="160" w:line="259" w:lineRule="auto"/>
+        <w:rPr>
+          <w:rFonts w:ascii="Times New Roman" w:eastAsia="Times New Roman" w:hAnsi="Times New Roman" w:cs="Times New Roman"/>
           <w:color w:val="000000"/>
           <w:sz w:val="28"/>
           <w:szCs w:val="28"/>
@@ -501,7 +2613,10 @@
         </w:rPr>
         <w:br w:type="page"/>
       </w:r>
-      <w:r>
+    </w:p>
+    <w:p>
+      <w:pPr>
+        <w:pStyle w:val="1"/>
         <w:rPr>
           <w:rFonts w:ascii="Times New Roman" w:eastAsia="Times New Roman" w:hAnsi="Times New Roman" w:cs="Times New Roman"/>
           <w:b/>
@@ -511,9 +2626,22 @@
           <w:szCs w:val="28"/>
           <w:lang w:eastAsia="en-US" w:bidi="en-US"/>
         </w:rPr>
+      </w:pPr>
+      <w:bookmarkStart w:id="0" w:name="_Toc209022790"/>
+      <w:r>
+        <w:rPr>
+          <w:rFonts w:ascii="Times New Roman" w:eastAsia="Times New Roman" w:hAnsi="Times New Roman" w:cs="Times New Roman"/>
+          <w:b/>
+          <w:bCs/>
+          <w:color w:val="000000"/>
+          <w:sz w:val="28"/>
+          <w:szCs w:val="28"/>
+          <w:lang w:eastAsia="en-US" w:bidi="en-US"/>
+        </w:rPr>
         <w:lastRenderedPageBreak/>
         <w:t>ВВЕДЕНИЕ</w:t>
       </w:r>
+      <w:bookmarkEnd w:id="0"/>
     </w:p>
     <w:p>
       <w:pPr>
@@ -745,6 +2873,7 @@
         <w:spacing w:after="0" w:line="360" w:lineRule="auto"/>
         <w:ind w:left="0" w:firstLine="709"/>
         <w:jc w:val="center"/>
+        <w:outlineLvl w:val="0"/>
         <w:rPr>
           <w:rFonts w:ascii="Times New Roman" w:eastAsia="Times New Roman" w:hAnsi="Times New Roman" w:cs="Times New Roman"/>
           <w:b/>
@@ -755,6 +2884,7 @@
           <w:lang w:eastAsia="en-US" w:bidi="en-US"/>
         </w:rPr>
       </w:pPr>
+      <w:bookmarkStart w:id="1" w:name="_Toc209022791"/>
       <w:r>
         <w:rPr>
           <w:rFonts w:ascii="Times New Roman" w:eastAsia="Times New Roman" w:hAnsi="Times New Roman" w:cs="Times New Roman"/>
@@ -768,6 +2898,7 @@
         <w:lastRenderedPageBreak/>
         <w:t>СВЕДЕНИЯ О ПРОЕКТЕ</w:t>
       </w:r>
+      <w:bookmarkEnd w:id="1"/>
     </w:p>
     <w:p>
       <w:pPr>
@@ -785,9 +2916,7 @@
     </w:p>
     <w:p>
       <w:pPr>
-        <w:spacing w:after="0" w:line="360" w:lineRule="auto"/>
-        <w:ind w:firstLine="709"/>
-        <w:jc w:val="both"/>
+        <w:pStyle w:val="2"/>
         <w:rPr>
           <w:rFonts w:ascii="Times New Roman" w:eastAsia="Times New Roman" w:hAnsi="Times New Roman" w:cs="Times New Roman"/>
           <w:b/>
@@ -798,6 +2927,7 @@
           <w:lang w:eastAsia="en-US" w:bidi="en-US"/>
         </w:rPr>
       </w:pPr>
+      <w:bookmarkStart w:id="2" w:name="_Toc209022792"/>
       <w:r>
         <w:rPr>
           <w:rFonts w:ascii="Times New Roman" w:eastAsia="Times New Roman" w:hAnsi="Times New Roman" w:cs="Times New Roman"/>
@@ -810,6 +2940,7 @@
         </w:rPr>
         <w:t>1.1 Наименование проекта</w:t>
       </w:r>
+      <w:bookmarkEnd w:id="2"/>
     </w:p>
     <w:p>
       <w:pPr>
@@ -955,9 +3086,7 @@
     </w:p>
     <w:p>
       <w:pPr>
-        <w:spacing w:after="0" w:line="360" w:lineRule="auto"/>
-        <w:ind w:firstLine="709"/>
-        <w:jc w:val="both"/>
+        <w:pStyle w:val="2"/>
         <w:rPr>
           <w:rFonts w:ascii="Times New Roman" w:eastAsia="Times New Roman" w:hAnsi="Times New Roman" w:cs="Times New Roman"/>
           <w:b/>
@@ -968,6 +3097,7 @@
           <w:lang w:eastAsia="en-US" w:bidi="en-US"/>
         </w:rPr>
       </w:pPr>
+      <w:bookmarkStart w:id="3" w:name="_Toc209022793"/>
       <w:r>
         <w:rPr>
           <w:rFonts w:ascii="Times New Roman" w:eastAsia="Times New Roman" w:hAnsi="Times New Roman" w:cs="Times New Roman"/>
@@ -980,6 +3110,7 @@
         </w:rPr>
         <w:t>1.2 Цели и задачи проекта</w:t>
       </w:r>
+      <w:bookmarkEnd w:id="3"/>
     </w:p>
     <w:p>
       <w:pPr>
@@ -1268,9 +3399,7 @@
     </w:p>
     <w:p>
       <w:pPr>
-        <w:spacing w:after="0" w:line="360" w:lineRule="auto"/>
-        <w:ind w:firstLine="709"/>
-        <w:jc w:val="both"/>
+        <w:pStyle w:val="2"/>
         <w:rPr>
           <w:rFonts w:ascii="Times New Roman" w:eastAsia="Times New Roman" w:hAnsi="Times New Roman" w:cs="Times New Roman"/>
           <w:b/>
@@ -1281,6 +3410,7 @@
           <w:lang w:eastAsia="en-US" w:bidi="en-US"/>
         </w:rPr>
       </w:pPr>
+      <w:bookmarkStart w:id="4" w:name="_Toc209022794"/>
       <w:r>
         <w:rPr>
           <w:rFonts w:ascii="Times New Roman" w:eastAsia="Times New Roman" w:hAnsi="Times New Roman" w:cs="Times New Roman"/>
@@ -1291,8 +3421,10 @@
           <w:szCs w:val="28"/>
           <w:lang w:eastAsia="en-US" w:bidi="en-US"/>
         </w:rPr>
+        <w:lastRenderedPageBreak/>
         <w:t>2.2 Внешний вид и функции:</w:t>
       </w:r>
+      <w:bookmarkEnd w:id="4"/>
     </w:p>
     <w:p>
       <w:pPr>
@@ -1312,7 +3444,6 @@
         <w:rPr>
           <w:noProof/>
         </w:rPr>
-        <w:lastRenderedPageBreak/>
         <w:drawing>
           <wp:inline distT="0" distB="0" distL="0" distR="0" wp14:anchorId="357BD43A" wp14:editId="24EC1172">
             <wp:extent cx="5940425" cy="4250055"/>
@@ -1331,7 +3462,7 @@
                     </pic:cNvPicPr>
                   </pic:nvPicPr>
                   <pic:blipFill>
-                    <a:blip r:embed="rId5">
+                    <a:blip r:embed="rId6">
                       <a:extLst>
                         <a:ext uri="{28A0092B-C50C-407E-A947-70E740481C1C}">
                           <a14:useLocalDpi xmlns:a14="http://schemas.microsoft.com/office/drawing/2010/main" val="0"/>
@@ -1636,6 +3767,7 @@
           <w:szCs w:val="28"/>
           <w:lang w:val="ru-RU"/>
         </w:rPr>
+        <w:lastRenderedPageBreak/>
         <w:t>Векторы</w:t>
       </w:r>
       <w:r>
@@ -1646,17 +3778,7 @@
           <w:lang w:val="ru-RU"/>
         </w:rPr>
         <w:br/>
-        <w:t xml:space="preserve">Представляет каждое слово или предложение в виде числового вектора. </w:t>
-      </w:r>
-      <w:r>
-        <w:rPr>
-          <w:rFonts w:ascii="Times New Roman" w:hAnsi="Times New Roman" w:cs="Times New Roman"/>
-          <w:sz w:val="28"/>
-          <w:szCs w:val="28"/>
-          <w:lang w:val="ru-RU"/>
-        </w:rPr>
-        <w:lastRenderedPageBreak/>
-        <w:t xml:space="preserve">Это нужно, чтобы программа могла «понимать» смысл текста на математическом уровне. Методы, например: </w:t>
+        <w:t xml:space="preserve">Представляет каждое слово или предложение в виде числового вектора. Это нужно, чтобы программа могла «понимать» смысл текста на математическом уровне. Методы, например: </w:t>
       </w:r>
       <w:r>
         <w:rPr>
@@ -2225,8 +4347,7 @@
     </w:p>
     <w:p>
       <w:pPr>
-        <w:spacing w:after="0" w:line="360" w:lineRule="auto"/>
-        <w:jc w:val="center"/>
+        <w:pStyle w:val="1"/>
         <w:rPr>
           <w:rFonts w:ascii="Times New Roman" w:eastAsia="Times New Roman" w:hAnsi="Times New Roman" w:cs="Times New Roman"/>
           <w:b/>
@@ -2237,6 +4358,7 @@
           <w:lang w:eastAsia="en-US" w:bidi="en-US"/>
         </w:rPr>
       </w:pPr>
+      <w:bookmarkStart w:id="5" w:name="_Toc209022795"/>
       <w:r>
         <w:rPr>
           <w:rFonts w:ascii="Times New Roman" w:eastAsia="Times New Roman" w:hAnsi="Times New Roman" w:cs="Times New Roman"/>
@@ -2250,6 +4372,7 @@
         <w:lastRenderedPageBreak/>
         <w:t>ЛИЧНЫЙ ВКЛАД В ПРОЕКТ</w:t>
       </w:r>
+      <w:bookmarkEnd w:id="5"/>
     </w:p>
     <w:p>
       <w:pPr>
@@ -2275,6 +4398,7 @@
         </w:numPr>
         <w:spacing w:after="0" w:line="360" w:lineRule="auto"/>
         <w:jc w:val="both"/>
+        <w:outlineLvl w:val="1"/>
         <w:rPr>
           <w:rFonts w:ascii="Times New Roman" w:eastAsia="Times New Roman" w:hAnsi="Times New Roman" w:cs="Times New Roman"/>
           <w:b/>
@@ -2285,6 +4409,7 @@
           <w:lang w:eastAsia="en-US" w:bidi="en-US"/>
         </w:rPr>
       </w:pPr>
+      <w:bookmarkStart w:id="6" w:name="_Toc209022796"/>
       <w:r>
         <w:rPr>
           <w:rFonts w:ascii="Times New Roman" w:eastAsia="Times New Roman" w:hAnsi="Times New Roman" w:cs="Times New Roman"/>
@@ -2297,6 +4422,7 @@
         </w:rPr>
         <w:t>Разработка интерфейса</w:t>
       </w:r>
+      <w:bookmarkEnd w:id="6"/>
     </w:p>
     <w:p>
       <w:pPr>
@@ -2335,7 +4461,18 @@
           <w:szCs w:val="28"/>
           <w:lang w:eastAsia="en-US" w:bidi="en-US"/>
         </w:rPr>
-        <w:t xml:space="preserve">В рамках индивидуального вклада в проект мной была реализована </w:t>
+        <w:t xml:space="preserve">В рамках индивидуального вклада в проект мной была </w:t>
+      </w:r>
+      <w:proofErr w:type="gramStart"/>
+      <w:r>
+        <w:rPr>
+          <w:rFonts w:ascii="Times New Roman" w:eastAsia="Times New Roman" w:hAnsi="Times New Roman" w:cs="Times New Roman"/>
+          <w:color w:val="000000"/>
+          <w:sz w:val="28"/>
+          <w:szCs w:val="28"/>
+          <w:lang w:eastAsia="en-US" w:bidi="en-US"/>
+        </w:rPr>
+        <w:t xml:space="preserve">реализована </w:t>
       </w:r>
       <w:r>
         <w:rPr>
@@ -2355,7 +4492,18 @@
           <w:szCs w:val="28"/>
           <w:lang w:eastAsia="en-US" w:bidi="en-US"/>
         </w:rPr>
-        <w:t xml:space="preserve">часть пользовательского интерфейса — главное окно приложения </w:t>
+        <w:t>часть</w:t>
+      </w:r>
+      <w:proofErr w:type="gramEnd"/>
+      <w:r>
+        <w:rPr>
+          <w:rFonts w:ascii="Times New Roman" w:eastAsia="Times New Roman" w:hAnsi="Times New Roman" w:cs="Times New Roman"/>
+          <w:color w:val="000000"/>
+          <w:sz w:val="28"/>
+          <w:szCs w:val="28"/>
+          <w:lang w:eastAsia="en-US" w:bidi="en-US"/>
+        </w:rPr>
+        <w:t xml:space="preserve"> пользовательского интерфейса — главное окно приложения </w:t>
       </w:r>
       <w:proofErr w:type="spellStart"/>
       <w:r>
@@ -2426,119 +4574,6 @@
             <wp:extent cx="5940425" cy="4660265"/>
             <wp:effectExtent l="0" t="0" r="3175" b="6985"/>
             <wp:docPr id="11" name="Рисунок 11"/>
-            <wp:cNvGraphicFramePr>
-              <a:graphicFrameLocks xmlns:a="http://schemas.openxmlformats.org/drawingml/2006/main" noChangeAspect="1"/>
-            </wp:cNvGraphicFramePr>
-            <a:graphic xmlns:a="http://schemas.openxmlformats.org/drawingml/2006/main">
-              <a:graphicData uri="http://schemas.openxmlformats.org/drawingml/2006/picture">
-                <pic:pic xmlns:pic="http://schemas.openxmlformats.org/drawingml/2006/picture">
-                  <pic:nvPicPr>
-                    <pic:cNvPr id="1" name=""/>
-                    <pic:cNvPicPr/>
-                  </pic:nvPicPr>
-                  <pic:blipFill>
-                    <a:blip r:embed="rId6"/>
-                    <a:stretch>
-                      <a:fillRect/>
-                    </a:stretch>
-                  </pic:blipFill>
-                  <pic:spPr>
-                    <a:xfrm>
-                      <a:off x="0" y="0"/>
-                      <a:ext cx="5940425" cy="4660265"/>
-                    </a:xfrm>
-                    <a:prstGeom prst="rect">
-                      <a:avLst/>
-                    </a:prstGeom>
-                  </pic:spPr>
-                </pic:pic>
-              </a:graphicData>
-            </a:graphic>
-          </wp:inline>
-        </w:drawing>
-      </w:r>
-    </w:p>
-    <w:p>
-      <w:pPr>
-        <w:spacing w:after="0" w:line="360" w:lineRule="auto"/>
-        <w:ind w:left="360"/>
-        <w:jc w:val="both"/>
-        <w:rPr>
-          <w:rFonts w:ascii="Times New Roman" w:eastAsia="Times New Roman" w:hAnsi="Times New Roman" w:cs="Times New Roman"/>
-          <w:color w:val="000000"/>
-          <w:sz w:val="28"/>
-          <w:szCs w:val="28"/>
-          <w:lang w:eastAsia="en-US" w:bidi="en-US"/>
-        </w:rPr>
-      </w:pPr>
-    </w:p>
-    <w:p>
-      <w:pPr>
-        <w:spacing w:after="0" w:line="360" w:lineRule="auto"/>
-        <w:ind w:left="360"/>
-        <w:jc w:val="both"/>
-        <w:rPr>
-          <w:rFonts w:ascii="Times New Roman" w:eastAsia="Times New Roman" w:hAnsi="Times New Roman" w:cs="Times New Roman"/>
-          <w:color w:val="000000"/>
-          <w:sz w:val="28"/>
-          <w:szCs w:val="28"/>
-          <w:lang w:eastAsia="en-US" w:bidi="en-US"/>
-        </w:rPr>
-      </w:pPr>
-      <w:r>
-        <w:rPr>
-          <w:rFonts w:ascii="Times New Roman" w:eastAsia="Times New Roman" w:hAnsi="Times New Roman" w:cs="Times New Roman"/>
-          <w:color w:val="000000"/>
-          <w:sz w:val="28"/>
-          <w:szCs w:val="28"/>
-          <w:lang w:eastAsia="en-US" w:bidi="en-US"/>
-        </w:rPr>
-        <w:t>Реализованный код</w:t>
-      </w:r>
-      <w:r>
-        <w:rPr>
-          <w:rFonts w:ascii="Times New Roman" w:eastAsia="Times New Roman" w:hAnsi="Times New Roman" w:cs="Times New Roman"/>
-          <w:color w:val="000000"/>
-          <w:sz w:val="28"/>
-          <w:szCs w:val="28"/>
-          <w:lang w:eastAsia="en-US" w:bidi="en-US"/>
-        </w:rPr>
-        <w:t xml:space="preserve"> для создания основного окна приложения</w:t>
-      </w:r>
-      <w:r>
-        <w:rPr>
-          <w:rFonts w:ascii="Times New Roman" w:eastAsia="Times New Roman" w:hAnsi="Times New Roman" w:cs="Times New Roman"/>
-          <w:color w:val="000000"/>
-          <w:sz w:val="28"/>
-          <w:szCs w:val="28"/>
-          <w:lang w:eastAsia="en-US" w:bidi="en-US"/>
-        </w:rPr>
-        <w:t>:</w:t>
-      </w:r>
-    </w:p>
-    <w:p>
-      <w:pPr>
-        <w:spacing w:after="0" w:line="360" w:lineRule="auto"/>
-        <w:ind w:left="360"/>
-        <w:jc w:val="both"/>
-        <w:rPr>
-          <w:rFonts w:ascii="Times New Roman" w:eastAsia="Times New Roman" w:hAnsi="Times New Roman" w:cs="Times New Roman"/>
-          <w:color w:val="000000"/>
-          <w:sz w:val="28"/>
-          <w:szCs w:val="28"/>
-          <w:lang w:eastAsia="en-US" w:bidi="en-US"/>
-        </w:rPr>
-      </w:pPr>
-      <w:r>
-        <w:rPr>
-          <w:noProof/>
-        </w:rPr>
-        <w:lastRenderedPageBreak/>
-        <w:drawing>
-          <wp:inline distT="0" distB="0" distL="0" distR="0" wp14:anchorId="00AEBADB" wp14:editId="343FB52A">
-            <wp:extent cx="5940425" cy="3462020"/>
-            <wp:effectExtent l="0" t="0" r="3175" b="5080"/>
-            <wp:docPr id="12" name="Рисунок 12"/>
             <wp:cNvGraphicFramePr>
               <a:graphicFrameLocks xmlns:a="http://schemas.openxmlformats.org/drawingml/2006/main" noChangeAspect="1"/>
             </wp:cNvGraphicFramePr>
@@ -2558,7 +4593,7 @@
                   <pic:spPr>
                     <a:xfrm>
                       <a:off x="0" y="0"/>
-                      <a:ext cx="5940425" cy="3462020"/>
+                      <a:ext cx="5940425" cy="4660265"/>
                     </a:xfrm>
                     <a:prstGeom prst="rect">
                       <a:avLst/>
@@ -2606,7 +4641,27 @@
           <w:szCs w:val="28"/>
           <w:lang w:eastAsia="en-US" w:bidi="en-US"/>
         </w:rPr>
-        <w:t>Текст кода для создания основного окна приложения:</w:t>
+        <w:t>Реализованный код</w:t>
+      </w:r>
+      <w:r>
+        <w:rPr>
+          <w:rFonts w:ascii="Times New Roman" w:eastAsia="Times New Roman" w:hAnsi="Times New Roman" w:cs="Times New Roman"/>
+          <w:color w:val="000000"/>
+          <w:sz w:val="28"/>
+          <w:szCs w:val="28"/>
+          <w:lang w:eastAsia="en-US" w:bidi="en-US"/>
+        </w:rPr>
+        <w:t xml:space="preserve"> для создания основного окна приложения</w:t>
+      </w:r>
+      <w:r>
+        <w:rPr>
+          <w:rFonts w:ascii="Times New Roman" w:eastAsia="Times New Roman" w:hAnsi="Times New Roman" w:cs="Times New Roman"/>
+          <w:color w:val="000000"/>
+          <w:sz w:val="28"/>
+          <w:szCs w:val="28"/>
+          <w:lang w:eastAsia="en-US" w:bidi="en-US"/>
+        </w:rPr>
+        <w:t>:</w:t>
       </w:r>
     </w:p>
     <w:p>
@@ -2619,1078 +4674,6 @@
           <w:color w:val="000000"/>
           <w:sz w:val="28"/>
           <w:szCs w:val="28"/>
-          <w:lang w:val="en-US" w:eastAsia="en-US" w:bidi="en-US"/>
-        </w:rPr>
-      </w:pPr>
-      <w:r>
-        <w:rPr>
-          <w:rFonts w:ascii="Times New Roman" w:eastAsia="Times New Roman" w:hAnsi="Times New Roman" w:cs="Times New Roman"/>
-          <w:color w:val="000000"/>
-          <w:sz w:val="28"/>
-          <w:szCs w:val="28"/>
-          <w:lang w:val="en-US" w:eastAsia="en-US" w:bidi="en-US"/>
-        </w:rPr>
-        <w:t xml:space="preserve">        def </w:t>
-      </w:r>
-      <w:proofErr w:type="spellStart"/>
-      <w:r>
-        <w:rPr>
-          <w:rFonts w:ascii="Times New Roman" w:eastAsia="Times New Roman" w:hAnsi="Times New Roman" w:cs="Times New Roman"/>
-          <w:color w:val="000000"/>
-          <w:sz w:val="28"/>
-          <w:szCs w:val="28"/>
-          <w:lang w:val="en-US" w:eastAsia="en-US" w:bidi="en-US"/>
-        </w:rPr>
-        <w:t>setupUi</w:t>
-      </w:r>
-      <w:proofErr w:type="spellEnd"/>
-      <w:r>
-        <w:rPr>
-          <w:rFonts w:ascii="Times New Roman" w:eastAsia="Times New Roman" w:hAnsi="Times New Roman" w:cs="Times New Roman"/>
-          <w:color w:val="000000"/>
-          <w:sz w:val="28"/>
-          <w:szCs w:val="28"/>
-          <w:lang w:val="en-US" w:eastAsia="en-US" w:bidi="en-US"/>
-        </w:rPr>
-        <w:t xml:space="preserve">(self, </w:t>
-      </w:r>
-      <w:proofErr w:type="spellStart"/>
-      <w:r>
-        <w:rPr>
-          <w:rFonts w:ascii="Times New Roman" w:eastAsia="Times New Roman" w:hAnsi="Times New Roman" w:cs="Times New Roman"/>
-          <w:color w:val="000000"/>
-          <w:sz w:val="28"/>
-          <w:szCs w:val="28"/>
-          <w:lang w:val="en-US" w:eastAsia="en-US" w:bidi="en-US"/>
-        </w:rPr>
-        <w:t>MainWindow</w:t>
-      </w:r>
-      <w:proofErr w:type="spellEnd"/>
-      <w:r>
-        <w:rPr>
-          <w:rFonts w:ascii="Times New Roman" w:eastAsia="Times New Roman" w:hAnsi="Times New Roman" w:cs="Times New Roman"/>
-          <w:color w:val="000000"/>
-          <w:sz w:val="28"/>
-          <w:szCs w:val="28"/>
-          <w:lang w:val="en-US" w:eastAsia="en-US" w:bidi="en-US"/>
-        </w:rPr>
-        <w:t>):</w:t>
-      </w:r>
-    </w:p>
-    <w:p>
-      <w:pPr>
-        <w:spacing w:after="0" w:line="360" w:lineRule="auto"/>
-        <w:ind w:left="360"/>
-        <w:jc w:val="both"/>
-        <w:rPr>
-          <w:rFonts w:ascii="Times New Roman" w:eastAsia="Times New Roman" w:hAnsi="Times New Roman" w:cs="Times New Roman"/>
-          <w:color w:val="000000"/>
-          <w:sz w:val="28"/>
-          <w:szCs w:val="28"/>
-          <w:lang w:val="en-US" w:eastAsia="en-US" w:bidi="en-US"/>
-        </w:rPr>
-      </w:pPr>
-      <w:r>
-        <w:rPr>
-          <w:rFonts w:ascii="Times New Roman" w:eastAsia="Times New Roman" w:hAnsi="Times New Roman" w:cs="Times New Roman"/>
-          <w:color w:val="000000"/>
-          <w:sz w:val="28"/>
-          <w:szCs w:val="28"/>
-          <w:lang w:val="en-US" w:eastAsia="en-US" w:bidi="en-US"/>
-        </w:rPr>
-        <w:t xml:space="preserve">                </w:t>
-      </w:r>
-      <w:proofErr w:type="spellStart"/>
-      <w:r>
-        <w:rPr>
-          <w:rFonts w:ascii="Times New Roman" w:eastAsia="Times New Roman" w:hAnsi="Times New Roman" w:cs="Times New Roman"/>
-          <w:color w:val="000000"/>
-          <w:sz w:val="28"/>
-          <w:szCs w:val="28"/>
-          <w:lang w:val="en-US" w:eastAsia="en-US" w:bidi="en-US"/>
-        </w:rPr>
-        <w:t>self.VectorMap</w:t>
-      </w:r>
-      <w:proofErr w:type="spellEnd"/>
-      <w:r>
-        <w:rPr>
-          <w:rFonts w:ascii="Times New Roman" w:eastAsia="Times New Roman" w:hAnsi="Times New Roman" w:cs="Times New Roman"/>
-          <w:color w:val="000000"/>
-          <w:sz w:val="28"/>
-          <w:szCs w:val="28"/>
-          <w:lang w:val="en-US" w:eastAsia="en-US" w:bidi="en-US"/>
-        </w:rPr>
-        <w:t xml:space="preserve"> = {}</w:t>
-      </w:r>
-    </w:p>
-    <w:p>
-      <w:pPr>
-        <w:spacing w:after="0" w:line="360" w:lineRule="auto"/>
-        <w:ind w:left="360"/>
-        <w:jc w:val="both"/>
-        <w:rPr>
-          <w:rFonts w:ascii="Times New Roman" w:eastAsia="Times New Roman" w:hAnsi="Times New Roman" w:cs="Times New Roman"/>
-          <w:color w:val="000000"/>
-          <w:sz w:val="28"/>
-          <w:szCs w:val="28"/>
-          <w:lang w:val="en-US" w:eastAsia="en-US" w:bidi="en-US"/>
-        </w:rPr>
-      </w:pPr>
-      <w:r>
-        <w:rPr>
-          <w:rFonts w:ascii="Times New Roman" w:eastAsia="Times New Roman" w:hAnsi="Times New Roman" w:cs="Times New Roman"/>
-          <w:color w:val="000000"/>
-          <w:sz w:val="28"/>
-          <w:szCs w:val="28"/>
-          <w:lang w:val="en-US" w:eastAsia="en-US" w:bidi="en-US"/>
-        </w:rPr>
-        <w:t xml:space="preserve">                </w:t>
-      </w:r>
-      <w:proofErr w:type="spellStart"/>
-      <w:r>
-        <w:rPr>
-          <w:rFonts w:ascii="Times New Roman" w:eastAsia="Times New Roman" w:hAnsi="Times New Roman" w:cs="Times New Roman"/>
-          <w:color w:val="000000"/>
-          <w:sz w:val="28"/>
-          <w:szCs w:val="28"/>
-          <w:lang w:val="en-US" w:eastAsia="en-US" w:bidi="en-US"/>
-        </w:rPr>
-        <w:t>self.searchEngine</w:t>
-      </w:r>
-      <w:proofErr w:type="spellEnd"/>
-      <w:r>
-        <w:rPr>
-          <w:rFonts w:ascii="Times New Roman" w:eastAsia="Times New Roman" w:hAnsi="Times New Roman" w:cs="Times New Roman"/>
-          <w:color w:val="000000"/>
-          <w:sz w:val="28"/>
-          <w:szCs w:val="28"/>
-          <w:lang w:val="en-US" w:eastAsia="en-US" w:bidi="en-US"/>
-        </w:rPr>
-        <w:t xml:space="preserve"> = </w:t>
-      </w:r>
-      <w:proofErr w:type="spellStart"/>
-      <w:r>
-        <w:rPr>
-          <w:rFonts w:ascii="Times New Roman" w:eastAsia="Times New Roman" w:hAnsi="Times New Roman" w:cs="Times New Roman"/>
-          <w:color w:val="000000"/>
-          <w:sz w:val="28"/>
-          <w:szCs w:val="28"/>
-          <w:lang w:val="en-US" w:eastAsia="en-US" w:bidi="en-US"/>
-        </w:rPr>
-        <w:t>tools.InternetParser.SearchEngine</w:t>
-      </w:r>
-      <w:proofErr w:type="spellEnd"/>
-      <w:r>
-        <w:rPr>
-          <w:rFonts w:ascii="Times New Roman" w:eastAsia="Times New Roman" w:hAnsi="Times New Roman" w:cs="Times New Roman"/>
-          <w:color w:val="000000"/>
-          <w:sz w:val="28"/>
-          <w:szCs w:val="28"/>
-          <w:lang w:val="en-US" w:eastAsia="en-US" w:bidi="en-US"/>
-        </w:rPr>
-        <w:t>()</w:t>
-      </w:r>
-    </w:p>
-    <w:p>
-      <w:pPr>
-        <w:spacing w:after="0" w:line="360" w:lineRule="auto"/>
-        <w:ind w:left="360"/>
-        <w:jc w:val="both"/>
-        <w:rPr>
-          <w:rFonts w:ascii="Times New Roman" w:eastAsia="Times New Roman" w:hAnsi="Times New Roman" w:cs="Times New Roman"/>
-          <w:color w:val="000000"/>
-          <w:sz w:val="28"/>
-          <w:szCs w:val="28"/>
-          <w:lang w:val="en-US" w:eastAsia="en-US" w:bidi="en-US"/>
-        </w:rPr>
-      </w:pPr>
-      <w:r>
-        <w:rPr>
-          <w:rFonts w:ascii="Times New Roman" w:eastAsia="Times New Roman" w:hAnsi="Times New Roman" w:cs="Times New Roman"/>
-          <w:color w:val="000000"/>
-          <w:sz w:val="28"/>
-          <w:szCs w:val="28"/>
-          <w:lang w:val="en-US" w:eastAsia="en-US" w:bidi="en-US"/>
-        </w:rPr>
-        <w:t xml:space="preserve">                </w:t>
-      </w:r>
-      <w:proofErr w:type="spellStart"/>
-      <w:r>
-        <w:rPr>
-          <w:rFonts w:ascii="Times New Roman" w:eastAsia="Times New Roman" w:hAnsi="Times New Roman" w:cs="Times New Roman"/>
-          <w:color w:val="000000"/>
-          <w:sz w:val="28"/>
-          <w:szCs w:val="28"/>
-          <w:lang w:val="en-US" w:eastAsia="en-US" w:bidi="en-US"/>
-        </w:rPr>
-        <w:t>self.ocr</w:t>
-      </w:r>
-      <w:proofErr w:type="spellEnd"/>
-      <w:r>
-        <w:rPr>
-          <w:rFonts w:ascii="Times New Roman" w:eastAsia="Times New Roman" w:hAnsi="Times New Roman" w:cs="Times New Roman"/>
-          <w:color w:val="000000"/>
-          <w:sz w:val="28"/>
-          <w:szCs w:val="28"/>
-          <w:lang w:val="en-US" w:eastAsia="en-US" w:bidi="en-US"/>
-        </w:rPr>
-        <w:t xml:space="preserve"> = </w:t>
-      </w:r>
-      <w:proofErr w:type="spellStart"/>
-      <w:r>
-        <w:rPr>
-          <w:rFonts w:ascii="Times New Roman" w:eastAsia="Times New Roman" w:hAnsi="Times New Roman" w:cs="Times New Roman"/>
-          <w:color w:val="000000"/>
-          <w:sz w:val="28"/>
-          <w:szCs w:val="28"/>
-          <w:lang w:val="en-US" w:eastAsia="en-US" w:bidi="en-US"/>
-        </w:rPr>
-        <w:t>tools.OCR.OCR</w:t>
-      </w:r>
-      <w:proofErr w:type="spellEnd"/>
-      <w:r>
-        <w:rPr>
-          <w:rFonts w:ascii="Times New Roman" w:eastAsia="Times New Roman" w:hAnsi="Times New Roman" w:cs="Times New Roman"/>
-          <w:color w:val="000000"/>
-          <w:sz w:val="28"/>
-          <w:szCs w:val="28"/>
-          <w:lang w:val="en-US" w:eastAsia="en-US" w:bidi="en-US"/>
-        </w:rPr>
-        <w:t>("D:/ProgramFiles/Tesseract-OCR/tesseract.exe")</w:t>
-      </w:r>
-    </w:p>
-    <w:p>
-      <w:pPr>
-        <w:spacing w:after="0" w:line="360" w:lineRule="auto"/>
-        <w:ind w:left="360"/>
-        <w:jc w:val="both"/>
-        <w:rPr>
-          <w:rFonts w:ascii="Times New Roman" w:eastAsia="Times New Roman" w:hAnsi="Times New Roman" w:cs="Times New Roman"/>
-          <w:color w:val="000000"/>
-          <w:sz w:val="28"/>
-          <w:szCs w:val="28"/>
-          <w:lang w:val="en-US" w:eastAsia="en-US" w:bidi="en-US"/>
-        </w:rPr>
-      </w:pPr>
-      <w:r>
-        <w:rPr>
-          <w:rFonts w:ascii="Times New Roman" w:eastAsia="Times New Roman" w:hAnsi="Times New Roman" w:cs="Times New Roman"/>
-          <w:color w:val="000000"/>
-          <w:sz w:val="28"/>
-          <w:szCs w:val="28"/>
-          <w:lang w:val="en-US" w:eastAsia="en-US" w:bidi="en-US"/>
-        </w:rPr>
-        <w:t xml:space="preserve">                </w:t>
-      </w:r>
-      <w:proofErr w:type="spellStart"/>
-      <w:r>
-        <w:rPr>
-          <w:rFonts w:ascii="Times New Roman" w:eastAsia="Times New Roman" w:hAnsi="Times New Roman" w:cs="Times New Roman"/>
-          <w:color w:val="000000"/>
-          <w:sz w:val="28"/>
-          <w:szCs w:val="28"/>
-          <w:lang w:val="en-US" w:eastAsia="en-US" w:bidi="en-US"/>
-        </w:rPr>
-        <w:t>self.en_model</w:t>
-      </w:r>
-      <w:proofErr w:type="spellEnd"/>
-      <w:r>
-        <w:rPr>
-          <w:rFonts w:ascii="Times New Roman" w:eastAsia="Times New Roman" w:hAnsi="Times New Roman" w:cs="Times New Roman"/>
-          <w:color w:val="000000"/>
-          <w:sz w:val="28"/>
-          <w:szCs w:val="28"/>
-          <w:lang w:val="en-US" w:eastAsia="en-US" w:bidi="en-US"/>
-        </w:rPr>
-        <w:t xml:space="preserve"> = </w:t>
-      </w:r>
-      <w:proofErr w:type="spellStart"/>
-      <w:r>
-        <w:rPr>
-          <w:rFonts w:ascii="Times New Roman" w:eastAsia="Times New Roman" w:hAnsi="Times New Roman" w:cs="Times New Roman"/>
-          <w:color w:val="000000"/>
-          <w:sz w:val="28"/>
-          <w:szCs w:val="28"/>
-          <w:lang w:val="en-US" w:eastAsia="en-US" w:bidi="en-US"/>
-        </w:rPr>
-        <w:t>spacy.load</w:t>
-      </w:r>
-      <w:proofErr w:type="spellEnd"/>
-      <w:r>
-        <w:rPr>
-          <w:rFonts w:ascii="Times New Roman" w:eastAsia="Times New Roman" w:hAnsi="Times New Roman" w:cs="Times New Roman"/>
-          <w:color w:val="000000"/>
-          <w:sz w:val="28"/>
-          <w:szCs w:val="28"/>
-          <w:lang w:val="en-US" w:eastAsia="en-US" w:bidi="en-US"/>
-        </w:rPr>
-        <w:t>("</w:t>
-      </w:r>
-      <w:proofErr w:type="spellStart"/>
-      <w:r>
-        <w:rPr>
-          <w:rFonts w:ascii="Times New Roman" w:eastAsia="Times New Roman" w:hAnsi="Times New Roman" w:cs="Times New Roman"/>
-          <w:color w:val="000000"/>
-          <w:sz w:val="28"/>
-          <w:szCs w:val="28"/>
-          <w:lang w:val="en-US" w:eastAsia="en-US" w:bidi="en-US"/>
-        </w:rPr>
-        <w:t>en_core_web_lg</w:t>
-      </w:r>
-      <w:proofErr w:type="spellEnd"/>
-      <w:r>
-        <w:rPr>
-          <w:rFonts w:ascii="Times New Roman" w:eastAsia="Times New Roman" w:hAnsi="Times New Roman" w:cs="Times New Roman"/>
-          <w:color w:val="000000"/>
-          <w:sz w:val="28"/>
-          <w:szCs w:val="28"/>
-          <w:lang w:val="en-US" w:eastAsia="en-US" w:bidi="en-US"/>
-        </w:rPr>
-        <w:t>")</w:t>
-      </w:r>
-    </w:p>
-    <w:p>
-      <w:pPr>
-        <w:spacing w:after="0" w:line="360" w:lineRule="auto"/>
-        <w:ind w:left="360"/>
-        <w:jc w:val="both"/>
-        <w:rPr>
-          <w:rFonts w:ascii="Times New Roman" w:eastAsia="Times New Roman" w:hAnsi="Times New Roman" w:cs="Times New Roman"/>
-          <w:color w:val="000000"/>
-          <w:sz w:val="28"/>
-          <w:szCs w:val="28"/>
-          <w:lang w:val="en-US" w:eastAsia="en-US" w:bidi="en-US"/>
-        </w:rPr>
-      </w:pPr>
-      <w:r>
-        <w:rPr>
-          <w:rFonts w:ascii="Times New Roman" w:eastAsia="Times New Roman" w:hAnsi="Times New Roman" w:cs="Times New Roman"/>
-          <w:color w:val="000000"/>
-          <w:sz w:val="28"/>
-          <w:szCs w:val="28"/>
-          <w:lang w:val="en-US" w:eastAsia="en-US" w:bidi="en-US"/>
-        </w:rPr>
-        <w:t xml:space="preserve">                </w:t>
-      </w:r>
-      <w:proofErr w:type="spellStart"/>
-      <w:r>
-        <w:rPr>
-          <w:rFonts w:ascii="Times New Roman" w:eastAsia="Times New Roman" w:hAnsi="Times New Roman" w:cs="Times New Roman"/>
-          <w:color w:val="000000"/>
-          <w:sz w:val="28"/>
-          <w:szCs w:val="28"/>
-          <w:lang w:val="en-US" w:eastAsia="en-US" w:bidi="en-US"/>
-        </w:rPr>
-        <w:t>self.ru_model</w:t>
-      </w:r>
-      <w:proofErr w:type="spellEnd"/>
-      <w:r>
-        <w:rPr>
-          <w:rFonts w:ascii="Times New Roman" w:eastAsia="Times New Roman" w:hAnsi="Times New Roman" w:cs="Times New Roman"/>
-          <w:color w:val="000000"/>
-          <w:sz w:val="28"/>
-          <w:szCs w:val="28"/>
-          <w:lang w:val="en-US" w:eastAsia="en-US" w:bidi="en-US"/>
-        </w:rPr>
-        <w:t xml:space="preserve"> = </w:t>
-      </w:r>
-      <w:proofErr w:type="spellStart"/>
-      <w:r>
-        <w:rPr>
-          <w:rFonts w:ascii="Times New Roman" w:eastAsia="Times New Roman" w:hAnsi="Times New Roman" w:cs="Times New Roman"/>
-          <w:color w:val="000000"/>
-          <w:sz w:val="28"/>
-          <w:szCs w:val="28"/>
-          <w:lang w:val="en-US" w:eastAsia="en-US" w:bidi="en-US"/>
-        </w:rPr>
-        <w:t>spacy.load</w:t>
-      </w:r>
-      <w:proofErr w:type="spellEnd"/>
-      <w:r>
-        <w:rPr>
-          <w:rFonts w:ascii="Times New Roman" w:eastAsia="Times New Roman" w:hAnsi="Times New Roman" w:cs="Times New Roman"/>
-          <w:color w:val="000000"/>
-          <w:sz w:val="28"/>
-          <w:szCs w:val="28"/>
-          <w:lang w:val="en-US" w:eastAsia="en-US" w:bidi="en-US"/>
-        </w:rPr>
-        <w:t>("</w:t>
-      </w:r>
-      <w:proofErr w:type="spellStart"/>
-      <w:r>
-        <w:rPr>
-          <w:rFonts w:ascii="Times New Roman" w:eastAsia="Times New Roman" w:hAnsi="Times New Roman" w:cs="Times New Roman"/>
-          <w:color w:val="000000"/>
-          <w:sz w:val="28"/>
-          <w:szCs w:val="28"/>
-          <w:lang w:val="en-US" w:eastAsia="en-US" w:bidi="en-US"/>
-        </w:rPr>
-        <w:t>ru_core_news_lg</w:t>
-      </w:r>
-      <w:proofErr w:type="spellEnd"/>
-      <w:r>
-        <w:rPr>
-          <w:rFonts w:ascii="Times New Roman" w:eastAsia="Times New Roman" w:hAnsi="Times New Roman" w:cs="Times New Roman"/>
-          <w:color w:val="000000"/>
-          <w:sz w:val="28"/>
-          <w:szCs w:val="28"/>
-          <w:lang w:val="en-US" w:eastAsia="en-US" w:bidi="en-US"/>
-        </w:rPr>
-        <w:t>")</w:t>
-      </w:r>
-    </w:p>
-    <w:p>
-      <w:pPr>
-        <w:spacing w:after="0" w:line="360" w:lineRule="auto"/>
-        <w:ind w:left="360"/>
-        <w:jc w:val="both"/>
-        <w:rPr>
-          <w:rFonts w:ascii="Times New Roman" w:eastAsia="Times New Roman" w:hAnsi="Times New Roman" w:cs="Times New Roman"/>
-          <w:color w:val="000000"/>
-          <w:sz w:val="28"/>
-          <w:szCs w:val="28"/>
-          <w:lang w:val="en-US" w:eastAsia="en-US" w:bidi="en-US"/>
-        </w:rPr>
-      </w:pPr>
-      <w:r>
-        <w:rPr>
-          <w:rFonts w:ascii="Times New Roman" w:eastAsia="Times New Roman" w:hAnsi="Times New Roman" w:cs="Times New Roman"/>
-          <w:color w:val="000000"/>
-          <w:sz w:val="28"/>
-          <w:szCs w:val="28"/>
-          <w:lang w:val="en-US" w:eastAsia="en-US" w:bidi="en-US"/>
-        </w:rPr>
-        <w:t xml:space="preserve">                </w:t>
-      </w:r>
-      <w:proofErr w:type="spellStart"/>
-      <w:r>
-        <w:rPr>
-          <w:rFonts w:ascii="Times New Roman" w:eastAsia="Times New Roman" w:hAnsi="Times New Roman" w:cs="Times New Roman"/>
-          <w:color w:val="000000"/>
-          <w:sz w:val="28"/>
-          <w:szCs w:val="28"/>
-          <w:lang w:val="en-US" w:eastAsia="en-US" w:bidi="en-US"/>
-        </w:rPr>
-        <w:t>self.models</w:t>
-      </w:r>
-      <w:proofErr w:type="spellEnd"/>
-      <w:r>
-        <w:rPr>
-          <w:rFonts w:ascii="Times New Roman" w:eastAsia="Times New Roman" w:hAnsi="Times New Roman" w:cs="Times New Roman"/>
-          <w:color w:val="000000"/>
-          <w:sz w:val="28"/>
-          <w:szCs w:val="28"/>
-          <w:lang w:val="en-US" w:eastAsia="en-US" w:bidi="en-US"/>
-        </w:rPr>
-        <w:t xml:space="preserve"> = {"</w:t>
-      </w:r>
-      <w:r>
-        <w:rPr>
-          <w:rFonts w:ascii="Times New Roman" w:eastAsia="Times New Roman" w:hAnsi="Times New Roman" w:cs="Times New Roman"/>
-          <w:color w:val="000000"/>
-          <w:sz w:val="28"/>
-          <w:szCs w:val="28"/>
-          <w:lang w:eastAsia="en-US" w:bidi="en-US"/>
-        </w:rPr>
-        <w:t>Английская</w:t>
-      </w:r>
-      <w:r>
-        <w:rPr>
-          <w:rFonts w:ascii="Times New Roman" w:eastAsia="Times New Roman" w:hAnsi="Times New Roman" w:cs="Times New Roman"/>
-          <w:color w:val="000000"/>
-          <w:sz w:val="28"/>
-          <w:szCs w:val="28"/>
-          <w:lang w:val="en-US" w:eastAsia="en-US" w:bidi="en-US"/>
-        </w:rPr>
-        <w:t xml:space="preserve"> </w:t>
-      </w:r>
-      <w:r>
-        <w:rPr>
-          <w:rFonts w:ascii="Times New Roman" w:eastAsia="Times New Roman" w:hAnsi="Times New Roman" w:cs="Times New Roman"/>
-          <w:color w:val="000000"/>
-          <w:sz w:val="28"/>
-          <w:szCs w:val="28"/>
-          <w:lang w:eastAsia="en-US" w:bidi="en-US"/>
-        </w:rPr>
-        <w:t>модель</w:t>
-      </w:r>
-      <w:r>
-        <w:rPr>
-          <w:rFonts w:ascii="Times New Roman" w:eastAsia="Times New Roman" w:hAnsi="Times New Roman" w:cs="Times New Roman"/>
-          <w:color w:val="000000"/>
-          <w:sz w:val="28"/>
-          <w:szCs w:val="28"/>
-          <w:lang w:val="en-US" w:eastAsia="en-US" w:bidi="en-US"/>
-        </w:rPr>
-        <w:t>": ("</w:t>
-      </w:r>
-      <w:proofErr w:type="spellStart"/>
-      <w:r>
-        <w:rPr>
-          <w:rFonts w:ascii="Times New Roman" w:eastAsia="Times New Roman" w:hAnsi="Times New Roman" w:cs="Times New Roman"/>
-          <w:color w:val="000000"/>
-          <w:sz w:val="28"/>
-          <w:szCs w:val="28"/>
-          <w:lang w:val="en-US" w:eastAsia="en-US" w:bidi="en-US"/>
-        </w:rPr>
-        <w:t>en</w:t>
-      </w:r>
-      <w:proofErr w:type="spellEnd"/>
-      <w:r>
-        <w:rPr>
-          <w:rFonts w:ascii="Times New Roman" w:eastAsia="Times New Roman" w:hAnsi="Times New Roman" w:cs="Times New Roman"/>
-          <w:color w:val="000000"/>
-          <w:sz w:val="28"/>
-          <w:szCs w:val="28"/>
-          <w:lang w:val="en-US" w:eastAsia="en-US" w:bidi="en-US"/>
-        </w:rPr>
-        <w:t xml:space="preserve">", </w:t>
-      </w:r>
-      <w:proofErr w:type="spellStart"/>
-      <w:r>
-        <w:rPr>
-          <w:rFonts w:ascii="Times New Roman" w:eastAsia="Times New Roman" w:hAnsi="Times New Roman" w:cs="Times New Roman"/>
-          <w:color w:val="000000"/>
-          <w:sz w:val="28"/>
-          <w:szCs w:val="28"/>
-          <w:lang w:val="en-US" w:eastAsia="en-US" w:bidi="en-US"/>
-        </w:rPr>
-        <w:t>self.en_model</w:t>
-      </w:r>
-      <w:proofErr w:type="spellEnd"/>
-      <w:r>
-        <w:rPr>
-          <w:rFonts w:ascii="Times New Roman" w:eastAsia="Times New Roman" w:hAnsi="Times New Roman" w:cs="Times New Roman"/>
-          <w:color w:val="000000"/>
-          <w:sz w:val="28"/>
-          <w:szCs w:val="28"/>
-          <w:lang w:val="en-US" w:eastAsia="en-US" w:bidi="en-US"/>
-        </w:rPr>
-        <w:t>), "</w:t>
-      </w:r>
-      <w:r>
-        <w:rPr>
-          <w:rFonts w:ascii="Times New Roman" w:eastAsia="Times New Roman" w:hAnsi="Times New Roman" w:cs="Times New Roman"/>
-          <w:color w:val="000000"/>
-          <w:sz w:val="28"/>
-          <w:szCs w:val="28"/>
-          <w:lang w:eastAsia="en-US" w:bidi="en-US"/>
-        </w:rPr>
-        <w:t>Русская</w:t>
-      </w:r>
-      <w:r>
-        <w:rPr>
-          <w:rFonts w:ascii="Times New Roman" w:eastAsia="Times New Roman" w:hAnsi="Times New Roman" w:cs="Times New Roman"/>
-          <w:color w:val="000000"/>
-          <w:sz w:val="28"/>
-          <w:szCs w:val="28"/>
-          <w:lang w:val="en-US" w:eastAsia="en-US" w:bidi="en-US"/>
-        </w:rPr>
-        <w:t xml:space="preserve"> </w:t>
-      </w:r>
-      <w:r>
-        <w:rPr>
-          <w:rFonts w:ascii="Times New Roman" w:eastAsia="Times New Roman" w:hAnsi="Times New Roman" w:cs="Times New Roman"/>
-          <w:color w:val="000000"/>
-          <w:sz w:val="28"/>
-          <w:szCs w:val="28"/>
-          <w:lang w:eastAsia="en-US" w:bidi="en-US"/>
-        </w:rPr>
-        <w:t>модель</w:t>
-      </w:r>
-      <w:r>
-        <w:rPr>
-          <w:rFonts w:ascii="Times New Roman" w:eastAsia="Times New Roman" w:hAnsi="Times New Roman" w:cs="Times New Roman"/>
-          <w:color w:val="000000"/>
-          <w:sz w:val="28"/>
-          <w:szCs w:val="28"/>
-          <w:lang w:val="en-US" w:eastAsia="en-US" w:bidi="en-US"/>
-        </w:rPr>
-        <w:t>": ("</w:t>
-      </w:r>
-      <w:proofErr w:type="spellStart"/>
-      <w:r>
-        <w:rPr>
-          <w:rFonts w:ascii="Times New Roman" w:eastAsia="Times New Roman" w:hAnsi="Times New Roman" w:cs="Times New Roman"/>
-          <w:color w:val="000000"/>
-          <w:sz w:val="28"/>
-          <w:szCs w:val="28"/>
-          <w:lang w:val="en-US" w:eastAsia="en-US" w:bidi="en-US"/>
-        </w:rPr>
-        <w:t>ru</w:t>
-      </w:r>
-      <w:proofErr w:type="spellEnd"/>
-      <w:r>
-        <w:rPr>
-          <w:rFonts w:ascii="Times New Roman" w:eastAsia="Times New Roman" w:hAnsi="Times New Roman" w:cs="Times New Roman"/>
-          <w:color w:val="000000"/>
-          <w:sz w:val="28"/>
-          <w:szCs w:val="28"/>
-          <w:lang w:val="en-US" w:eastAsia="en-US" w:bidi="en-US"/>
-        </w:rPr>
-        <w:t xml:space="preserve">", </w:t>
-      </w:r>
-      <w:proofErr w:type="spellStart"/>
-      <w:r>
-        <w:rPr>
-          <w:rFonts w:ascii="Times New Roman" w:eastAsia="Times New Roman" w:hAnsi="Times New Roman" w:cs="Times New Roman"/>
-          <w:color w:val="000000"/>
-          <w:sz w:val="28"/>
-          <w:szCs w:val="28"/>
-          <w:lang w:val="en-US" w:eastAsia="en-US" w:bidi="en-US"/>
-        </w:rPr>
-        <w:t>self.ru_model</w:t>
-      </w:r>
-      <w:proofErr w:type="spellEnd"/>
-      <w:r>
-        <w:rPr>
-          <w:rFonts w:ascii="Times New Roman" w:eastAsia="Times New Roman" w:hAnsi="Times New Roman" w:cs="Times New Roman"/>
-          <w:color w:val="000000"/>
-          <w:sz w:val="28"/>
-          <w:szCs w:val="28"/>
-          <w:lang w:val="en-US" w:eastAsia="en-US" w:bidi="en-US"/>
-        </w:rPr>
-        <w:t>)}</w:t>
-      </w:r>
-    </w:p>
-    <w:p>
-      <w:pPr>
-        <w:spacing w:after="0" w:line="360" w:lineRule="auto"/>
-        <w:ind w:left="360"/>
-        <w:jc w:val="both"/>
-        <w:rPr>
-          <w:rFonts w:ascii="Times New Roman" w:eastAsia="Times New Roman" w:hAnsi="Times New Roman" w:cs="Times New Roman"/>
-          <w:color w:val="000000"/>
-          <w:sz w:val="28"/>
-          <w:szCs w:val="28"/>
-          <w:lang w:val="en-US" w:eastAsia="en-US" w:bidi="en-US"/>
-        </w:rPr>
-      </w:pPr>
-    </w:p>
-    <w:p>
-      <w:pPr>
-        <w:spacing w:after="0" w:line="360" w:lineRule="auto"/>
-        <w:ind w:left="360"/>
-        <w:jc w:val="both"/>
-        <w:rPr>
-          <w:rFonts w:ascii="Times New Roman" w:eastAsia="Times New Roman" w:hAnsi="Times New Roman" w:cs="Times New Roman"/>
-          <w:color w:val="000000"/>
-          <w:sz w:val="28"/>
-          <w:szCs w:val="28"/>
-          <w:lang w:val="en-US" w:eastAsia="en-US" w:bidi="en-US"/>
-        </w:rPr>
-      </w:pPr>
-      <w:r>
-        <w:rPr>
-          <w:rFonts w:ascii="Times New Roman" w:eastAsia="Times New Roman" w:hAnsi="Times New Roman" w:cs="Times New Roman"/>
-          <w:color w:val="000000"/>
-          <w:sz w:val="28"/>
-          <w:szCs w:val="28"/>
-          <w:lang w:val="en-US" w:eastAsia="en-US" w:bidi="en-US"/>
-        </w:rPr>
-        <w:t xml:space="preserve">                </w:t>
-      </w:r>
-      <w:proofErr w:type="spellStart"/>
-      <w:r>
-        <w:rPr>
-          <w:rFonts w:ascii="Times New Roman" w:eastAsia="Times New Roman" w:hAnsi="Times New Roman" w:cs="Times New Roman"/>
-          <w:color w:val="000000"/>
-          <w:sz w:val="28"/>
-          <w:szCs w:val="28"/>
-          <w:lang w:val="en-US" w:eastAsia="en-US" w:bidi="en-US"/>
-        </w:rPr>
-        <w:t>MainWindow.setObjectName</w:t>
-      </w:r>
-      <w:proofErr w:type="spellEnd"/>
-      <w:r>
-        <w:rPr>
-          <w:rFonts w:ascii="Times New Roman" w:eastAsia="Times New Roman" w:hAnsi="Times New Roman" w:cs="Times New Roman"/>
-          <w:color w:val="000000"/>
-          <w:sz w:val="28"/>
-          <w:szCs w:val="28"/>
-          <w:lang w:val="en-US" w:eastAsia="en-US" w:bidi="en-US"/>
-        </w:rPr>
-        <w:t>("</w:t>
-      </w:r>
-      <w:proofErr w:type="spellStart"/>
-      <w:r>
-        <w:rPr>
-          <w:rFonts w:ascii="Times New Roman" w:eastAsia="Times New Roman" w:hAnsi="Times New Roman" w:cs="Times New Roman"/>
-          <w:color w:val="000000"/>
-          <w:sz w:val="28"/>
-          <w:szCs w:val="28"/>
-          <w:lang w:val="en-US" w:eastAsia="en-US" w:bidi="en-US"/>
-        </w:rPr>
-        <w:t>MainWindow</w:t>
-      </w:r>
-      <w:proofErr w:type="spellEnd"/>
-      <w:r>
-        <w:rPr>
-          <w:rFonts w:ascii="Times New Roman" w:eastAsia="Times New Roman" w:hAnsi="Times New Roman" w:cs="Times New Roman"/>
-          <w:color w:val="000000"/>
-          <w:sz w:val="28"/>
-          <w:szCs w:val="28"/>
-          <w:lang w:val="en-US" w:eastAsia="en-US" w:bidi="en-US"/>
-        </w:rPr>
-        <w:t>")</w:t>
-      </w:r>
-    </w:p>
-    <w:p>
-      <w:pPr>
-        <w:spacing w:after="0" w:line="360" w:lineRule="auto"/>
-        <w:ind w:left="360"/>
-        <w:jc w:val="both"/>
-        <w:rPr>
-          <w:rFonts w:ascii="Times New Roman" w:eastAsia="Times New Roman" w:hAnsi="Times New Roman" w:cs="Times New Roman"/>
-          <w:color w:val="000000"/>
-          <w:sz w:val="28"/>
-          <w:szCs w:val="28"/>
-          <w:lang w:val="en-US" w:eastAsia="en-US" w:bidi="en-US"/>
-        </w:rPr>
-      </w:pPr>
-      <w:r>
-        <w:rPr>
-          <w:rFonts w:ascii="Times New Roman" w:eastAsia="Times New Roman" w:hAnsi="Times New Roman" w:cs="Times New Roman"/>
-          <w:color w:val="000000"/>
-          <w:sz w:val="28"/>
-          <w:szCs w:val="28"/>
-          <w:lang w:val="en-US" w:eastAsia="en-US" w:bidi="en-US"/>
-        </w:rPr>
-        <w:t xml:space="preserve">                </w:t>
-      </w:r>
-      <w:proofErr w:type="spellStart"/>
-      <w:r>
-        <w:rPr>
-          <w:rFonts w:ascii="Times New Roman" w:eastAsia="Times New Roman" w:hAnsi="Times New Roman" w:cs="Times New Roman"/>
-          <w:color w:val="000000"/>
-          <w:sz w:val="28"/>
-          <w:szCs w:val="28"/>
-          <w:lang w:val="en-US" w:eastAsia="en-US" w:bidi="en-US"/>
-        </w:rPr>
-        <w:t>MainWindow.setEnabled</w:t>
-      </w:r>
-      <w:proofErr w:type="spellEnd"/>
-      <w:r>
-        <w:rPr>
-          <w:rFonts w:ascii="Times New Roman" w:eastAsia="Times New Roman" w:hAnsi="Times New Roman" w:cs="Times New Roman"/>
-          <w:color w:val="000000"/>
-          <w:sz w:val="28"/>
-          <w:szCs w:val="28"/>
-          <w:lang w:val="en-US" w:eastAsia="en-US" w:bidi="en-US"/>
-        </w:rPr>
-        <w:t>(True)</w:t>
-      </w:r>
-    </w:p>
-    <w:p>
-      <w:pPr>
-        <w:spacing w:after="0" w:line="360" w:lineRule="auto"/>
-        <w:ind w:left="360"/>
-        <w:jc w:val="both"/>
-        <w:rPr>
-          <w:rFonts w:ascii="Times New Roman" w:eastAsia="Times New Roman" w:hAnsi="Times New Roman" w:cs="Times New Roman"/>
-          <w:color w:val="000000"/>
-          <w:sz w:val="28"/>
-          <w:szCs w:val="28"/>
-          <w:lang w:val="en-US" w:eastAsia="en-US" w:bidi="en-US"/>
-        </w:rPr>
-      </w:pPr>
-      <w:r>
-        <w:rPr>
-          <w:rFonts w:ascii="Times New Roman" w:eastAsia="Times New Roman" w:hAnsi="Times New Roman" w:cs="Times New Roman"/>
-          <w:color w:val="000000"/>
-          <w:sz w:val="28"/>
-          <w:szCs w:val="28"/>
-          <w:lang w:val="en-US" w:eastAsia="en-US" w:bidi="en-US"/>
-        </w:rPr>
-        <w:t xml:space="preserve">                </w:t>
-      </w:r>
-      <w:proofErr w:type="spellStart"/>
-      <w:r>
-        <w:rPr>
-          <w:rFonts w:ascii="Times New Roman" w:eastAsia="Times New Roman" w:hAnsi="Times New Roman" w:cs="Times New Roman"/>
-          <w:color w:val="000000"/>
-          <w:sz w:val="28"/>
-          <w:szCs w:val="28"/>
-          <w:lang w:val="en-US" w:eastAsia="en-US" w:bidi="en-US"/>
-        </w:rPr>
-        <w:t>MainWindow.resize</w:t>
-      </w:r>
-      <w:proofErr w:type="spellEnd"/>
-      <w:r>
-        <w:rPr>
-          <w:rFonts w:ascii="Times New Roman" w:eastAsia="Times New Roman" w:hAnsi="Times New Roman" w:cs="Times New Roman"/>
-          <w:color w:val="000000"/>
-          <w:sz w:val="28"/>
-          <w:szCs w:val="28"/>
-          <w:lang w:val="en-US" w:eastAsia="en-US" w:bidi="en-US"/>
-        </w:rPr>
-        <w:t>(1191, 894)</w:t>
-      </w:r>
-    </w:p>
-    <w:p>
-      <w:pPr>
-        <w:spacing w:after="0" w:line="360" w:lineRule="auto"/>
-        <w:ind w:left="360"/>
-        <w:jc w:val="both"/>
-        <w:rPr>
-          <w:rFonts w:ascii="Times New Roman" w:eastAsia="Times New Roman" w:hAnsi="Times New Roman" w:cs="Times New Roman"/>
-          <w:color w:val="000000"/>
-          <w:sz w:val="28"/>
-          <w:szCs w:val="28"/>
-          <w:lang w:val="en-US" w:eastAsia="en-US" w:bidi="en-US"/>
-        </w:rPr>
-      </w:pPr>
-      <w:r>
-        <w:rPr>
-          <w:rFonts w:ascii="Times New Roman" w:eastAsia="Times New Roman" w:hAnsi="Times New Roman" w:cs="Times New Roman"/>
-          <w:color w:val="000000"/>
-          <w:sz w:val="28"/>
-          <w:szCs w:val="28"/>
-          <w:lang w:val="en-US" w:eastAsia="en-US" w:bidi="en-US"/>
-        </w:rPr>
-        <w:t xml:space="preserve">                </w:t>
-      </w:r>
-      <w:proofErr w:type="spellStart"/>
-      <w:r>
-        <w:rPr>
-          <w:rFonts w:ascii="Times New Roman" w:eastAsia="Times New Roman" w:hAnsi="Times New Roman" w:cs="Times New Roman"/>
-          <w:color w:val="000000"/>
-          <w:sz w:val="28"/>
-          <w:szCs w:val="28"/>
-          <w:lang w:val="en-US" w:eastAsia="en-US" w:bidi="en-US"/>
-        </w:rPr>
-        <w:t>MainWindow.setStyleSheet</w:t>
-      </w:r>
-      <w:proofErr w:type="spellEnd"/>
-      <w:r>
-        <w:rPr>
-          <w:rFonts w:ascii="Times New Roman" w:eastAsia="Times New Roman" w:hAnsi="Times New Roman" w:cs="Times New Roman"/>
-          <w:color w:val="000000"/>
-          <w:sz w:val="28"/>
-          <w:szCs w:val="28"/>
-          <w:lang w:val="en-US" w:eastAsia="en-US" w:bidi="en-US"/>
-        </w:rPr>
-        <w:t xml:space="preserve">("background-color: </w:t>
-      </w:r>
-      <w:proofErr w:type="spellStart"/>
-      <w:r>
-        <w:rPr>
-          <w:rFonts w:ascii="Times New Roman" w:eastAsia="Times New Roman" w:hAnsi="Times New Roman" w:cs="Times New Roman"/>
-          <w:color w:val="000000"/>
-          <w:sz w:val="28"/>
-          <w:szCs w:val="28"/>
-          <w:lang w:val="en-US" w:eastAsia="en-US" w:bidi="en-US"/>
-        </w:rPr>
-        <w:t>rgb</w:t>
-      </w:r>
-      <w:proofErr w:type="spellEnd"/>
-      <w:r>
-        <w:rPr>
-          <w:rFonts w:ascii="Times New Roman" w:eastAsia="Times New Roman" w:hAnsi="Times New Roman" w:cs="Times New Roman"/>
-          <w:color w:val="000000"/>
-          <w:sz w:val="28"/>
-          <w:szCs w:val="28"/>
-          <w:lang w:val="en-US" w:eastAsia="en-US" w:bidi="en-US"/>
-        </w:rPr>
-        <w:t>(188, 210, 238);")</w:t>
-      </w:r>
-    </w:p>
-    <w:p>
-      <w:pPr>
-        <w:spacing w:after="0" w:line="360" w:lineRule="auto"/>
-        <w:ind w:left="360"/>
-        <w:jc w:val="both"/>
-        <w:rPr>
-          <w:rFonts w:ascii="Times New Roman" w:eastAsia="Times New Roman" w:hAnsi="Times New Roman" w:cs="Times New Roman"/>
-          <w:color w:val="000000"/>
-          <w:sz w:val="28"/>
-          <w:szCs w:val="28"/>
-          <w:lang w:val="en-US" w:eastAsia="en-US" w:bidi="en-US"/>
-        </w:rPr>
-      </w:pPr>
-      <w:r>
-        <w:rPr>
-          <w:rFonts w:ascii="Times New Roman" w:eastAsia="Times New Roman" w:hAnsi="Times New Roman" w:cs="Times New Roman"/>
-          <w:color w:val="000000"/>
-          <w:sz w:val="28"/>
-          <w:szCs w:val="28"/>
-          <w:lang w:val="en-US" w:eastAsia="en-US" w:bidi="en-US"/>
-        </w:rPr>
-        <w:t xml:space="preserve">                </w:t>
-      </w:r>
-      <w:proofErr w:type="spellStart"/>
-      <w:r>
-        <w:rPr>
-          <w:rFonts w:ascii="Times New Roman" w:eastAsia="Times New Roman" w:hAnsi="Times New Roman" w:cs="Times New Roman"/>
-          <w:color w:val="000000"/>
-          <w:sz w:val="28"/>
-          <w:szCs w:val="28"/>
-          <w:lang w:val="en-US" w:eastAsia="en-US" w:bidi="en-US"/>
-        </w:rPr>
-        <w:t>self.centralwidget</w:t>
-      </w:r>
-      <w:proofErr w:type="spellEnd"/>
-      <w:r>
-        <w:rPr>
-          <w:rFonts w:ascii="Times New Roman" w:eastAsia="Times New Roman" w:hAnsi="Times New Roman" w:cs="Times New Roman"/>
-          <w:color w:val="000000"/>
-          <w:sz w:val="28"/>
-          <w:szCs w:val="28"/>
-          <w:lang w:val="en-US" w:eastAsia="en-US" w:bidi="en-US"/>
-        </w:rPr>
-        <w:t xml:space="preserve"> = </w:t>
-      </w:r>
-      <w:proofErr w:type="spellStart"/>
-      <w:r>
-        <w:rPr>
-          <w:rFonts w:ascii="Times New Roman" w:eastAsia="Times New Roman" w:hAnsi="Times New Roman" w:cs="Times New Roman"/>
-          <w:color w:val="000000"/>
-          <w:sz w:val="28"/>
-          <w:szCs w:val="28"/>
-          <w:lang w:val="en-US" w:eastAsia="en-US" w:bidi="en-US"/>
-        </w:rPr>
-        <w:t>QtWidgets.QWidget</w:t>
-      </w:r>
-      <w:proofErr w:type="spellEnd"/>
-      <w:r>
-        <w:rPr>
-          <w:rFonts w:ascii="Times New Roman" w:eastAsia="Times New Roman" w:hAnsi="Times New Roman" w:cs="Times New Roman"/>
-          <w:color w:val="000000"/>
-          <w:sz w:val="28"/>
-          <w:szCs w:val="28"/>
-          <w:lang w:val="en-US" w:eastAsia="en-US" w:bidi="en-US"/>
-        </w:rPr>
-        <w:t>(</w:t>
-      </w:r>
-      <w:proofErr w:type="spellStart"/>
-      <w:r>
-        <w:rPr>
-          <w:rFonts w:ascii="Times New Roman" w:eastAsia="Times New Roman" w:hAnsi="Times New Roman" w:cs="Times New Roman"/>
-          <w:color w:val="000000"/>
-          <w:sz w:val="28"/>
-          <w:szCs w:val="28"/>
-          <w:lang w:val="en-US" w:eastAsia="en-US" w:bidi="en-US"/>
-        </w:rPr>
-        <w:t>MainWindow</w:t>
-      </w:r>
-      <w:proofErr w:type="spellEnd"/>
-      <w:r>
-        <w:rPr>
-          <w:rFonts w:ascii="Times New Roman" w:eastAsia="Times New Roman" w:hAnsi="Times New Roman" w:cs="Times New Roman"/>
-          <w:color w:val="000000"/>
-          <w:sz w:val="28"/>
-          <w:szCs w:val="28"/>
-          <w:lang w:val="en-US" w:eastAsia="en-US" w:bidi="en-US"/>
-        </w:rPr>
-        <w:t>)</w:t>
-      </w:r>
-    </w:p>
-    <w:p>
-      <w:pPr>
-        <w:spacing w:after="0" w:line="360" w:lineRule="auto"/>
-        <w:ind w:left="360"/>
-        <w:jc w:val="both"/>
-        <w:rPr>
-          <w:rFonts w:ascii="Times New Roman" w:eastAsia="Times New Roman" w:hAnsi="Times New Roman" w:cs="Times New Roman"/>
-          <w:color w:val="000000"/>
-          <w:sz w:val="28"/>
-          <w:szCs w:val="28"/>
-          <w:lang w:eastAsia="en-US" w:bidi="en-US"/>
-        </w:rPr>
-      </w:pPr>
-      <w:r>
-        <w:rPr>
-          <w:rFonts w:ascii="Times New Roman" w:eastAsia="Times New Roman" w:hAnsi="Times New Roman" w:cs="Times New Roman"/>
-          <w:color w:val="000000"/>
-          <w:sz w:val="28"/>
-          <w:szCs w:val="28"/>
-          <w:lang w:val="en-US" w:eastAsia="en-US" w:bidi="en-US"/>
-        </w:rPr>
-        <w:t xml:space="preserve">                </w:t>
-      </w:r>
-      <w:proofErr w:type="spellStart"/>
-      <w:r>
-        <w:rPr>
-          <w:rFonts w:ascii="Times New Roman" w:eastAsia="Times New Roman" w:hAnsi="Times New Roman" w:cs="Times New Roman"/>
-          <w:color w:val="000000"/>
-          <w:sz w:val="28"/>
-          <w:szCs w:val="28"/>
-          <w:lang w:eastAsia="en-US" w:bidi="en-US"/>
-        </w:rPr>
-        <w:t>self.centralwidget.setObjectName</w:t>
-      </w:r>
-      <w:proofErr w:type="spellEnd"/>
-      <w:r>
-        <w:rPr>
-          <w:rFonts w:ascii="Times New Roman" w:eastAsia="Times New Roman" w:hAnsi="Times New Roman" w:cs="Times New Roman"/>
-          <w:color w:val="000000"/>
-          <w:sz w:val="28"/>
-          <w:szCs w:val="28"/>
-          <w:lang w:eastAsia="en-US" w:bidi="en-US"/>
-        </w:rPr>
-        <w:t>("</w:t>
-      </w:r>
-      <w:proofErr w:type="spellStart"/>
-      <w:r>
-        <w:rPr>
-          <w:rFonts w:ascii="Times New Roman" w:eastAsia="Times New Roman" w:hAnsi="Times New Roman" w:cs="Times New Roman"/>
-          <w:color w:val="000000"/>
-          <w:sz w:val="28"/>
-          <w:szCs w:val="28"/>
-          <w:lang w:eastAsia="en-US" w:bidi="en-US"/>
-        </w:rPr>
-        <w:t>centralwidget</w:t>
-      </w:r>
-      <w:proofErr w:type="spellEnd"/>
-      <w:r>
-        <w:rPr>
-          <w:rFonts w:ascii="Times New Roman" w:eastAsia="Times New Roman" w:hAnsi="Times New Roman" w:cs="Times New Roman"/>
-          <w:color w:val="000000"/>
-          <w:sz w:val="28"/>
-          <w:szCs w:val="28"/>
-          <w:lang w:eastAsia="en-US" w:bidi="en-US"/>
-        </w:rPr>
-        <w:t>")</w:t>
-      </w:r>
-    </w:p>
-    <w:p>
-      <w:pPr>
-        <w:spacing w:after="0" w:line="360" w:lineRule="auto"/>
-        <w:ind w:left="360"/>
-        <w:jc w:val="both"/>
-        <w:rPr>
-          <w:rFonts w:ascii="Times New Roman" w:eastAsia="Times New Roman" w:hAnsi="Times New Roman" w:cs="Times New Roman"/>
-          <w:color w:val="000000"/>
-          <w:sz w:val="28"/>
-          <w:szCs w:val="28"/>
-          <w:lang w:eastAsia="en-US" w:bidi="en-US"/>
-        </w:rPr>
-      </w:pPr>
-    </w:p>
-    <w:p>
-      <w:pPr>
-        <w:spacing w:after="0" w:line="360" w:lineRule="auto"/>
-        <w:ind w:left="360"/>
-        <w:jc w:val="both"/>
-        <w:rPr>
-          <w:rFonts w:ascii="Times New Roman" w:eastAsia="Times New Roman" w:hAnsi="Times New Roman" w:cs="Times New Roman"/>
-          <w:color w:val="000000"/>
-          <w:sz w:val="28"/>
-          <w:szCs w:val="28"/>
-          <w:lang w:eastAsia="en-US" w:bidi="en-US"/>
-        </w:rPr>
-      </w:pPr>
-    </w:p>
-    <w:p>
-      <w:pPr>
-        <w:spacing w:after="0" w:line="360" w:lineRule="auto"/>
-        <w:ind w:left="360"/>
-        <w:jc w:val="both"/>
-        <w:rPr>
-          <w:rFonts w:ascii="Times New Roman" w:eastAsia="Times New Roman" w:hAnsi="Times New Roman" w:cs="Times New Roman"/>
-          <w:color w:val="000000"/>
-          <w:sz w:val="28"/>
-          <w:szCs w:val="28"/>
           <w:lang w:eastAsia="en-US" w:bidi="en-US"/>
         </w:rPr>
       </w:pPr>
@@ -3698,11 +4681,12 @@
         <w:rPr>
           <w:noProof/>
         </w:rPr>
+        <w:lastRenderedPageBreak/>
         <w:drawing>
-          <wp:inline distT="0" distB="0" distL="0" distR="0" wp14:anchorId="74DB4E36" wp14:editId="1E9F3F6F">
-            <wp:extent cx="5940425" cy="3578860"/>
-            <wp:effectExtent l="0" t="0" r="3175" b="2540"/>
-            <wp:docPr id="13" name="Рисунок 13"/>
+          <wp:inline distT="0" distB="0" distL="0" distR="0" wp14:anchorId="00AEBADB" wp14:editId="343FB52A">
+            <wp:extent cx="5940425" cy="3462020"/>
+            <wp:effectExtent l="0" t="0" r="3175" b="5080"/>
+            <wp:docPr id="12" name="Рисунок 12"/>
             <wp:cNvGraphicFramePr>
               <a:graphicFrameLocks xmlns:a="http://schemas.openxmlformats.org/drawingml/2006/main" noChangeAspect="1"/>
             </wp:cNvGraphicFramePr>
@@ -3722,7 +4706,7 @@
                   <pic:spPr>
                     <a:xfrm>
                       <a:off x="0" y="0"/>
-                      <a:ext cx="5940425" cy="3578860"/>
+                      <a:ext cx="5940425" cy="3462020"/>
                     </a:xfrm>
                     <a:prstGeom prst="rect">
                       <a:avLst/>
@@ -3762,49 +4746,61 @@
           <w:lang w:eastAsia="en-US" w:bidi="en-US"/>
         </w:rPr>
       </w:pPr>
-    </w:p>
-    <w:p>
-      <w:pPr>
-        <w:spacing w:after="160" w:line="259" w:lineRule="auto"/>
-        <w:jc w:val="both"/>
-        <w:rPr>
-          <w:rFonts w:ascii="Times New Roman" w:eastAsia="Times New Roman" w:hAnsi="Times New Roman" w:cs="Times New Roman"/>
-          <w:color w:val="000000"/>
-          <w:sz w:val="28"/>
-          <w:szCs w:val="28"/>
-          <w:lang w:eastAsia="en-US" w:bidi="en-US"/>
-        </w:rPr>
-      </w:pPr>
-      <w:r>
-        <w:rPr>
-          <w:rFonts w:ascii="Times New Roman" w:eastAsia="Times New Roman" w:hAnsi="Times New Roman" w:cs="Times New Roman"/>
-          <w:color w:val="000000"/>
-          <w:sz w:val="28"/>
-          <w:szCs w:val="28"/>
-          <w:lang w:eastAsia="en-US" w:bidi="en-US"/>
-        </w:rPr>
-        <w:t>Также в</w:t>
-      </w:r>
-      <w:r>
-        <w:rPr>
-          <w:rFonts w:ascii="Times New Roman" w:eastAsia="Times New Roman" w:hAnsi="Times New Roman" w:cs="Times New Roman"/>
-          <w:color w:val="000000"/>
-          <w:sz w:val="28"/>
-          <w:szCs w:val="28"/>
-          <w:lang w:eastAsia="en-US" w:bidi="en-US"/>
-        </w:rPr>
-        <w:t xml:space="preserve"> числе выполненных мной задач в рамках разработки приложения </w:t>
+      <w:r>
+        <w:rPr>
+          <w:rFonts w:ascii="Times New Roman" w:eastAsia="Times New Roman" w:hAnsi="Times New Roman" w:cs="Times New Roman"/>
+          <w:color w:val="000000"/>
+          <w:sz w:val="28"/>
+          <w:szCs w:val="28"/>
+          <w:lang w:eastAsia="en-US" w:bidi="en-US"/>
+        </w:rPr>
+        <w:t>Текст кода для создания основного окна приложения:</w:t>
+      </w:r>
+    </w:p>
+    <w:p>
+      <w:pPr>
+        <w:spacing w:after="0" w:line="360" w:lineRule="auto"/>
+        <w:ind w:left="360"/>
+        <w:jc w:val="both"/>
+        <w:rPr>
+          <w:rFonts w:ascii="Times New Roman" w:eastAsia="Times New Roman" w:hAnsi="Times New Roman" w:cs="Times New Roman"/>
+          <w:color w:val="000000"/>
+          <w:sz w:val="28"/>
+          <w:szCs w:val="28"/>
+          <w:lang w:val="en-US" w:eastAsia="en-US" w:bidi="en-US"/>
+        </w:rPr>
+      </w:pPr>
+      <w:r>
+        <w:rPr>
+          <w:rFonts w:ascii="Times New Roman" w:eastAsia="Times New Roman" w:hAnsi="Times New Roman" w:cs="Times New Roman"/>
+          <w:color w:val="000000"/>
+          <w:sz w:val="28"/>
+          <w:szCs w:val="28"/>
+          <w:lang w:eastAsia="en-US" w:bidi="en-US"/>
+        </w:rPr>
+        <w:t xml:space="preserve">        </w:t>
+      </w:r>
+      <w:r>
+        <w:rPr>
+          <w:rFonts w:ascii="Times New Roman" w:eastAsia="Times New Roman" w:hAnsi="Times New Roman" w:cs="Times New Roman"/>
+          <w:color w:val="000000"/>
+          <w:sz w:val="28"/>
+          <w:szCs w:val="28"/>
+          <w:lang w:val="en-US" w:eastAsia="en-US" w:bidi="en-US"/>
+        </w:rPr>
+        <w:t xml:space="preserve">def </w:t>
       </w:r>
       <w:proofErr w:type="spellStart"/>
-      <w:r>
-        <w:rPr>
-          <w:rFonts w:ascii="Times New Roman" w:eastAsia="Times New Roman" w:hAnsi="Times New Roman" w:cs="Times New Roman"/>
-          <w:color w:val="000000"/>
-          <w:sz w:val="28"/>
-          <w:szCs w:val="28"/>
-          <w:lang w:eastAsia="en-US" w:bidi="en-US"/>
-        </w:rPr>
-        <w:t>BindWord</w:t>
+      <w:proofErr w:type="gramStart"/>
+      <w:r>
+        <w:rPr>
+          <w:rFonts w:ascii="Times New Roman" w:eastAsia="Times New Roman" w:hAnsi="Times New Roman" w:cs="Times New Roman"/>
+          <w:color w:val="000000"/>
+          <w:sz w:val="28"/>
+          <w:szCs w:val="28"/>
+          <w:lang w:val="en-US" w:eastAsia="en-US" w:bidi="en-US"/>
+        </w:rPr>
+        <w:t>setupUi</w:t>
       </w:r>
       <w:proofErr w:type="spellEnd"/>
       <w:r>
@@ -3813,27 +4809,1098 @@
           <w:color w:val="000000"/>
           <w:sz w:val="28"/>
           <w:szCs w:val="28"/>
-          <w:lang w:eastAsia="en-US" w:bidi="en-US"/>
-        </w:rPr>
-        <w:t xml:space="preserve"> XP было создание основного текстового поля на главном экране, обеспечивающего базовую функциональность ввода и редактирования данных пользователем.</w:t>
-      </w:r>
-    </w:p>
-    <w:p>
-      <w:pPr>
-        <w:spacing w:after="160" w:line="259" w:lineRule="auto"/>
-        <w:jc w:val="both"/>
-        <w:rPr>
-          <w:rFonts w:ascii="Times New Roman" w:eastAsia="Times New Roman" w:hAnsi="Times New Roman" w:cs="Times New Roman"/>
-          <w:color w:val="000000"/>
-          <w:sz w:val="28"/>
-          <w:szCs w:val="28"/>
-          <w:lang w:eastAsia="en-US" w:bidi="en-US"/>
-        </w:rPr>
-      </w:pPr>
-    </w:p>
-    <w:p>
-      <w:pPr>
-        <w:spacing w:after="160" w:line="259" w:lineRule="auto"/>
+          <w:lang w:val="en-US" w:eastAsia="en-US" w:bidi="en-US"/>
+        </w:rPr>
+        <w:t>(</w:t>
+      </w:r>
+      <w:proofErr w:type="gramEnd"/>
+      <w:r>
+        <w:rPr>
+          <w:rFonts w:ascii="Times New Roman" w:eastAsia="Times New Roman" w:hAnsi="Times New Roman" w:cs="Times New Roman"/>
+          <w:color w:val="000000"/>
+          <w:sz w:val="28"/>
+          <w:szCs w:val="28"/>
+          <w:lang w:val="en-US" w:eastAsia="en-US" w:bidi="en-US"/>
+        </w:rPr>
+        <w:t xml:space="preserve">self, </w:t>
+      </w:r>
+      <w:proofErr w:type="spellStart"/>
+      <w:r>
+        <w:rPr>
+          <w:rFonts w:ascii="Times New Roman" w:eastAsia="Times New Roman" w:hAnsi="Times New Roman" w:cs="Times New Roman"/>
+          <w:color w:val="000000"/>
+          <w:sz w:val="28"/>
+          <w:szCs w:val="28"/>
+          <w:lang w:val="en-US" w:eastAsia="en-US" w:bidi="en-US"/>
+        </w:rPr>
+        <w:t>MainWindow</w:t>
+      </w:r>
+      <w:proofErr w:type="spellEnd"/>
+      <w:r>
+        <w:rPr>
+          <w:rFonts w:ascii="Times New Roman" w:eastAsia="Times New Roman" w:hAnsi="Times New Roman" w:cs="Times New Roman"/>
+          <w:color w:val="000000"/>
+          <w:sz w:val="28"/>
+          <w:szCs w:val="28"/>
+          <w:lang w:val="en-US" w:eastAsia="en-US" w:bidi="en-US"/>
+        </w:rPr>
+        <w:t>):</w:t>
+      </w:r>
+    </w:p>
+    <w:p>
+      <w:pPr>
+        <w:spacing w:after="0" w:line="360" w:lineRule="auto"/>
+        <w:ind w:left="360"/>
+        <w:jc w:val="both"/>
+        <w:rPr>
+          <w:rFonts w:ascii="Times New Roman" w:eastAsia="Times New Roman" w:hAnsi="Times New Roman" w:cs="Times New Roman"/>
+          <w:color w:val="000000"/>
+          <w:sz w:val="28"/>
+          <w:szCs w:val="28"/>
+          <w:lang w:val="en-US" w:eastAsia="en-US" w:bidi="en-US"/>
+        </w:rPr>
+      </w:pPr>
+      <w:r>
+        <w:rPr>
+          <w:rFonts w:ascii="Times New Roman" w:eastAsia="Times New Roman" w:hAnsi="Times New Roman" w:cs="Times New Roman"/>
+          <w:color w:val="000000"/>
+          <w:sz w:val="28"/>
+          <w:szCs w:val="28"/>
+          <w:lang w:val="en-US" w:eastAsia="en-US" w:bidi="en-US"/>
+        </w:rPr>
+        <w:t xml:space="preserve">                </w:t>
+      </w:r>
+      <w:proofErr w:type="spellStart"/>
+      <w:proofErr w:type="gramStart"/>
+      <w:r>
+        <w:rPr>
+          <w:rFonts w:ascii="Times New Roman" w:eastAsia="Times New Roman" w:hAnsi="Times New Roman" w:cs="Times New Roman"/>
+          <w:color w:val="000000"/>
+          <w:sz w:val="28"/>
+          <w:szCs w:val="28"/>
+          <w:lang w:val="en-US" w:eastAsia="en-US" w:bidi="en-US"/>
+        </w:rPr>
+        <w:t>self.VectorMap</w:t>
+      </w:r>
+      <w:proofErr w:type="spellEnd"/>
+      <w:proofErr w:type="gramEnd"/>
+      <w:r>
+        <w:rPr>
+          <w:rFonts w:ascii="Times New Roman" w:eastAsia="Times New Roman" w:hAnsi="Times New Roman" w:cs="Times New Roman"/>
+          <w:color w:val="000000"/>
+          <w:sz w:val="28"/>
+          <w:szCs w:val="28"/>
+          <w:lang w:val="en-US" w:eastAsia="en-US" w:bidi="en-US"/>
+        </w:rPr>
+        <w:t xml:space="preserve"> = {}</w:t>
+      </w:r>
+    </w:p>
+    <w:p>
+      <w:pPr>
+        <w:spacing w:after="0" w:line="360" w:lineRule="auto"/>
+        <w:ind w:left="360"/>
+        <w:jc w:val="both"/>
+        <w:rPr>
+          <w:rFonts w:ascii="Times New Roman" w:eastAsia="Times New Roman" w:hAnsi="Times New Roman" w:cs="Times New Roman"/>
+          <w:color w:val="000000"/>
+          <w:sz w:val="28"/>
+          <w:szCs w:val="28"/>
+          <w:lang w:val="en-US" w:eastAsia="en-US" w:bidi="en-US"/>
+        </w:rPr>
+      </w:pPr>
+      <w:r>
+        <w:rPr>
+          <w:rFonts w:ascii="Times New Roman" w:eastAsia="Times New Roman" w:hAnsi="Times New Roman" w:cs="Times New Roman"/>
+          <w:color w:val="000000"/>
+          <w:sz w:val="28"/>
+          <w:szCs w:val="28"/>
+          <w:lang w:val="en-US" w:eastAsia="en-US" w:bidi="en-US"/>
+        </w:rPr>
+        <w:t xml:space="preserve">                </w:t>
+      </w:r>
+      <w:proofErr w:type="spellStart"/>
+      <w:proofErr w:type="gramStart"/>
+      <w:r>
+        <w:rPr>
+          <w:rFonts w:ascii="Times New Roman" w:eastAsia="Times New Roman" w:hAnsi="Times New Roman" w:cs="Times New Roman"/>
+          <w:color w:val="000000"/>
+          <w:sz w:val="28"/>
+          <w:szCs w:val="28"/>
+          <w:lang w:val="en-US" w:eastAsia="en-US" w:bidi="en-US"/>
+        </w:rPr>
+        <w:t>self.searchEngine</w:t>
+      </w:r>
+      <w:proofErr w:type="spellEnd"/>
+      <w:proofErr w:type="gramEnd"/>
+      <w:r>
+        <w:rPr>
+          <w:rFonts w:ascii="Times New Roman" w:eastAsia="Times New Roman" w:hAnsi="Times New Roman" w:cs="Times New Roman"/>
+          <w:color w:val="000000"/>
+          <w:sz w:val="28"/>
+          <w:szCs w:val="28"/>
+          <w:lang w:val="en-US" w:eastAsia="en-US" w:bidi="en-US"/>
+        </w:rPr>
+        <w:t xml:space="preserve"> = </w:t>
+      </w:r>
+      <w:proofErr w:type="spellStart"/>
+      <w:r>
+        <w:rPr>
+          <w:rFonts w:ascii="Times New Roman" w:eastAsia="Times New Roman" w:hAnsi="Times New Roman" w:cs="Times New Roman"/>
+          <w:color w:val="000000"/>
+          <w:sz w:val="28"/>
+          <w:szCs w:val="28"/>
+          <w:lang w:val="en-US" w:eastAsia="en-US" w:bidi="en-US"/>
+        </w:rPr>
+        <w:t>tools.InternetParser.SearchEngine</w:t>
+      </w:r>
+      <w:proofErr w:type="spellEnd"/>
+      <w:r>
+        <w:rPr>
+          <w:rFonts w:ascii="Times New Roman" w:eastAsia="Times New Roman" w:hAnsi="Times New Roman" w:cs="Times New Roman"/>
+          <w:color w:val="000000"/>
+          <w:sz w:val="28"/>
+          <w:szCs w:val="28"/>
+          <w:lang w:val="en-US" w:eastAsia="en-US" w:bidi="en-US"/>
+        </w:rPr>
+        <w:t>()</w:t>
+      </w:r>
+    </w:p>
+    <w:p>
+      <w:pPr>
+        <w:spacing w:after="0" w:line="360" w:lineRule="auto"/>
+        <w:ind w:left="360"/>
+        <w:jc w:val="both"/>
+        <w:rPr>
+          <w:rFonts w:ascii="Times New Roman" w:eastAsia="Times New Roman" w:hAnsi="Times New Roman" w:cs="Times New Roman"/>
+          <w:color w:val="000000"/>
+          <w:sz w:val="28"/>
+          <w:szCs w:val="28"/>
+          <w:lang w:val="en-US" w:eastAsia="en-US" w:bidi="en-US"/>
+        </w:rPr>
+      </w:pPr>
+      <w:r>
+        <w:rPr>
+          <w:rFonts w:ascii="Times New Roman" w:eastAsia="Times New Roman" w:hAnsi="Times New Roman" w:cs="Times New Roman"/>
+          <w:color w:val="000000"/>
+          <w:sz w:val="28"/>
+          <w:szCs w:val="28"/>
+          <w:lang w:val="en-US" w:eastAsia="en-US" w:bidi="en-US"/>
+        </w:rPr>
+        <w:t xml:space="preserve">                </w:t>
+      </w:r>
+      <w:proofErr w:type="spellStart"/>
+      <w:r>
+        <w:rPr>
+          <w:rFonts w:ascii="Times New Roman" w:eastAsia="Times New Roman" w:hAnsi="Times New Roman" w:cs="Times New Roman"/>
+          <w:color w:val="000000"/>
+          <w:sz w:val="28"/>
+          <w:szCs w:val="28"/>
+          <w:lang w:val="en-US" w:eastAsia="en-US" w:bidi="en-US"/>
+        </w:rPr>
+        <w:t>self.ocr</w:t>
+      </w:r>
+      <w:proofErr w:type="spellEnd"/>
+      <w:r>
+        <w:rPr>
+          <w:rFonts w:ascii="Times New Roman" w:eastAsia="Times New Roman" w:hAnsi="Times New Roman" w:cs="Times New Roman"/>
+          <w:color w:val="000000"/>
+          <w:sz w:val="28"/>
+          <w:szCs w:val="28"/>
+          <w:lang w:val="en-US" w:eastAsia="en-US" w:bidi="en-US"/>
+        </w:rPr>
+        <w:t xml:space="preserve"> = </w:t>
+      </w:r>
+      <w:proofErr w:type="spellStart"/>
+      <w:r>
+        <w:rPr>
+          <w:rFonts w:ascii="Times New Roman" w:eastAsia="Times New Roman" w:hAnsi="Times New Roman" w:cs="Times New Roman"/>
+          <w:color w:val="000000"/>
+          <w:sz w:val="28"/>
+          <w:szCs w:val="28"/>
+          <w:lang w:val="en-US" w:eastAsia="en-US" w:bidi="en-US"/>
+        </w:rPr>
+        <w:t>tools.OCR.OCR</w:t>
+      </w:r>
+      <w:proofErr w:type="spellEnd"/>
+      <w:r>
+        <w:rPr>
+          <w:rFonts w:ascii="Times New Roman" w:eastAsia="Times New Roman" w:hAnsi="Times New Roman" w:cs="Times New Roman"/>
+          <w:color w:val="000000"/>
+          <w:sz w:val="28"/>
+          <w:szCs w:val="28"/>
+          <w:lang w:val="en-US" w:eastAsia="en-US" w:bidi="en-US"/>
+        </w:rPr>
+        <w:t>("D:/ProgramFiles/Tesseract-OCR/tesseract.exe")</w:t>
+      </w:r>
+    </w:p>
+    <w:p>
+      <w:pPr>
+        <w:spacing w:after="0" w:line="360" w:lineRule="auto"/>
+        <w:ind w:left="360"/>
+        <w:jc w:val="both"/>
+        <w:rPr>
+          <w:rFonts w:ascii="Times New Roman" w:eastAsia="Times New Roman" w:hAnsi="Times New Roman" w:cs="Times New Roman"/>
+          <w:color w:val="000000"/>
+          <w:sz w:val="28"/>
+          <w:szCs w:val="28"/>
+          <w:lang w:val="en-US" w:eastAsia="en-US" w:bidi="en-US"/>
+        </w:rPr>
+      </w:pPr>
+      <w:r>
+        <w:rPr>
+          <w:rFonts w:ascii="Times New Roman" w:eastAsia="Times New Roman" w:hAnsi="Times New Roman" w:cs="Times New Roman"/>
+          <w:color w:val="000000"/>
+          <w:sz w:val="28"/>
+          <w:szCs w:val="28"/>
+          <w:lang w:val="en-US" w:eastAsia="en-US" w:bidi="en-US"/>
+        </w:rPr>
+        <w:t xml:space="preserve">                </w:t>
+      </w:r>
+      <w:proofErr w:type="spellStart"/>
+      <w:proofErr w:type="gramStart"/>
+      <w:r>
+        <w:rPr>
+          <w:rFonts w:ascii="Times New Roman" w:eastAsia="Times New Roman" w:hAnsi="Times New Roman" w:cs="Times New Roman"/>
+          <w:color w:val="000000"/>
+          <w:sz w:val="28"/>
+          <w:szCs w:val="28"/>
+          <w:lang w:val="en-US" w:eastAsia="en-US" w:bidi="en-US"/>
+        </w:rPr>
+        <w:t>self.en</w:t>
+      </w:r>
+      <w:proofErr w:type="gramEnd"/>
+      <w:r>
+        <w:rPr>
+          <w:rFonts w:ascii="Times New Roman" w:eastAsia="Times New Roman" w:hAnsi="Times New Roman" w:cs="Times New Roman"/>
+          <w:color w:val="000000"/>
+          <w:sz w:val="28"/>
+          <w:szCs w:val="28"/>
+          <w:lang w:val="en-US" w:eastAsia="en-US" w:bidi="en-US"/>
+        </w:rPr>
+        <w:t>_model</w:t>
+      </w:r>
+      <w:proofErr w:type="spellEnd"/>
+      <w:r>
+        <w:rPr>
+          <w:rFonts w:ascii="Times New Roman" w:eastAsia="Times New Roman" w:hAnsi="Times New Roman" w:cs="Times New Roman"/>
+          <w:color w:val="000000"/>
+          <w:sz w:val="28"/>
+          <w:szCs w:val="28"/>
+          <w:lang w:val="en-US" w:eastAsia="en-US" w:bidi="en-US"/>
+        </w:rPr>
+        <w:t xml:space="preserve"> = </w:t>
+      </w:r>
+      <w:proofErr w:type="spellStart"/>
+      <w:r>
+        <w:rPr>
+          <w:rFonts w:ascii="Times New Roman" w:eastAsia="Times New Roman" w:hAnsi="Times New Roman" w:cs="Times New Roman"/>
+          <w:color w:val="000000"/>
+          <w:sz w:val="28"/>
+          <w:szCs w:val="28"/>
+          <w:lang w:val="en-US" w:eastAsia="en-US" w:bidi="en-US"/>
+        </w:rPr>
+        <w:t>spacy.load</w:t>
+      </w:r>
+      <w:proofErr w:type="spellEnd"/>
+      <w:r>
+        <w:rPr>
+          <w:rFonts w:ascii="Times New Roman" w:eastAsia="Times New Roman" w:hAnsi="Times New Roman" w:cs="Times New Roman"/>
+          <w:color w:val="000000"/>
+          <w:sz w:val="28"/>
+          <w:szCs w:val="28"/>
+          <w:lang w:val="en-US" w:eastAsia="en-US" w:bidi="en-US"/>
+        </w:rPr>
+        <w:t>("</w:t>
+      </w:r>
+      <w:proofErr w:type="spellStart"/>
+      <w:r>
+        <w:rPr>
+          <w:rFonts w:ascii="Times New Roman" w:eastAsia="Times New Roman" w:hAnsi="Times New Roman" w:cs="Times New Roman"/>
+          <w:color w:val="000000"/>
+          <w:sz w:val="28"/>
+          <w:szCs w:val="28"/>
+          <w:lang w:val="en-US" w:eastAsia="en-US" w:bidi="en-US"/>
+        </w:rPr>
+        <w:t>en_core_web_lg</w:t>
+      </w:r>
+      <w:proofErr w:type="spellEnd"/>
+      <w:r>
+        <w:rPr>
+          <w:rFonts w:ascii="Times New Roman" w:eastAsia="Times New Roman" w:hAnsi="Times New Roman" w:cs="Times New Roman"/>
+          <w:color w:val="000000"/>
+          <w:sz w:val="28"/>
+          <w:szCs w:val="28"/>
+          <w:lang w:val="en-US" w:eastAsia="en-US" w:bidi="en-US"/>
+        </w:rPr>
+        <w:t>")</w:t>
+      </w:r>
+    </w:p>
+    <w:p>
+      <w:pPr>
+        <w:spacing w:after="0" w:line="360" w:lineRule="auto"/>
+        <w:ind w:left="360"/>
+        <w:jc w:val="both"/>
+        <w:rPr>
+          <w:rFonts w:ascii="Times New Roman" w:eastAsia="Times New Roman" w:hAnsi="Times New Roman" w:cs="Times New Roman"/>
+          <w:color w:val="000000"/>
+          <w:sz w:val="28"/>
+          <w:szCs w:val="28"/>
+          <w:lang w:val="en-US" w:eastAsia="en-US" w:bidi="en-US"/>
+        </w:rPr>
+      </w:pPr>
+      <w:r>
+        <w:rPr>
+          <w:rFonts w:ascii="Times New Roman" w:eastAsia="Times New Roman" w:hAnsi="Times New Roman" w:cs="Times New Roman"/>
+          <w:color w:val="000000"/>
+          <w:sz w:val="28"/>
+          <w:szCs w:val="28"/>
+          <w:lang w:val="en-US" w:eastAsia="en-US" w:bidi="en-US"/>
+        </w:rPr>
+        <w:t xml:space="preserve">                </w:t>
+      </w:r>
+      <w:proofErr w:type="spellStart"/>
+      <w:r>
+        <w:rPr>
+          <w:rFonts w:ascii="Times New Roman" w:eastAsia="Times New Roman" w:hAnsi="Times New Roman" w:cs="Times New Roman"/>
+          <w:color w:val="000000"/>
+          <w:sz w:val="28"/>
+          <w:szCs w:val="28"/>
+          <w:lang w:val="en-US" w:eastAsia="en-US" w:bidi="en-US"/>
+        </w:rPr>
+        <w:t>self.ru_model</w:t>
+      </w:r>
+      <w:proofErr w:type="spellEnd"/>
+      <w:r>
+        <w:rPr>
+          <w:rFonts w:ascii="Times New Roman" w:eastAsia="Times New Roman" w:hAnsi="Times New Roman" w:cs="Times New Roman"/>
+          <w:color w:val="000000"/>
+          <w:sz w:val="28"/>
+          <w:szCs w:val="28"/>
+          <w:lang w:val="en-US" w:eastAsia="en-US" w:bidi="en-US"/>
+        </w:rPr>
+        <w:t xml:space="preserve"> = </w:t>
+      </w:r>
+      <w:proofErr w:type="spellStart"/>
+      <w:proofErr w:type="gramStart"/>
+      <w:r>
+        <w:rPr>
+          <w:rFonts w:ascii="Times New Roman" w:eastAsia="Times New Roman" w:hAnsi="Times New Roman" w:cs="Times New Roman"/>
+          <w:color w:val="000000"/>
+          <w:sz w:val="28"/>
+          <w:szCs w:val="28"/>
+          <w:lang w:val="en-US" w:eastAsia="en-US" w:bidi="en-US"/>
+        </w:rPr>
+        <w:t>spacy.load</w:t>
+      </w:r>
+      <w:proofErr w:type="spellEnd"/>
+      <w:proofErr w:type="gramEnd"/>
+      <w:r>
+        <w:rPr>
+          <w:rFonts w:ascii="Times New Roman" w:eastAsia="Times New Roman" w:hAnsi="Times New Roman" w:cs="Times New Roman"/>
+          <w:color w:val="000000"/>
+          <w:sz w:val="28"/>
+          <w:szCs w:val="28"/>
+          <w:lang w:val="en-US" w:eastAsia="en-US" w:bidi="en-US"/>
+        </w:rPr>
+        <w:t>("</w:t>
+      </w:r>
+      <w:proofErr w:type="spellStart"/>
+      <w:r>
+        <w:rPr>
+          <w:rFonts w:ascii="Times New Roman" w:eastAsia="Times New Roman" w:hAnsi="Times New Roman" w:cs="Times New Roman"/>
+          <w:color w:val="000000"/>
+          <w:sz w:val="28"/>
+          <w:szCs w:val="28"/>
+          <w:lang w:val="en-US" w:eastAsia="en-US" w:bidi="en-US"/>
+        </w:rPr>
+        <w:t>ru_core_news_lg</w:t>
+      </w:r>
+      <w:proofErr w:type="spellEnd"/>
+      <w:r>
+        <w:rPr>
+          <w:rFonts w:ascii="Times New Roman" w:eastAsia="Times New Roman" w:hAnsi="Times New Roman" w:cs="Times New Roman"/>
+          <w:color w:val="000000"/>
+          <w:sz w:val="28"/>
+          <w:szCs w:val="28"/>
+          <w:lang w:val="en-US" w:eastAsia="en-US" w:bidi="en-US"/>
+        </w:rPr>
+        <w:t>")</w:t>
+      </w:r>
+    </w:p>
+    <w:p>
+      <w:pPr>
+        <w:spacing w:after="0" w:line="360" w:lineRule="auto"/>
+        <w:ind w:left="360"/>
+        <w:jc w:val="both"/>
+        <w:rPr>
+          <w:rFonts w:ascii="Times New Roman" w:eastAsia="Times New Roman" w:hAnsi="Times New Roman" w:cs="Times New Roman"/>
+          <w:color w:val="000000"/>
+          <w:sz w:val="28"/>
+          <w:szCs w:val="28"/>
+          <w:lang w:val="en-US" w:eastAsia="en-US" w:bidi="en-US"/>
+        </w:rPr>
+      </w:pPr>
+      <w:r>
+        <w:rPr>
+          <w:rFonts w:ascii="Times New Roman" w:eastAsia="Times New Roman" w:hAnsi="Times New Roman" w:cs="Times New Roman"/>
+          <w:color w:val="000000"/>
+          <w:sz w:val="28"/>
+          <w:szCs w:val="28"/>
+          <w:lang w:val="en-US" w:eastAsia="en-US" w:bidi="en-US"/>
+        </w:rPr>
+        <w:t xml:space="preserve">                </w:t>
+      </w:r>
+      <w:proofErr w:type="spellStart"/>
+      <w:proofErr w:type="gramStart"/>
+      <w:r>
+        <w:rPr>
+          <w:rFonts w:ascii="Times New Roman" w:eastAsia="Times New Roman" w:hAnsi="Times New Roman" w:cs="Times New Roman"/>
+          <w:color w:val="000000"/>
+          <w:sz w:val="28"/>
+          <w:szCs w:val="28"/>
+          <w:lang w:val="en-US" w:eastAsia="en-US" w:bidi="en-US"/>
+        </w:rPr>
+        <w:t>self.models</w:t>
+      </w:r>
+      <w:proofErr w:type="spellEnd"/>
+      <w:proofErr w:type="gramEnd"/>
+      <w:r>
+        <w:rPr>
+          <w:rFonts w:ascii="Times New Roman" w:eastAsia="Times New Roman" w:hAnsi="Times New Roman" w:cs="Times New Roman"/>
+          <w:color w:val="000000"/>
+          <w:sz w:val="28"/>
+          <w:szCs w:val="28"/>
+          <w:lang w:val="en-US" w:eastAsia="en-US" w:bidi="en-US"/>
+        </w:rPr>
+        <w:t xml:space="preserve"> = {"</w:t>
+      </w:r>
+      <w:r>
+        <w:rPr>
+          <w:rFonts w:ascii="Times New Roman" w:eastAsia="Times New Roman" w:hAnsi="Times New Roman" w:cs="Times New Roman"/>
+          <w:color w:val="000000"/>
+          <w:sz w:val="28"/>
+          <w:szCs w:val="28"/>
+          <w:lang w:eastAsia="en-US" w:bidi="en-US"/>
+        </w:rPr>
+        <w:t>Английская</w:t>
+      </w:r>
+      <w:r>
+        <w:rPr>
+          <w:rFonts w:ascii="Times New Roman" w:eastAsia="Times New Roman" w:hAnsi="Times New Roman" w:cs="Times New Roman"/>
+          <w:color w:val="000000"/>
+          <w:sz w:val="28"/>
+          <w:szCs w:val="28"/>
+          <w:lang w:val="en-US" w:eastAsia="en-US" w:bidi="en-US"/>
+        </w:rPr>
+        <w:t xml:space="preserve"> </w:t>
+      </w:r>
+      <w:r>
+        <w:rPr>
+          <w:rFonts w:ascii="Times New Roman" w:eastAsia="Times New Roman" w:hAnsi="Times New Roman" w:cs="Times New Roman"/>
+          <w:color w:val="000000"/>
+          <w:sz w:val="28"/>
+          <w:szCs w:val="28"/>
+          <w:lang w:eastAsia="en-US" w:bidi="en-US"/>
+        </w:rPr>
+        <w:t>модель</w:t>
+      </w:r>
+      <w:r>
+        <w:rPr>
+          <w:rFonts w:ascii="Times New Roman" w:eastAsia="Times New Roman" w:hAnsi="Times New Roman" w:cs="Times New Roman"/>
+          <w:color w:val="000000"/>
+          <w:sz w:val="28"/>
+          <w:szCs w:val="28"/>
+          <w:lang w:val="en-US" w:eastAsia="en-US" w:bidi="en-US"/>
+        </w:rPr>
+        <w:t>": ("</w:t>
+      </w:r>
+      <w:proofErr w:type="spellStart"/>
+      <w:r>
+        <w:rPr>
+          <w:rFonts w:ascii="Times New Roman" w:eastAsia="Times New Roman" w:hAnsi="Times New Roman" w:cs="Times New Roman"/>
+          <w:color w:val="000000"/>
+          <w:sz w:val="28"/>
+          <w:szCs w:val="28"/>
+          <w:lang w:val="en-US" w:eastAsia="en-US" w:bidi="en-US"/>
+        </w:rPr>
+        <w:t>en</w:t>
+      </w:r>
+      <w:proofErr w:type="spellEnd"/>
+      <w:r>
+        <w:rPr>
+          <w:rFonts w:ascii="Times New Roman" w:eastAsia="Times New Roman" w:hAnsi="Times New Roman" w:cs="Times New Roman"/>
+          <w:color w:val="000000"/>
+          <w:sz w:val="28"/>
+          <w:szCs w:val="28"/>
+          <w:lang w:val="en-US" w:eastAsia="en-US" w:bidi="en-US"/>
+        </w:rPr>
+        <w:t xml:space="preserve">", </w:t>
+      </w:r>
+      <w:proofErr w:type="spellStart"/>
+      <w:r>
+        <w:rPr>
+          <w:rFonts w:ascii="Times New Roman" w:eastAsia="Times New Roman" w:hAnsi="Times New Roman" w:cs="Times New Roman"/>
+          <w:color w:val="000000"/>
+          <w:sz w:val="28"/>
+          <w:szCs w:val="28"/>
+          <w:lang w:val="en-US" w:eastAsia="en-US" w:bidi="en-US"/>
+        </w:rPr>
+        <w:t>self.en_model</w:t>
+      </w:r>
+      <w:proofErr w:type="spellEnd"/>
+      <w:r>
+        <w:rPr>
+          <w:rFonts w:ascii="Times New Roman" w:eastAsia="Times New Roman" w:hAnsi="Times New Roman" w:cs="Times New Roman"/>
+          <w:color w:val="000000"/>
+          <w:sz w:val="28"/>
+          <w:szCs w:val="28"/>
+          <w:lang w:val="en-US" w:eastAsia="en-US" w:bidi="en-US"/>
+        </w:rPr>
+        <w:t>), "</w:t>
+      </w:r>
+      <w:r>
+        <w:rPr>
+          <w:rFonts w:ascii="Times New Roman" w:eastAsia="Times New Roman" w:hAnsi="Times New Roman" w:cs="Times New Roman"/>
+          <w:color w:val="000000"/>
+          <w:sz w:val="28"/>
+          <w:szCs w:val="28"/>
+          <w:lang w:eastAsia="en-US" w:bidi="en-US"/>
+        </w:rPr>
+        <w:t>Русская</w:t>
+      </w:r>
+      <w:r>
+        <w:rPr>
+          <w:rFonts w:ascii="Times New Roman" w:eastAsia="Times New Roman" w:hAnsi="Times New Roman" w:cs="Times New Roman"/>
+          <w:color w:val="000000"/>
+          <w:sz w:val="28"/>
+          <w:szCs w:val="28"/>
+          <w:lang w:val="en-US" w:eastAsia="en-US" w:bidi="en-US"/>
+        </w:rPr>
+        <w:t xml:space="preserve"> </w:t>
+      </w:r>
+      <w:r>
+        <w:rPr>
+          <w:rFonts w:ascii="Times New Roman" w:eastAsia="Times New Roman" w:hAnsi="Times New Roman" w:cs="Times New Roman"/>
+          <w:color w:val="000000"/>
+          <w:sz w:val="28"/>
+          <w:szCs w:val="28"/>
+          <w:lang w:eastAsia="en-US" w:bidi="en-US"/>
+        </w:rPr>
+        <w:t>модель</w:t>
+      </w:r>
+      <w:r>
+        <w:rPr>
+          <w:rFonts w:ascii="Times New Roman" w:eastAsia="Times New Roman" w:hAnsi="Times New Roman" w:cs="Times New Roman"/>
+          <w:color w:val="000000"/>
+          <w:sz w:val="28"/>
+          <w:szCs w:val="28"/>
+          <w:lang w:val="en-US" w:eastAsia="en-US" w:bidi="en-US"/>
+        </w:rPr>
+        <w:t>": ("</w:t>
+      </w:r>
+      <w:proofErr w:type="spellStart"/>
+      <w:r>
+        <w:rPr>
+          <w:rFonts w:ascii="Times New Roman" w:eastAsia="Times New Roman" w:hAnsi="Times New Roman" w:cs="Times New Roman"/>
+          <w:color w:val="000000"/>
+          <w:sz w:val="28"/>
+          <w:szCs w:val="28"/>
+          <w:lang w:val="en-US" w:eastAsia="en-US" w:bidi="en-US"/>
+        </w:rPr>
+        <w:t>ru</w:t>
+      </w:r>
+      <w:proofErr w:type="spellEnd"/>
+      <w:r>
+        <w:rPr>
+          <w:rFonts w:ascii="Times New Roman" w:eastAsia="Times New Roman" w:hAnsi="Times New Roman" w:cs="Times New Roman"/>
+          <w:color w:val="000000"/>
+          <w:sz w:val="28"/>
+          <w:szCs w:val="28"/>
+          <w:lang w:val="en-US" w:eastAsia="en-US" w:bidi="en-US"/>
+        </w:rPr>
+        <w:t xml:space="preserve">", </w:t>
+      </w:r>
+      <w:proofErr w:type="spellStart"/>
+      <w:r>
+        <w:rPr>
+          <w:rFonts w:ascii="Times New Roman" w:eastAsia="Times New Roman" w:hAnsi="Times New Roman" w:cs="Times New Roman"/>
+          <w:color w:val="000000"/>
+          <w:sz w:val="28"/>
+          <w:szCs w:val="28"/>
+          <w:lang w:val="en-US" w:eastAsia="en-US" w:bidi="en-US"/>
+        </w:rPr>
+        <w:t>self.ru_model</w:t>
+      </w:r>
+      <w:proofErr w:type="spellEnd"/>
+      <w:r>
+        <w:rPr>
+          <w:rFonts w:ascii="Times New Roman" w:eastAsia="Times New Roman" w:hAnsi="Times New Roman" w:cs="Times New Roman"/>
+          <w:color w:val="000000"/>
+          <w:sz w:val="28"/>
+          <w:szCs w:val="28"/>
+          <w:lang w:val="en-US" w:eastAsia="en-US" w:bidi="en-US"/>
+        </w:rPr>
+        <w:t>)}</w:t>
+      </w:r>
+    </w:p>
+    <w:p>
+      <w:pPr>
+        <w:spacing w:after="0" w:line="360" w:lineRule="auto"/>
+        <w:ind w:left="360"/>
+        <w:jc w:val="both"/>
+        <w:rPr>
+          <w:rFonts w:ascii="Times New Roman" w:eastAsia="Times New Roman" w:hAnsi="Times New Roman" w:cs="Times New Roman"/>
+          <w:color w:val="000000"/>
+          <w:sz w:val="28"/>
+          <w:szCs w:val="28"/>
+          <w:lang w:val="en-US" w:eastAsia="en-US" w:bidi="en-US"/>
+        </w:rPr>
+      </w:pPr>
+    </w:p>
+    <w:p>
+      <w:pPr>
+        <w:spacing w:after="0" w:line="360" w:lineRule="auto"/>
+        <w:ind w:left="360"/>
+        <w:jc w:val="both"/>
+        <w:rPr>
+          <w:rFonts w:ascii="Times New Roman" w:eastAsia="Times New Roman" w:hAnsi="Times New Roman" w:cs="Times New Roman"/>
+          <w:color w:val="000000"/>
+          <w:sz w:val="28"/>
+          <w:szCs w:val="28"/>
+          <w:lang w:val="en-US" w:eastAsia="en-US" w:bidi="en-US"/>
+        </w:rPr>
+      </w:pPr>
+      <w:r>
+        <w:rPr>
+          <w:rFonts w:ascii="Times New Roman" w:eastAsia="Times New Roman" w:hAnsi="Times New Roman" w:cs="Times New Roman"/>
+          <w:color w:val="000000"/>
+          <w:sz w:val="28"/>
+          <w:szCs w:val="28"/>
+          <w:lang w:val="en-US" w:eastAsia="en-US" w:bidi="en-US"/>
+        </w:rPr>
+        <w:t xml:space="preserve">                </w:t>
+      </w:r>
+      <w:proofErr w:type="spellStart"/>
+      <w:r>
+        <w:rPr>
+          <w:rFonts w:ascii="Times New Roman" w:eastAsia="Times New Roman" w:hAnsi="Times New Roman" w:cs="Times New Roman"/>
+          <w:color w:val="000000"/>
+          <w:sz w:val="28"/>
+          <w:szCs w:val="28"/>
+          <w:lang w:val="en-US" w:eastAsia="en-US" w:bidi="en-US"/>
+        </w:rPr>
+        <w:t>MainWindow.setObjectName</w:t>
+      </w:r>
+      <w:proofErr w:type="spellEnd"/>
+      <w:r>
+        <w:rPr>
+          <w:rFonts w:ascii="Times New Roman" w:eastAsia="Times New Roman" w:hAnsi="Times New Roman" w:cs="Times New Roman"/>
+          <w:color w:val="000000"/>
+          <w:sz w:val="28"/>
+          <w:szCs w:val="28"/>
+          <w:lang w:val="en-US" w:eastAsia="en-US" w:bidi="en-US"/>
+        </w:rPr>
+        <w:t>("</w:t>
+      </w:r>
+      <w:proofErr w:type="spellStart"/>
+      <w:r>
+        <w:rPr>
+          <w:rFonts w:ascii="Times New Roman" w:eastAsia="Times New Roman" w:hAnsi="Times New Roman" w:cs="Times New Roman"/>
+          <w:color w:val="000000"/>
+          <w:sz w:val="28"/>
+          <w:szCs w:val="28"/>
+          <w:lang w:val="en-US" w:eastAsia="en-US" w:bidi="en-US"/>
+        </w:rPr>
+        <w:t>MainWindow</w:t>
+      </w:r>
+      <w:proofErr w:type="spellEnd"/>
+      <w:r>
+        <w:rPr>
+          <w:rFonts w:ascii="Times New Roman" w:eastAsia="Times New Roman" w:hAnsi="Times New Roman" w:cs="Times New Roman"/>
+          <w:color w:val="000000"/>
+          <w:sz w:val="28"/>
+          <w:szCs w:val="28"/>
+          <w:lang w:val="en-US" w:eastAsia="en-US" w:bidi="en-US"/>
+        </w:rPr>
+        <w:t>")</w:t>
+      </w:r>
+    </w:p>
+    <w:p>
+      <w:pPr>
+        <w:spacing w:after="0" w:line="360" w:lineRule="auto"/>
+        <w:ind w:left="360"/>
+        <w:jc w:val="both"/>
+        <w:rPr>
+          <w:rFonts w:ascii="Times New Roman" w:eastAsia="Times New Roman" w:hAnsi="Times New Roman" w:cs="Times New Roman"/>
+          <w:color w:val="000000"/>
+          <w:sz w:val="28"/>
+          <w:szCs w:val="28"/>
+          <w:lang w:val="en-US" w:eastAsia="en-US" w:bidi="en-US"/>
+        </w:rPr>
+      </w:pPr>
+      <w:r>
+        <w:rPr>
+          <w:rFonts w:ascii="Times New Roman" w:eastAsia="Times New Roman" w:hAnsi="Times New Roman" w:cs="Times New Roman"/>
+          <w:color w:val="000000"/>
+          <w:sz w:val="28"/>
+          <w:szCs w:val="28"/>
+          <w:lang w:val="en-US" w:eastAsia="en-US" w:bidi="en-US"/>
+        </w:rPr>
+        <w:t xml:space="preserve">                </w:t>
+      </w:r>
+      <w:proofErr w:type="spellStart"/>
+      <w:r>
+        <w:rPr>
+          <w:rFonts w:ascii="Times New Roman" w:eastAsia="Times New Roman" w:hAnsi="Times New Roman" w:cs="Times New Roman"/>
+          <w:color w:val="000000"/>
+          <w:sz w:val="28"/>
+          <w:szCs w:val="28"/>
+          <w:lang w:val="en-US" w:eastAsia="en-US" w:bidi="en-US"/>
+        </w:rPr>
+        <w:t>MainWindow.setEnabled</w:t>
+      </w:r>
+      <w:proofErr w:type="spellEnd"/>
+      <w:r>
+        <w:rPr>
+          <w:rFonts w:ascii="Times New Roman" w:eastAsia="Times New Roman" w:hAnsi="Times New Roman" w:cs="Times New Roman"/>
+          <w:color w:val="000000"/>
+          <w:sz w:val="28"/>
+          <w:szCs w:val="28"/>
+          <w:lang w:val="en-US" w:eastAsia="en-US" w:bidi="en-US"/>
+        </w:rPr>
+        <w:t>(True)</w:t>
+      </w:r>
+    </w:p>
+    <w:p>
+      <w:pPr>
+        <w:spacing w:after="0" w:line="360" w:lineRule="auto"/>
+        <w:ind w:left="360"/>
+        <w:jc w:val="both"/>
+        <w:rPr>
+          <w:rFonts w:ascii="Times New Roman" w:eastAsia="Times New Roman" w:hAnsi="Times New Roman" w:cs="Times New Roman"/>
+          <w:color w:val="000000"/>
+          <w:sz w:val="28"/>
+          <w:szCs w:val="28"/>
+          <w:lang w:val="en-US" w:eastAsia="en-US" w:bidi="en-US"/>
+        </w:rPr>
+      </w:pPr>
+      <w:r>
+        <w:rPr>
+          <w:rFonts w:ascii="Times New Roman" w:eastAsia="Times New Roman" w:hAnsi="Times New Roman" w:cs="Times New Roman"/>
+          <w:color w:val="000000"/>
+          <w:sz w:val="28"/>
+          <w:szCs w:val="28"/>
+          <w:lang w:val="en-US" w:eastAsia="en-US" w:bidi="en-US"/>
+        </w:rPr>
+        <w:t xml:space="preserve">                </w:t>
+      </w:r>
+      <w:proofErr w:type="spellStart"/>
+      <w:r>
+        <w:rPr>
+          <w:rFonts w:ascii="Times New Roman" w:eastAsia="Times New Roman" w:hAnsi="Times New Roman" w:cs="Times New Roman"/>
+          <w:color w:val="000000"/>
+          <w:sz w:val="28"/>
+          <w:szCs w:val="28"/>
+          <w:lang w:val="en-US" w:eastAsia="en-US" w:bidi="en-US"/>
+        </w:rPr>
+        <w:t>MainWindow.resize</w:t>
+      </w:r>
+      <w:proofErr w:type="spellEnd"/>
+      <w:r>
+        <w:rPr>
+          <w:rFonts w:ascii="Times New Roman" w:eastAsia="Times New Roman" w:hAnsi="Times New Roman" w:cs="Times New Roman"/>
+          <w:color w:val="000000"/>
+          <w:sz w:val="28"/>
+          <w:szCs w:val="28"/>
+          <w:lang w:val="en-US" w:eastAsia="en-US" w:bidi="en-US"/>
+        </w:rPr>
+        <w:t>(1191, 894)</w:t>
+      </w:r>
+    </w:p>
+    <w:p>
+      <w:pPr>
+        <w:spacing w:after="0" w:line="360" w:lineRule="auto"/>
+        <w:ind w:left="360"/>
+        <w:jc w:val="both"/>
+        <w:rPr>
+          <w:rFonts w:ascii="Times New Roman" w:eastAsia="Times New Roman" w:hAnsi="Times New Roman" w:cs="Times New Roman"/>
+          <w:color w:val="000000"/>
+          <w:sz w:val="28"/>
+          <w:szCs w:val="28"/>
+          <w:lang w:val="en-US" w:eastAsia="en-US" w:bidi="en-US"/>
+        </w:rPr>
+      </w:pPr>
+      <w:r>
+        <w:rPr>
+          <w:rFonts w:ascii="Times New Roman" w:eastAsia="Times New Roman" w:hAnsi="Times New Roman" w:cs="Times New Roman"/>
+          <w:color w:val="000000"/>
+          <w:sz w:val="28"/>
+          <w:szCs w:val="28"/>
+          <w:lang w:val="en-US" w:eastAsia="en-US" w:bidi="en-US"/>
+        </w:rPr>
+        <w:t xml:space="preserve">                </w:t>
+      </w:r>
+      <w:proofErr w:type="spellStart"/>
+      <w:r>
+        <w:rPr>
+          <w:rFonts w:ascii="Times New Roman" w:eastAsia="Times New Roman" w:hAnsi="Times New Roman" w:cs="Times New Roman"/>
+          <w:color w:val="000000"/>
+          <w:sz w:val="28"/>
+          <w:szCs w:val="28"/>
+          <w:lang w:val="en-US" w:eastAsia="en-US" w:bidi="en-US"/>
+        </w:rPr>
+        <w:t>MainWindow.setStyleSheet</w:t>
+      </w:r>
+      <w:proofErr w:type="spellEnd"/>
+      <w:r>
+        <w:rPr>
+          <w:rFonts w:ascii="Times New Roman" w:eastAsia="Times New Roman" w:hAnsi="Times New Roman" w:cs="Times New Roman"/>
+          <w:color w:val="000000"/>
+          <w:sz w:val="28"/>
+          <w:szCs w:val="28"/>
+          <w:lang w:val="en-US" w:eastAsia="en-US" w:bidi="en-US"/>
+        </w:rPr>
+        <w:t xml:space="preserve">("background-color: </w:t>
+      </w:r>
+      <w:proofErr w:type="spellStart"/>
+      <w:proofErr w:type="gramStart"/>
+      <w:r>
+        <w:rPr>
+          <w:rFonts w:ascii="Times New Roman" w:eastAsia="Times New Roman" w:hAnsi="Times New Roman" w:cs="Times New Roman"/>
+          <w:color w:val="000000"/>
+          <w:sz w:val="28"/>
+          <w:szCs w:val="28"/>
+          <w:lang w:val="en-US" w:eastAsia="en-US" w:bidi="en-US"/>
+        </w:rPr>
+        <w:t>rgb</w:t>
+      </w:r>
+      <w:proofErr w:type="spellEnd"/>
+      <w:r>
+        <w:rPr>
+          <w:rFonts w:ascii="Times New Roman" w:eastAsia="Times New Roman" w:hAnsi="Times New Roman" w:cs="Times New Roman"/>
+          <w:color w:val="000000"/>
+          <w:sz w:val="28"/>
+          <w:szCs w:val="28"/>
+          <w:lang w:val="en-US" w:eastAsia="en-US" w:bidi="en-US"/>
+        </w:rPr>
+        <w:t>(</w:t>
+      </w:r>
+      <w:proofErr w:type="gramEnd"/>
+      <w:r>
+        <w:rPr>
+          <w:rFonts w:ascii="Times New Roman" w:eastAsia="Times New Roman" w:hAnsi="Times New Roman" w:cs="Times New Roman"/>
+          <w:color w:val="000000"/>
+          <w:sz w:val="28"/>
+          <w:szCs w:val="28"/>
+          <w:lang w:val="en-US" w:eastAsia="en-US" w:bidi="en-US"/>
+        </w:rPr>
+        <w:t>188, 210, 238);")</w:t>
+      </w:r>
+    </w:p>
+    <w:p>
+      <w:pPr>
+        <w:spacing w:after="0" w:line="360" w:lineRule="auto"/>
+        <w:ind w:left="360"/>
+        <w:jc w:val="both"/>
+        <w:rPr>
+          <w:rFonts w:ascii="Times New Roman" w:eastAsia="Times New Roman" w:hAnsi="Times New Roman" w:cs="Times New Roman"/>
+          <w:color w:val="000000"/>
+          <w:sz w:val="28"/>
+          <w:szCs w:val="28"/>
+          <w:lang w:val="en-US" w:eastAsia="en-US" w:bidi="en-US"/>
+        </w:rPr>
+      </w:pPr>
+      <w:r>
+        <w:rPr>
+          <w:rFonts w:ascii="Times New Roman" w:eastAsia="Times New Roman" w:hAnsi="Times New Roman" w:cs="Times New Roman"/>
+          <w:color w:val="000000"/>
+          <w:sz w:val="28"/>
+          <w:szCs w:val="28"/>
+          <w:lang w:val="en-US" w:eastAsia="en-US" w:bidi="en-US"/>
+        </w:rPr>
+        <w:t xml:space="preserve">                </w:t>
+      </w:r>
+      <w:proofErr w:type="spellStart"/>
+      <w:proofErr w:type="gramStart"/>
+      <w:r>
+        <w:rPr>
+          <w:rFonts w:ascii="Times New Roman" w:eastAsia="Times New Roman" w:hAnsi="Times New Roman" w:cs="Times New Roman"/>
+          <w:color w:val="000000"/>
+          <w:sz w:val="28"/>
+          <w:szCs w:val="28"/>
+          <w:lang w:val="en-US" w:eastAsia="en-US" w:bidi="en-US"/>
+        </w:rPr>
+        <w:t>self.centralwidget</w:t>
+      </w:r>
+      <w:proofErr w:type="spellEnd"/>
+      <w:proofErr w:type="gramEnd"/>
+      <w:r>
+        <w:rPr>
+          <w:rFonts w:ascii="Times New Roman" w:eastAsia="Times New Roman" w:hAnsi="Times New Roman" w:cs="Times New Roman"/>
+          <w:color w:val="000000"/>
+          <w:sz w:val="28"/>
+          <w:szCs w:val="28"/>
+          <w:lang w:val="en-US" w:eastAsia="en-US" w:bidi="en-US"/>
+        </w:rPr>
+        <w:t xml:space="preserve"> = </w:t>
+      </w:r>
+      <w:proofErr w:type="spellStart"/>
+      <w:r>
+        <w:rPr>
+          <w:rFonts w:ascii="Times New Roman" w:eastAsia="Times New Roman" w:hAnsi="Times New Roman" w:cs="Times New Roman"/>
+          <w:color w:val="000000"/>
+          <w:sz w:val="28"/>
+          <w:szCs w:val="28"/>
+          <w:lang w:val="en-US" w:eastAsia="en-US" w:bidi="en-US"/>
+        </w:rPr>
+        <w:t>QtWidgets.QWidget</w:t>
+      </w:r>
+      <w:proofErr w:type="spellEnd"/>
+      <w:r>
+        <w:rPr>
+          <w:rFonts w:ascii="Times New Roman" w:eastAsia="Times New Roman" w:hAnsi="Times New Roman" w:cs="Times New Roman"/>
+          <w:color w:val="000000"/>
+          <w:sz w:val="28"/>
+          <w:szCs w:val="28"/>
+          <w:lang w:val="en-US" w:eastAsia="en-US" w:bidi="en-US"/>
+        </w:rPr>
+        <w:t>(</w:t>
+      </w:r>
+      <w:proofErr w:type="spellStart"/>
+      <w:r>
+        <w:rPr>
+          <w:rFonts w:ascii="Times New Roman" w:eastAsia="Times New Roman" w:hAnsi="Times New Roman" w:cs="Times New Roman"/>
+          <w:color w:val="000000"/>
+          <w:sz w:val="28"/>
+          <w:szCs w:val="28"/>
+          <w:lang w:val="en-US" w:eastAsia="en-US" w:bidi="en-US"/>
+        </w:rPr>
+        <w:t>MainWindow</w:t>
+      </w:r>
+      <w:proofErr w:type="spellEnd"/>
+      <w:r>
+        <w:rPr>
+          <w:rFonts w:ascii="Times New Roman" w:eastAsia="Times New Roman" w:hAnsi="Times New Roman" w:cs="Times New Roman"/>
+          <w:color w:val="000000"/>
+          <w:sz w:val="28"/>
+          <w:szCs w:val="28"/>
+          <w:lang w:val="en-US" w:eastAsia="en-US" w:bidi="en-US"/>
+        </w:rPr>
+        <w:t>)</w:t>
+      </w:r>
+    </w:p>
+    <w:p>
+      <w:pPr>
+        <w:spacing w:after="0" w:line="360" w:lineRule="auto"/>
+        <w:ind w:left="360"/>
+        <w:jc w:val="both"/>
+        <w:rPr>
+          <w:rFonts w:ascii="Times New Roman" w:eastAsia="Times New Roman" w:hAnsi="Times New Roman" w:cs="Times New Roman"/>
+          <w:color w:val="000000"/>
+          <w:sz w:val="28"/>
+          <w:szCs w:val="28"/>
+          <w:lang w:eastAsia="en-US" w:bidi="en-US"/>
+        </w:rPr>
+      </w:pPr>
+      <w:r>
+        <w:rPr>
+          <w:rFonts w:ascii="Times New Roman" w:eastAsia="Times New Roman" w:hAnsi="Times New Roman" w:cs="Times New Roman"/>
+          <w:color w:val="000000"/>
+          <w:sz w:val="28"/>
+          <w:szCs w:val="28"/>
+          <w:lang w:val="en-US" w:eastAsia="en-US" w:bidi="en-US"/>
+        </w:rPr>
+        <w:t xml:space="preserve">                </w:t>
+      </w:r>
+      <w:proofErr w:type="spellStart"/>
+      <w:proofErr w:type="gramStart"/>
+      <w:r>
+        <w:rPr>
+          <w:rFonts w:ascii="Times New Roman" w:eastAsia="Times New Roman" w:hAnsi="Times New Roman" w:cs="Times New Roman"/>
+          <w:color w:val="000000"/>
+          <w:sz w:val="28"/>
+          <w:szCs w:val="28"/>
+          <w:lang w:eastAsia="en-US" w:bidi="en-US"/>
+        </w:rPr>
+        <w:t>self.centralwidget</w:t>
+      </w:r>
+      <w:proofErr w:type="gramEnd"/>
+      <w:r>
+        <w:rPr>
+          <w:rFonts w:ascii="Times New Roman" w:eastAsia="Times New Roman" w:hAnsi="Times New Roman" w:cs="Times New Roman"/>
+          <w:color w:val="000000"/>
+          <w:sz w:val="28"/>
+          <w:szCs w:val="28"/>
+          <w:lang w:eastAsia="en-US" w:bidi="en-US"/>
+        </w:rPr>
+        <w:t>.setObjectName</w:t>
+      </w:r>
+      <w:proofErr w:type="spellEnd"/>
+      <w:r>
+        <w:rPr>
+          <w:rFonts w:ascii="Times New Roman" w:eastAsia="Times New Roman" w:hAnsi="Times New Roman" w:cs="Times New Roman"/>
+          <w:color w:val="000000"/>
+          <w:sz w:val="28"/>
+          <w:szCs w:val="28"/>
+          <w:lang w:eastAsia="en-US" w:bidi="en-US"/>
+        </w:rPr>
+        <w:t>("</w:t>
+      </w:r>
+      <w:proofErr w:type="spellStart"/>
+      <w:r>
+        <w:rPr>
+          <w:rFonts w:ascii="Times New Roman" w:eastAsia="Times New Roman" w:hAnsi="Times New Roman" w:cs="Times New Roman"/>
+          <w:color w:val="000000"/>
+          <w:sz w:val="28"/>
+          <w:szCs w:val="28"/>
+          <w:lang w:eastAsia="en-US" w:bidi="en-US"/>
+        </w:rPr>
+        <w:t>centralwidget</w:t>
+      </w:r>
+      <w:proofErr w:type="spellEnd"/>
+      <w:r>
+        <w:rPr>
+          <w:rFonts w:ascii="Times New Roman" w:eastAsia="Times New Roman" w:hAnsi="Times New Roman" w:cs="Times New Roman"/>
+          <w:color w:val="000000"/>
+          <w:sz w:val="28"/>
+          <w:szCs w:val="28"/>
+          <w:lang w:eastAsia="en-US" w:bidi="en-US"/>
+        </w:rPr>
+        <w:t>")</w:t>
+      </w:r>
+    </w:p>
+    <w:p>
+      <w:pPr>
+        <w:spacing w:after="0" w:line="360" w:lineRule="auto"/>
+        <w:ind w:left="360"/>
+        <w:jc w:val="both"/>
+        <w:rPr>
+          <w:rFonts w:ascii="Times New Roman" w:eastAsia="Times New Roman" w:hAnsi="Times New Roman" w:cs="Times New Roman"/>
+          <w:color w:val="000000"/>
+          <w:sz w:val="28"/>
+          <w:szCs w:val="28"/>
+          <w:lang w:eastAsia="en-US" w:bidi="en-US"/>
+        </w:rPr>
+      </w:pPr>
+    </w:p>
+    <w:p>
+      <w:pPr>
+        <w:spacing w:after="0" w:line="360" w:lineRule="auto"/>
+        <w:ind w:left="360"/>
+        <w:jc w:val="both"/>
+        <w:rPr>
+          <w:rFonts w:ascii="Times New Roman" w:eastAsia="Times New Roman" w:hAnsi="Times New Roman" w:cs="Times New Roman"/>
+          <w:color w:val="000000"/>
+          <w:sz w:val="28"/>
+          <w:szCs w:val="28"/>
+          <w:lang w:eastAsia="en-US" w:bidi="en-US"/>
+        </w:rPr>
+      </w:pPr>
+    </w:p>
+    <w:p>
+      <w:pPr>
+        <w:spacing w:after="0" w:line="360" w:lineRule="auto"/>
+        <w:ind w:left="360"/>
         <w:jc w:val="both"/>
         <w:rPr>
           <w:rFonts w:ascii="Times New Roman" w:eastAsia="Times New Roman" w:hAnsi="Times New Roman" w:cs="Times New Roman"/>
@@ -3847,12 +5914,11 @@
         <w:rPr>
           <w:noProof/>
         </w:rPr>
-        <w:lastRenderedPageBreak/>
         <w:drawing>
-          <wp:inline distT="0" distB="0" distL="0" distR="0" wp14:anchorId="6822113E" wp14:editId="31EEE608">
-            <wp:extent cx="5940425" cy="4665980"/>
-            <wp:effectExtent l="0" t="0" r="3175" b="1270"/>
-            <wp:docPr id="14" name="Рисунок 14"/>
+          <wp:inline distT="0" distB="0" distL="0" distR="0" wp14:anchorId="74DB4E36" wp14:editId="1E9F3F6F">
+            <wp:extent cx="5940425" cy="3578860"/>
+            <wp:effectExtent l="0" t="0" r="3175" b="2540"/>
+            <wp:docPr id="13" name="Рисунок 13"/>
             <wp:cNvGraphicFramePr>
               <a:graphicFrameLocks xmlns:a="http://schemas.openxmlformats.org/drawingml/2006/main" noChangeAspect="1"/>
             </wp:cNvGraphicFramePr>
@@ -3872,7 +5938,7 @@
                   <pic:spPr>
                     <a:xfrm>
                       <a:off x="0" y="0"/>
-                      <a:ext cx="5940425" cy="4665980"/>
+                      <a:ext cx="5940425" cy="3578860"/>
                     </a:xfrm>
                     <a:prstGeom prst="rect">
                       <a:avLst/>
@@ -3887,6 +5953,34 @@
     </w:p>
     <w:p>
       <w:pPr>
+        <w:spacing w:after="0" w:line="360" w:lineRule="auto"/>
+        <w:ind w:left="360"/>
+        <w:jc w:val="both"/>
+        <w:rPr>
+          <w:rFonts w:ascii="Times New Roman" w:eastAsia="Times New Roman" w:hAnsi="Times New Roman" w:cs="Times New Roman"/>
+          <w:color w:val="000000"/>
+          <w:sz w:val="28"/>
+          <w:szCs w:val="28"/>
+          <w:lang w:eastAsia="en-US" w:bidi="en-US"/>
+        </w:rPr>
+      </w:pPr>
+    </w:p>
+    <w:p>
+      <w:pPr>
+        <w:spacing w:after="0" w:line="360" w:lineRule="auto"/>
+        <w:ind w:left="360"/>
+        <w:jc w:val="both"/>
+        <w:rPr>
+          <w:rFonts w:ascii="Times New Roman" w:eastAsia="Times New Roman" w:hAnsi="Times New Roman" w:cs="Times New Roman"/>
+          <w:color w:val="000000"/>
+          <w:sz w:val="28"/>
+          <w:szCs w:val="28"/>
+          <w:lang w:eastAsia="en-US" w:bidi="en-US"/>
+        </w:rPr>
+      </w:pPr>
+    </w:p>
+    <w:p>
+      <w:pPr>
         <w:spacing w:after="160" w:line="259" w:lineRule="auto"/>
         <w:jc w:val="both"/>
         <w:rPr>
@@ -3897,6 +5991,48 @@
           <w:lang w:eastAsia="en-US" w:bidi="en-US"/>
         </w:rPr>
       </w:pPr>
+      <w:r>
+        <w:rPr>
+          <w:rFonts w:ascii="Times New Roman" w:eastAsia="Times New Roman" w:hAnsi="Times New Roman" w:cs="Times New Roman"/>
+          <w:color w:val="000000"/>
+          <w:sz w:val="28"/>
+          <w:szCs w:val="28"/>
+          <w:lang w:eastAsia="en-US" w:bidi="en-US"/>
+        </w:rPr>
+        <w:t>Также в</w:t>
+      </w:r>
+      <w:r>
+        <w:rPr>
+          <w:rFonts w:ascii="Times New Roman" w:eastAsia="Times New Roman" w:hAnsi="Times New Roman" w:cs="Times New Roman"/>
+          <w:color w:val="000000"/>
+          <w:sz w:val="28"/>
+          <w:szCs w:val="28"/>
+          <w:lang w:eastAsia="en-US" w:bidi="en-US"/>
+        </w:rPr>
+        <w:t xml:space="preserve"> числе выполненных мной задач в рамках разработки приложения </w:t>
+      </w:r>
+      <w:proofErr w:type="spellStart"/>
+      <w:r>
+        <w:rPr>
+          <w:rFonts w:ascii="Times New Roman" w:eastAsia="Times New Roman" w:hAnsi="Times New Roman" w:cs="Times New Roman"/>
+          <w:color w:val="000000"/>
+          <w:sz w:val="28"/>
+          <w:szCs w:val="28"/>
+          <w:lang w:eastAsia="en-US" w:bidi="en-US"/>
+        </w:rPr>
+        <w:t>BindWord</w:t>
+      </w:r>
+      <w:proofErr w:type="spellEnd"/>
+      <w:r>
+        <w:rPr>
+          <w:rFonts w:ascii="Times New Roman" w:eastAsia="Times New Roman" w:hAnsi="Times New Roman" w:cs="Times New Roman"/>
+          <w:color w:val="000000"/>
+          <w:sz w:val="28"/>
+          <w:szCs w:val="28"/>
+          <w:lang w:eastAsia="en-US" w:bidi="en-US"/>
+        </w:rPr>
+        <w:t xml:space="preserve"> XP было создание основного текстового поля на главном экране, обеспечивающего базовую функциональность ввода и редактирования данных пользователем.</w:t>
+      </w:r>
     </w:p>
     <w:p>
       <w:pPr>
@@ -3910,16 +6046,6 @@
           <w:lang w:eastAsia="en-US" w:bidi="en-US"/>
         </w:rPr>
       </w:pPr>
-      <w:r>
-        <w:rPr>
-          <w:rFonts w:ascii="Times New Roman" w:eastAsia="Times New Roman" w:hAnsi="Times New Roman" w:cs="Times New Roman"/>
-          <w:color w:val="000000"/>
-          <w:sz w:val="28"/>
-          <w:szCs w:val="28"/>
-          <w:lang w:eastAsia="en-US" w:bidi="en-US"/>
-        </w:rPr>
-        <w:t>Реализованный код для создания поля:</w:t>
-      </w:r>
     </w:p>
     <w:p>
       <w:pPr>
@@ -3933,26 +6059,16 @@
           <w:lang w:eastAsia="en-US" w:bidi="en-US"/>
         </w:rPr>
       </w:pPr>
-      <w:r>
-        <w:rPr>
-          <w:rFonts w:ascii="Times New Roman" w:eastAsia="Times New Roman" w:hAnsi="Times New Roman" w:cs="Times New Roman"/>
-          <w:color w:val="000000"/>
-          <w:sz w:val="28"/>
-          <w:szCs w:val="28"/>
-          <w:lang w:eastAsia="en-US" w:bidi="en-US"/>
-        </w:rPr>
-        <w:br w:type="page"/>
-      </w:r>
       <w:r>
         <w:rPr>
           <w:noProof/>
         </w:rPr>
         <w:lastRenderedPageBreak/>
         <w:drawing>
-          <wp:inline distT="0" distB="0" distL="0" distR="0" wp14:anchorId="561E98DC" wp14:editId="3477796C">
-            <wp:extent cx="5940425" cy="2439670"/>
-            <wp:effectExtent l="0" t="0" r="3175" b="0"/>
-            <wp:docPr id="15" name="Рисунок 15"/>
+          <wp:inline distT="0" distB="0" distL="0" distR="0" wp14:anchorId="6822113E" wp14:editId="31EEE608">
+            <wp:extent cx="5940425" cy="4665980"/>
+            <wp:effectExtent l="0" t="0" r="3175" b="1270"/>
+            <wp:docPr id="14" name="Рисунок 14"/>
             <wp:cNvGraphicFramePr>
               <a:graphicFrameLocks xmlns:a="http://schemas.openxmlformats.org/drawingml/2006/main" noChangeAspect="1"/>
             </wp:cNvGraphicFramePr>
@@ -3972,7 +6088,7 @@
                   <pic:spPr>
                     <a:xfrm>
                       <a:off x="0" y="0"/>
-                      <a:ext cx="5940425" cy="2439670"/>
+                      <a:ext cx="5940425" cy="4665980"/>
                     </a:xfrm>
                     <a:prstGeom prst="rect">
                       <a:avLst/>
@@ -4018,7 +6134,7 @@
           <w:szCs w:val="28"/>
           <w:lang w:eastAsia="en-US" w:bidi="en-US"/>
         </w:rPr>
-        <w:t>Текст кода:</w:t>
+        <w:t>Реализованный код для создания поля:</w:t>
       </w:r>
     </w:p>
     <w:p>
@@ -4030,471 +6146,29 @@
           <w:color w:val="000000"/>
           <w:sz w:val="28"/>
           <w:szCs w:val="28"/>
-          <w:lang w:val="en-US" w:eastAsia="en-US" w:bidi="en-US"/>
-        </w:rPr>
-      </w:pPr>
-      <w:r>
-        <w:rPr>
-          <w:rFonts w:ascii="Times New Roman" w:eastAsia="Times New Roman" w:hAnsi="Times New Roman" w:cs="Times New Roman"/>
-          <w:color w:val="000000"/>
-          <w:sz w:val="28"/>
-          <w:szCs w:val="28"/>
-          <w:lang w:val="en-US" w:eastAsia="en-US" w:bidi="en-US"/>
-        </w:rPr>
-        <w:t xml:space="preserve">                self.textBrowser_2 = </w:t>
-      </w:r>
-      <w:proofErr w:type="spellStart"/>
-      <w:r>
-        <w:rPr>
-          <w:rFonts w:ascii="Times New Roman" w:eastAsia="Times New Roman" w:hAnsi="Times New Roman" w:cs="Times New Roman"/>
-          <w:color w:val="000000"/>
-          <w:sz w:val="28"/>
-          <w:szCs w:val="28"/>
-          <w:lang w:val="en-US" w:eastAsia="en-US" w:bidi="en-US"/>
-        </w:rPr>
-        <w:t>QtWidgets.QTextBrowser</w:t>
-      </w:r>
-      <w:proofErr w:type="spellEnd"/>
-      <w:r>
-        <w:rPr>
-          <w:rFonts w:ascii="Times New Roman" w:eastAsia="Times New Roman" w:hAnsi="Times New Roman" w:cs="Times New Roman"/>
-          <w:color w:val="000000"/>
-          <w:sz w:val="28"/>
-          <w:szCs w:val="28"/>
-          <w:lang w:val="en-US" w:eastAsia="en-US" w:bidi="en-US"/>
-        </w:rPr>
-        <w:t>(self.tab_2)</w:t>
-      </w:r>
-    </w:p>
-    <w:p>
-      <w:pPr>
-        <w:spacing w:after="160" w:line="259" w:lineRule="auto"/>
-        <w:jc w:val="both"/>
-        <w:rPr>
-          <w:rFonts w:ascii="Times New Roman" w:eastAsia="Times New Roman" w:hAnsi="Times New Roman" w:cs="Times New Roman"/>
-          <w:color w:val="000000"/>
-          <w:sz w:val="28"/>
-          <w:szCs w:val="28"/>
-          <w:lang w:val="en-US" w:eastAsia="en-US" w:bidi="en-US"/>
-        </w:rPr>
-      </w:pPr>
-      <w:r>
-        <w:rPr>
-          <w:rFonts w:ascii="Times New Roman" w:eastAsia="Times New Roman" w:hAnsi="Times New Roman" w:cs="Times New Roman"/>
-          <w:color w:val="000000"/>
-          <w:sz w:val="28"/>
-          <w:szCs w:val="28"/>
-          <w:lang w:val="en-US" w:eastAsia="en-US" w:bidi="en-US"/>
-        </w:rPr>
-        <w:t xml:space="preserve">                self.textBrowser_2.setGeometry(</w:t>
-      </w:r>
-      <w:proofErr w:type="spellStart"/>
-      <w:r>
-        <w:rPr>
-          <w:rFonts w:ascii="Times New Roman" w:eastAsia="Times New Roman" w:hAnsi="Times New Roman" w:cs="Times New Roman"/>
-          <w:color w:val="000000"/>
-          <w:sz w:val="28"/>
-          <w:szCs w:val="28"/>
-          <w:lang w:val="en-US" w:eastAsia="en-US" w:bidi="en-US"/>
-        </w:rPr>
-        <w:t>QtCore.QRect</w:t>
-      </w:r>
-      <w:proofErr w:type="spellEnd"/>
-      <w:r>
-        <w:rPr>
-          <w:rFonts w:ascii="Times New Roman" w:eastAsia="Times New Roman" w:hAnsi="Times New Roman" w:cs="Times New Roman"/>
-          <w:color w:val="000000"/>
-          <w:sz w:val="28"/>
-          <w:szCs w:val="28"/>
-          <w:lang w:val="en-US" w:eastAsia="en-US" w:bidi="en-US"/>
-        </w:rPr>
-        <w:t>(0, 10, 531, 371))</w:t>
-      </w:r>
-    </w:p>
-    <w:p>
-      <w:pPr>
-        <w:spacing w:after="160" w:line="259" w:lineRule="auto"/>
-        <w:jc w:val="both"/>
-        <w:rPr>
-          <w:rFonts w:ascii="Times New Roman" w:eastAsia="Times New Roman" w:hAnsi="Times New Roman" w:cs="Times New Roman"/>
-          <w:color w:val="000000"/>
-          <w:sz w:val="28"/>
-          <w:szCs w:val="28"/>
-          <w:lang w:val="en-US" w:eastAsia="en-US" w:bidi="en-US"/>
-        </w:rPr>
-      </w:pPr>
-      <w:r>
-        <w:rPr>
-          <w:rFonts w:ascii="Times New Roman" w:eastAsia="Times New Roman" w:hAnsi="Times New Roman" w:cs="Times New Roman"/>
-          <w:color w:val="000000"/>
-          <w:sz w:val="28"/>
-          <w:szCs w:val="28"/>
-          <w:lang w:val="en-US" w:eastAsia="en-US" w:bidi="en-US"/>
-        </w:rPr>
-        <w:t xml:space="preserve">                self.textBrowser_2.setStyleSheet("background-color: </w:t>
-      </w:r>
-      <w:proofErr w:type="spellStart"/>
-      <w:r>
-        <w:rPr>
-          <w:rFonts w:ascii="Times New Roman" w:eastAsia="Times New Roman" w:hAnsi="Times New Roman" w:cs="Times New Roman"/>
-          <w:color w:val="000000"/>
-          <w:sz w:val="28"/>
-          <w:szCs w:val="28"/>
-          <w:lang w:val="en-US" w:eastAsia="en-US" w:bidi="en-US"/>
-        </w:rPr>
-        <w:t>rgb</w:t>
-      </w:r>
-      <w:proofErr w:type="spellEnd"/>
-      <w:r>
-        <w:rPr>
-          <w:rFonts w:ascii="Times New Roman" w:eastAsia="Times New Roman" w:hAnsi="Times New Roman" w:cs="Times New Roman"/>
-          <w:color w:val="000000"/>
-          <w:sz w:val="28"/>
-          <w:szCs w:val="28"/>
-          <w:lang w:val="en-US" w:eastAsia="en-US" w:bidi="en-US"/>
-        </w:rPr>
-        <w:t>(218, 234, 255);\n"</w:t>
-      </w:r>
-    </w:p>
-    <w:p>
-      <w:pPr>
-        <w:spacing w:after="160" w:line="259" w:lineRule="auto"/>
-        <w:jc w:val="both"/>
-        <w:rPr>
-          <w:rFonts w:ascii="Times New Roman" w:eastAsia="Times New Roman" w:hAnsi="Times New Roman" w:cs="Times New Roman"/>
-          <w:color w:val="000000"/>
-          <w:sz w:val="28"/>
-          <w:szCs w:val="28"/>
-          <w:lang w:val="en-US" w:eastAsia="en-US" w:bidi="en-US"/>
-        </w:rPr>
-      </w:pPr>
-      <w:r>
-        <w:rPr>
-          <w:rFonts w:ascii="Times New Roman" w:eastAsia="Times New Roman" w:hAnsi="Times New Roman" w:cs="Times New Roman"/>
-          <w:color w:val="000000"/>
-          <w:sz w:val="28"/>
-          <w:szCs w:val="28"/>
-          <w:lang w:val="en-US" w:eastAsia="en-US" w:bidi="en-US"/>
-        </w:rPr>
-        <w:t xml:space="preserve">                                                 "")</w:t>
-      </w:r>
-    </w:p>
-    <w:p>
-      <w:pPr>
-        <w:spacing w:after="160" w:line="259" w:lineRule="auto"/>
-        <w:jc w:val="both"/>
-        <w:rPr>
-          <w:rFonts w:ascii="Times New Roman" w:eastAsia="Times New Roman" w:hAnsi="Times New Roman" w:cs="Times New Roman"/>
-          <w:color w:val="000000"/>
-          <w:sz w:val="28"/>
-          <w:szCs w:val="28"/>
-          <w:lang w:val="en-US" w:eastAsia="en-US" w:bidi="en-US"/>
-        </w:rPr>
-      </w:pPr>
-      <w:r>
-        <w:rPr>
-          <w:rFonts w:ascii="Times New Roman" w:eastAsia="Times New Roman" w:hAnsi="Times New Roman" w:cs="Times New Roman"/>
-          <w:color w:val="000000"/>
-          <w:sz w:val="28"/>
-          <w:szCs w:val="28"/>
-          <w:lang w:val="en-US" w:eastAsia="en-US" w:bidi="en-US"/>
-        </w:rPr>
-        <w:t xml:space="preserve">                self.textBrowser_2.setFrameShape(</w:t>
-      </w:r>
-      <w:proofErr w:type="spellStart"/>
-      <w:r>
-        <w:rPr>
-          <w:rFonts w:ascii="Times New Roman" w:eastAsia="Times New Roman" w:hAnsi="Times New Roman" w:cs="Times New Roman"/>
-          <w:color w:val="000000"/>
-          <w:sz w:val="28"/>
-          <w:szCs w:val="28"/>
-          <w:lang w:val="en-US" w:eastAsia="en-US" w:bidi="en-US"/>
-        </w:rPr>
-        <w:t>QtWidgets.QFrame.NoFrame</w:t>
-      </w:r>
-      <w:proofErr w:type="spellEnd"/>
-      <w:r>
-        <w:rPr>
-          <w:rFonts w:ascii="Times New Roman" w:eastAsia="Times New Roman" w:hAnsi="Times New Roman" w:cs="Times New Roman"/>
-          <w:color w:val="000000"/>
-          <w:sz w:val="28"/>
-          <w:szCs w:val="28"/>
-          <w:lang w:val="en-US" w:eastAsia="en-US" w:bidi="en-US"/>
-        </w:rPr>
-        <w:t>)</w:t>
-      </w:r>
-    </w:p>
-    <w:p>
-      <w:pPr>
-        <w:spacing w:after="160" w:line="259" w:lineRule="auto"/>
-        <w:jc w:val="both"/>
-        <w:rPr>
-          <w:rFonts w:ascii="Times New Roman" w:eastAsia="Times New Roman" w:hAnsi="Times New Roman" w:cs="Times New Roman"/>
-          <w:color w:val="000000"/>
-          <w:sz w:val="28"/>
-          <w:szCs w:val="28"/>
-          <w:lang w:eastAsia="en-US" w:bidi="en-US"/>
-        </w:rPr>
-      </w:pPr>
-      <w:r>
-        <w:rPr>
-          <w:rFonts w:ascii="Times New Roman" w:eastAsia="Times New Roman" w:hAnsi="Times New Roman" w:cs="Times New Roman"/>
-          <w:color w:val="000000"/>
-          <w:sz w:val="28"/>
-          <w:szCs w:val="28"/>
-          <w:lang w:val="en-US" w:eastAsia="en-US" w:bidi="en-US"/>
-        </w:rPr>
-        <w:t xml:space="preserve">                </w:t>
-      </w:r>
-      <w:r>
-        <w:rPr>
-          <w:rFonts w:ascii="Times New Roman" w:eastAsia="Times New Roman" w:hAnsi="Times New Roman" w:cs="Times New Roman"/>
-          <w:color w:val="000000"/>
-          <w:sz w:val="28"/>
-          <w:szCs w:val="28"/>
-          <w:lang w:eastAsia="en-US" w:bidi="en-US"/>
-        </w:rPr>
-        <w:t>self.textBrowser_2.setObjectName("textBrowser_2")</w:t>
-      </w:r>
-    </w:p>
-    <w:p>
-      <w:pPr>
-        <w:spacing w:after="160" w:line="259" w:lineRule="auto"/>
-        <w:jc w:val="both"/>
-        <w:rPr>
-          <w:rFonts w:ascii="Times New Roman" w:eastAsia="Times New Roman" w:hAnsi="Times New Roman" w:cs="Times New Roman"/>
-          <w:color w:val="000000"/>
-          <w:sz w:val="28"/>
-          <w:szCs w:val="28"/>
-          <w:lang w:eastAsia="en-US" w:bidi="en-US"/>
-        </w:rPr>
-      </w:pPr>
-    </w:p>
-    <w:p>
-      <w:pPr>
-        <w:pStyle w:val="a4"/>
-        <w:numPr>
-          <w:ilvl w:val="0"/>
-          <w:numId w:val="6"/>
-        </w:numPr>
-        <w:spacing w:after="160" w:line="259" w:lineRule="auto"/>
-        <w:jc w:val="both"/>
-        <w:rPr>
-          <w:rFonts w:ascii="Times New Roman" w:eastAsia="Times New Roman" w:hAnsi="Times New Roman" w:cs="Times New Roman"/>
-          <w:b/>
-          <w:bCs/>
-          <w:color w:val="000000"/>
-          <w:sz w:val="28"/>
-          <w:szCs w:val="28"/>
-          <w:lang w:eastAsia="en-US" w:bidi="en-US"/>
-        </w:rPr>
-      </w:pPr>
-      <w:r>
-        <w:rPr>
-          <w:rFonts w:ascii="Times New Roman" w:eastAsia="Times New Roman" w:hAnsi="Times New Roman" w:cs="Times New Roman"/>
-          <w:b/>
-          <w:bCs/>
-          <w:color w:val="000000"/>
-          <w:sz w:val="28"/>
-          <w:szCs w:val="28"/>
-          <w:lang w:eastAsia="en-US" w:bidi="en-US"/>
-        </w:rPr>
-        <w:t>Создание основной документации для проекта</w:t>
-      </w:r>
-    </w:p>
-    <w:p>
-      <w:pPr>
-        <w:pStyle w:val="a4"/>
-        <w:spacing w:after="160" w:line="259" w:lineRule="auto"/>
-        <w:jc w:val="both"/>
-        <w:rPr>
-          <w:rFonts w:ascii="Times New Roman" w:eastAsia="Times New Roman" w:hAnsi="Times New Roman" w:cs="Times New Roman"/>
-          <w:color w:val="000000"/>
-          <w:sz w:val="28"/>
-          <w:szCs w:val="28"/>
-          <w:lang w:eastAsia="en-US" w:bidi="en-US"/>
-        </w:rPr>
-      </w:pPr>
-    </w:p>
-    <w:p>
-      <w:pPr>
-        <w:pStyle w:val="a4"/>
-        <w:spacing w:after="160" w:line="259" w:lineRule="auto"/>
-        <w:jc w:val="both"/>
-        <w:rPr>
-          <w:rFonts w:ascii="Times New Roman" w:eastAsia="Times New Roman" w:hAnsi="Times New Roman" w:cs="Times New Roman"/>
-          <w:color w:val="000000"/>
-          <w:sz w:val="28"/>
-          <w:szCs w:val="28"/>
-          <w:lang w:eastAsia="en-US" w:bidi="en-US"/>
-        </w:rPr>
-      </w:pPr>
-      <w:r>
-        <w:rPr>
-          <w:rFonts w:ascii="Times New Roman" w:eastAsia="Times New Roman" w:hAnsi="Times New Roman" w:cs="Times New Roman"/>
-          <w:color w:val="000000"/>
-          <w:sz w:val="28"/>
-          <w:szCs w:val="28"/>
-          <w:lang w:eastAsia="en-US" w:bidi="en-US"/>
-        </w:rPr>
-        <w:t xml:space="preserve">Мной была </w:t>
-      </w:r>
-      <w:r>
-        <w:rPr>
-          <w:rFonts w:ascii="Times New Roman" w:eastAsia="Times New Roman" w:hAnsi="Times New Roman" w:cs="Times New Roman"/>
-          <w:color w:val="000000"/>
-          <w:sz w:val="28"/>
-          <w:szCs w:val="28"/>
-          <w:lang w:eastAsia="en-US" w:bidi="en-US"/>
-        </w:rPr>
-        <w:t>подготовлена основная документация к приложению, отражающая ключевые функциональные возможност</w:t>
-      </w:r>
-      <w:r>
-        <w:rPr>
-          <w:rFonts w:ascii="Times New Roman" w:eastAsia="Times New Roman" w:hAnsi="Times New Roman" w:cs="Times New Roman"/>
-          <w:color w:val="000000"/>
-          <w:sz w:val="28"/>
-          <w:szCs w:val="28"/>
-          <w:lang w:eastAsia="en-US" w:bidi="en-US"/>
-        </w:rPr>
-        <w:t>и</w:t>
-      </w:r>
-      <w:r>
-        <w:rPr>
-          <w:rFonts w:ascii="Times New Roman" w:eastAsia="Times New Roman" w:hAnsi="Times New Roman" w:cs="Times New Roman"/>
-          <w:color w:val="000000"/>
-          <w:sz w:val="28"/>
-          <w:szCs w:val="28"/>
-          <w:lang w:eastAsia="en-US" w:bidi="en-US"/>
-        </w:rPr>
-        <w:t xml:space="preserve">, структуру интерфейса и принципы взаимодействия пользователя с программой. </w:t>
-      </w:r>
-      <w:r>
-        <w:rPr>
-          <w:rFonts w:ascii="Times New Roman" w:eastAsia="Times New Roman" w:hAnsi="Times New Roman" w:cs="Times New Roman"/>
-          <w:color w:val="000000"/>
-          <w:sz w:val="28"/>
-          <w:szCs w:val="28"/>
-          <w:lang w:eastAsia="en-US" w:bidi="en-US"/>
-        </w:rPr>
-        <w:t>Также д</w:t>
-      </w:r>
-      <w:r>
-        <w:rPr>
-          <w:rFonts w:ascii="Times New Roman" w:eastAsia="Times New Roman" w:hAnsi="Times New Roman" w:cs="Times New Roman"/>
-          <w:color w:val="000000"/>
-          <w:sz w:val="28"/>
-          <w:szCs w:val="28"/>
-          <w:lang w:eastAsia="en-US" w:bidi="en-US"/>
-        </w:rPr>
-        <w:t xml:space="preserve">окументация описывает архитектуру главного окна, назначение панелей управления и элементов интерфейса, </w:t>
-      </w:r>
-      <w:r>
-        <w:rPr>
-          <w:rFonts w:ascii="Times New Roman" w:eastAsia="Times New Roman" w:hAnsi="Times New Roman" w:cs="Times New Roman"/>
-          <w:color w:val="000000"/>
-          <w:sz w:val="28"/>
-          <w:szCs w:val="28"/>
-          <w:lang w:eastAsia="en-US" w:bidi="en-US"/>
-        </w:rPr>
-        <w:t xml:space="preserve"> </w:t>
-      </w:r>
-      <w:r>
-        <w:rPr>
-          <w:rFonts w:ascii="Times New Roman" w:eastAsia="Times New Roman" w:hAnsi="Times New Roman" w:cs="Times New Roman"/>
-          <w:color w:val="000000"/>
-          <w:sz w:val="28"/>
-          <w:szCs w:val="28"/>
-          <w:lang w:eastAsia="en-US" w:bidi="en-US"/>
-        </w:rPr>
-        <w:t>функционал инструментов анализа текстовых данных</w:t>
-      </w:r>
-      <w:r>
-        <w:rPr>
-          <w:rFonts w:ascii="Times New Roman" w:eastAsia="Times New Roman" w:hAnsi="Times New Roman" w:cs="Times New Roman"/>
-          <w:color w:val="000000"/>
-          <w:sz w:val="28"/>
-          <w:szCs w:val="28"/>
-          <w:lang w:eastAsia="en-US" w:bidi="en-US"/>
-        </w:rPr>
-        <w:t>.</w:t>
-      </w:r>
-    </w:p>
-    <w:p>
-      <w:pPr>
-        <w:pStyle w:val="a4"/>
-        <w:spacing w:after="160" w:line="259" w:lineRule="auto"/>
-        <w:jc w:val="both"/>
-        <w:rPr>
-          <w:rFonts w:ascii="Times New Roman" w:eastAsia="Times New Roman" w:hAnsi="Times New Roman" w:cs="Times New Roman"/>
-          <w:color w:val="000000"/>
-          <w:sz w:val="28"/>
-          <w:szCs w:val="28"/>
-          <w:lang w:eastAsia="en-US" w:bidi="en-US"/>
-        </w:rPr>
-      </w:pPr>
-    </w:p>
-    <w:p>
-      <w:pPr>
-        <w:pStyle w:val="a4"/>
-        <w:spacing w:after="160" w:line="259" w:lineRule="auto"/>
-        <w:jc w:val="both"/>
-        <w:rPr>
-          <w:rFonts w:ascii="Times New Roman" w:eastAsia="Times New Roman" w:hAnsi="Times New Roman" w:cs="Times New Roman"/>
-          <w:color w:val="000000"/>
-          <w:sz w:val="28"/>
-          <w:szCs w:val="28"/>
-          <w:lang w:eastAsia="en-US" w:bidi="en-US"/>
-        </w:rPr>
-      </w:pPr>
-      <w:r>
-        <w:rPr>
-          <w:rFonts w:ascii="Times New Roman" w:eastAsia="Times New Roman" w:hAnsi="Times New Roman" w:cs="Times New Roman"/>
-          <w:color w:val="000000"/>
-          <w:sz w:val="28"/>
-          <w:szCs w:val="28"/>
-          <w:lang w:eastAsia="en-US" w:bidi="en-US"/>
-        </w:rPr>
-        <w:t>Вид файла (ссылка в используемых источниках):</w:t>
-      </w:r>
-    </w:p>
-    <w:p>
-      <w:pPr>
-        <w:pStyle w:val="a4"/>
-        <w:spacing w:after="160" w:line="259" w:lineRule="auto"/>
-        <w:jc w:val="both"/>
-        <w:rPr>
-          <w:rFonts w:ascii="Times New Roman" w:eastAsia="Times New Roman" w:hAnsi="Times New Roman" w:cs="Times New Roman"/>
-          <w:color w:val="000000"/>
-          <w:sz w:val="28"/>
-          <w:szCs w:val="28"/>
-          <w:lang w:eastAsia="en-US" w:bidi="en-US"/>
-        </w:rPr>
-      </w:pPr>
-    </w:p>
-    <w:p>
-      <w:pPr>
-        <w:pStyle w:val="a4"/>
-        <w:spacing w:after="160" w:line="259" w:lineRule="auto"/>
-        <w:jc w:val="both"/>
-        <w:rPr>
-          <w:rFonts w:ascii="Times New Roman" w:eastAsia="Times New Roman" w:hAnsi="Times New Roman" w:cs="Times New Roman"/>
-          <w:color w:val="000000"/>
-          <w:sz w:val="28"/>
-          <w:szCs w:val="28"/>
-          <w:lang w:eastAsia="en-US" w:bidi="en-US"/>
-        </w:rPr>
-      </w:pPr>
+          <w:lang w:eastAsia="en-US" w:bidi="en-US"/>
+        </w:rPr>
+      </w:pPr>
+      <w:r>
+        <w:rPr>
+          <w:rFonts w:ascii="Times New Roman" w:eastAsia="Times New Roman" w:hAnsi="Times New Roman" w:cs="Times New Roman"/>
+          <w:color w:val="000000"/>
+          <w:sz w:val="28"/>
+          <w:szCs w:val="28"/>
+          <w:lang w:eastAsia="en-US" w:bidi="en-US"/>
+        </w:rPr>
+        <w:br w:type="page"/>
+      </w:r>
       <w:r>
         <w:rPr>
           <w:noProof/>
         </w:rPr>
         <w:lastRenderedPageBreak/>
         <w:drawing>
-          <wp:inline distT="0" distB="0" distL="0" distR="0" wp14:anchorId="7048BE65" wp14:editId="3994228C">
-            <wp:extent cx="5940425" cy="5030470"/>
+          <wp:inline distT="0" distB="0" distL="0" distR="0" wp14:anchorId="561E98DC" wp14:editId="3477796C">
+            <wp:extent cx="5940425" cy="2439670"/>
             <wp:effectExtent l="0" t="0" r="3175" b="0"/>
-            <wp:docPr id="16" name="Рисунок 16"/>
+            <wp:docPr id="15" name="Рисунок 15"/>
             <wp:cNvGraphicFramePr>
               <a:graphicFrameLocks xmlns:a="http://schemas.openxmlformats.org/drawingml/2006/main" noChangeAspect="1"/>
             </wp:cNvGraphicFramePr>
@@ -4514,6 +6188,757 @@
                   <pic:spPr>
                     <a:xfrm>
                       <a:off x="0" y="0"/>
+                      <a:ext cx="5940425" cy="2439670"/>
+                    </a:xfrm>
+                    <a:prstGeom prst="rect">
+                      <a:avLst/>
+                    </a:prstGeom>
+                  </pic:spPr>
+                </pic:pic>
+              </a:graphicData>
+            </a:graphic>
+          </wp:inline>
+        </w:drawing>
+      </w:r>
+    </w:p>
+    <w:p>
+      <w:pPr>
+        <w:spacing w:after="160" w:line="259" w:lineRule="auto"/>
+        <w:jc w:val="both"/>
+        <w:rPr>
+          <w:rFonts w:ascii="Times New Roman" w:eastAsia="Times New Roman" w:hAnsi="Times New Roman" w:cs="Times New Roman"/>
+          <w:color w:val="000000"/>
+          <w:sz w:val="28"/>
+          <w:szCs w:val="28"/>
+          <w:lang w:eastAsia="en-US" w:bidi="en-US"/>
+        </w:rPr>
+      </w:pPr>
+    </w:p>
+    <w:p>
+      <w:pPr>
+        <w:spacing w:after="160" w:line="259" w:lineRule="auto"/>
+        <w:jc w:val="both"/>
+        <w:rPr>
+          <w:rFonts w:ascii="Times New Roman" w:eastAsia="Times New Roman" w:hAnsi="Times New Roman" w:cs="Times New Roman"/>
+          <w:color w:val="000000"/>
+          <w:sz w:val="28"/>
+          <w:szCs w:val="28"/>
+          <w:lang w:eastAsia="en-US" w:bidi="en-US"/>
+        </w:rPr>
+      </w:pPr>
+      <w:r>
+        <w:rPr>
+          <w:rFonts w:ascii="Times New Roman" w:eastAsia="Times New Roman" w:hAnsi="Times New Roman" w:cs="Times New Roman"/>
+          <w:color w:val="000000"/>
+          <w:sz w:val="28"/>
+          <w:szCs w:val="28"/>
+          <w:lang w:eastAsia="en-US" w:bidi="en-US"/>
+        </w:rPr>
+        <w:t>Текст кода:</w:t>
+      </w:r>
+    </w:p>
+    <w:p>
+      <w:pPr>
+        <w:spacing w:after="160" w:line="259" w:lineRule="auto"/>
+        <w:jc w:val="both"/>
+        <w:rPr>
+          <w:rFonts w:ascii="Times New Roman" w:eastAsia="Times New Roman" w:hAnsi="Times New Roman" w:cs="Times New Roman"/>
+          <w:color w:val="000000"/>
+          <w:sz w:val="28"/>
+          <w:szCs w:val="28"/>
+          <w:lang w:eastAsia="en-US" w:bidi="en-US"/>
+        </w:rPr>
+      </w:pPr>
+      <w:r>
+        <w:rPr>
+          <w:rFonts w:ascii="Times New Roman" w:eastAsia="Times New Roman" w:hAnsi="Times New Roman" w:cs="Times New Roman"/>
+          <w:color w:val="000000"/>
+          <w:sz w:val="28"/>
+          <w:szCs w:val="28"/>
+          <w:lang w:eastAsia="en-US" w:bidi="en-US"/>
+        </w:rPr>
+        <w:t xml:space="preserve">                </w:t>
+      </w:r>
+      <w:proofErr w:type="gramStart"/>
+      <w:r>
+        <w:rPr>
+          <w:rFonts w:ascii="Times New Roman" w:eastAsia="Times New Roman" w:hAnsi="Times New Roman" w:cs="Times New Roman"/>
+          <w:color w:val="000000"/>
+          <w:sz w:val="28"/>
+          <w:szCs w:val="28"/>
+          <w:lang w:val="en-US" w:eastAsia="en-US" w:bidi="en-US"/>
+        </w:rPr>
+        <w:t>self</w:t>
+      </w:r>
+      <w:r>
+        <w:rPr>
+          <w:rFonts w:ascii="Times New Roman" w:eastAsia="Times New Roman" w:hAnsi="Times New Roman" w:cs="Times New Roman"/>
+          <w:color w:val="000000"/>
+          <w:sz w:val="28"/>
+          <w:szCs w:val="28"/>
+          <w:lang w:eastAsia="en-US" w:bidi="en-US"/>
+        </w:rPr>
+        <w:t>.</w:t>
+      </w:r>
+      <w:proofErr w:type="spellStart"/>
+      <w:r>
+        <w:rPr>
+          <w:rFonts w:ascii="Times New Roman" w:eastAsia="Times New Roman" w:hAnsi="Times New Roman" w:cs="Times New Roman"/>
+          <w:color w:val="000000"/>
+          <w:sz w:val="28"/>
+          <w:szCs w:val="28"/>
+          <w:lang w:val="en-US" w:eastAsia="en-US" w:bidi="en-US"/>
+        </w:rPr>
+        <w:t>textBrowser</w:t>
+      </w:r>
+      <w:proofErr w:type="spellEnd"/>
+      <w:proofErr w:type="gramEnd"/>
+      <w:r>
+        <w:rPr>
+          <w:rFonts w:ascii="Times New Roman" w:eastAsia="Times New Roman" w:hAnsi="Times New Roman" w:cs="Times New Roman"/>
+          <w:color w:val="000000"/>
+          <w:sz w:val="28"/>
+          <w:szCs w:val="28"/>
+          <w:lang w:eastAsia="en-US" w:bidi="en-US"/>
+        </w:rPr>
+        <w:t xml:space="preserve">_2 = </w:t>
+      </w:r>
+      <w:proofErr w:type="spellStart"/>
+      <w:r>
+        <w:rPr>
+          <w:rFonts w:ascii="Times New Roman" w:eastAsia="Times New Roman" w:hAnsi="Times New Roman" w:cs="Times New Roman"/>
+          <w:color w:val="000000"/>
+          <w:sz w:val="28"/>
+          <w:szCs w:val="28"/>
+          <w:lang w:val="en-US" w:eastAsia="en-US" w:bidi="en-US"/>
+        </w:rPr>
+        <w:t>QtWidgets</w:t>
+      </w:r>
+      <w:proofErr w:type="spellEnd"/>
+      <w:r>
+        <w:rPr>
+          <w:rFonts w:ascii="Times New Roman" w:eastAsia="Times New Roman" w:hAnsi="Times New Roman" w:cs="Times New Roman"/>
+          <w:color w:val="000000"/>
+          <w:sz w:val="28"/>
+          <w:szCs w:val="28"/>
+          <w:lang w:eastAsia="en-US" w:bidi="en-US"/>
+        </w:rPr>
+        <w:t>.</w:t>
+      </w:r>
+      <w:proofErr w:type="spellStart"/>
+      <w:r>
+        <w:rPr>
+          <w:rFonts w:ascii="Times New Roman" w:eastAsia="Times New Roman" w:hAnsi="Times New Roman" w:cs="Times New Roman"/>
+          <w:color w:val="000000"/>
+          <w:sz w:val="28"/>
+          <w:szCs w:val="28"/>
+          <w:lang w:val="en-US" w:eastAsia="en-US" w:bidi="en-US"/>
+        </w:rPr>
+        <w:t>QTextBrowser</w:t>
+      </w:r>
+      <w:proofErr w:type="spellEnd"/>
+      <w:r>
+        <w:rPr>
+          <w:rFonts w:ascii="Times New Roman" w:eastAsia="Times New Roman" w:hAnsi="Times New Roman" w:cs="Times New Roman"/>
+          <w:color w:val="000000"/>
+          <w:sz w:val="28"/>
+          <w:szCs w:val="28"/>
+          <w:lang w:eastAsia="en-US" w:bidi="en-US"/>
+        </w:rPr>
+        <w:t>(</w:t>
+      </w:r>
+      <w:r>
+        <w:rPr>
+          <w:rFonts w:ascii="Times New Roman" w:eastAsia="Times New Roman" w:hAnsi="Times New Roman" w:cs="Times New Roman"/>
+          <w:color w:val="000000"/>
+          <w:sz w:val="28"/>
+          <w:szCs w:val="28"/>
+          <w:lang w:val="en-US" w:eastAsia="en-US" w:bidi="en-US"/>
+        </w:rPr>
+        <w:t>self</w:t>
+      </w:r>
+      <w:r>
+        <w:rPr>
+          <w:rFonts w:ascii="Times New Roman" w:eastAsia="Times New Roman" w:hAnsi="Times New Roman" w:cs="Times New Roman"/>
+          <w:color w:val="000000"/>
+          <w:sz w:val="28"/>
+          <w:szCs w:val="28"/>
+          <w:lang w:eastAsia="en-US" w:bidi="en-US"/>
+        </w:rPr>
+        <w:t>.</w:t>
+      </w:r>
+      <w:r>
+        <w:rPr>
+          <w:rFonts w:ascii="Times New Roman" w:eastAsia="Times New Roman" w:hAnsi="Times New Roman" w:cs="Times New Roman"/>
+          <w:color w:val="000000"/>
+          <w:sz w:val="28"/>
+          <w:szCs w:val="28"/>
+          <w:lang w:val="en-US" w:eastAsia="en-US" w:bidi="en-US"/>
+        </w:rPr>
+        <w:t>tab</w:t>
+      </w:r>
+      <w:r>
+        <w:rPr>
+          <w:rFonts w:ascii="Times New Roman" w:eastAsia="Times New Roman" w:hAnsi="Times New Roman" w:cs="Times New Roman"/>
+          <w:color w:val="000000"/>
+          <w:sz w:val="28"/>
+          <w:szCs w:val="28"/>
+          <w:lang w:eastAsia="en-US" w:bidi="en-US"/>
+        </w:rPr>
+        <w:t>_2)</w:t>
+      </w:r>
+    </w:p>
+    <w:p>
+      <w:pPr>
+        <w:spacing w:after="160" w:line="259" w:lineRule="auto"/>
+        <w:jc w:val="both"/>
+        <w:rPr>
+          <w:rFonts w:ascii="Times New Roman" w:eastAsia="Times New Roman" w:hAnsi="Times New Roman" w:cs="Times New Roman"/>
+          <w:color w:val="000000"/>
+          <w:sz w:val="28"/>
+          <w:szCs w:val="28"/>
+          <w:lang w:val="en-US" w:eastAsia="en-US" w:bidi="en-US"/>
+        </w:rPr>
+      </w:pPr>
+      <w:r>
+        <w:rPr>
+          <w:rFonts w:ascii="Times New Roman" w:eastAsia="Times New Roman" w:hAnsi="Times New Roman" w:cs="Times New Roman"/>
+          <w:color w:val="000000"/>
+          <w:sz w:val="28"/>
+          <w:szCs w:val="28"/>
+          <w:lang w:eastAsia="en-US" w:bidi="en-US"/>
+        </w:rPr>
+        <w:t xml:space="preserve">                </w:t>
+      </w:r>
+      <w:proofErr w:type="gramStart"/>
+      <w:r>
+        <w:rPr>
+          <w:rFonts w:ascii="Times New Roman" w:eastAsia="Times New Roman" w:hAnsi="Times New Roman" w:cs="Times New Roman"/>
+          <w:color w:val="000000"/>
+          <w:sz w:val="28"/>
+          <w:szCs w:val="28"/>
+          <w:lang w:val="en-US" w:eastAsia="en-US" w:bidi="en-US"/>
+        </w:rPr>
+        <w:t>self.textBrowser</w:t>
+      </w:r>
+      <w:proofErr w:type="gramEnd"/>
+      <w:r>
+        <w:rPr>
+          <w:rFonts w:ascii="Times New Roman" w:eastAsia="Times New Roman" w:hAnsi="Times New Roman" w:cs="Times New Roman"/>
+          <w:color w:val="000000"/>
+          <w:sz w:val="28"/>
+          <w:szCs w:val="28"/>
+          <w:lang w:val="en-US" w:eastAsia="en-US" w:bidi="en-US"/>
+        </w:rPr>
+        <w:t>_2.setGeometry(</w:t>
+      </w:r>
+      <w:proofErr w:type="spellStart"/>
+      <w:r>
+        <w:rPr>
+          <w:rFonts w:ascii="Times New Roman" w:eastAsia="Times New Roman" w:hAnsi="Times New Roman" w:cs="Times New Roman"/>
+          <w:color w:val="000000"/>
+          <w:sz w:val="28"/>
+          <w:szCs w:val="28"/>
+          <w:lang w:val="en-US" w:eastAsia="en-US" w:bidi="en-US"/>
+        </w:rPr>
+        <w:t>QtCore.QRect</w:t>
+      </w:r>
+      <w:proofErr w:type="spellEnd"/>
+      <w:r>
+        <w:rPr>
+          <w:rFonts w:ascii="Times New Roman" w:eastAsia="Times New Roman" w:hAnsi="Times New Roman" w:cs="Times New Roman"/>
+          <w:color w:val="000000"/>
+          <w:sz w:val="28"/>
+          <w:szCs w:val="28"/>
+          <w:lang w:val="en-US" w:eastAsia="en-US" w:bidi="en-US"/>
+        </w:rPr>
+        <w:t>(0, 10, 531, 371))</w:t>
+      </w:r>
+    </w:p>
+    <w:p>
+      <w:pPr>
+        <w:spacing w:after="160" w:line="259" w:lineRule="auto"/>
+        <w:jc w:val="both"/>
+        <w:rPr>
+          <w:rFonts w:ascii="Times New Roman" w:eastAsia="Times New Roman" w:hAnsi="Times New Roman" w:cs="Times New Roman"/>
+          <w:color w:val="000000"/>
+          <w:sz w:val="28"/>
+          <w:szCs w:val="28"/>
+          <w:lang w:val="en-US" w:eastAsia="en-US" w:bidi="en-US"/>
+        </w:rPr>
+      </w:pPr>
+      <w:r>
+        <w:rPr>
+          <w:rFonts w:ascii="Times New Roman" w:eastAsia="Times New Roman" w:hAnsi="Times New Roman" w:cs="Times New Roman"/>
+          <w:color w:val="000000"/>
+          <w:sz w:val="28"/>
+          <w:szCs w:val="28"/>
+          <w:lang w:val="en-US" w:eastAsia="en-US" w:bidi="en-US"/>
+        </w:rPr>
+        <w:t xml:space="preserve">                </w:t>
+      </w:r>
+      <w:proofErr w:type="gramStart"/>
+      <w:r>
+        <w:rPr>
+          <w:rFonts w:ascii="Times New Roman" w:eastAsia="Times New Roman" w:hAnsi="Times New Roman" w:cs="Times New Roman"/>
+          <w:color w:val="000000"/>
+          <w:sz w:val="28"/>
+          <w:szCs w:val="28"/>
+          <w:lang w:val="en-US" w:eastAsia="en-US" w:bidi="en-US"/>
+        </w:rPr>
+        <w:t>self.textBrowser</w:t>
+      </w:r>
+      <w:proofErr w:type="gramEnd"/>
+      <w:r>
+        <w:rPr>
+          <w:rFonts w:ascii="Times New Roman" w:eastAsia="Times New Roman" w:hAnsi="Times New Roman" w:cs="Times New Roman"/>
+          <w:color w:val="000000"/>
+          <w:sz w:val="28"/>
+          <w:szCs w:val="28"/>
+          <w:lang w:val="en-US" w:eastAsia="en-US" w:bidi="en-US"/>
+        </w:rPr>
+        <w:t xml:space="preserve">_2.setStyleSheet("background-color: </w:t>
+      </w:r>
+      <w:proofErr w:type="spellStart"/>
+      <w:r>
+        <w:rPr>
+          <w:rFonts w:ascii="Times New Roman" w:eastAsia="Times New Roman" w:hAnsi="Times New Roman" w:cs="Times New Roman"/>
+          <w:color w:val="000000"/>
+          <w:sz w:val="28"/>
+          <w:szCs w:val="28"/>
+          <w:lang w:val="en-US" w:eastAsia="en-US" w:bidi="en-US"/>
+        </w:rPr>
+        <w:t>rgb</w:t>
+      </w:r>
+      <w:proofErr w:type="spellEnd"/>
+      <w:r>
+        <w:rPr>
+          <w:rFonts w:ascii="Times New Roman" w:eastAsia="Times New Roman" w:hAnsi="Times New Roman" w:cs="Times New Roman"/>
+          <w:color w:val="000000"/>
+          <w:sz w:val="28"/>
+          <w:szCs w:val="28"/>
+          <w:lang w:val="en-US" w:eastAsia="en-US" w:bidi="en-US"/>
+        </w:rPr>
+        <w:t>(218, 234, 255);\n"</w:t>
+      </w:r>
+    </w:p>
+    <w:p>
+      <w:pPr>
+        <w:spacing w:after="160" w:line="259" w:lineRule="auto"/>
+        <w:jc w:val="both"/>
+        <w:rPr>
+          <w:rFonts w:ascii="Times New Roman" w:eastAsia="Times New Roman" w:hAnsi="Times New Roman" w:cs="Times New Roman"/>
+          <w:color w:val="000000"/>
+          <w:sz w:val="28"/>
+          <w:szCs w:val="28"/>
+          <w:lang w:val="en-US" w:eastAsia="en-US" w:bidi="en-US"/>
+        </w:rPr>
+      </w:pPr>
+      <w:r>
+        <w:rPr>
+          <w:rFonts w:ascii="Times New Roman" w:eastAsia="Times New Roman" w:hAnsi="Times New Roman" w:cs="Times New Roman"/>
+          <w:color w:val="000000"/>
+          <w:sz w:val="28"/>
+          <w:szCs w:val="28"/>
+          <w:lang w:val="en-US" w:eastAsia="en-US" w:bidi="en-US"/>
+        </w:rPr>
+        <w:t xml:space="preserve">                                                 "")</w:t>
+      </w:r>
+    </w:p>
+    <w:p>
+      <w:pPr>
+        <w:spacing w:after="160" w:line="259" w:lineRule="auto"/>
+        <w:jc w:val="both"/>
+        <w:rPr>
+          <w:rFonts w:ascii="Times New Roman" w:eastAsia="Times New Roman" w:hAnsi="Times New Roman" w:cs="Times New Roman"/>
+          <w:color w:val="000000"/>
+          <w:sz w:val="28"/>
+          <w:szCs w:val="28"/>
+          <w:lang w:val="en-US" w:eastAsia="en-US" w:bidi="en-US"/>
+        </w:rPr>
+      </w:pPr>
+      <w:r>
+        <w:rPr>
+          <w:rFonts w:ascii="Times New Roman" w:eastAsia="Times New Roman" w:hAnsi="Times New Roman" w:cs="Times New Roman"/>
+          <w:color w:val="000000"/>
+          <w:sz w:val="28"/>
+          <w:szCs w:val="28"/>
+          <w:lang w:val="en-US" w:eastAsia="en-US" w:bidi="en-US"/>
+        </w:rPr>
+        <w:t xml:space="preserve">                </w:t>
+      </w:r>
+      <w:proofErr w:type="gramStart"/>
+      <w:r>
+        <w:rPr>
+          <w:rFonts w:ascii="Times New Roman" w:eastAsia="Times New Roman" w:hAnsi="Times New Roman" w:cs="Times New Roman"/>
+          <w:color w:val="000000"/>
+          <w:sz w:val="28"/>
+          <w:szCs w:val="28"/>
+          <w:lang w:val="en-US" w:eastAsia="en-US" w:bidi="en-US"/>
+        </w:rPr>
+        <w:t>self.textBrowser</w:t>
+      </w:r>
+      <w:proofErr w:type="gramEnd"/>
+      <w:r>
+        <w:rPr>
+          <w:rFonts w:ascii="Times New Roman" w:eastAsia="Times New Roman" w:hAnsi="Times New Roman" w:cs="Times New Roman"/>
+          <w:color w:val="000000"/>
+          <w:sz w:val="28"/>
+          <w:szCs w:val="28"/>
+          <w:lang w:val="en-US" w:eastAsia="en-US" w:bidi="en-US"/>
+        </w:rPr>
+        <w:t>_2.setFrameShape(</w:t>
+      </w:r>
+      <w:proofErr w:type="spellStart"/>
+      <w:r>
+        <w:rPr>
+          <w:rFonts w:ascii="Times New Roman" w:eastAsia="Times New Roman" w:hAnsi="Times New Roman" w:cs="Times New Roman"/>
+          <w:color w:val="000000"/>
+          <w:sz w:val="28"/>
+          <w:szCs w:val="28"/>
+          <w:lang w:val="en-US" w:eastAsia="en-US" w:bidi="en-US"/>
+        </w:rPr>
+        <w:t>QtWidgets.QFrame.NoFrame</w:t>
+      </w:r>
+      <w:proofErr w:type="spellEnd"/>
+      <w:r>
+        <w:rPr>
+          <w:rFonts w:ascii="Times New Roman" w:eastAsia="Times New Roman" w:hAnsi="Times New Roman" w:cs="Times New Roman"/>
+          <w:color w:val="000000"/>
+          <w:sz w:val="28"/>
+          <w:szCs w:val="28"/>
+          <w:lang w:val="en-US" w:eastAsia="en-US" w:bidi="en-US"/>
+        </w:rPr>
+        <w:t>)</w:t>
+      </w:r>
+    </w:p>
+    <w:p>
+      <w:pPr>
+        <w:spacing w:after="160" w:line="259" w:lineRule="auto"/>
+        <w:jc w:val="both"/>
+        <w:rPr>
+          <w:rFonts w:ascii="Times New Roman" w:eastAsia="Times New Roman" w:hAnsi="Times New Roman" w:cs="Times New Roman"/>
+          <w:color w:val="000000"/>
+          <w:sz w:val="28"/>
+          <w:szCs w:val="28"/>
+          <w:lang w:eastAsia="en-US" w:bidi="en-US"/>
+        </w:rPr>
+      </w:pPr>
+      <w:r>
+        <w:rPr>
+          <w:rFonts w:ascii="Times New Roman" w:eastAsia="Times New Roman" w:hAnsi="Times New Roman" w:cs="Times New Roman"/>
+          <w:color w:val="000000"/>
+          <w:sz w:val="28"/>
+          <w:szCs w:val="28"/>
+          <w:lang w:val="en-US" w:eastAsia="en-US" w:bidi="en-US"/>
+        </w:rPr>
+        <w:t xml:space="preserve">                </w:t>
+      </w:r>
+      <w:proofErr w:type="gramStart"/>
+      <w:r>
+        <w:rPr>
+          <w:rFonts w:ascii="Times New Roman" w:eastAsia="Times New Roman" w:hAnsi="Times New Roman" w:cs="Times New Roman"/>
+          <w:color w:val="000000"/>
+          <w:sz w:val="28"/>
+          <w:szCs w:val="28"/>
+          <w:lang w:eastAsia="en-US" w:bidi="en-US"/>
+        </w:rPr>
+        <w:t>self.textBrowser</w:t>
+      </w:r>
+      <w:proofErr w:type="gramEnd"/>
+      <w:r>
+        <w:rPr>
+          <w:rFonts w:ascii="Times New Roman" w:eastAsia="Times New Roman" w:hAnsi="Times New Roman" w:cs="Times New Roman"/>
+          <w:color w:val="000000"/>
+          <w:sz w:val="28"/>
+          <w:szCs w:val="28"/>
+          <w:lang w:eastAsia="en-US" w:bidi="en-US"/>
+        </w:rPr>
+        <w:t>_2.setObjectName("textBrowser_2")</w:t>
+      </w:r>
+    </w:p>
+    <w:p>
+      <w:pPr>
+        <w:spacing w:after="160" w:line="259" w:lineRule="auto"/>
+        <w:jc w:val="both"/>
+        <w:rPr>
+          <w:rFonts w:ascii="Times New Roman" w:eastAsia="Times New Roman" w:hAnsi="Times New Roman" w:cs="Times New Roman"/>
+          <w:color w:val="000000"/>
+          <w:sz w:val="28"/>
+          <w:szCs w:val="28"/>
+          <w:lang w:eastAsia="en-US" w:bidi="en-US"/>
+        </w:rPr>
+      </w:pPr>
+    </w:p>
+    <w:p>
+      <w:pPr>
+        <w:pStyle w:val="a4"/>
+        <w:numPr>
+          <w:ilvl w:val="0"/>
+          <w:numId w:val="6"/>
+        </w:numPr>
+        <w:spacing w:after="160" w:line="259" w:lineRule="auto"/>
+        <w:jc w:val="both"/>
+        <w:outlineLvl w:val="1"/>
+        <w:rPr>
+          <w:rFonts w:ascii="Times New Roman" w:eastAsia="Times New Roman" w:hAnsi="Times New Roman" w:cs="Times New Roman"/>
+          <w:b/>
+          <w:bCs/>
+          <w:color w:val="000000"/>
+          <w:sz w:val="28"/>
+          <w:szCs w:val="28"/>
+          <w:lang w:eastAsia="en-US" w:bidi="en-US"/>
+        </w:rPr>
+      </w:pPr>
+      <w:bookmarkStart w:id="7" w:name="_Toc209022797"/>
+      <w:r>
+        <w:rPr>
+          <w:rFonts w:ascii="Times New Roman" w:eastAsia="Times New Roman" w:hAnsi="Times New Roman" w:cs="Times New Roman"/>
+          <w:b/>
+          <w:bCs/>
+          <w:color w:val="000000"/>
+          <w:sz w:val="28"/>
+          <w:szCs w:val="28"/>
+          <w:lang w:eastAsia="en-US" w:bidi="en-US"/>
+        </w:rPr>
+        <w:t>Создание основной документации для проекта</w:t>
+      </w:r>
+      <w:bookmarkEnd w:id="7"/>
+    </w:p>
+    <w:p>
+      <w:pPr>
+        <w:pStyle w:val="a4"/>
+        <w:spacing w:after="160" w:line="259" w:lineRule="auto"/>
+        <w:jc w:val="both"/>
+        <w:rPr>
+          <w:rFonts w:ascii="Times New Roman" w:eastAsia="Times New Roman" w:hAnsi="Times New Roman" w:cs="Times New Roman"/>
+          <w:color w:val="000000"/>
+          <w:sz w:val="28"/>
+          <w:szCs w:val="28"/>
+          <w:lang w:eastAsia="en-US" w:bidi="en-US"/>
+        </w:rPr>
+      </w:pPr>
+    </w:p>
+    <w:p>
+      <w:pPr>
+        <w:pStyle w:val="a4"/>
+        <w:spacing w:after="160" w:line="259" w:lineRule="auto"/>
+        <w:jc w:val="both"/>
+        <w:rPr>
+          <w:rFonts w:ascii="Times New Roman" w:eastAsia="Times New Roman" w:hAnsi="Times New Roman" w:cs="Times New Roman"/>
+          <w:color w:val="000000"/>
+          <w:sz w:val="28"/>
+          <w:szCs w:val="28"/>
+          <w:lang w:eastAsia="en-US" w:bidi="en-US"/>
+        </w:rPr>
+      </w:pPr>
+      <w:r>
+        <w:rPr>
+          <w:rFonts w:ascii="Times New Roman" w:eastAsia="Times New Roman" w:hAnsi="Times New Roman" w:cs="Times New Roman"/>
+          <w:color w:val="000000"/>
+          <w:sz w:val="28"/>
+          <w:szCs w:val="28"/>
+          <w:lang w:eastAsia="en-US" w:bidi="en-US"/>
+        </w:rPr>
+        <w:t xml:space="preserve">Мной была </w:t>
+      </w:r>
+      <w:r>
+        <w:rPr>
+          <w:rFonts w:ascii="Times New Roman" w:eastAsia="Times New Roman" w:hAnsi="Times New Roman" w:cs="Times New Roman"/>
+          <w:color w:val="000000"/>
+          <w:sz w:val="28"/>
+          <w:szCs w:val="28"/>
+          <w:lang w:eastAsia="en-US" w:bidi="en-US"/>
+        </w:rPr>
+        <w:t>подготовлена основная документация к приложению, отражающая ключевые функциональные возможност</w:t>
+      </w:r>
+      <w:r>
+        <w:rPr>
+          <w:rFonts w:ascii="Times New Roman" w:eastAsia="Times New Roman" w:hAnsi="Times New Roman" w:cs="Times New Roman"/>
+          <w:color w:val="000000"/>
+          <w:sz w:val="28"/>
+          <w:szCs w:val="28"/>
+          <w:lang w:eastAsia="en-US" w:bidi="en-US"/>
+        </w:rPr>
+        <w:t>и</w:t>
+      </w:r>
+      <w:r>
+        <w:rPr>
+          <w:rFonts w:ascii="Times New Roman" w:eastAsia="Times New Roman" w:hAnsi="Times New Roman" w:cs="Times New Roman"/>
+          <w:color w:val="000000"/>
+          <w:sz w:val="28"/>
+          <w:szCs w:val="28"/>
+          <w:lang w:eastAsia="en-US" w:bidi="en-US"/>
+        </w:rPr>
+        <w:t xml:space="preserve">, структуру интерфейса и принципы взаимодействия пользователя с программой. </w:t>
+      </w:r>
+      <w:r>
+        <w:rPr>
+          <w:rFonts w:ascii="Times New Roman" w:eastAsia="Times New Roman" w:hAnsi="Times New Roman" w:cs="Times New Roman"/>
+          <w:color w:val="000000"/>
+          <w:sz w:val="28"/>
+          <w:szCs w:val="28"/>
+          <w:lang w:eastAsia="en-US" w:bidi="en-US"/>
+        </w:rPr>
+        <w:t>Также д</w:t>
+      </w:r>
+      <w:r>
+        <w:rPr>
+          <w:rFonts w:ascii="Times New Roman" w:eastAsia="Times New Roman" w:hAnsi="Times New Roman" w:cs="Times New Roman"/>
+          <w:color w:val="000000"/>
+          <w:sz w:val="28"/>
+          <w:szCs w:val="28"/>
+          <w:lang w:eastAsia="en-US" w:bidi="en-US"/>
+        </w:rPr>
+        <w:t xml:space="preserve">окументация описывает архитектуру главного окна, назначение панелей управления и элементов </w:t>
+      </w:r>
+      <w:proofErr w:type="gramStart"/>
+      <w:r>
+        <w:rPr>
+          <w:rFonts w:ascii="Times New Roman" w:eastAsia="Times New Roman" w:hAnsi="Times New Roman" w:cs="Times New Roman"/>
+          <w:color w:val="000000"/>
+          <w:sz w:val="28"/>
+          <w:szCs w:val="28"/>
+          <w:lang w:eastAsia="en-US" w:bidi="en-US"/>
+        </w:rPr>
+        <w:t xml:space="preserve">интерфейса, </w:t>
+      </w:r>
+      <w:r>
+        <w:rPr>
+          <w:rFonts w:ascii="Times New Roman" w:eastAsia="Times New Roman" w:hAnsi="Times New Roman" w:cs="Times New Roman"/>
+          <w:color w:val="000000"/>
+          <w:sz w:val="28"/>
+          <w:szCs w:val="28"/>
+          <w:lang w:eastAsia="en-US" w:bidi="en-US"/>
+        </w:rPr>
+        <w:t xml:space="preserve"> </w:t>
+      </w:r>
+      <w:r>
+        <w:rPr>
+          <w:rFonts w:ascii="Times New Roman" w:eastAsia="Times New Roman" w:hAnsi="Times New Roman" w:cs="Times New Roman"/>
+          <w:color w:val="000000"/>
+          <w:sz w:val="28"/>
+          <w:szCs w:val="28"/>
+          <w:lang w:eastAsia="en-US" w:bidi="en-US"/>
+        </w:rPr>
+        <w:t>функционал</w:t>
+      </w:r>
+      <w:proofErr w:type="gramEnd"/>
+      <w:r>
+        <w:rPr>
+          <w:rFonts w:ascii="Times New Roman" w:eastAsia="Times New Roman" w:hAnsi="Times New Roman" w:cs="Times New Roman"/>
+          <w:color w:val="000000"/>
+          <w:sz w:val="28"/>
+          <w:szCs w:val="28"/>
+          <w:lang w:eastAsia="en-US" w:bidi="en-US"/>
+        </w:rPr>
+        <w:t xml:space="preserve"> инструментов анализа текстовых данных</w:t>
+      </w:r>
+      <w:r>
+        <w:rPr>
+          <w:rFonts w:ascii="Times New Roman" w:eastAsia="Times New Roman" w:hAnsi="Times New Roman" w:cs="Times New Roman"/>
+          <w:color w:val="000000"/>
+          <w:sz w:val="28"/>
+          <w:szCs w:val="28"/>
+          <w:lang w:eastAsia="en-US" w:bidi="en-US"/>
+        </w:rPr>
+        <w:t>.</w:t>
+      </w:r>
+    </w:p>
+    <w:p>
+      <w:pPr>
+        <w:pStyle w:val="a4"/>
+        <w:spacing w:after="160" w:line="259" w:lineRule="auto"/>
+        <w:jc w:val="both"/>
+        <w:rPr>
+          <w:rFonts w:ascii="Times New Roman" w:eastAsia="Times New Roman" w:hAnsi="Times New Roman" w:cs="Times New Roman"/>
+          <w:color w:val="000000"/>
+          <w:sz w:val="28"/>
+          <w:szCs w:val="28"/>
+          <w:lang w:eastAsia="en-US" w:bidi="en-US"/>
+        </w:rPr>
+      </w:pPr>
+    </w:p>
+    <w:p>
+      <w:pPr>
+        <w:pStyle w:val="a4"/>
+        <w:spacing w:after="160" w:line="259" w:lineRule="auto"/>
+        <w:jc w:val="both"/>
+        <w:rPr>
+          <w:rFonts w:ascii="Times New Roman" w:eastAsia="Times New Roman" w:hAnsi="Times New Roman" w:cs="Times New Roman"/>
+          <w:color w:val="000000"/>
+          <w:sz w:val="28"/>
+          <w:szCs w:val="28"/>
+          <w:lang w:eastAsia="en-US" w:bidi="en-US"/>
+        </w:rPr>
+      </w:pPr>
+      <w:r>
+        <w:rPr>
+          <w:rFonts w:ascii="Times New Roman" w:eastAsia="Times New Roman" w:hAnsi="Times New Roman" w:cs="Times New Roman"/>
+          <w:color w:val="000000"/>
+          <w:sz w:val="28"/>
+          <w:szCs w:val="28"/>
+          <w:lang w:eastAsia="en-US" w:bidi="en-US"/>
+        </w:rPr>
+        <w:t>Вид файла (ссылка в используемых источниках):</w:t>
+      </w:r>
+    </w:p>
+    <w:p>
+      <w:pPr>
+        <w:pStyle w:val="a4"/>
+        <w:spacing w:after="160" w:line="259" w:lineRule="auto"/>
+        <w:jc w:val="both"/>
+        <w:rPr>
+          <w:rFonts w:ascii="Times New Roman" w:eastAsia="Times New Roman" w:hAnsi="Times New Roman" w:cs="Times New Roman"/>
+          <w:color w:val="000000"/>
+          <w:sz w:val="28"/>
+          <w:szCs w:val="28"/>
+          <w:lang w:eastAsia="en-US" w:bidi="en-US"/>
+        </w:rPr>
+      </w:pPr>
+    </w:p>
+    <w:p>
+      <w:pPr>
+        <w:pStyle w:val="a4"/>
+        <w:spacing w:after="160" w:line="259" w:lineRule="auto"/>
+        <w:jc w:val="both"/>
+        <w:rPr>
+          <w:rFonts w:ascii="Times New Roman" w:eastAsia="Times New Roman" w:hAnsi="Times New Roman" w:cs="Times New Roman"/>
+          <w:color w:val="000000"/>
+          <w:sz w:val="28"/>
+          <w:szCs w:val="28"/>
+          <w:lang w:eastAsia="en-US" w:bidi="en-US"/>
+        </w:rPr>
+      </w:pPr>
+      <w:r>
+        <w:rPr>
+          <w:noProof/>
+        </w:rPr>
+        <w:lastRenderedPageBreak/>
+        <w:drawing>
+          <wp:inline distT="0" distB="0" distL="0" distR="0" wp14:anchorId="7048BE65" wp14:editId="3994228C">
+            <wp:extent cx="5940425" cy="5030470"/>
+            <wp:effectExtent l="0" t="0" r="3175" b="0"/>
+            <wp:docPr id="16" name="Рисунок 16"/>
+            <wp:cNvGraphicFramePr>
+              <a:graphicFrameLocks xmlns:a="http://schemas.openxmlformats.org/drawingml/2006/main" noChangeAspect="1"/>
+            </wp:cNvGraphicFramePr>
+            <a:graphic xmlns:a="http://schemas.openxmlformats.org/drawingml/2006/main">
+              <a:graphicData uri="http://schemas.openxmlformats.org/drawingml/2006/picture">
+                <pic:pic xmlns:pic="http://schemas.openxmlformats.org/drawingml/2006/picture">
+                  <pic:nvPicPr>
+                    <pic:cNvPr id="1" name=""/>
+                    <pic:cNvPicPr/>
+                  </pic:nvPicPr>
+                  <pic:blipFill>
+                    <a:blip r:embed="rId12"/>
+                    <a:stretch>
+                      <a:fillRect/>
+                    </a:stretch>
+                  </pic:blipFill>
+                  <pic:spPr>
+                    <a:xfrm>
+                      <a:off x="0" y="0"/>
                       <a:ext cx="5940425" cy="5030470"/>
                     </a:xfrm>
                     <a:prstGeom prst="rect">
@@ -4579,8 +7004,7 @@
     </w:p>
     <w:p>
       <w:pPr>
-        <w:spacing w:after="0" w:line="360" w:lineRule="auto"/>
-        <w:jc w:val="center"/>
+        <w:pStyle w:val="1"/>
         <w:rPr>
           <w:rFonts w:ascii="Times New Roman" w:eastAsia="Times New Roman" w:hAnsi="Times New Roman" w:cs="Times New Roman"/>
           <w:b/>
@@ -4591,6 +7015,7 @@
           <w:lang w:eastAsia="en-US" w:bidi="en-US"/>
         </w:rPr>
       </w:pPr>
+      <w:bookmarkStart w:id="8" w:name="_Toc209022798"/>
       <w:r>
         <w:rPr>
           <w:rFonts w:ascii="Times New Roman" w:eastAsia="Times New Roman" w:hAnsi="Times New Roman" w:cs="Times New Roman"/>
@@ -4604,6 +7029,7 @@
         <w:lastRenderedPageBreak/>
         <w:t>ОБЩАЯ ХАРАКТЕРИСТИКА ОРГАНИЗАЦИИ</w:t>
       </w:r>
+      <w:bookmarkEnd w:id="8"/>
     </w:p>
     <w:p>
       <w:pPr>
@@ -4622,9 +7048,7 @@
     </w:p>
     <w:p>
       <w:pPr>
-        <w:spacing w:after="0" w:line="360" w:lineRule="auto"/>
-        <w:ind w:firstLine="709"/>
-        <w:jc w:val="both"/>
+        <w:pStyle w:val="2"/>
         <w:rPr>
           <w:rFonts w:ascii="Times New Roman" w:eastAsia="Times New Roman" w:hAnsi="Times New Roman" w:cs="Times New Roman"/>
           <w:b/>
@@ -4635,6 +7059,7 @@
           <w:lang w:eastAsia="en-US" w:bidi="en-US"/>
         </w:rPr>
       </w:pPr>
+      <w:bookmarkStart w:id="9" w:name="_Toc209022799"/>
       <w:r>
         <w:rPr>
           <w:rFonts w:ascii="Times New Roman" w:eastAsia="Times New Roman" w:hAnsi="Times New Roman" w:cs="Times New Roman"/>
@@ -4647,6 +7072,7 @@
         </w:rPr>
         <w:t>2.1 Наименование заказчика</w:t>
       </w:r>
+      <w:bookmarkEnd w:id="9"/>
     </w:p>
     <w:p>
       <w:pPr>
@@ -5022,9 +7448,7 @@
     </w:p>
     <w:p>
       <w:pPr>
-        <w:spacing w:after="0" w:line="360" w:lineRule="auto"/>
-        <w:ind w:firstLine="709"/>
-        <w:jc w:val="both"/>
+        <w:pStyle w:val="2"/>
         <w:rPr>
           <w:rFonts w:ascii="Times New Roman" w:eastAsia="Times New Roman" w:hAnsi="Times New Roman" w:cs="Times New Roman"/>
           <w:b/>
@@ -5035,6 +7459,7 @@
           <w:lang w:eastAsia="en-US" w:bidi="en-US"/>
         </w:rPr>
       </w:pPr>
+      <w:bookmarkStart w:id="10" w:name="_Toc209022800"/>
       <w:r>
         <w:rPr>
           <w:rFonts w:ascii="Times New Roman" w:eastAsia="Times New Roman" w:hAnsi="Times New Roman" w:cs="Times New Roman"/>
@@ -5047,6 +7472,7 @@
         </w:rPr>
         <w:t>2.3 Деятельность организации</w:t>
       </w:r>
+      <w:bookmarkEnd w:id="10"/>
     </w:p>
     <w:p>
       <w:pPr>
@@ -5110,16 +7536,16 @@
     </w:p>
     <w:p>
       <w:pPr>
-        <w:spacing w:after="0" w:line="360" w:lineRule="auto"/>
-        <w:jc w:val="center"/>
-        <w:rPr>
-          <w:rFonts w:ascii="Times New Roman" w:eastAsia="Times New Roman" w:hAnsi="Times New Roman" w:cs="Times New Roman"/>
-          <w:color w:val="000000"/>
-          <w:sz w:val="28"/>
-          <w:szCs w:val="28"/>
-          <w:lang w:eastAsia="en-US" w:bidi="en-US"/>
-        </w:rPr>
-      </w:pPr>
+        <w:pStyle w:val="1"/>
+        <w:rPr>
+          <w:rFonts w:ascii="Times New Roman" w:eastAsia="Times New Roman" w:hAnsi="Times New Roman" w:cs="Times New Roman"/>
+          <w:color w:val="000000"/>
+          <w:sz w:val="28"/>
+          <w:szCs w:val="28"/>
+          <w:lang w:eastAsia="en-US" w:bidi="en-US"/>
+        </w:rPr>
+      </w:pPr>
+      <w:bookmarkStart w:id="11" w:name="_Toc209022801"/>
       <w:r>
         <w:rPr>
           <w:rFonts w:ascii="Times New Roman" w:eastAsia="Times New Roman" w:hAnsi="Times New Roman" w:cs="Times New Roman"/>
@@ -5157,6 +7583,7 @@
         </w:rPr>
         <w:t>ПО ПРОЕКТНОЙ ПРАКТИКЕ</w:t>
       </w:r>
+      <w:bookmarkEnd w:id="11"/>
     </w:p>
     <w:p>
       <w:pPr>
@@ -5174,9 +7601,7 @@
     </w:p>
     <w:p>
       <w:pPr>
-        <w:spacing w:after="0" w:line="360" w:lineRule="auto"/>
-        <w:ind w:firstLine="709"/>
-        <w:jc w:val="both"/>
+        <w:pStyle w:val="2"/>
         <w:rPr>
           <w:rFonts w:ascii="Times New Roman" w:eastAsia="Times New Roman" w:hAnsi="Times New Roman" w:cs="Times New Roman"/>
           <w:b/>
@@ -5187,6 +7612,7 @@
           <w:lang w:eastAsia="en-US" w:bidi="en-US"/>
         </w:rPr>
       </w:pPr>
+      <w:bookmarkStart w:id="12" w:name="_Toc209022802"/>
       <w:r>
         <w:rPr>
           <w:rFonts w:ascii="Times New Roman" w:eastAsia="Times New Roman" w:hAnsi="Times New Roman" w:cs="Times New Roman"/>
@@ -5225,6 +7651,7 @@
         </w:rPr>
         <w:t xml:space="preserve"> и репозитория</w:t>
       </w:r>
+      <w:bookmarkEnd w:id="12"/>
     </w:p>
     <w:p>
       <w:pPr>
@@ -5420,9 +7847,7 @@
     </w:p>
     <w:p>
       <w:pPr>
-        <w:spacing w:after="0" w:line="360" w:lineRule="auto"/>
-        <w:ind w:firstLine="709"/>
-        <w:jc w:val="both"/>
+        <w:pStyle w:val="2"/>
         <w:rPr>
           <w:rFonts w:ascii="Times New Roman" w:eastAsia="Times New Roman" w:hAnsi="Times New Roman" w:cs="Times New Roman"/>
           <w:b/>
@@ -5433,6 +7858,7 @@
           <w:lang w:eastAsia="en-US" w:bidi="en-US"/>
         </w:rPr>
       </w:pPr>
+      <w:bookmarkStart w:id="13" w:name="_Toc209022803"/>
       <w:r>
         <w:rPr>
           <w:rFonts w:ascii="Times New Roman" w:eastAsia="Times New Roman" w:hAnsi="Times New Roman" w:cs="Times New Roman"/>
@@ -5458,6 +7884,7 @@
         </w:rPr>
         <w:t>Markdown</w:t>
       </w:r>
+      <w:bookmarkEnd w:id="13"/>
       <w:proofErr w:type="spellEnd"/>
     </w:p>
     <w:p>
@@ -5594,9 +8021,7 @@
     </w:p>
     <w:p>
       <w:pPr>
-        <w:spacing w:after="0" w:line="360" w:lineRule="auto"/>
-        <w:ind w:firstLine="709"/>
-        <w:jc w:val="both"/>
+        <w:pStyle w:val="2"/>
         <w:rPr>
           <w:rFonts w:ascii="Times New Roman" w:eastAsia="Times New Roman" w:hAnsi="Times New Roman" w:cs="Times New Roman"/>
           <w:b/>
@@ -5607,6 +8032,7 @@
           <w:lang w:eastAsia="en-US" w:bidi="en-US"/>
         </w:rPr>
       </w:pPr>
+      <w:bookmarkStart w:id="14" w:name="_Toc209022804"/>
       <w:r>
         <w:rPr>
           <w:rFonts w:ascii="Times New Roman" w:eastAsia="Times New Roman" w:hAnsi="Times New Roman" w:cs="Times New Roman"/>
@@ -5619,6 +8045,7 @@
         </w:rPr>
         <w:t>Разработка статического веб-сайта</w:t>
       </w:r>
+      <w:bookmarkEnd w:id="14"/>
     </w:p>
     <w:p>
       <w:pPr>
@@ -5845,7 +8272,6 @@
           <w:szCs w:val="28"/>
           <w:lang w:eastAsia="en-US" w:bidi="en-US"/>
         </w:rPr>
-        <w:lastRenderedPageBreak/>
         <w:t>страница «О проекте»;</w:t>
       </w:r>
     </w:p>
@@ -6081,9 +8507,7 @@
     </w:p>
     <w:p>
       <w:pPr>
-        <w:spacing w:after="0" w:line="360" w:lineRule="auto"/>
-        <w:ind w:firstLine="709"/>
-        <w:jc w:val="both"/>
+        <w:pStyle w:val="2"/>
         <w:rPr>
           <w:rFonts w:ascii="Times New Roman" w:eastAsia="Times New Roman" w:hAnsi="Times New Roman" w:cs="Times New Roman"/>
           <w:b/>
@@ -6094,6 +8518,7 @@
           <w:lang w:eastAsia="en-US" w:bidi="en-US"/>
         </w:rPr>
       </w:pPr>
+      <w:bookmarkStart w:id="15" w:name="_Toc209022805"/>
       <w:r>
         <w:rPr>
           <w:rFonts w:ascii="Times New Roman" w:eastAsia="Times New Roman" w:hAnsi="Times New Roman" w:cs="Times New Roman"/>
@@ -6106,6 +8531,7 @@
         </w:rPr>
         <w:t>Взаимодействие с организацией-партнёром</w:t>
       </w:r>
+      <w:bookmarkEnd w:id="15"/>
     </w:p>
     <w:p>
       <w:pPr>
@@ -6259,9 +8685,7 @@
     </w:p>
     <w:p>
       <w:pPr>
-        <w:spacing w:after="0" w:line="360" w:lineRule="auto"/>
-        <w:ind w:firstLine="709"/>
-        <w:jc w:val="both"/>
+        <w:pStyle w:val="2"/>
         <w:rPr>
           <w:rFonts w:ascii="Times New Roman" w:eastAsia="Times New Roman" w:hAnsi="Times New Roman" w:cs="Times New Roman"/>
           <w:b/>
@@ -6272,6 +8696,7 @@
           <w:lang w:eastAsia="en-US" w:bidi="en-US"/>
         </w:rPr>
       </w:pPr>
+      <w:bookmarkStart w:id="16" w:name="_Toc209022806"/>
       <w:r>
         <w:rPr>
           <w:rFonts w:ascii="Times New Roman" w:eastAsia="Times New Roman" w:hAnsi="Times New Roman" w:cs="Times New Roman"/>
@@ -6284,6 +8709,7 @@
         </w:rPr>
         <w:t>Подготовка итогового отчета</w:t>
       </w:r>
+      <w:bookmarkEnd w:id="16"/>
     </w:p>
     <w:p>
       <w:pPr>
@@ -6347,8 +8773,7 @@
     </w:p>
     <w:p>
       <w:pPr>
-        <w:spacing w:after="0" w:line="360" w:lineRule="auto"/>
-        <w:jc w:val="center"/>
+        <w:pStyle w:val="1"/>
         <w:rPr>
           <w:rFonts w:ascii="Times New Roman" w:eastAsia="Times New Roman" w:hAnsi="Times New Roman" w:cs="Times New Roman"/>
           <w:b/>
@@ -6359,6 +8784,7 @@
           <w:lang w:eastAsia="en-US" w:bidi="en-US"/>
         </w:rPr>
       </w:pPr>
+      <w:bookmarkStart w:id="17" w:name="_Toc209022807"/>
       <w:r>
         <w:rPr>
           <w:rFonts w:ascii="Times New Roman" w:eastAsia="Times New Roman" w:hAnsi="Times New Roman" w:cs="Times New Roman"/>
@@ -6372,6 +8798,7 @@
         <w:lastRenderedPageBreak/>
         <w:t>ОПИСАНИЕ РЕЗУЛЬТАТОВ ПО ПРОЕКТНОЙ ПРАКТИКЕ</w:t>
       </w:r>
+      <w:bookmarkEnd w:id="17"/>
     </w:p>
     <w:p>
       <w:pPr>
@@ -6510,7 +8937,7 @@
                     </pic:cNvPicPr>
                   </pic:nvPicPr>
                   <pic:blipFill>
-                    <a:blip r:embed="rId12" cstate="print">
+                    <a:blip r:embed="rId13" cstate="print">
                       <a:extLst>
                         <a:ext uri="{28A0092B-C50C-407E-A947-70E740481C1C}">
                           <a14:useLocalDpi xmlns:a14="http://schemas.microsoft.com/office/drawing/2010/main" val="0"/>
@@ -6676,7 +9103,7 @@
                     </pic:cNvPicPr>
                   </pic:nvPicPr>
                   <pic:blipFill>
-                    <a:blip r:embed="rId13" cstate="print">
+                    <a:blip r:embed="rId14" cstate="print">
                       <a:extLst>
                         <a:ext uri="{28A0092B-C50C-407E-A947-70E740481C1C}">
                           <a14:useLocalDpi xmlns:a14="http://schemas.microsoft.com/office/drawing/2010/main" val="0"/>
@@ -6795,7 +9222,7 @@
                     </pic:cNvPicPr>
                   </pic:nvPicPr>
                   <pic:blipFill>
-                    <a:blip r:embed="rId14" cstate="print">
+                    <a:blip r:embed="rId15" cstate="print">
                       <a:extLst>
                         <a:ext uri="{28A0092B-C50C-407E-A947-70E740481C1C}">
                           <a14:useLocalDpi xmlns:a14="http://schemas.microsoft.com/office/drawing/2010/main" val="0"/>
@@ -6863,7 +9290,7 @@
                     </pic:cNvPicPr>
                   </pic:nvPicPr>
                   <pic:blipFill>
-                    <a:blip r:embed="rId15" cstate="print">
+                    <a:blip r:embed="rId16" cstate="print">
                       <a:extLst>
                         <a:ext uri="{28A0092B-C50C-407E-A947-70E740481C1C}">
                           <a14:useLocalDpi xmlns:a14="http://schemas.microsoft.com/office/drawing/2010/main" val="0"/>
@@ -6931,7 +9358,7 @@
                     </pic:cNvPicPr>
                   </pic:nvPicPr>
                   <pic:blipFill>
-                    <a:blip r:embed="rId16" cstate="print">
+                    <a:blip r:embed="rId17" cstate="print">
                       <a:extLst>
                         <a:ext uri="{28A0092B-C50C-407E-A947-70E740481C1C}">
                           <a14:useLocalDpi xmlns:a14="http://schemas.microsoft.com/office/drawing/2010/main" val="0"/>
@@ -7000,7 +9427,7 @@
                     </pic:cNvPicPr>
                   </pic:nvPicPr>
                   <pic:blipFill>
-                    <a:blip r:embed="rId17" cstate="print">
+                    <a:blip r:embed="rId18" cstate="print">
                       <a:extLst>
                         <a:ext uri="{28A0092B-C50C-407E-A947-70E740481C1C}">
                           <a14:useLocalDpi xmlns:a14="http://schemas.microsoft.com/office/drawing/2010/main" val="0"/>
@@ -7108,7 +9535,7 @@
                     </pic:cNvPicPr>
                   </pic:nvPicPr>
                   <pic:blipFill>
-                    <a:blip r:embed="rId18" cstate="print">
+                    <a:blip r:embed="rId19" cstate="print">
                       <a:extLst>
                         <a:ext uri="{28A0092B-C50C-407E-A947-70E740481C1C}">
                           <a14:useLocalDpi xmlns:a14="http://schemas.microsoft.com/office/drawing/2010/main" val="0"/>
@@ -7217,7 +9644,7 @@
                     </pic:cNvPicPr>
                   </pic:nvPicPr>
                   <pic:blipFill>
-                    <a:blip r:embed="rId19" cstate="print">
+                    <a:blip r:embed="rId20" cstate="print">
                       <a:extLst>
                         <a:ext uri="{28A0092B-C50C-407E-A947-70E740481C1C}">
                           <a14:useLocalDpi xmlns:a14="http://schemas.microsoft.com/office/drawing/2010/main" val="0"/>
@@ -7325,7 +9752,7 @@
                     </pic:cNvPicPr>
                   </pic:nvPicPr>
                   <pic:blipFill>
-                    <a:blip r:embed="rId20" cstate="print">
+                    <a:blip r:embed="rId21" cstate="print">
                       <a:extLst>
                         <a:ext uri="{28A0092B-C50C-407E-A947-70E740481C1C}">
                           <a14:useLocalDpi xmlns:a14="http://schemas.microsoft.com/office/drawing/2010/main" val="0"/>
@@ -7468,6 +9895,7 @@
         <w:spacing w:after="0" w:line="360" w:lineRule="auto"/>
         <w:ind w:left="0"/>
         <w:jc w:val="center"/>
+        <w:outlineLvl w:val="0"/>
         <w:rPr>
           <w:rFonts w:ascii="Times New Roman" w:eastAsia="Times New Roman" w:hAnsi="Times New Roman" w:cs="Times New Roman"/>
           <w:b/>
@@ -7478,6 +9906,7 @@
           <w:lang w:eastAsia="en-US" w:bidi="en-US"/>
         </w:rPr>
       </w:pPr>
+      <w:bookmarkStart w:id="18" w:name="_Toc209022808"/>
       <w:r>
         <w:rPr>
           <w:rFonts w:ascii="Times New Roman" w:eastAsia="Times New Roman" w:hAnsi="Times New Roman" w:cs="Times New Roman"/>
@@ -7491,6 +9920,7 @@
         <w:lastRenderedPageBreak/>
         <w:t>ЗАКЛЮЧЕНИЕ</w:t>
       </w:r>
+      <w:bookmarkEnd w:id="18"/>
     </w:p>
     <w:p>
       <w:pPr>
@@ -7640,8 +10070,7 @@
     </w:p>
     <w:p>
       <w:pPr>
-        <w:spacing w:after="0" w:line="360" w:lineRule="auto"/>
-        <w:jc w:val="center"/>
+        <w:pStyle w:val="1"/>
         <w:rPr>
           <w:rFonts w:ascii="Times New Roman" w:eastAsia="Times New Roman" w:hAnsi="Times New Roman" w:cs="Times New Roman"/>
           <w:b/>
@@ -7651,6 +10080,7 @@
           <w:szCs w:val="28"/>
         </w:rPr>
       </w:pPr>
+      <w:bookmarkStart w:id="19" w:name="_Toc209022809"/>
       <w:r>
         <w:rPr>
           <w:rFonts w:ascii="Times New Roman" w:eastAsia="Times New Roman" w:hAnsi="Times New Roman" w:cs="Times New Roman"/>
@@ -7663,6 +10093,7 @@
         <w:lastRenderedPageBreak/>
         <w:t>СПИСОК ИСПОЛЬЗУЕМЫХ ИСТОЧНИКОВ</w:t>
       </w:r>
+      <w:bookmarkEnd w:id="19"/>
     </w:p>
     <w:p>
       <w:pPr>
@@ -7714,7 +10145,7 @@
         </w:rPr>
         <w:t xml:space="preserve"> </w:t>
       </w:r>
-      <w:hyperlink r:id="rId21" w:history="1">
+      <w:hyperlink r:id="rId22" w:history="1">
         <w:r>
           <w:rPr>
             <w:rStyle w:val="a5"/>
@@ -7806,7 +10237,7 @@
         </w:rPr>
         <w:t xml:space="preserve"> </w:t>
       </w:r>
-      <w:hyperlink r:id="rId22" w:history="1">
+      <w:hyperlink r:id="rId23" w:history="1">
         <w:r>
           <w:rPr>
             <w:rStyle w:val="a5"/>
@@ -7898,7 +10329,7 @@
         </w:rPr>
         <w:t xml:space="preserve"> </w:t>
       </w:r>
-      <w:hyperlink r:id="rId23" w:history="1">
+      <w:hyperlink r:id="rId24" w:history="1">
         <w:r>
           <w:rPr>
             <w:rStyle w:val="a5"/>
@@ -7990,7 +10421,7 @@
         </w:rPr>
         <w:t xml:space="preserve"> </w:t>
       </w:r>
-      <w:hyperlink r:id="rId24" w:history="1">
+      <w:hyperlink r:id="rId25" w:history="1">
         <w:r>
           <w:rPr>
             <w:rStyle w:val="a5"/>
@@ -8280,7 +10711,261 @@
           <w:szCs w:val="28"/>
           <w:lang w:val="en-US"/>
         </w:rPr>
-        <w:t xml:space="preserve">BindWord XP </w:t>
+        <w:t>BindWord</w:t>
+      </w:r>
+      <w:r>
+        <w:rPr>
+          <w:rFonts w:ascii="Times New Roman" w:eastAsia="Times New Roman" w:hAnsi="Times New Roman" w:cs="Times New Roman"/>
+          <w:color w:val="000000"/>
+          <w:sz w:val="28"/>
+          <w:szCs w:val="28"/>
+        </w:rPr>
+        <w:t xml:space="preserve"> </w:t>
+      </w:r>
+      <w:r>
+        <w:rPr>
+          <w:rFonts w:ascii="Times New Roman" w:eastAsia="Times New Roman" w:hAnsi="Times New Roman" w:cs="Times New Roman"/>
+          <w:color w:val="000000"/>
+          <w:sz w:val="28"/>
+          <w:szCs w:val="28"/>
+          <w:lang w:val="en-US"/>
+        </w:rPr>
+        <w:t>XP</w:t>
+      </w:r>
+      <w:r>
+        <w:rPr>
+          <w:rFonts w:ascii="Times New Roman" w:eastAsia="Times New Roman" w:hAnsi="Times New Roman" w:cs="Times New Roman"/>
+          <w:color w:val="000000"/>
+          <w:sz w:val="28"/>
+          <w:szCs w:val="28"/>
+        </w:rPr>
+        <w:t xml:space="preserve"> </w:t>
+      </w:r>
+      <w:hyperlink r:id="rId26" w:history="1">
+        <w:r>
+          <w:rPr>
+            <w:rStyle w:val="a5"/>
+            <w:rFonts w:ascii="Times New Roman" w:eastAsia="Times New Roman" w:hAnsi="Times New Roman" w:cs="Times New Roman"/>
+            <w:sz w:val="24"/>
+            <w:szCs w:val="24"/>
+            <w:lang w:val="en-US"/>
+          </w:rPr>
+          <w:t>https</w:t>
+        </w:r>
+        <w:r>
+          <w:rPr>
+            <w:rStyle w:val="a5"/>
+            <w:rFonts w:ascii="Times New Roman" w:eastAsia="Times New Roman" w:hAnsi="Times New Roman" w:cs="Times New Roman"/>
+            <w:sz w:val="24"/>
+            <w:szCs w:val="24"/>
+          </w:rPr>
+          <w:t>://</w:t>
+        </w:r>
+        <w:proofErr w:type="spellStart"/>
+        <w:r>
+          <w:rPr>
+            <w:rStyle w:val="a5"/>
+            <w:rFonts w:ascii="Times New Roman" w:eastAsia="Times New Roman" w:hAnsi="Times New Roman" w:cs="Times New Roman"/>
+            <w:sz w:val="24"/>
+            <w:szCs w:val="24"/>
+            <w:lang w:val="en-US"/>
+          </w:rPr>
+          <w:t>github</w:t>
+        </w:r>
+        <w:proofErr w:type="spellEnd"/>
+        <w:r>
+          <w:rPr>
+            <w:rStyle w:val="a5"/>
+            <w:rFonts w:ascii="Times New Roman" w:eastAsia="Times New Roman" w:hAnsi="Times New Roman" w:cs="Times New Roman"/>
+            <w:sz w:val="24"/>
+            <w:szCs w:val="24"/>
+          </w:rPr>
+          <w:t>.</w:t>
+        </w:r>
+        <w:r>
+          <w:rPr>
+            <w:rStyle w:val="a5"/>
+            <w:rFonts w:ascii="Times New Roman" w:eastAsia="Times New Roman" w:hAnsi="Times New Roman" w:cs="Times New Roman"/>
+            <w:sz w:val="24"/>
+            <w:szCs w:val="24"/>
+            <w:lang w:val="en-US"/>
+          </w:rPr>
+          <w:t>com</w:t>
+        </w:r>
+        <w:r>
+          <w:rPr>
+            <w:rStyle w:val="a5"/>
+            <w:rFonts w:ascii="Times New Roman" w:eastAsia="Times New Roman" w:hAnsi="Times New Roman" w:cs="Times New Roman"/>
+            <w:sz w:val="24"/>
+            <w:szCs w:val="24"/>
+          </w:rPr>
+          <w:t>/</w:t>
+        </w:r>
+        <w:proofErr w:type="spellStart"/>
+        <w:r>
+          <w:rPr>
+            <w:rStyle w:val="a5"/>
+            <w:rFonts w:ascii="Times New Roman" w:eastAsia="Times New Roman" w:hAnsi="Times New Roman" w:cs="Times New Roman"/>
+            <w:sz w:val="24"/>
+            <w:szCs w:val="24"/>
+            <w:lang w:val="en-US"/>
+          </w:rPr>
+          <w:t>lanshchekov</w:t>
+        </w:r>
+        <w:proofErr w:type="spellEnd"/>
+        <w:r>
+          <w:rPr>
+            <w:rStyle w:val="a5"/>
+            <w:rFonts w:ascii="Times New Roman" w:eastAsia="Times New Roman" w:hAnsi="Times New Roman" w:cs="Times New Roman"/>
+            <w:sz w:val="24"/>
+            <w:szCs w:val="24"/>
+          </w:rPr>
+          <w:t>/</w:t>
+        </w:r>
+        <w:r>
+          <w:rPr>
+            <w:rStyle w:val="a5"/>
+            <w:rFonts w:ascii="Times New Roman" w:eastAsia="Times New Roman" w:hAnsi="Times New Roman" w:cs="Times New Roman"/>
+            <w:sz w:val="24"/>
+            <w:szCs w:val="24"/>
+            <w:lang w:val="en-US"/>
+          </w:rPr>
+          <w:t>practice</w:t>
+        </w:r>
+        <w:r>
+          <w:rPr>
+            <w:rStyle w:val="a5"/>
+            <w:rFonts w:ascii="Times New Roman" w:eastAsia="Times New Roman" w:hAnsi="Times New Roman" w:cs="Times New Roman"/>
+            <w:sz w:val="24"/>
+            <w:szCs w:val="24"/>
+          </w:rPr>
+          <w:t>_2025_1/</w:t>
+        </w:r>
+        <w:r>
+          <w:rPr>
+            <w:rStyle w:val="a5"/>
+            <w:rFonts w:ascii="Times New Roman" w:eastAsia="Times New Roman" w:hAnsi="Times New Roman" w:cs="Times New Roman"/>
+            <w:sz w:val="24"/>
+            <w:szCs w:val="24"/>
+            <w:lang w:val="en-US"/>
+          </w:rPr>
+          <w:t>blob</w:t>
+        </w:r>
+        <w:r>
+          <w:rPr>
+            <w:rStyle w:val="a5"/>
+            <w:rFonts w:ascii="Times New Roman" w:eastAsia="Times New Roman" w:hAnsi="Times New Roman" w:cs="Times New Roman"/>
+            <w:sz w:val="24"/>
+            <w:szCs w:val="24"/>
+          </w:rPr>
+          <w:t>/</w:t>
+        </w:r>
+        <w:r>
+          <w:rPr>
+            <w:rStyle w:val="a5"/>
+            <w:rFonts w:ascii="Times New Roman" w:eastAsia="Times New Roman" w:hAnsi="Times New Roman" w:cs="Times New Roman"/>
+            <w:sz w:val="24"/>
+            <w:szCs w:val="24"/>
+            <w:lang w:val="en-US"/>
+          </w:rPr>
+          <w:t>main</w:t>
+        </w:r>
+        <w:r>
+          <w:rPr>
+            <w:rStyle w:val="a5"/>
+            <w:rFonts w:ascii="Times New Roman" w:eastAsia="Times New Roman" w:hAnsi="Times New Roman" w:cs="Times New Roman"/>
+            <w:sz w:val="24"/>
+            <w:szCs w:val="24"/>
+          </w:rPr>
+          <w:t>/</w:t>
+        </w:r>
+        <w:r>
+          <w:rPr>
+            <w:rStyle w:val="a5"/>
+            <w:rFonts w:ascii="Times New Roman" w:eastAsia="Times New Roman" w:hAnsi="Times New Roman" w:cs="Times New Roman"/>
+            <w:sz w:val="24"/>
+            <w:szCs w:val="24"/>
+            <w:lang w:val="en-US"/>
+          </w:rPr>
+          <w:t>docs</w:t>
+        </w:r>
+        <w:r>
+          <w:rPr>
+            <w:rStyle w:val="a5"/>
+            <w:rFonts w:ascii="Times New Roman" w:eastAsia="Times New Roman" w:hAnsi="Times New Roman" w:cs="Times New Roman"/>
+            <w:sz w:val="24"/>
+            <w:szCs w:val="24"/>
+          </w:rPr>
+          <w:t>/</w:t>
+        </w:r>
+        <w:proofErr w:type="spellStart"/>
+        <w:r>
+          <w:rPr>
+            <w:rStyle w:val="a5"/>
+            <w:rFonts w:ascii="Times New Roman" w:eastAsia="Times New Roman" w:hAnsi="Times New Roman" w:cs="Times New Roman"/>
+            <w:sz w:val="24"/>
+            <w:szCs w:val="24"/>
+            <w:lang w:val="en-US"/>
+          </w:rPr>
+          <w:t>bindwordxp</w:t>
+        </w:r>
+        <w:proofErr w:type="spellEnd"/>
+        <w:r>
+          <w:rPr>
+            <w:rStyle w:val="a5"/>
+            <w:rFonts w:ascii="Times New Roman" w:eastAsia="Times New Roman" w:hAnsi="Times New Roman" w:cs="Times New Roman"/>
+            <w:sz w:val="24"/>
+            <w:szCs w:val="24"/>
+          </w:rPr>
+          <w:t>_</w:t>
+        </w:r>
+        <w:r>
+          <w:rPr>
+            <w:rStyle w:val="a5"/>
+            <w:rFonts w:ascii="Times New Roman" w:eastAsia="Times New Roman" w:hAnsi="Times New Roman" w:cs="Times New Roman"/>
+            <w:sz w:val="24"/>
+            <w:szCs w:val="24"/>
+            <w:lang w:val="en-US"/>
+          </w:rPr>
+          <w:t>docs</w:t>
+        </w:r>
+        <w:r>
+          <w:rPr>
+            <w:rStyle w:val="a5"/>
+            <w:rFonts w:ascii="Times New Roman" w:eastAsia="Times New Roman" w:hAnsi="Times New Roman" w:cs="Times New Roman"/>
+            <w:sz w:val="24"/>
+            <w:szCs w:val="24"/>
+          </w:rPr>
+          <w:t>.</w:t>
+        </w:r>
+      </w:hyperlink>
+      <w:r>
+        <w:rPr>
+          <w:rFonts w:ascii="Times New Roman" w:eastAsia="Times New Roman" w:hAnsi="Times New Roman" w:cs="Times New Roman"/>
+          <w:color w:val="000000"/>
+          <w:sz w:val="24"/>
+          <w:szCs w:val="24"/>
+          <w:lang w:val="en-US"/>
+        </w:rPr>
+        <w:t>pdf</w:t>
+      </w:r>
+      <w:r>
+        <w:rPr>
+          <w:rFonts w:ascii="Times New Roman" w:eastAsia="Times New Roman" w:hAnsi="Times New Roman" w:cs="Times New Roman"/>
+          <w:color w:val="000000"/>
+          <w:sz w:val="28"/>
+          <w:szCs w:val="28"/>
+        </w:rPr>
+        <w:t xml:space="preserve"> (</w:t>
+      </w:r>
+      <w:r>
+        <w:rPr>
+          <w:rFonts w:ascii="Times New Roman" w:eastAsia="Times New Roman" w:hAnsi="Times New Roman" w:cs="Times New Roman"/>
+          <w:color w:val="000000"/>
+          <w:sz w:val="28"/>
+          <w:szCs w:val="28"/>
+        </w:rPr>
+        <w:t xml:space="preserve">дата обращения: 17.09.25) </w:t>
       </w:r>
     </w:p>
     <w:p>
@@ -9199,6 +11884,50 @@
       <w:lang w:eastAsia="ru-RU"/>
     </w:rPr>
   </w:style>
+  <w:style w:type="paragraph" w:styleId="1">
+    <w:name w:val="heading 1"/>
+    <w:basedOn w:val="a0"/>
+    <w:next w:val="a0"/>
+    <w:link w:val="10"/>
+    <w:uiPriority w:val="9"/>
+    <w:qFormat/>
+    <w:rsid w:val="00074776"/>
+    <w:pPr>
+      <w:keepNext/>
+      <w:keepLines/>
+      <w:spacing w:before="240" w:after="0"/>
+      <w:jc w:val="center"/>
+      <w:outlineLvl w:val="0"/>
+    </w:pPr>
+    <w:rPr>
+      <w:rFonts w:asciiTheme="majorHAnsi" w:eastAsiaTheme="majorEastAsia" w:hAnsiTheme="majorHAnsi" w:cstheme="majorBidi"/>
+      <w:sz w:val="32"/>
+      <w:szCs w:val="32"/>
+    </w:rPr>
+  </w:style>
+  <w:style w:type="paragraph" w:styleId="2">
+    <w:name w:val="heading 2"/>
+    <w:basedOn w:val="a0"/>
+    <w:next w:val="a0"/>
+    <w:link w:val="20"/>
+    <w:uiPriority w:val="9"/>
+    <w:semiHidden/>
+    <w:unhideWhenUsed/>
+    <w:qFormat/>
+    <w:rsid w:val="00E63B2C"/>
+    <w:pPr>
+      <w:keepNext/>
+      <w:keepLines/>
+      <w:spacing w:before="40" w:after="0"/>
+      <w:outlineLvl w:val="1"/>
+    </w:pPr>
+    <w:rPr>
+      <w:rFonts w:asciiTheme="majorHAnsi" w:eastAsiaTheme="majorEastAsia" w:hAnsiTheme="majorHAnsi" w:cstheme="majorBidi"/>
+      <w:color w:val="2F5496" w:themeColor="accent1" w:themeShade="BF"/>
+      <w:sz w:val="26"/>
+      <w:szCs w:val="26"/>
+    </w:rPr>
+  </w:style>
   <w:style w:type="character" w:default="1" w:styleId="a1">
     <w:name w:val="Default Paragraph Font"/>
     <w:uiPriority w:val="1"/>
@@ -9277,6 +12006,84 @@
       <w:rFonts w:asciiTheme="minorHAnsi" w:eastAsiaTheme="minorEastAsia" w:hAnsiTheme="minorHAnsi" w:cstheme="minorBidi"/>
       <w:lang w:val="en-US" w:eastAsia="en-US"/>
     </w:rPr>
+  </w:style>
+  <w:style w:type="character" w:styleId="a7">
+    <w:name w:val="Unresolved Mention"/>
+    <w:basedOn w:val="a1"/>
+    <w:uiPriority w:val="99"/>
+    <w:semiHidden/>
+    <w:unhideWhenUsed/>
+    <w:rsid w:val="00780FBA"/>
+    <w:rPr>
+      <w:color w:val="605E5C"/>
+      <w:shd w:val="clear" w:color="auto" w:fill="E1DFDD"/>
+    </w:rPr>
+  </w:style>
+  <w:style w:type="character" w:customStyle="1" w:styleId="10">
+    <w:name w:val="Заголовок 1 Знак"/>
+    <w:basedOn w:val="a1"/>
+    <w:link w:val="1"/>
+    <w:uiPriority w:val="9"/>
+    <w:rsid w:val="00074776"/>
+    <w:rPr>
+      <w:rFonts w:asciiTheme="majorHAnsi" w:eastAsiaTheme="majorEastAsia" w:hAnsiTheme="majorHAnsi" w:cstheme="majorBidi"/>
+      <w:sz w:val="32"/>
+      <w:szCs w:val="32"/>
+      <w:lang w:eastAsia="ru-RU"/>
+    </w:rPr>
+  </w:style>
+  <w:style w:type="paragraph" w:styleId="a8">
+    <w:name w:val="TOC Heading"/>
+    <w:basedOn w:val="1"/>
+    <w:next w:val="a0"/>
+    <w:uiPriority w:val="39"/>
+    <w:unhideWhenUsed/>
+    <w:qFormat/>
+    <w:rsid w:val="00E63B2C"/>
+    <w:pPr>
+      <w:spacing w:line="259" w:lineRule="auto"/>
+      <w:outlineLvl w:val="9"/>
+    </w:pPr>
+  </w:style>
+  <w:style w:type="character" w:customStyle="1" w:styleId="20">
+    <w:name w:val="Заголовок 2 Знак"/>
+    <w:basedOn w:val="a1"/>
+    <w:link w:val="2"/>
+    <w:uiPriority w:val="9"/>
+    <w:semiHidden/>
+    <w:rsid w:val="00E63B2C"/>
+    <w:rPr>
+      <w:rFonts w:asciiTheme="majorHAnsi" w:eastAsiaTheme="majorEastAsia" w:hAnsiTheme="majorHAnsi" w:cstheme="majorBidi"/>
+      <w:color w:val="2F5496" w:themeColor="accent1" w:themeShade="BF"/>
+      <w:sz w:val="26"/>
+      <w:szCs w:val="26"/>
+      <w:lang w:eastAsia="ru-RU"/>
+    </w:rPr>
+  </w:style>
+  <w:style w:type="paragraph" w:styleId="11">
+    <w:name w:val="toc 1"/>
+    <w:basedOn w:val="a0"/>
+    <w:next w:val="a0"/>
+    <w:autoRedefine/>
+    <w:uiPriority w:val="39"/>
+    <w:unhideWhenUsed/>
+    <w:rsid w:val="00074776"/>
+    <w:pPr>
+      <w:spacing w:after="100"/>
+    </w:pPr>
+  </w:style>
+  <w:style w:type="paragraph" w:styleId="21">
+    <w:name w:val="toc 2"/>
+    <w:basedOn w:val="a0"/>
+    <w:next w:val="a0"/>
+    <w:autoRedefine/>
+    <w:uiPriority w:val="39"/>
+    <w:unhideWhenUsed/>
+    <w:rsid w:val="00074776"/>
+    <w:pPr>
+      <w:spacing w:after="100"/>
+      <w:ind w:left="220"/>
+    </w:pPr>
   </w:style>
 </w:styles>
 </file>
@@ -9574,4 +12381,16 @@
     </a:ext>
   </a:extLst>
 </a:theme>
+</file>
+
+<file path=customXml/item1.xml><?xml version="1.0" encoding="utf-8"?>
+<b:Sources xmlns:b="http://schemas.openxmlformats.org/officeDocument/2006/bibliography" xmlns="http://schemas.openxmlformats.org/officeDocument/2006/bibliography" SelectedStyle="\APASixthEditionOfficeOnline.xsl" StyleName="APA" Version="6"/>
+</file>
+
+<file path=customXml/itemProps1.xml><?xml version="1.0" encoding="utf-8"?>
+<ds:datastoreItem xmlns:ds="http://schemas.openxmlformats.org/officeDocument/2006/customXml" ds:itemID="{A9CF955F-2FD9-41E0-BE7F-A8EFACFDB9C5}">
+  <ds:schemaRefs>
+    <ds:schemaRef ds:uri="http://schemas.openxmlformats.org/officeDocument/2006/bibliography"/>
+  </ds:schemaRefs>
+</ds:datastoreItem>
 </file>